--- a/doc/Cartella sanitaria.docx
+++ b/doc/Cartella sanitaria.docx
@@ -5,6 +5,7 @@
     <w:p>
       <w:pPr>
         <w:pStyle w:val="Title"/>
+        <w:spacing w:before="3720"/>
         <w:rPr>
           <w:lang w:val="it-IT"/>
         </w:rPr>
@@ -108,53 +109,16 @@
       </w:r>
     </w:p>
     <w:p>
-      <w:r>
-        <w:rPr>
-          <w:lang w:val="it-IT"/>
-        </w:rPr>
-        <w:t xml:space="preserve">L’eseguibile verrà incapsulato in un </w:t>
-      </w:r>
-      <w:proofErr w:type="spellStart"/>
-      <w:r>
-        <w:rPr>
-          <w:lang w:val="it-IT"/>
-        </w:rPr>
-        <w:t>executable</w:t>
-      </w:r>
-      <w:proofErr w:type="spellEnd"/>
-      <w:r>
-        <w:rPr>
-          <w:lang w:val="it-IT"/>
-        </w:rPr>
-        <w:t xml:space="preserve"> </w:t>
-      </w:r>
-      <w:proofErr w:type="spellStart"/>
-      <w:r>
-        <w:rPr>
-          <w:lang w:val="it-IT"/>
-        </w:rPr>
-        <w:t>jar</w:t>
-      </w:r>
-      <w:proofErr w:type="spellEnd"/>
-      <w:r>
-        <w:rPr>
-          <w:lang w:val="it-IT"/>
-        </w:rPr>
-        <w:t xml:space="preserve"> standard eseguibile da una JRE installata sul sistema operativo, questo consentirà di avere un eseguibile cross-</w:t>
-      </w:r>
-      <w:proofErr w:type="spellStart"/>
-      <w:r>
-        <w:rPr>
-          <w:lang w:val="it-IT"/>
-        </w:rPr>
-        <w:t>platform</w:t>
-      </w:r>
-      <w:proofErr w:type="spellEnd"/>
-      <w:r>
-        <w:rPr>
-          <w:lang w:val="it-IT"/>
-        </w:rPr>
-        <w:t xml:space="preserve"> compatibile con diversi SO.</w:t>
+      <w:pPr>
+        <w:rPr>
+          <w:lang w:val="it-IT"/>
+        </w:rPr>
+      </w:pPr>
+      <w:r>
+        <w:rPr>
+          <w:lang w:val="it-IT"/>
+        </w:rPr>
+        <w:t>L’eseguibile verrà incapsulato in un executable jar standard eseguibile da una JRE installata sul sistema operativo, questo consentirà di avere un eseguibile cross-platform compatibile con diversi SO.</w:t>
       </w:r>
     </w:p>
     <w:p>
@@ -197,7 +161,7 @@
           <w:lang w:val="it-IT"/>
         </w:rPr>
       </w:pPr>
-      <w:hyperlink r:id="rId5" w:history="1">
+      <w:hyperlink r:id="rId6" w:history="1">
         <w:r>
           <w:rPr>
             <w:rStyle w:val="Hyperlink"/>
@@ -301,7 +265,7 @@
           <w:lang w:val="it-IT"/>
         </w:rPr>
       </w:pPr>
-      <w:hyperlink r:id="rId6" w:history="1">
+      <w:hyperlink r:id="rId7" w:history="1">
         <w:r>
           <w:rPr>
             <w:rStyle w:val="Hyperlink"/>
@@ -339,45 +303,33 @@
         </w:rPr>
         <w:t xml:space="preserve">Le date usate nel software avranno il seguente formato: </w:t>
       </w:r>
-      <w:proofErr w:type="spellStart"/>
       <w:r>
         <w:rPr>
           <w:i/>
           <w:iCs/>
           <w:lang w:val="it-IT"/>
         </w:rPr>
-        <w:t>yyyy-MM-dd'T'HH:</w:t>
-      </w:r>
-      <w:proofErr w:type="gramStart"/>
+        <w:t>yyyy-MM-dd'T'HH:mm:ss.SSSZ</w:t>
+      </w:r>
+    </w:p>
+    <w:p>
+      <w:pPr>
+        <w:rPr>
+          <w:lang w:val="it-IT"/>
+        </w:rPr>
+      </w:pPr>
+      <w:r>
+        <w:rPr>
+          <w:lang w:val="it-IT"/>
+        </w:rPr>
+        <w:t xml:space="preserve">Esempio: </w:t>
+      </w:r>
       <w:r>
         <w:rPr>
           <w:i/>
           <w:iCs/>
           <w:lang w:val="it-IT"/>
         </w:rPr>
-        <w:t>mm:ss.SSSZ</w:t>
-      </w:r>
-      <w:proofErr w:type="spellEnd"/>
-      <w:proofErr w:type="gramEnd"/>
-    </w:p>
-    <w:p>
-      <w:pPr>
-        <w:rPr>
-          <w:lang w:val="it-IT"/>
-        </w:rPr>
-      </w:pPr>
-      <w:r>
-        <w:rPr>
-          <w:lang w:val="it-IT"/>
-        </w:rPr>
-        <w:t xml:space="preserve">Esempio: </w:t>
-      </w:r>
-      <w:r>
-        <w:rPr>
-          <w:i/>
-          <w:iCs/>
-          <w:lang w:val="it-IT"/>
-        </w:rPr>
         <w:t>2001-07-04T12:08:56.235-0700</w:t>
       </w:r>
     </w:p>
@@ -426,7 +378,7 @@
           <w:lang w:val="it-IT"/>
         </w:rPr>
       </w:pPr>
-      <w:hyperlink r:id="rId7" w:history="1">
+      <w:hyperlink r:id="rId8" w:history="1">
         <w:r>
           <w:rPr>
             <w:rStyle w:val="Hyperlink"/>
@@ -442,7 +394,7 @@
           <w:lang w:val="it-IT"/>
         </w:rPr>
       </w:pPr>
-      <w:hyperlink r:id="rId8" w:history="1">
+      <w:hyperlink r:id="rId9" w:history="1">
         <w:r>
           <w:rPr>
             <w:rStyle w:val="Hyperlink"/>
@@ -511,7 +463,7 @@
           <w:lang w:val="it-IT"/>
         </w:rPr>
       </w:pPr>
-      <w:hyperlink r:id="rId9" w:history="1">
+      <w:hyperlink r:id="rId10" w:history="1">
         <w:r>
           <w:rPr>
             <w:rStyle w:val="Hyperlink"/>
@@ -532,7 +484,6 @@
         <w:rPr>
           <w:lang w:val="it-IT"/>
         </w:rPr>
-        <w:lastRenderedPageBreak/>
         <w:t>Gestore librerie</w:t>
       </w:r>
     </w:p>
@@ -546,58 +497,16 @@
         <w:rPr>
           <w:lang w:val="it-IT"/>
         </w:rPr>
-        <w:t xml:space="preserve">Come gestione di librerie verrà usato lo strumento </w:t>
-      </w:r>
-      <w:proofErr w:type="spellStart"/>
-      <w:r>
-        <w:rPr>
-          <w:lang w:val="it-IT"/>
-        </w:rPr>
-        <w:t>Maven</w:t>
-      </w:r>
-      <w:proofErr w:type="spellEnd"/>
-      <w:r>
-        <w:rPr>
-          <w:lang w:val="it-IT"/>
-        </w:rPr>
-        <w:t xml:space="preserve">. Questo, oltre a offrire una gestione centralizzata e automatizzata delle librerie, offre molte funzionalità come compilare e generare l’eseguibile ed eseguire gli </w:t>
-      </w:r>
-      <w:proofErr w:type="spellStart"/>
-      <w:r>
-        <w:rPr>
-          <w:lang w:val="it-IT"/>
-        </w:rPr>
-        <w:t>unit</w:t>
-      </w:r>
-      <w:proofErr w:type="spellEnd"/>
-      <w:r>
-        <w:rPr>
-          <w:lang w:val="it-IT"/>
-        </w:rPr>
-        <w:t xml:space="preserve"> </w:t>
-      </w:r>
-      <w:proofErr w:type="spellStart"/>
-      <w:r>
-        <w:rPr>
-          <w:lang w:val="it-IT"/>
-        </w:rPr>
-        <w:t>tests</w:t>
-      </w:r>
-      <w:proofErr w:type="spellEnd"/>
-      <w:r>
-        <w:rPr>
-          <w:lang w:val="it-IT"/>
-        </w:rPr>
-        <w:t>.</w:t>
-      </w:r>
-    </w:p>
-    <w:p>
-      <w:pPr>
-        <w:rPr>
-          <w:lang w:val="it-IT"/>
-        </w:rPr>
-      </w:pPr>
-      <w:hyperlink r:id="rId10" w:history="1">
+        <w:t>Come gestione di librerie verrà usato lo strumento Maven. Questo, oltre a offrire una gestione centralizzata e automatizzata delle librerie, offre molte funzionalità come compilare e generare l’eseguibile ed eseguire gli unit tests.</w:t>
+      </w:r>
+    </w:p>
+    <w:p>
+      <w:pPr>
+        <w:rPr>
+          <w:lang w:val="it-IT"/>
+        </w:rPr>
+      </w:pPr>
+      <w:hyperlink r:id="rId11" w:history="1">
         <w:r>
           <w:rPr>
             <w:rStyle w:val="Hyperlink"/>
@@ -646,20 +555,13 @@
           <w:lang w:val="it-IT"/>
         </w:rPr>
       </w:pPr>
-      <w:hyperlink r:id="rId11" w:history="1">
+      <w:hyperlink r:id="rId12" w:history="1">
         <w:r>
           <w:rPr>
             <w:rStyle w:val="Hyperlink"/>
             <w:lang w:val="it-IT"/>
           </w:rPr>
-          <w:t>https://github.com/Cartella-Sanitaria-Projec</w:t>
-        </w:r>
-        <w:r>
-          <w:rPr>
-            <w:rStyle w:val="Hyperlink"/>
-            <w:lang w:val="it-IT"/>
-          </w:rPr>
-          <w:t>t</w:t>
+          <w:t>https://github.com/Cartella-Sanitaria-Project</w:t>
         </w:r>
       </w:hyperlink>
     </w:p>
@@ -696,7 +598,7 @@
           <w:lang w:val="it-IT"/>
         </w:rPr>
       </w:pPr>
-      <w:hyperlink r:id="rId12" w:history="1">
+      <w:hyperlink r:id="rId13" w:history="1">
         <w:r>
           <w:rPr>
             <w:rStyle w:val="Hyperlink"/>
@@ -713,74 +615,24 @@
           <w:lang w:val="it-IT"/>
         </w:rPr>
       </w:pPr>
-      <w:proofErr w:type="spellStart"/>
-      <w:r>
-        <w:rPr>
-          <w:lang w:val="it-IT"/>
-        </w:rPr>
-        <w:t>Logging</w:t>
-      </w:r>
-      <w:proofErr w:type="spellEnd"/>
-      <w:r>
-        <w:rPr>
-          <w:lang w:val="it-IT"/>
-        </w:rPr>
-        <w:t xml:space="preserve"> e Metriche</w:t>
-      </w:r>
-    </w:p>
-    <w:p>
-      <w:pPr>
-        <w:rPr>
-          <w:lang w:val="it-IT"/>
-        </w:rPr>
-      </w:pPr>
-      <w:r>
-        <w:rPr>
-          <w:lang w:val="it-IT"/>
-        </w:rPr>
-        <w:t xml:space="preserve">Non verranno inseriti metriche di utilizzo, </w:t>
-      </w:r>
-      <w:proofErr w:type="spellStart"/>
-      <w:r>
-        <w:rPr>
-          <w:lang w:val="it-IT"/>
-        </w:rPr>
-        <w:t>logging</w:t>
-      </w:r>
-      <w:proofErr w:type="spellEnd"/>
-      <w:r>
-        <w:rPr>
-          <w:lang w:val="it-IT"/>
-        </w:rPr>
-        <w:t xml:space="preserve"> e altri software di </w:t>
-      </w:r>
-      <w:proofErr w:type="spellStart"/>
-      <w:r>
-        <w:rPr>
-          <w:lang w:val="it-IT"/>
-        </w:rPr>
-        <w:t>troubleshooting</w:t>
-      </w:r>
-      <w:proofErr w:type="spellEnd"/>
-      <w:r>
-        <w:rPr>
-          <w:lang w:val="it-IT"/>
-        </w:rPr>
-        <w:t xml:space="preserve"> in quanto non richiesto dal progetto e dato che il software è indicato all’utilizzo di un singolo utente tramite console di comando. Eventuali errori o segnalazioni </w:t>
-      </w:r>
-      <w:proofErr w:type="gramStart"/>
-      <w:r>
-        <w:rPr>
-          <w:lang w:val="it-IT"/>
-        </w:rPr>
-        <w:t>saranno riportate direttamente</w:t>
-      </w:r>
-      <w:proofErr w:type="gramEnd"/>
-      <w:r>
-        <w:rPr>
-          <w:lang w:val="it-IT"/>
-        </w:rPr>
-        <w:t xml:space="preserve"> in console.</w:t>
+      <w:r>
+        <w:rPr>
+          <w:lang w:val="it-IT"/>
+        </w:rPr>
+        <w:t>Logging e Metriche</w:t>
+      </w:r>
+    </w:p>
+    <w:p>
+      <w:pPr>
+        <w:rPr>
+          <w:lang w:val="it-IT"/>
+        </w:rPr>
+      </w:pPr>
+      <w:r>
+        <w:rPr>
+          <w:lang w:val="it-IT"/>
+        </w:rPr>
+        <w:t>Non verranno inseriti metriche di utilizzo, logging e altri software di troubleshooting in quanto non richiesto dal progetto e dato che il software è indicato all’utilizzo di un singolo utente tramite console di comando. Eventuali errori o segnalazioni saranno riportate direttamente in console.</w:t>
       </w:r>
     </w:p>
     <w:p>
@@ -828,56 +680,20 @@
         <w:rPr>
           <w:lang w:val="it-IT"/>
         </w:rPr>
-        <w:t xml:space="preserve">e di </w:t>
-      </w:r>
-      <w:proofErr w:type="spellStart"/>
-      <w:r>
-        <w:rPr>
-          <w:lang w:val="it-IT"/>
-        </w:rPr>
-        <w:t>main</w:t>
-      </w:r>
-      <w:proofErr w:type="spellEnd"/>
-    </w:p>
-    <w:p>
-      <w:pPr>
-        <w:rPr>
-          <w:lang w:val="it-IT"/>
-        </w:rPr>
-      </w:pPr>
-      <w:r>
-        <w:rPr>
-          <w:lang w:val="it-IT"/>
-        </w:rPr>
-        <w:t xml:space="preserve">La classe di avvio si chiamerà </w:t>
-      </w:r>
-      <w:proofErr w:type="spellStart"/>
-      <w:r>
-        <w:rPr>
-          <w:lang w:val="it-IT"/>
-        </w:rPr>
-        <w:t>Main</w:t>
-      </w:r>
-      <w:proofErr w:type="spellEnd"/>
-      <w:r>
-        <w:rPr>
-          <w:lang w:val="it-IT"/>
-        </w:rPr>
-        <w:t xml:space="preserve">, avrà un metodo </w:t>
-      </w:r>
-      <w:proofErr w:type="spellStart"/>
-      <w:r>
-        <w:rPr>
-          <w:lang w:val="it-IT"/>
-        </w:rPr>
-        <w:t>main</w:t>
-      </w:r>
-      <w:proofErr w:type="spellEnd"/>
-      <w:r>
-        <w:rPr>
-          <w:lang w:val="it-IT"/>
-        </w:rPr>
-        <w:t xml:space="preserve"> statico e sarà l’avvio dell’applicazione.</w:t>
+        <w:t>e di main</w:t>
+      </w:r>
+    </w:p>
+    <w:p>
+      <w:pPr>
+        <w:rPr>
+          <w:lang w:val="it-IT"/>
+        </w:rPr>
+      </w:pPr>
+      <w:r>
+        <w:rPr>
+          <w:lang w:val="it-IT"/>
+        </w:rPr>
+        <w:t>La classe di avvio si chiamerà Main, avrà un metodo main statico e sarà l’avvio dell’applicazione.</w:t>
       </w:r>
     </w:p>
     <w:p>
@@ -917,21 +733,7 @@
         <w:rPr>
           <w:lang w:val="it-IT"/>
         </w:rPr>
-        <w:t xml:space="preserve">La classe di sessione si chiamerà </w:t>
-      </w:r>
-      <w:proofErr w:type="spellStart"/>
-      <w:r>
-        <w:rPr>
-          <w:lang w:val="it-IT"/>
-        </w:rPr>
-        <w:t>ApplicationSession</w:t>
-      </w:r>
-      <w:proofErr w:type="spellEnd"/>
-      <w:r>
-        <w:rPr>
-          <w:lang w:val="it-IT"/>
-        </w:rPr>
-        <w:t>, sarà una classe con costruttore privato e quindi accessibile alla classe stessa.</w:t>
+        <w:t>La classe di sessione si chiamerà ApplicationSession, sarà una classe con costruttore privato e quindi accessibile alla classe stessa.</w:t>
       </w:r>
     </w:p>
     <w:p>
@@ -966,7 +768,7 @@
           <w:lang w:val="it-IT"/>
         </w:rPr>
       </w:pPr>
-      <w:hyperlink r:id="rId13" w:history="1">
+      <w:hyperlink r:id="rId14" w:history="1">
         <w:r>
           <w:rPr>
             <w:rStyle w:val="Hyperlink"/>
@@ -1013,21 +815,7 @@
         <w:rPr>
           <w:lang w:val="it-IT"/>
         </w:rPr>
-        <w:t xml:space="preserve">La classe di menù si chiamerà Menu, sarà una classe con un metodo pubblico non statico senza argomenti e </w:t>
-      </w:r>
-      <w:proofErr w:type="spellStart"/>
-      <w:r>
-        <w:rPr>
-          <w:lang w:val="it-IT"/>
-        </w:rPr>
-        <w:t>void</w:t>
-      </w:r>
-      <w:proofErr w:type="spellEnd"/>
-      <w:r>
-        <w:rPr>
-          <w:lang w:val="it-IT"/>
-        </w:rPr>
-        <w:t>. Questo stamperà in console le varie funzioni disponibili con un numero associato e richiederà in input all’utente il numero della funzione.</w:t>
+        <w:t>La classe di menù si chiamerà Menu, sarà una classe con un metodo pubblico non statico senza argomenti e void. Questo stamperà in console le varie funzioni disponibili con un numero associato e richiederà in input all’utente il numero della funzione.</w:t>
       </w:r>
     </w:p>
     <w:p>
@@ -1046,21 +834,7 @@
         <w:rPr>
           <w:lang w:val="it-IT"/>
         </w:rPr>
-        <w:t xml:space="preserve">a in un ciclo </w:t>
-      </w:r>
-      <w:proofErr w:type="spellStart"/>
-      <w:r>
-        <w:rPr>
-          <w:lang w:val="it-IT"/>
-        </w:rPr>
-        <w:t>while</w:t>
-      </w:r>
-      <w:proofErr w:type="spellEnd"/>
-      <w:r>
-        <w:rPr>
-          <w:lang w:val="it-IT"/>
-        </w:rPr>
-        <w:t xml:space="preserve"> che finirà quando l’utente inserisce un numero corretto della lista.</w:t>
+        <w:t>a in un ciclo while che finirà quando l’utente inserisce un numero corretto della lista.</w:t>
       </w:r>
     </w:p>
     <w:p>
@@ -1086,69 +860,18 @@
         <w:rPr>
           <w:lang w:val="it-IT"/>
         </w:rPr>
-        <w:t>I</w:t>
-      </w:r>
-      <w:r>
-        <w:rPr>
-          <w:lang w:val="it-IT"/>
-        </w:rPr>
-        <w:t xml:space="preserve">n più nella lista deve essere aggiunto un campo “0 – </w:t>
-      </w:r>
-      <w:r>
-        <w:rPr>
-          <w:lang w:val="it-IT"/>
-        </w:rPr>
-        <w:t>Termina applicazione</w:t>
-      </w:r>
-      <w:r>
-        <w:rPr>
-          <w:lang w:val="it-IT"/>
-        </w:rPr>
-        <w:t xml:space="preserve">” per consentire di </w:t>
-      </w:r>
-      <w:r>
-        <w:rPr>
-          <w:lang w:val="it-IT"/>
-        </w:rPr>
-        <w:t>terminare il software</w:t>
-      </w:r>
-      <w:r>
-        <w:rPr>
-          <w:lang w:val="it-IT"/>
-        </w:rPr>
-        <w:t>.</w:t>
-      </w:r>
-      <w:r>
-        <w:rPr>
-          <w:lang w:val="it-IT"/>
-        </w:rPr>
-        <w:t xml:space="preserve"> La chiusura dell’applicazione avverrà tramite semplice “</w:t>
-      </w:r>
-      <w:proofErr w:type="spellStart"/>
-      <w:r>
-        <w:rPr>
-          <w:lang w:val="it-IT"/>
-        </w:rPr>
-        <w:t>System.exit</w:t>
-      </w:r>
-      <w:proofErr w:type="spellEnd"/>
-      <w:r>
-        <w:rPr>
-          <w:lang w:val="it-IT"/>
-        </w:rPr>
-        <w:t>(0)”.</w:t>
-      </w:r>
-    </w:p>
-    <w:p>
-      <w:pPr>
-        <w:rPr>
-          <w:lang w:val="it-IT"/>
-        </w:rPr>
-      </w:pPr>
-    </w:p>
-    <w:p>
-      <w:pPr>
-        <w:pStyle w:val="Heading1"/>
+        <w:t>In più nella lista deve essere aggiunto un campo “0 – Termina applicazione” per consentire di terminare il software. La chiusura dell’applicazione avverrà tramite semplice “System.exit(0)”.</w:t>
+      </w:r>
+    </w:p>
+    <w:p>
+      <w:pPr>
+        <w:rPr>
+          <w:lang w:val="it-IT"/>
+        </w:rPr>
+      </w:pPr>
+    </w:p>
+    <w:p>
+      <w:pPr>
         <w:rPr>
           <w:lang w:val="it-IT"/>
         </w:rPr>
@@ -1210,7 +933,7 @@
     </w:p>
     <w:tbl>
       <w:tblPr>
-        <w:tblStyle w:val="GridTable4-Accent3"/>
+        <w:tblStyle w:val="GridTable4-Accent1"/>
         <w:tblW w:w="0" w:type="auto"/>
         <w:tblLook w:val="04A0" w:firstRow="1" w:lastRow="0" w:firstColumn="1" w:lastColumn="0" w:noHBand="0" w:noVBand="1"/>
       </w:tblPr>
@@ -1296,14 +1019,12 @@
                 <w:lang w:val="it-IT"/>
               </w:rPr>
             </w:pPr>
-            <w:proofErr w:type="spellStart"/>
             <w:r>
               <w:t>n</w:t>
             </w:r>
             <w:r>
               <w:t>ome</w:t>
             </w:r>
-            <w:proofErr w:type="spellEnd"/>
           </w:p>
         </w:tc>
         <w:tc>
@@ -1357,14 +1078,12 @@
                 <w:lang w:val="it-IT"/>
               </w:rPr>
             </w:pPr>
-            <w:proofErr w:type="spellStart"/>
             <w:r>
               <w:t>c</w:t>
             </w:r>
             <w:r>
               <w:t>ognome</w:t>
             </w:r>
-            <w:proofErr w:type="spellEnd"/>
           </w:p>
         </w:tc>
         <w:tc>
@@ -1486,7 +1205,6 @@
                 <w:lang w:val="it-IT"/>
               </w:rPr>
             </w:pPr>
-            <w:proofErr w:type="gramStart"/>
             <w:r>
               <w:rPr>
                 <w:lang w:val="it-IT"/>
@@ -1499,7 +1217,6 @@
               </w:rPr>
               <w:t>mail</w:t>
             </w:r>
-            <w:proofErr w:type="gramEnd"/>
           </w:p>
         </w:tc>
         <w:tc>
@@ -1532,19 +1249,11 @@
                 <w:lang w:val="it-IT"/>
               </w:rPr>
             </w:pPr>
-            <w:proofErr w:type="gramStart"/>
-            <w:r>
-              <w:rPr>
-                <w:lang w:val="it-IT"/>
-              </w:rPr>
-              <w:t>Email</w:t>
-            </w:r>
-            <w:proofErr w:type="gramEnd"/>
-            <w:r>
-              <w:rPr>
-                <w:lang w:val="it-IT"/>
-              </w:rPr>
-              <w:t xml:space="preserve"> del paziente</w:t>
+            <w:r>
+              <w:rPr>
+                <w:lang w:val="it-IT"/>
+              </w:rPr>
+              <w:t>Email del paziente</w:t>
             </w:r>
           </w:p>
         </w:tc>
@@ -1629,7 +1338,6 @@
                 <w:lang w:val="it-IT"/>
               </w:rPr>
             </w:pPr>
-            <w:proofErr w:type="spellStart"/>
             <w:r>
               <w:t>d</w:t>
             </w:r>
@@ -1642,7 +1350,6 @@
             <w:r>
               <w:t>ascita</w:t>
             </w:r>
-            <w:proofErr w:type="spellEnd"/>
           </w:p>
         </w:tc>
         <w:tc>
@@ -1697,6 +1404,12 @@
               <w:rPr>
                 <w:lang w:val="it-IT"/>
               </w:rPr>
+            </w:r>
+            <w:r>
+              <w:rPr>
+                <w:lang w:val="it-IT"/>
+              </w:rPr>
+              <w:instrText xml:space="preserve"> \* MERGEFORMAT </w:instrText>
             </w:r>
             <w:r>
               <w:rPr>
@@ -1734,14 +1447,12 @@
                 <w:lang w:val="it-IT"/>
               </w:rPr>
             </w:pPr>
-            <w:proofErr w:type="spellStart"/>
             <w:r>
               <w:t>l</w:t>
             </w:r>
             <w:r>
               <w:t>uogoNascita</w:t>
             </w:r>
-            <w:proofErr w:type="spellEnd"/>
           </w:p>
         </w:tc>
         <w:tc>
@@ -1795,14 +1506,12 @@
                 <w:lang w:val="it-IT"/>
               </w:rPr>
             </w:pPr>
-            <w:proofErr w:type="spellStart"/>
             <w:r>
               <w:t>g</w:t>
             </w:r>
             <w:r>
               <w:t>enere</w:t>
             </w:r>
-            <w:proofErr w:type="spellEnd"/>
           </w:p>
         </w:tc>
         <w:tc>
@@ -1859,7 +1568,6 @@
                 <w:lang w:val="it-IT"/>
               </w:rPr>
             </w:pPr>
-            <w:proofErr w:type="spellStart"/>
             <w:r>
               <w:rPr>
                 <w:lang w:val="it-IT"/>
@@ -1872,7 +1580,6 @@
               </w:rPr>
               <w:t>odiceFiscale</w:t>
             </w:r>
-            <w:proofErr w:type="spellEnd"/>
           </w:p>
         </w:tc>
         <w:tc>
@@ -1932,7 +1639,6 @@
                 <w:lang w:val="it-IT"/>
               </w:rPr>
             </w:pPr>
-            <w:proofErr w:type="spellStart"/>
             <w:r>
               <w:rPr>
                 <w:lang w:val="it-IT"/>
@@ -1945,7 +1651,6 @@
               </w:rPr>
               <w:t>odiceSanitario</w:t>
             </w:r>
-            <w:proofErr w:type="spellEnd"/>
           </w:p>
         </w:tc>
         <w:tc>
@@ -2005,19 +1710,19 @@
               <w:rPr>
                 <w:lang w:val="it-IT"/>
               </w:rPr>
+              <w:instrText xml:space="preserve"> \* MERGEFORMAT </w:instrText>
+            </w:r>
+            <w:r>
+              <w:rPr>
+                <w:lang w:val="it-IT"/>
+              </w:rPr>
               <w:fldChar w:fldCharType="separate"/>
             </w:r>
             <w:r>
               <w:rPr>
                 <w:lang w:val="it-IT"/>
               </w:rPr>
-              <w:t>3.</w:t>
-            </w:r>
-            <w:r>
-              <w:rPr>
-                <w:lang w:val="it-IT"/>
-              </w:rPr>
-              <w:t>3</w:t>
+              <w:t>3.3</w:t>
             </w:r>
             <w:r>
               <w:rPr>
@@ -2043,7 +1748,6 @@
                 <w:lang w:val="it-IT"/>
               </w:rPr>
             </w:pPr>
-            <w:proofErr w:type="spellStart"/>
             <w:r>
               <w:rPr>
                 <w:lang w:val="it-IT"/>
@@ -2068,7 +1772,6 @@
               </w:rPr>
               <w:t>anguigno</w:t>
             </w:r>
-            <w:proofErr w:type="spellEnd"/>
           </w:p>
         </w:tc>
         <w:tc>
@@ -2105,16 +1808,8 @@
               <w:rPr>
                 <w:lang w:val="it-IT"/>
               </w:rPr>
-              <w:t xml:space="preserve">Ref. </w:t>
-            </w:r>
-            <w:proofErr w:type="spellStart"/>
-            <w:r>
-              <w:rPr>
-                <w:lang w:val="it-IT"/>
-              </w:rPr>
-              <w:t>GruppoSanguigno</w:t>
-            </w:r>
-            <w:proofErr w:type="spellEnd"/>
+              <w:t>Ref. GruppoSanguigno</w:t>
+            </w:r>
           </w:p>
         </w:tc>
       </w:tr>
@@ -2141,7 +1836,7 @@
     </w:p>
     <w:tbl>
       <w:tblPr>
-        <w:tblStyle w:val="GridTable4-Accent3"/>
+        <w:tblStyle w:val="GridTable4-Accent1"/>
         <w:tblW w:w="0" w:type="auto"/>
         <w:tblLook w:val="04A0" w:firstRow="1" w:lastRow="0" w:firstColumn="1" w:lastColumn="0" w:noHBand="0" w:noVBand="1"/>
       </w:tblPr>
@@ -2227,14 +1922,12 @@
                 <w:lang w:val="it-IT"/>
               </w:rPr>
             </w:pPr>
-            <w:proofErr w:type="spellStart"/>
             <w:r>
               <w:rPr>
                 <w:lang w:val="it-IT"/>
               </w:rPr>
               <w:t>fattoreRh</w:t>
             </w:r>
-            <w:proofErr w:type="spellEnd"/>
           </w:p>
         </w:tc>
         <w:tc>
@@ -2360,21 +2053,32 @@
         <w:rPr>
           <w:lang w:val="it-IT"/>
         </w:rPr>
-        <w:t xml:space="preserve">È necessario creare le seguenti classi di persistenza per gestire i dati, le classi implementeranno l’interfaccia </w:t>
-      </w:r>
-      <w:proofErr w:type="spellStart"/>
-      <w:r>
-        <w:rPr>
-          <w:lang w:val="it-IT"/>
-        </w:rPr>
-        <w:t>Serializable</w:t>
-      </w:r>
-      <w:proofErr w:type="spellEnd"/>
-      <w:r>
-        <w:rPr>
-          <w:lang w:val="it-IT"/>
-        </w:rPr>
-        <w:t xml:space="preserve"> per essere serializzate come JSON.</w:t>
+        <w:t>È necessario creare le seguenti classi di persistenza per gestire i dati, le classi implementeranno l’interfaccia Serializable per essere serializzate come JSON.</w:t>
+      </w:r>
+    </w:p>
+    <w:p>
+      <w:pPr>
+        <w:rPr>
+          <w:lang w:val="it-IT"/>
+        </w:rPr>
+      </w:pPr>
+      <w:r>
+        <w:rPr>
+          <w:lang w:val="it-IT"/>
+        </w:rPr>
+        <w:t>La classe Paziente deve essere aggiunta nella classe di sessione come variabile privata non statica</w:t>
+      </w:r>
+      <w:r>
+        <w:rPr>
+          <w:lang w:val="it-IT"/>
+        </w:rPr>
+        <w:t xml:space="preserve"> e singola (non array)</w:t>
+      </w:r>
+      <w:r>
+        <w:rPr>
+          <w:lang w:val="it-IT"/>
+        </w:rPr>
+        <w:t>, l’accesso a questa verrà fatto prendendo l’istanza della sessione e accedendo alla variabile tramite metodo di getter, l’aggiornamento avverrà nello stesso modo ma usando invece il setter.</w:t>
       </w:r>
     </w:p>
     <w:p>
@@ -2428,23 +2132,7 @@
         <w:rPr>
           <w:lang w:val="it-IT"/>
         </w:rPr>
-        <w:t xml:space="preserve">La classe si chiamerà </w:t>
-      </w:r>
-      <w:proofErr w:type="spellStart"/>
-      <w:proofErr w:type="gramStart"/>
-      <w:r>
-        <w:rPr>
-          <w:lang w:val="it-IT"/>
-        </w:rPr>
-        <w:t>GruppoSanguigno</w:t>
-      </w:r>
-      <w:proofErr w:type="spellEnd"/>
-      <w:proofErr w:type="gramEnd"/>
-      <w:r>
-        <w:rPr>
-          <w:lang w:val="it-IT"/>
-        </w:rPr>
-        <w:t xml:space="preserve"> e conterrà le informazioni della tabella 1, le variabili saranno private ed esposte tramite getter e setter.</w:t>
+        <w:t>La classe si chiamerà GruppoSanguigno e conterrà le informazioni della tabella 1, le variabili saranno private ed esposte tramite getter e setter.</w:t>
       </w:r>
     </w:p>
     <w:p>
@@ -2459,6 +2147,7 @@
         <w:rPr>
           <w:lang w:val="it-IT"/>
         </w:rPr>
+        <w:lastRenderedPageBreak/>
         <w:t>Generazione codice sanitario</w:t>
       </w:r>
       <w:bookmarkEnd w:id="1"/>
@@ -2473,57 +2162,34 @@
         <w:rPr>
           <w:lang w:val="it-IT"/>
         </w:rPr>
-        <w:t xml:space="preserve">La creazione avverrà tramite UUID senza </w:t>
-      </w:r>
-      <w:proofErr w:type="spellStart"/>
-      <w:r>
-        <w:rPr>
-          <w:lang w:val="it-IT"/>
-        </w:rPr>
-        <w:t>dash</w:t>
-      </w:r>
-      <w:proofErr w:type="spellEnd"/>
-      <w:r>
-        <w:rPr>
-          <w:lang w:val="it-IT"/>
-        </w:rPr>
-        <w:t xml:space="preserve"> (-), questo genererà un codice univoco e casuale.</w:t>
-      </w:r>
-    </w:p>
-    <w:p>
-      <w:pPr>
-        <w:rPr>
-          <w:lang w:val="it-IT"/>
-        </w:rPr>
-      </w:pPr>
-      <w:r>
-        <w:rPr>
-          <w:lang w:val="it-IT"/>
-        </w:rPr>
-        <w:t xml:space="preserve">Questo compito sarà affidato ad una classe di </w:t>
-      </w:r>
-      <w:proofErr w:type="spellStart"/>
-      <w:r>
-        <w:rPr>
-          <w:lang w:val="it-IT"/>
-        </w:rPr>
-        <w:t>utils</w:t>
-      </w:r>
-      <w:proofErr w:type="spellEnd"/>
-      <w:r>
-        <w:rPr>
-          <w:lang w:val="it-IT"/>
-        </w:rPr>
-        <w:t xml:space="preserve"> che userà il metodo </w:t>
-      </w:r>
-      <w:proofErr w:type="spellStart"/>
+        <w:t>La creazione avverrà tramite UUID senza dash (-), questo genererà un codice univoco e casuale.</w:t>
+      </w:r>
+    </w:p>
+    <w:p>
+      <w:pPr>
+        <w:rPr>
+          <w:lang w:val="it-IT"/>
+        </w:rPr>
+      </w:pPr>
+      <w:r>
+        <w:rPr>
+          <w:lang w:val="it-IT"/>
+        </w:rPr>
+        <w:t xml:space="preserve">Questo compito sarà affidato ad una classe di utils che userà il metodo </w:t>
+      </w:r>
       <w:r>
         <w:rPr>
           <w:i/>
           <w:iCs/>
           <w:lang w:val="it-IT"/>
         </w:rPr>
-        <w:t>UUID.</w:t>
+        <w:t>UUID.randomUUID()</w:t>
+      </w:r>
+      <w:r>
+        <w:rPr>
+          <w:lang w:val="it-IT"/>
+        </w:rPr>
+        <w:t xml:space="preserve"> e farà il replace dei trattini tramite </w:t>
       </w:r>
       <w:r>
         <w:rPr>
@@ -2531,62 +2197,7 @@
           <w:iCs/>
           <w:lang w:val="it-IT"/>
         </w:rPr>
-        <w:t>randomUUID</w:t>
-      </w:r>
-      <w:proofErr w:type="spellEnd"/>
-      <w:r>
-        <w:rPr>
-          <w:i/>
-          <w:iCs/>
-          <w:lang w:val="it-IT"/>
-        </w:rPr>
-        <w:t>()</w:t>
-      </w:r>
-      <w:r>
-        <w:rPr>
-          <w:lang w:val="it-IT"/>
-        </w:rPr>
-        <w:t xml:space="preserve"> e farà il </w:t>
-      </w:r>
-      <w:proofErr w:type="spellStart"/>
-      <w:r>
-        <w:rPr>
-          <w:lang w:val="it-IT"/>
-        </w:rPr>
-        <w:t>replace</w:t>
-      </w:r>
-      <w:proofErr w:type="spellEnd"/>
-      <w:r>
-        <w:rPr>
-          <w:lang w:val="it-IT"/>
-        </w:rPr>
-        <w:t xml:space="preserve"> dei trattini tramite </w:t>
-      </w:r>
-      <w:r>
-        <w:rPr>
-          <w:i/>
-          <w:iCs/>
-          <w:lang w:val="it-IT"/>
-        </w:rPr>
-        <w:t>.</w:t>
-      </w:r>
-      <w:proofErr w:type="spellStart"/>
-      <w:r>
-        <w:rPr>
-          <w:i/>
-          <w:iCs/>
-          <w:lang w:val="it-IT"/>
-        </w:rPr>
-        <w:t>replace</w:t>
-      </w:r>
-      <w:proofErr w:type="spellEnd"/>
-      <w:r>
-        <w:rPr>
-          <w:i/>
-          <w:iCs/>
-          <w:lang w:val="it-IT"/>
-        </w:rPr>
-        <w:t>("-", "")</w:t>
+        <w:t>.replace("-", "")</w:t>
       </w:r>
       <w:r>
         <w:rPr>
@@ -2601,7 +2212,7 @@
           <w:lang w:val="it-IT"/>
         </w:rPr>
       </w:pPr>
-      <w:hyperlink r:id="rId14" w:history="1">
+      <w:hyperlink r:id="rId15" w:history="1">
         <w:r>
           <w:rPr>
             <w:rStyle w:val="Hyperlink"/>
@@ -2622,40 +2233,247 @@
         <w:rPr>
           <w:lang w:val="it-IT"/>
         </w:rPr>
+        <w:t>Aggiornamento della classe di Menù</w:t>
+      </w:r>
+    </w:p>
+    <w:p>
+      <w:pPr>
+        <w:rPr>
+          <w:lang w:val="it-IT"/>
+        </w:rPr>
+      </w:pPr>
+      <w:r>
+        <w:rPr>
+          <w:lang w:val="it-IT"/>
+        </w:rPr>
+        <w:t>La classe Menu deve essere aggiornata aggiungendo nel messaggio della lista delle funzionalità la funzione di aggiornamento dei dati.</w:t>
+      </w:r>
+    </w:p>
+    <w:p>
+      <w:pPr>
+        <w:rPr>
+          <w:lang w:val="it-IT"/>
+        </w:rPr>
+      </w:pPr>
+      <w:r>
+        <w:rPr>
+          <w:lang w:val="it-IT"/>
+        </w:rPr>
+        <w:t>Inoltre, bisogna implementare la chiamata ad una nuova classe di aggiornamento dei dati</w:t>
+      </w:r>
+      <w:r>
+        <w:rPr>
+          <w:lang w:val="it-IT"/>
+        </w:rPr>
+        <w:t xml:space="preserve"> in caso l’utente scelga quella voce del menù.</w:t>
+      </w:r>
+    </w:p>
+    <w:p>
+      <w:pPr>
+        <w:pStyle w:val="Heading2"/>
+        <w:rPr>
+          <w:lang w:val="it-IT"/>
+        </w:rPr>
+      </w:pPr>
+      <w:r>
+        <w:rPr>
+          <w:lang w:val="it-IT"/>
+        </w:rPr>
+        <w:t>Classe di aggiornamento dati</w:t>
+      </w:r>
+    </w:p>
+    <w:p>
+      <w:pPr>
+        <w:rPr>
+          <w:lang w:val="it-IT"/>
+        </w:rPr>
+      </w:pPr>
+      <w:r>
+        <w:rPr>
+          <w:lang w:val="it-IT"/>
+        </w:rPr>
+        <w:t>La classe</w:t>
+      </w:r>
+      <w:r>
+        <w:rPr>
+          <w:lang w:val="it-IT"/>
+        </w:rPr>
+        <w:t xml:space="preserve"> </w:t>
+      </w:r>
+      <w:r>
+        <w:rPr>
+          <w:lang w:val="it-IT"/>
+        </w:rPr>
+        <w:t>si chiamerà AggiornaDati, esporrà un metodo principale che stamperà la lista dei dati con a fianco il relativo numero e chiederà all’utente di inserire il numero del campo da aggiornare, in più nella lista deve essere aggiunto un campo “0 – Uscita, torna al menù principale” per consentire di tornare al menù principale.</w:t>
+      </w:r>
+    </w:p>
+    <w:p>
+      <w:pPr>
+        <w:pStyle w:val="Heading3"/>
+        <w:rPr>
+          <w:lang w:val="it-IT"/>
+        </w:rPr>
+      </w:pPr>
+      <w:r>
+        <w:rPr>
+          <w:lang w:val="it-IT"/>
+        </w:rPr>
+        <w:t>Aggiornamento del dato</w:t>
+      </w:r>
+    </w:p>
+    <w:p>
+      <w:pPr>
+        <w:rPr>
+          <w:lang w:val="it-IT"/>
+        </w:rPr>
+      </w:pPr>
+      <w:r>
+        <w:rPr>
+          <w:lang w:val="it-IT"/>
+        </w:rPr>
+        <w:t>Il metodo principale, una volta capito il campo da aggiornare, chiamerà uno dei vari e specifici metodi</w:t>
+      </w:r>
+      <w:r>
+        <w:rPr>
+          <w:lang w:val="it-IT"/>
+        </w:rPr>
+        <w:t xml:space="preserve"> della stessa classe</w:t>
+      </w:r>
+      <w:r>
+        <w:rPr>
+          <w:lang w:val="it-IT"/>
+        </w:rPr>
+        <w:t xml:space="preserve"> per l’aggiornamento del campo, questo chiederà un input all’utente e controllerà la bontà del dato in base al campo scelto. In caso il valore inserito non sia corretto chiederà di nuovo l’input all’utente.</w:t>
+      </w:r>
+    </w:p>
+    <w:p>
+      <w:pPr>
+        <w:rPr>
+          <w:lang w:val="it-IT"/>
+        </w:rPr>
+      </w:pPr>
+      <w:r>
+        <w:rPr>
+          <w:lang w:val="it-IT"/>
+        </w:rPr>
+        <w:t>Prima della richiesta del campo deve essere stampato anche un messaggio che informa dicendo</w:t>
+      </w:r>
+      <w:r>
+        <w:rPr>
+          <w:lang w:val="it-IT"/>
+        </w:rPr>
+        <w:t>:</w:t>
+      </w:r>
+      <w:r>
+        <w:rPr>
+          <w:lang w:val="it-IT"/>
+        </w:rPr>
+        <w:t xml:space="preserve"> “</w:t>
+      </w:r>
+      <w:r>
+        <w:rPr>
+          <w:lang w:val="it-IT"/>
+        </w:rPr>
+        <w:t>Per tornare al menù dei campi inserisci</w:t>
+      </w:r>
+      <w:r>
+        <w:rPr>
+          <w:lang w:val="it-IT"/>
+        </w:rPr>
+        <w:t xml:space="preserve">: </w:t>
+      </w:r>
+      <w:r>
+        <w:rPr>
+          <w:lang w:val="it-IT"/>
+        </w:rPr>
+        <w:t>0</w:t>
+      </w:r>
+      <w:r>
+        <w:rPr>
+          <w:lang w:val="it-IT"/>
+        </w:rPr>
+        <w:t>-exit”</w:t>
+      </w:r>
+      <w:r>
+        <w:rPr>
+          <w:lang w:val="it-IT"/>
+        </w:rPr>
+        <w:t xml:space="preserve"> e in caso l’input sia quello il software deve tornare al menù di aggiornamento dati.</w:t>
+      </w:r>
+      <w:r>
+        <w:rPr>
+          <w:lang w:val="it-IT"/>
+        </w:rPr>
+        <w:t xml:space="preserve"> </w:t>
+      </w:r>
+    </w:p>
+    <w:p>
+      <w:pPr>
+        <w:rPr>
+          <w:color w:val="FF0000"/>
+          <w:lang w:val="it-IT"/>
+        </w:rPr>
+      </w:pPr>
+      <w:r>
+        <w:rPr>
+          <w:color w:val="FF0000"/>
+          <w:lang w:val="it-IT"/>
+        </w:rPr>
+        <w:t>AGGIORNARE IL FILE DI PERSISTENZA</w:t>
+      </w:r>
+    </w:p>
+    <w:p>
+      <w:pPr>
+        <w:rPr>
+          <w:color w:val="FF0000"/>
+          <w:lang w:val="it-IT"/>
+        </w:rPr>
+      </w:pPr>
+    </w:p>
+    <w:p>
+      <w:pPr>
+        <w:rPr>
+          <w:lang w:val="it-IT"/>
+        </w:rPr>
+        <w:sectPr>
+          <w:pgSz w:w="12240" w:h="15840"/>
+          <w:pgMar w:top="1135" w:right="1134" w:bottom="993" w:left="1134" w:header="708" w:footer="708" w:gutter="0"/>
+          <w:cols w:space="708"/>
+          <w:docGrid w:linePitch="360"/>
+        </w:sectPr>
+      </w:pPr>
+    </w:p>
+    <w:p>
+      <w:pPr>
+        <w:pStyle w:val="Heading1"/>
+        <w:rPr>
+          <w:lang w:val="it-IT"/>
+        </w:rPr>
+      </w:pPr>
+      <w:r>
+        <w:rPr>
+          <w:lang w:val="it-IT"/>
+        </w:rPr>
         <w:lastRenderedPageBreak/>
-        <w:t>Aggiornamento della classe di Menù</w:t>
-      </w:r>
-    </w:p>
-    <w:p>
-      <w:pPr>
-        <w:rPr>
-          <w:lang w:val="it-IT"/>
-        </w:rPr>
-      </w:pPr>
-      <w:r>
-        <w:rPr>
-          <w:lang w:val="it-IT"/>
-        </w:rPr>
-        <w:t>La classe Menu deve essere aggiornata aggiungendo nel messaggio della lista delle funzionalità la funzione di aggiornamento dei dati.</w:t>
-      </w:r>
-    </w:p>
-    <w:p>
-      <w:pPr>
-        <w:rPr>
-          <w:lang w:val="it-IT"/>
-        </w:rPr>
-      </w:pPr>
-      <w:r>
-        <w:rPr>
-          <w:lang w:val="it-IT"/>
-        </w:rPr>
-        <w:t>Inoltre, bisogna implementare la chiamata ad una nuova classe di aggiornamento dei dati</w:t>
-      </w:r>
-      <w:r>
-        <w:rPr>
-          <w:lang w:val="it-IT"/>
-        </w:rPr>
-        <w:t xml:space="preserve"> in caso l’utente scelga quella voce del menù.</w:t>
+        <w:t xml:space="preserve">Requisito B - </w:t>
+      </w:r>
+      <w:r>
+        <w:rPr>
+          <w:lang w:val="it-IT"/>
+        </w:rPr>
+        <w:t xml:space="preserve">Definizione e memorizzazione dei possibili esami inerenti </w:t>
+      </w:r>
+      <w:r>
+        <w:rPr>
+          <w:lang w:val="it-IT"/>
+        </w:rPr>
+        <w:t>allo</w:t>
+      </w:r>
+      <w:r>
+        <w:rPr>
+          <w:lang w:val="it-IT"/>
+        </w:rPr>
+        <w:t xml:space="preserve"> stato di salute</w:t>
       </w:r>
     </w:p>
     <w:p>
@@ -2669,62 +2487,820 @@
         <w:rPr>
           <w:lang w:val="it-IT"/>
         </w:rPr>
-        <w:t>Classe di aggiornamento dati</w:t>
-      </w:r>
-    </w:p>
-    <w:p>
-      <w:pPr>
-        <w:rPr>
-          <w:lang w:val="it-IT"/>
-        </w:rPr>
-      </w:pPr>
-      <w:r>
-        <w:rPr>
-          <w:lang w:val="it-IT"/>
-        </w:rPr>
-        <w:t>La classe</w:t>
-      </w:r>
-      <w:r>
-        <w:rPr>
-          <w:lang w:val="it-IT"/>
-        </w:rPr>
-        <w:t xml:space="preserve"> </w:t>
-      </w:r>
-      <w:r>
-        <w:rPr>
-          <w:lang w:val="it-IT"/>
-        </w:rPr>
-        <w:t xml:space="preserve">si chiamerà </w:t>
-      </w:r>
-      <w:proofErr w:type="spellStart"/>
-      <w:proofErr w:type="gramStart"/>
-      <w:r>
-        <w:rPr>
-          <w:lang w:val="it-IT"/>
-        </w:rPr>
-        <w:t>AggiornaDati</w:t>
-      </w:r>
-      <w:proofErr w:type="spellEnd"/>
-      <w:proofErr w:type="gramEnd"/>
-      <w:r>
-        <w:rPr>
-          <w:lang w:val="it-IT"/>
-        </w:rPr>
-        <w:t xml:space="preserve">, esporrà un metodo principale che stamperà la lista dei dati con a fianco il relativo numero e chiederà all’utente di inserire il numero del campo da aggiornare, in più nella lista deve essere aggiunto un campo “0 – Uscita, torna al menù principale” per consentire di tornare al </w:t>
-      </w:r>
-      <w:proofErr w:type="spellStart"/>
-      <w:r>
-        <w:rPr>
-          <w:lang w:val="it-IT"/>
-        </w:rPr>
-        <w:t>menù</w:t>
-      </w:r>
-      <w:proofErr w:type="spellEnd"/>
-      <w:r>
-        <w:rPr>
-          <w:lang w:val="it-IT"/>
-        </w:rPr>
-        <w:t xml:space="preserve"> principale.</w:t>
+        <w:t>Dati di persistenza</w:t>
+      </w:r>
+    </w:p>
+    <w:p>
+      <w:pPr>
+        <w:rPr>
+          <w:lang w:val="it-IT"/>
+        </w:rPr>
+      </w:pPr>
+      <w:r>
+        <w:rPr>
+          <w:lang w:val="it-IT"/>
+        </w:rPr>
+        <w:t>Tabella 1:</w:t>
+      </w:r>
+    </w:p>
+    <w:tbl>
+      <w:tblPr>
+        <w:tblStyle w:val="GridTable4-Accent1"/>
+        <w:tblW w:w="0" w:type="auto"/>
+        <w:tblLook w:val="04A0" w:firstRow="1" w:lastRow="0" w:firstColumn="1" w:lastColumn="0" w:noHBand="0" w:noVBand="1"/>
+      </w:tblPr>
+      <w:tblGrid>
+        <w:gridCol w:w="3320"/>
+        <w:gridCol w:w="2629"/>
+        <w:gridCol w:w="4013"/>
+      </w:tblGrid>
+      <w:tr>
+        <w:trPr>
+          <w:cnfStyle w:val="100000000000" w:firstRow="1" w:lastRow="0" w:firstColumn="0" w:lastColumn="0" w:oddVBand="0" w:evenVBand="0" w:oddHBand="0" w:evenHBand="0" w:firstRowFirstColumn="0" w:firstRowLastColumn="0" w:lastRowFirstColumn="0" w:lastRowLastColumn="0"/>
+        </w:trPr>
+        <w:tc>
+          <w:tcPr>
+            <w:cnfStyle w:val="001000000000" w:firstRow="0" w:lastRow="0" w:firstColumn="1" w:lastColumn="0" w:oddVBand="0" w:evenVBand="0" w:oddHBand="0" w:evenHBand="0" w:firstRowFirstColumn="0" w:firstRowLastColumn="0" w:lastRowFirstColumn="0" w:lastRowLastColumn="0"/>
+            <w:tcW w:w="3320" w:type="dxa"/>
+          </w:tcPr>
+          <w:p>
+            <w:pPr>
+              <w:rPr>
+                <w:lang w:val="it-IT"/>
+              </w:rPr>
+            </w:pPr>
+            <w:r>
+              <w:rPr>
+                <w:lang w:val="it-IT"/>
+              </w:rPr>
+              <w:t>Nome campo</w:t>
+            </w:r>
+          </w:p>
+        </w:tc>
+        <w:tc>
+          <w:tcPr>
+            <w:tcW w:w="2629" w:type="dxa"/>
+          </w:tcPr>
+          <w:p>
+            <w:pPr>
+              <w:cnfStyle w:val="100000000000" w:firstRow="1" w:lastRow="0" w:firstColumn="0" w:lastColumn="0" w:oddVBand="0" w:evenVBand="0" w:oddHBand="0" w:evenHBand="0" w:firstRowFirstColumn="0" w:firstRowLastColumn="0" w:lastRowFirstColumn="0" w:lastRowLastColumn="0"/>
+              <w:rPr>
+                <w:lang w:val="it-IT"/>
+              </w:rPr>
+            </w:pPr>
+            <w:r>
+              <w:rPr>
+                <w:lang w:val="it-IT"/>
+              </w:rPr>
+              <w:t>Tipologia campo</w:t>
+            </w:r>
+          </w:p>
+        </w:tc>
+        <w:tc>
+          <w:tcPr>
+            <w:tcW w:w="4013" w:type="dxa"/>
+          </w:tcPr>
+          <w:p>
+            <w:pPr>
+              <w:cnfStyle w:val="100000000000" w:firstRow="1" w:lastRow="0" w:firstColumn="0" w:lastColumn="0" w:oddVBand="0" w:evenVBand="0" w:oddHBand="0" w:evenHBand="0" w:firstRowFirstColumn="0" w:firstRowLastColumn="0" w:lastRowFirstColumn="0" w:lastRowLastColumn="0"/>
+              <w:rPr>
+                <w:lang w:val="it-IT"/>
+              </w:rPr>
+            </w:pPr>
+            <w:r>
+              <w:rPr>
+                <w:lang w:val="it-IT"/>
+              </w:rPr>
+              <w:t>Descrizione</w:t>
+            </w:r>
+          </w:p>
+        </w:tc>
+      </w:tr>
+      <w:tr>
+        <w:trPr>
+          <w:cnfStyle w:val="000000100000" w:firstRow="0" w:lastRow="0" w:firstColumn="0" w:lastColumn="0" w:oddVBand="0" w:evenVBand="0" w:oddHBand="1" w:evenHBand="0" w:firstRowFirstColumn="0" w:firstRowLastColumn="0" w:lastRowFirstColumn="0" w:lastRowLastColumn="0"/>
+        </w:trPr>
+        <w:tc>
+          <w:tcPr>
+            <w:cnfStyle w:val="001000000000" w:firstRow="0" w:lastRow="0" w:firstColumn="1" w:lastColumn="0" w:oddVBand="0" w:evenVBand="0" w:oddHBand="0" w:evenHBand="0" w:firstRowFirstColumn="0" w:firstRowLastColumn="0" w:lastRowFirstColumn="0" w:lastRowLastColumn="0"/>
+            <w:tcW w:w="3320" w:type="dxa"/>
+          </w:tcPr>
+          <w:p>
+            <w:pPr>
+              <w:rPr>
+                <w:lang w:val="it-IT"/>
+              </w:rPr>
+            </w:pPr>
+            <w:r>
+              <w:rPr>
+                <w:lang w:val="it-IT"/>
+              </w:rPr>
+              <w:t>idEsame</w:t>
+            </w:r>
+          </w:p>
+        </w:tc>
+        <w:tc>
+          <w:tcPr>
+            <w:tcW w:w="2629" w:type="dxa"/>
+          </w:tcPr>
+          <w:p>
+            <w:pPr>
+              <w:cnfStyle w:val="000000100000" w:firstRow="0" w:lastRow="0" w:firstColumn="0" w:lastColumn="0" w:oddVBand="0" w:evenVBand="0" w:oddHBand="1" w:evenHBand="0" w:firstRowFirstColumn="0" w:firstRowLastColumn="0" w:lastRowFirstColumn="0" w:lastRowLastColumn="0"/>
+              <w:rPr>
+                <w:lang w:val="it-IT"/>
+              </w:rPr>
+            </w:pPr>
+            <w:r>
+              <w:rPr>
+                <w:lang w:val="it-IT"/>
+              </w:rPr>
+              <w:t>Stringa</w:t>
+            </w:r>
+          </w:p>
+        </w:tc>
+        <w:tc>
+          <w:tcPr>
+            <w:tcW w:w="4013" w:type="dxa"/>
+          </w:tcPr>
+          <w:p>
+            <w:pPr>
+              <w:cnfStyle w:val="000000100000" w:firstRow="0" w:lastRow="0" w:firstColumn="0" w:lastColumn="0" w:oddVBand="0" w:evenVBand="0" w:oddHBand="1" w:evenHBand="0" w:firstRowFirstColumn="0" w:firstRowLastColumn="0" w:lastRowFirstColumn="0" w:lastRowLastColumn="0"/>
+              <w:rPr>
+                <w:lang w:val="it-IT"/>
+              </w:rPr>
+            </w:pPr>
+            <w:r>
+              <w:rPr>
+                <w:lang w:val="it-IT"/>
+              </w:rPr>
+              <w:t>Gene</w:t>
+            </w:r>
+            <w:r>
+              <w:rPr>
+                <w:lang w:val="it-IT"/>
+              </w:rPr>
+              <w:t>rato tramite System.currentTimeMillis al momento della creazione dell’esame</w:t>
+            </w:r>
+          </w:p>
+        </w:tc>
+      </w:tr>
+      <w:tr>
+        <w:tc>
+          <w:tcPr>
+            <w:cnfStyle w:val="001000000000" w:firstRow="0" w:lastRow="0" w:firstColumn="1" w:lastColumn="0" w:oddVBand="0" w:evenVBand="0" w:oddHBand="0" w:evenHBand="0" w:firstRowFirstColumn="0" w:firstRowLastColumn="0" w:lastRowFirstColumn="0" w:lastRowLastColumn="0"/>
+            <w:tcW w:w="3320" w:type="dxa"/>
+          </w:tcPr>
+          <w:p>
+            <w:pPr>
+              <w:rPr>
+                <w:lang w:val="it-IT"/>
+              </w:rPr>
+            </w:pPr>
+            <w:r>
+              <w:rPr>
+                <w:lang w:val="it-IT"/>
+              </w:rPr>
+              <w:t>nome</w:t>
+            </w:r>
+          </w:p>
+        </w:tc>
+        <w:tc>
+          <w:tcPr>
+            <w:tcW w:w="2629" w:type="dxa"/>
+          </w:tcPr>
+          <w:p>
+            <w:pPr>
+              <w:cnfStyle w:val="000000000000" w:firstRow="0" w:lastRow="0" w:firstColumn="0" w:lastColumn="0" w:oddVBand="0" w:evenVBand="0" w:oddHBand="0" w:evenHBand="0" w:firstRowFirstColumn="0" w:firstRowLastColumn="0" w:lastRowFirstColumn="0" w:lastRowLastColumn="0"/>
+              <w:rPr>
+                <w:lang w:val="it-IT"/>
+              </w:rPr>
+            </w:pPr>
+            <w:r>
+              <w:rPr>
+                <w:lang w:val="it-IT"/>
+              </w:rPr>
+              <w:t>Stringa</w:t>
+            </w:r>
+          </w:p>
+        </w:tc>
+        <w:tc>
+          <w:tcPr>
+            <w:tcW w:w="4013" w:type="dxa"/>
+          </w:tcPr>
+          <w:p>
+            <w:pPr>
+              <w:cnfStyle w:val="000000000000" w:firstRow="0" w:lastRow="0" w:firstColumn="0" w:lastColumn="0" w:oddVBand="0" w:evenVBand="0" w:oddHBand="0" w:evenHBand="0" w:firstRowFirstColumn="0" w:firstRowLastColumn="0" w:lastRowFirstColumn="0" w:lastRowLastColumn="0"/>
+              <w:rPr>
+                <w:lang w:val="it-IT"/>
+              </w:rPr>
+            </w:pPr>
+            <w:r>
+              <w:rPr>
+                <w:lang w:val="it-IT"/>
+              </w:rPr>
+              <w:t>Nome dell’esame</w:t>
+            </w:r>
+          </w:p>
+        </w:tc>
+      </w:tr>
+      <w:tr>
+        <w:trPr>
+          <w:cnfStyle w:val="000000100000" w:firstRow="0" w:lastRow="0" w:firstColumn="0" w:lastColumn="0" w:oddVBand="0" w:evenVBand="0" w:oddHBand="1" w:evenHBand="0" w:firstRowFirstColumn="0" w:firstRowLastColumn="0" w:lastRowFirstColumn="0" w:lastRowLastColumn="0"/>
+        </w:trPr>
+        <w:tc>
+          <w:tcPr>
+            <w:cnfStyle w:val="001000000000" w:firstRow="0" w:lastRow="0" w:firstColumn="1" w:lastColumn="0" w:oddVBand="0" w:evenVBand="0" w:oddHBand="0" w:evenHBand="0" w:firstRowFirstColumn="0" w:firstRowLastColumn="0" w:lastRowFirstColumn="0" w:lastRowLastColumn="0"/>
+            <w:tcW w:w="3320" w:type="dxa"/>
+          </w:tcPr>
+          <w:p>
+            <w:pPr>
+              <w:rPr>
+                <w:lang w:val="it-IT"/>
+              </w:rPr>
+            </w:pPr>
+            <w:r>
+              <w:rPr>
+                <w:lang w:val="it-IT"/>
+              </w:rPr>
+              <w:t>tipologia</w:t>
+            </w:r>
+          </w:p>
+        </w:tc>
+        <w:tc>
+          <w:tcPr>
+            <w:tcW w:w="2629" w:type="dxa"/>
+          </w:tcPr>
+          <w:p>
+            <w:pPr>
+              <w:cnfStyle w:val="000000100000" w:firstRow="0" w:lastRow="0" w:firstColumn="0" w:lastColumn="0" w:oddVBand="0" w:evenVBand="0" w:oddHBand="1" w:evenHBand="0" w:firstRowFirstColumn="0" w:firstRowLastColumn="0" w:lastRowFirstColumn="0" w:lastRowLastColumn="0"/>
+              <w:rPr>
+                <w:lang w:val="it-IT"/>
+              </w:rPr>
+            </w:pPr>
+            <w:r>
+              <w:rPr>
+                <w:lang w:val="it-IT"/>
+              </w:rPr>
+              <w:t>Stringa</w:t>
+            </w:r>
+          </w:p>
+        </w:tc>
+        <w:tc>
+          <w:tcPr>
+            <w:tcW w:w="4013" w:type="dxa"/>
+          </w:tcPr>
+          <w:p>
+            <w:pPr>
+              <w:cnfStyle w:val="000000100000" w:firstRow="0" w:lastRow="0" w:firstColumn="0" w:lastColumn="0" w:oddVBand="0" w:evenVBand="0" w:oddHBand="1" w:evenHBand="0" w:firstRowFirstColumn="0" w:firstRowLastColumn="0" w:lastRowFirstColumn="0" w:lastRowLastColumn="0"/>
+              <w:rPr>
+                <w:lang w:val="it-IT"/>
+              </w:rPr>
+            </w:pPr>
+            <w:r>
+              <w:rPr>
+                <w:lang w:val="it-IT"/>
+              </w:rPr>
+              <w:t>Periodico o Diagnostico</w:t>
+            </w:r>
+          </w:p>
+        </w:tc>
+      </w:tr>
+      <w:tr>
+        <w:tc>
+          <w:tcPr>
+            <w:cnfStyle w:val="001000000000" w:firstRow="0" w:lastRow="0" w:firstColumn="1" w:lastColumn="0" w:oddVBand="0" w:evenVBand="0" w:oddHBand="0" w:evenHBand="0" w:firstRowFirstColumn="0" w:firstRowLastColumn="0" w:lastRowFirstColumn="0" w:lastRowLastColumn="0"/>
+            <w:tcW w:w="3320" w:type="dxa"/>
+          </w:tcPr>
+          <w:p>
+            <w:pPr>
+              <w:rPr>
+                <w:lang w:val="it-IT"/>
+              </w:rPr>
+            </w:pPr>
+            <w:r>
+              <w:rPr>
+                <w:lang w:val="it-IT"/>
+              </w:rPr>
+              <w:t>preparazione</w:t>
+            </w:r>
+          </w:p>
+        </w:tc>
+        <w:tc>
+          <w:tcPr>
+            <w:tcW w:w="2629" w:type="dxa"/>
+          </w:tcPr>
+          <w:p>
+            <w:pPr>
+              <w:cnfStyle w:val="000000000000" w:firstRow="0" w:lastRow="0" w:firstColumn="0" w:lastColumn="0" w:oddVBand="0" w:evenVBand="0" w:oddHBand="0" w:evenHBand="0" w:firstRowFirstColumn="0" w:firstRowLastColumn="0" w:lastRowFirstColumn="0" w:lastRowLastColumn="0"/>
+              <w:rPr>
+                <w:lang w:val="it-IT"/>
+              </w:rPr>
+            </w:pPr>
+            <w:r>
+              <w:rPr>
+                <w:lang w:val="it-IT"/>
+              </w:rPr>
+              <w:t>Stringa</w:t>
+            </w:r>
+          </w:p>
+        </w:tc>
+        <w:tc>
+          <w:tcPr>
+            <w:tcW w:w="4013" w:type="dxa"/>
+          </w:tcPr>
+          <w:p>
+            <w:pPr>
+              <w:cnfStyle w:val="000000000000" w:firstRow="0" w:lastRow="0" w:firstColumn="0" w:lastColumn="0" w:oddVBand="0" w:evenVBand="0" w:oddHBand="0" w:evenHBand="0" w:firstRowFirstColumn="0" w:firstRowLastColumn="0" w:lastRowFirstColumn="0" w:lastRowLastColumn="0"/>
+              <w:rPr>
+                <w:lang w:val="it-IT"/>
+              </w:rPr>
+            </w:pPr>
+            <w:r>
+              <w:rPr>
+                <w:lang w:val="it-IT"/>
+              </w:rPr>
+              <w:t>Lunga descrizione della preparazione all’esame medico</w:t>
+            </w:r>
+          </w:p>
+        </w:tc>
+      </w:tr>
+      <w:tr>
+        <w:trPr>
+          <w:cnfStyle w:val="000000100000" w:firstRow="0" w:lastRow="0" w:firstColumn="0" w:lastColumn="0" w:oddVBand="0" w:evenVBand="0" w:oddHBand="1" w:evenHBand="0" w:firstRowFirstColumn="0" w:firstRowLastColumn="0" w:lastRowFirstColumn="0" w:lastRowLastColumn="0"/>
+        </w:trPr>
+        <w:tc>
+          <w:tcPr>
+            <w:cnfStyle w:val="001000000000" w:firstRow="0" w:lastRow="0" w:firstColumn="1" w:lastColumn="0" w:oddVBand="0" w:evenVBand="0" w:oddHBand="0" w:evenHBand="0" w:firstRowFirstColumn="0" w:firstRowLastColumn="0" w:lastRowFirstColumn="0" w:lastRowLastColumn="0"/>
+            <w:tcW w:w="3320" w:type="dxa"/>
+          </w:tcPr>
+          <w:p>
+            <w:pPr>
+              <w:rPr>
+                <w:lang w:val="it-IT"/>
+              </w:rPr>
+            </w:pPr>
+            <w:r>
+              <w:rPr>
+                <w:lang w:val="it-IT"/>
+              </w:rPr>
+              <w:t>valor</w:t>
+            </w:r>
+            <w:r>
+              <w:rPr>
+                <w:lang w:val="it-IT"/>
+              </w:rPr>
+              <w:t>e</w:t>
+            </w:r>
+            <w:r>
+              <w:rPr>
+                <w:lang w:val="it-IT"/>
+              </w:rPr>
+              <w:t>Normalita</w:t>
+            </w:r>
+            <w:r>
+              <w:rPr>
+                <w:lang w:val="it-IT"/>
+              </w:rPr>
+              <w:t>Min</w:t>
+            </w:r>
+          </w:p>
+        </w:tc>
+        <w:tc>
+          <w:tcPr>
+            <w:tcW w:w="2629" w:type="dxa"/>
+          </w:tcPr>
+          <w:p>
+            <w:pPr>
+              <w:cnfStyle w:val="000000100000" w:firstRow="0" w:lastRow="0" w:firstColumn="0" w:lastColumn="0" w:oddVBand="0" w:evenVBand="0" w:oddHBand="1" w:evenHBand="0" w:firstRowFirstColumn="0" w:firstRowLastColumn="0" w:lastRowFirstColumn="0" w:lastRowLastColumn="0"/>
+              <w:rPr>
+                <w:lang w:val="it-IT"/>
+              </w:rPr>
+            </w:pPr>
+            <w:r>
+              <w:rPr>
+                <w:lang w:val="it-IT"/>
+              </w:rPr>
+              <w:t>Numero</w:t>
+            </w:r>
+          </w:p>
+        </w:tc>
+        <w:tc>
+          <w:tcPr>
+            <w:tcW w:w="4013" w:type="dxa"/>
+          </w:tcPr>
+          <w:p>
+            <w:pPr>
+              <w:cnfStyle w:val="000000100000" w:firstRow="0" w:lastRow="0" w:firstColumn="0" w:lastColumn="0" w:oddVBand="0" w:evenVBand="0" w:oddHBand="1" w:evenHBand="0" w:firstRowFirstColumn="0" w:firstRowLastColumn="0" w:lastRowFirstColumn="0" w:lastRowLastColumn="0"/>
+              <w:rPr>
+                <w:lang w:val="it-IT"/>
+              </w:rPr>
+            </w:pPr>
+            <w:r>
+              <w:rPr>
+                <w:lang w:val="it-IT"/>
+              </w:rPr>
+              <w:t>Descrizione dei valori di normalità</w:t>
+            </w:r>
+            <w:r>
+              <w:rPr>
+                <w:lang w:val="it-IT"/>
+              </w:rPr>
+              <w:t xml:space="preserve"> minimo</w:t>
+            </w:r>
+            <w:r>
+              <w:rPr>
+                <w:lang w:val="it-IT"/>
+              </w:rPr>
+              <w:t xml:space="preserve"> attes</w:t>
+            </w:r>
+            <w:r>
+              <w:rPr>
+                <w:lang w:val="it-IT"/>
+              </w:rPr>
+              <w:t>o</w:t>
+            </w:r>
+          </w:p>
+        </w:tc>
+      </w:tr>
+      <w:tr>
+        <w:tc>
+          <w:tcPr>
+            <w:cnfStyle w:val="001000000000" w:firstRow="0" w:lastRow="0" w:firstColumn="1" w:lastColumn="0" w:oddVBand="0" w:evenVBand="0" w:oddHBand="0" w:evenHBand="0" w:firstRowFirstColumn="0" w:firstRowLastColumn="0" w:lastRowFirstColumn="0" w:lastRowLastColumn="0"/>
+            <w:tcW w:w="3320" w:type="dxa"/>
+          </w:tcPr>
+          <w:p>
+            <w:pPr>
+              <w:rPr>
+                <w:lang w:val="it-IT"/>
+              </w:rPr>
+            </w:pPr>
+            <w:r>
+              <w:rPr>
+                <w:lang w:val="it-IT"/>
+              </w:rPr>
+              <w:t>valoreNormalitaMax</w:t>
+            </w:r>
+          </w:p>
+        </w:tc>
+        <w:tc>
+          <w:tcPr>
+            <w:tcW w:w="2629" w:type="dxa"/>
+          </w:tcPr>
+          <w:p>
+            <w:pPr>
+              <w:cnfStyle w:val="000000000000" w:firstRow="0" w:lastRow="0" w:firstColumn="0" w:lastColumn="0" w:oddVBand="0" w:evenVBand="0" w:oddHBand="0" w:evenHBand="0" w:firstRowFirstColumn="0" w:firstRowLastColumn="0" w:lastRowFirstColumn="0" w:lastRowLastColumn="0"/>
+              <w:rPr>
+                <w:lang w:val="it-IT"/>
+              </w:rPr>
+            </w:pPr>
+            <w:r>
+              <w:rPr>
+                <w:lang w:val="it-IT"/>
+              </w:rPr>
+              <w:t>Numero</w:t>
+            </w:r>
+          </w:p>
+        </w:tc>
+        <w:tc>
+          <w:tcPr>
+            <w:tcW w:w="4013" w:type="dxa"/>
+          </w:tcPr>
+          <w:p>
+            <w:pPr>
+              <w:cnfStyle w:val="000000000000" w:firstRow="0" w:lastRow="0" w:firstColumn="0" w:lastColumn="0" w:oddVBand="0" w:evenVBand="0" w:oddHBand="0" w:evenHBand="0" w:firstRowFirstColumn="0" w:firstRowLastColumn="0" w:lastRowFirstColumn="0" w:lastRowLastColumn="0"/>
+              <w:rPr>
+                <w:lang w:val="it-IT"/>
+              </w:rPr>
+            </w:pPr>
+            <w:r>
+              <w:rPr>
+                <w:lang w:val="it-IT"/>
+              </w:rPr>
+              <w:t>Descrizione del valore di normalità massimo atteso</w:t>
+            </w:r>
+          </w:p>
+        </w:tc>
+      </w:tr>
+      <w:tr>
+        <w:trPr>
+          <w:cnfStyle w:val="000000100000" w:firstRow="0" w:lastRow="0" w:firstColumn="0" w:lastColumn="0" w:oddVBand="0" w:evenVBand="0" w:oddHBand="1" w:evenHBand="0" w:firstRowFirstColumn="0" w:firstRowLastColumn="0" w:lastRowFirstColumn="0" w:lastRowLastColumn="0"/>
+        </w:trPr>
+        <w:tc>
+          <w:tcPr>
+            <w:cnfStyle w:val="001000000000" w:firstRow="0" w:lastRow="0" w:firstColumn="1" w:lastColumn="0" w:oddVBand="0" w:evenVBand="0" w:oddHBand="0" w:evenHBand="0" w:firstRowFirstColumn="0" w:firstRowLastColumn="0" w:lastRowFirstColumn="0" w:lastRowLastColumn="0"/>
+            <w:tcW w:w="3320" w:type="dxa"/>
+          </w:tcPr>
+          <w:p>
+            <w:pPr>
+              <w:rPr>
+                <w:lang w:val="it-IT"/>
+              </w:rPr>
+            </w:pPr>
+            <w:r>
+              <w:rPr>
+                <w:lang w:val="it-IT"/>
+              </w:rPr>
+              <w:t>sogliaErroreInserimento</w:t>
+            </w:r>
+          </w:p>
+        </w:tc>
+        <w:tc>
+          <w:tcPr>
+            <w:tcW w:w="2629" w:type="dxa"/>
+          </w:tcPr>
+          <w:p>
+            <w:pPr>
+              <w:cnfStyle w:val="000000100000" w:firstRow="0" w:lastRow="0" w:firstColumn="0" w:lastColumn="0" w:oddVBand="0" w:evenVBand="0" w:oddHBand="1" w:evenHBand="0" w:firstRowFirstColumn="0" w:firstRowLastColumn="0" w:lastRowFirstColumn="0" w:lastRowLastColumn="0"/>
+              <w:rPr>
+                <w:lang w:val="it-IT"/>
+              </w:rPr>
+            </w:pPr>
+            <w:r>
+              <w:rPr>
+                <w:lang w:val="it-IT"/>
+              </w:rPr>
+              <w:t>Numero</w:t>
+            </w:r>
+          </w:p>
+        </w:tc>
+        <w:tc>
+          <w:tcPr>
+            <w:tcW w:w="4013" w:type="dxa"/>
+          </w:tcPr>
+          <w:p>
+            <w:pPr>
+              <w:cnfStyle w:val="000000100000" w:firstRow="0" w:lastRow="0" w:firstColumn="0" w:lastColumn="0" w:oddVBand="0" w:evenVBand="0" w:oddHBand="1" w:evenHBand="0" w:firstRowFirstColumn="0" w:firstRowLastColumn="0" w:lastRowFirstColumn="0" w:lastRowLastColumn="0"/>
+              <w:rPr>
+                <w:lang w:val="it-IT"/>
+              </w:rPr>
+            </w:pPr>
+            <w:r>
+              <w:rPr>
+                <w:lang w:val="it-IT"/>
+              </w:rPr>
+              <w:t xml:space="preserve">Numero di soglia da </w:t>
+            </w:r>
+            <w:r>
+              <w:rPr>
+                <w:lang w:val="it-IT"/>
+              </w:rPr>
+              <w:t xml:space="preserve">controllare dettagli al punto </w:t>
+            </w:r>
+            <w:r>
+              <w:rPr>
+                <w:lang w:val="it-IT"/>
+              </w:rPr>
+              <w:fldChar w:fldCharType="begin"/>
+            </w:r>
+            <w:r>
+              <w:rPr>
+                <w:lang w:val="it-IT"/>
+              </w:rPr>
+              <w:instrText xml:space="preserve"> REF _Ref153184487 \r \h </w:instrText>
+            </w:r>
+            <w:r>
+              <w:rPr>
+                <w:lang w:val="it-IT"/>
+              </w:rPr>
+            </w:r>
+            <w:r>
+              <w:rPr>
+                <w:lang w:val="it-IT"/>
+              </w:rPr>
+              <w:fldChar w:fldCharType="separate"/>
+            </w:r>
+            <w:r>
+              <w:rPr>
+                <w:lang w:val="it-IT"/>
+              </w:rPr>
+              <w:t>4.2</w:t>
+            </w:r>
+            <w:r>
+              <w:rPr>
+                <w:lang w:val="it-IT"/>
+              </w:rPr>
+              <w:fldChar w:fldCharType="end"/>
+            </w:r>
+          </w:p>
+        </w:tc>
+      </w:tr>
+      <w:tr>
+        <w:tc>
+          <w:tcPr>
+            <w:cnfStyle w:val="001000000000" w:firstRow="0" w:lastRow="0" w:firstColumn="1" w:lastColumn="0" w:oddVBand="0" w:evenVBand="0" w:oddHBand="0" w:evenHBand="0" w:firstRowFirstColumn="0" w:firstRowLastColumn="0" w:lastRowFirstColumn="0" w:lastRowLastColumn="0"/>
+            <w:tcW w:w="3320" w:type="dxa"/>
+          </w:tcPr>
+          <w:p>
+            <w:pPr>
+              <w:rPr>
+                <w:lang w:val="it-IT"/>
+              </w:rPr>
+            </w:pPr>
+            <w:r>
+              <w:rPr>
+                <w:lang w:val="it-IT"/>
+              </w:rPr>
+              <w:t>trattamentiPostEsame</w:t>
+            </w:r>
+          </w:p>
+        </w:tc>
+        <w:tc>
+          <w:tcPr>
+            <w:tcW w:w="2629" w:type="dxa"/>
+          </w:tcPr>
+          <w:p>
+            <w:pPr>
+              <w:cnfStyle w:val="000000000000" w:firstRow="0" w:lastRow="0" w:firstColumn="0" w:lastColumn="0" w:oddVBand="0" w:evenVBand="0" w:oddHBand="0" w:evenHBand="0" w:firstRowFirstColumn="0" w:firstRowLastColumn="0" w:lastRowFirstColumn="0" w:lastRowLastColumn="0"/>
+              <w:rPr>
+                <w:lang w:val="it-IT"/>
+              </w:rPr>
+            </w:pPr>
+            <w:r>
+              <w:rPr>
+                <w:lang w:val="it-IT"/>
+              </w:rPr>
+              <w:t>Stringa</w:t>
+            </w:r>
+          </w:p>
+        </w:tc>
+        <w:tc>
+          <w:tcPr>
+            <w:tcW w:w="4013" w:type="dxa"/>
+          </w:tcPr>
+          <w:p>
+            <w:pPr>
+              <w:cnfStyle w:val="000000000000" w:firstRow="0" w:lastRow="0" w:firstColumn="0" w:lastColumn="0" w:oddVBand="0" w:evenVBand="0" w:oddHBand="0" w:evenHBand="0" w:firstRowFirstColumn="0" w:firstRowLastColumn="0" w:lastRowFirstColumn="0" w:lastRowLastColumn="0"/>
+              <w:rPr>
+                <w:lang w:val="it-IT"/>
+              </w:rPr>
+            </w:pPr>
+            <w:r>
+              <w:rPr>
+                <w:lang w:val="it-IT"/>
+              </w:rPr>
+              <w:t>Descrizione dei trattamenti da effettuare post esame</w:t>
+            </w:r>
+          </w:p>
+        </w:tc>
+      </w:tr>
+    </w:tbl>
+    <w:p>
+      <w:pPr>
+        <w:rPr>
+          <w:lang w:val="it-IT"/>
+        </w:rPr>
+      </w:pPr>
+    </w:p>
+    <w:p>
+      <w:pPr>
+        <w:pStyle w:val="Heading2"/>
+        <w:rPr>
+          <w:lang w:val="it-IT"/>
+        </w:rPr>
+      </w:pPr>
+      <w:bookmarkStart w:id="2" w:name="_Ref153184487"/>
+      <w:bookmarkStart w:id="3" w:name="_Ref153193722"/>
+      <w:r>
+        <w:rPr>
+          <w:lang w:val="it-IT"/>
+        </w:rPr>
+        <w:t>Gestione delle soglie</w:t>
+      </w:r>
+      <w:bookmarkEnd w:id="2"/>
+      <w:r>
+        <w:rPr>
+          <w:lang w:val="it-IT"/>
+        </w:rPr>
+        <w:t xml:space="preserve"> e valori di normalità</w:t>
+      </w:r>
+      <w:bookmarkEnd w:id="3"/>
+    </w:p>
+    <w:p>
+      <w:pPr>
+        <w:rPr>
+          <w:lang w:val="it-IT"/>
+        </w:rPr>
+      </w:pPr>
+      <w:r>
+        <w:rPr>
+          <w:lang w:val="it-IT"/>
+        </w:rPr>
+        <w:t>Queste informazioni sono richieste solo in caso di esame di tipo Periodico.</w:t>
+      </w:r>
+    </w:p>
+    <w:p>
+      <w:pPr>
+        <w:rPr>
+          <w:lang w:val="it-IT"/>
+        </w:rPr>
+      </w:pPr>
+      <w:r>
+        <w:rPr>
+          <w:lang w:val="it-IT"/>
+        </w:rPr>
+        <w:t>La soglia è un valore numerico che verrà applicata come controllo al momento dell’inserimento dell’esito. Il campo sarà facoltativo e, nel caso non specificato o con input 0, assumerà il valore del campo valoreNormalitaMax x5 (in valore assoluto).</w:t>
+      </w:r>
+    </w:p>
+    <w:p>
+      <w:pPr>
+        <w:rPr>
+          <w:lang w:val="it-IT"/>
+        </w:rPr>
+      </w:pPr>
+      <w:r>
+        <w:rPr>
+          <w:lang w:val="it-IT"/>
+        </w:rPr>
+        <w:t>Se il valore inserito come esito sarà superiore del valoreNormalitaMax + soglia oppure minore del valoreNormalitaMin - soglia, allora il sistema visualizzerà un errore e chiederà conferma all’operatore se il valore inserito è corretto tramite un (Y/N).</w:t>
+      </w:r>
+    </w:p>
+    <w:p>
+      <w:pPr>
+        <w:pStyle w:val="Heading2"/>
+        <w:rPr>
+          <w:lang w:val="it-IT"/>
+        </w:rPr>
+      </w:pPr>
+      <w:r>
+        <w:rPr>
+          <w:lang w:val="it-IT"/>
+        </w:rPr>
+        <w:t>Classe di persistenza</w:t>
+      </w:r>
+    </w:p>
+    <w:p>
+      <w:pPr>
+        <w:rPr>
+          <w:lang w:val="it-IT"/>
+        </w:rPr>
+      </w:pPr>
+      <w:r>
+        <w:rPr>
+          <w:lang w:val="it-IT"/>
+        </w:rPr>
+        <w:t>Verrà creata una classe con nome Esame che conterrà le informazioni della tabella 1.</w:t>
+      </w:r>
+    </w:p>
+    <w:p>
+      <w:pPr>
+        <w:rPr>
+          <w:lang w:val="it-IT"/>
+        </w:rPr>
+      </w:pPr>
+      <w:r>
+        <w:rPr>
+          <w:lang w:val="it-IT"/>
+        </w:rPr>
+        <w:t>La classe di sessione deve</w:t>
+      </w:r>
+      <w:r>
+        <w:rPr>
+          <w:lang w:val="it-IT"/>
+        </w:rPr>
+        <w:t xml:space="preserve"> essere aggiornata in modo da avere una variabile privata non statica che conterrà una </w:t>
+      </w:r>
+      <w:r>
+        <w:rPr>
+          <w:lang w:val="it-IT"/>
+        </w:rPr>
+        <w:t>mappa</w:t>
+      </w:r>
+      <w:r>
+        <w:rPr>
+          <w:lang w:val="it-IT"/>
+        </w:rPr>
+        <w:t xml:space="preserve"> di </w:t>
+      </w:r>
+      <w:r>
+        <w:rPr>
+          <w:lang w:val="it-IT"/>
+        </w:rPr>
+        <w:t>Id/</w:t>
+      </w:r>
+      <w:r>
+        <w:rPr>
+          <w:lang w:val="it-IT"/>
+        </w:rPr>
+        <w:t>Esami, questa sarà accessibile tramite metodi di getter e setter.</w:t>
+      </w:r>
+    </w:p>
+    <w:p>
+      <w:pPr>
+        <w:rPr>
+          <w:lang w:val="it-IT"/>
+        </w:rPr>
+      </w:pPr>
+      <w:r>
+        <w:rPr>
+          <w:lang w:val="it-IT"/>
+        </w:rPr>
+        <w:t xml:space="preserve">La mappa sarà una semplice HashMap con chiave l’id dell’esame e come valore l’esame stesso, questo al fine di velocizzare </w:t>
+      </w:r>
+      <w:r>
+        <w:rPr>
+          <w:lang w:val="it-IT"/>
+        </w:rPr>
+        <w:t>l’accesso al dato con una lettura diretta tramite indice.</w:t>
       </w:r>
     </w:p>
     <w:p>
@@ -2738,89 +3314,1114 @@
         <w:rPr>
           <w:lang w:val="it-IT"/>
         </w:rPr>
-        <w:t>Aggiornamento del dato</w:t>
-      </w:r>
-    </w:p>
-    <w:p>
-      <w:pPr>
-        <w:rPr>
-          <w:lang w:val="it-IT"/>
-        </w:rPr>
-      </w:pPr>
-      <w:r>
-        <w:rPr>
-          <w:lang w:val="it-IT"/>
-        </w:rPr>
-        <w:t>Il metodo principale, una volta capito il campo da aggiornare, chiamerà uno dei vari e specifici metodi</w:t>
-      </w:r>
-      <w:r>
-        <w:rPr>
-          <w:lang w:val="it-IT"/>
-        </w:rPr>
-        <w:t xml:space="preserve"> della stessa classe</w:t>
-      </w:r>
-      <w:r>
-        <w:rPr>
-          <w:lang w:val="it-IT"/>
-        </w:rPr>
-        <w:t xml:space="preserve"> per l’aggiornamento del campo, questo chiederà un input all’utente e controllerà la bontà del dato in base al campo scelto. In caso il valore inserito non sia corretto chiederà di nuovo l’input all’utente.</w:t>
-      </w:r>
-    </w:p>
-    <w:p>
-      <w:pPr>
-        <w:rPr>
-          <w:lang w:val="it-IT"/>
-        </w:rPr>
-      </w:pPr>
-      <w:r>
-        <w:rPr>
-          <w:lang w:val="it-IT"/>
-        </w:rPr>
-        <w:t>Prima della richiesta del campo deve essere stampato anche un messaggio che informa dicendo</w:t>
-      </w:r>
-      <w:r>
-        <w:rPr>
-          <w:lang w:val="it-IT"/>
-        </w:rPr>
-        <w:t>:</w:t>
-      </w:r>
-      <w:r>
-        <w:rPr>
-          <w:lang w:val="it-IT"/>
-        </w:rPr>
-        <w:t xml:space="preserve"> “</w:t>
-      </w:r>
-      <w:r>
-        <w:rPr>
-          <w:lang w:val="it-IT"/>
-        </w:rPr>
-        <w:t>Per tornare al menù dei campi inserisci</w:t>
-      </w:r>
-      <w:r>
-        <w:rPr>
-          <w:lang w:val="it-IT"/>
-        </w:rPr>
-        <w:t>: 0-exit”</w:t>
-      </w:r>
-      <w:r>
-        <w:rPr>
-          <w:lang w:val="it-IT"/>
-        </w:rPr>
-        <w:t xml:space="preserve"> e in caso l’input sia quello il software deve tornare al menù di aggiornamento dati.</w:t>
-      </w:r>
-      <w:r>
-        <w:rPr>
-          <w:lang w:val="it-IT"/>
-        </w:rPr>
-        <w:t xml:space="preserve"> </w:t>
-      </w:r>
-    </w:p>
-    <w:p>
-      <w:pPr>
-        <w:rPr>
-          <w:lang w:val="it-IT"/>
-        </w:rPr>
-      </w:pPr>
+        <w:t>Referenze</w:t>
+      </w:r>
+    </w:p>
+    <w:p>
+      <w:pPr>
+        <w:rPr>
+          <w:lang w:val="it-IT"/>
+        </w:rPr>
+      </w:pPr>
+      <w:hyperlink r:id="rId16" w:history="1">
+        <w:r>
+          <w:rPr>
+            <w:rStyle w:val="Hyperlink"/>
+            <w:lang w:val="it-IT"/>
+          </w:rPr>
+          <w:t>https://www.baeldung.com/java-arraylist-vs-linkedlist-vs-hashmap</w:t>
+        </w:r>
+      </w:hyperlink>
+    </w:p>
+    <w:p>
+      <w:pPr>
+        <w:pStyle w:val="Heading2"/>
+        <w:rPr>
+          <w:lang w:val="it-IT"/>
+        </w:rPr>
+      </w:pPr>
+      <w:r>
+        <w:rPr>
+          <w:lang w:val="it-IT"/>
+        </w:rPr>
+        <w:lastRenderedPageBreak/>
+        <w:t>Aggiunta di un esame</w:t>
+      </w:r>
+    </w:p>
+    <w:p>
+      <w:pPr>
+        <w:rPr>
+          <w:lang w:val="it-IT"/>
+        </w:rPr>
+      </w:pPr>
+      <w:r>
+        <w:rPr>
+          <w:lang w:val="it-IT"/>
+        </w:rPr>
+        <w:t>Dovrà essere creata una nuova classe con nome “AggiungiEsame”, la classe avrà un metodo principale di avvio senza argomenti pubblico e non statico, il ritorno di questo sarà void.</w:t>
+      </w:r>
+    </w:p>
+    <w:p>
+      <w:pPr>
+        <w:rPr>
+          <w:lang w:val="it-IT"/>
+        </w:rPr>
+      </w:pPr>
+      <w:r>
+        <w:rPr>
+          <w:lang w:val="it-IT"/>
+        </w:rPr>
+        <w:t>Il metodo stamperà il messaggio informativo iniziale “Inserimento di un nuovo esame medico, inserisci le informazioni oppure digita in qualsiasi momento 0-exit per tornare al menù principale”.</w:t>
+      </w:r>
+    </w:p>
+    <w:p>
+      <w:pPr>
+        <w:rPr>
+          <w:lang w:val="it-IT"/>
+        </w:rPr>
+      </w:pPr>
+      <w:r>
+        <w:rPr>
+          <w:lang w:val="it-IT"/>
+        </w:rPr>
+        <w:t>Dopo di che, verranno richiesti i vari dati in successione e controllando l’input, se il dato è corretto si procede con il successivo, se non è corretto si notifica un errore e si chiede il re-inserimento oppure se è “0-exit” si termina l’inserimento senza salvare l’esame.</w:t>
+      </w:r>
+    </w:p>
+    <w:p>
+      <w:pPr>
+        <w:pStyle w:val="Heading2"/>
+        <w:rPr>
+          <w:lang w:val="it-IT"/>
+        </w:rPr>
+      </w:pPr>
+      <w:r>
+        <w:rPr>
+          <w:lang w:val="it-IT"/>
+        </w:rPr>
+        <w:t>Salvataggio della sessione</w:t>
+      </w:r>
+    </w:p>
+    <w:p>
+      <w:pPr>
+        <w:rPr>
+          <w:lang w:val="it-IT"/>
+        </w:rPr>
+      </w:pPr>
+      <w:r>
+        <w:rPr>
+          <w:lang w:val="it-IT"/>
+        </w:rPr>
+        <w:t>Quando l’ultimo dato viene inserito, l’oggetto creato deve essere memorizzato nella lista degli esami.</w:t>
+      </w:r>
+    </w:p>
+    <w:p>
+      <w:pPr>
+        <w:rPr>
+          <w:color w:val="FF0000"/>
+          <w:lang w:val="it-IT"/>
+        </w:rPr>
+      </w:pPr>
+      <w:r>
+        <w:rPr>
+          <w:color w:val="FF0000"/>
+          <w:lang w:val="it-IT"/>
+        </w:rPr>
+        <w:t>AGGIORNARE IL FILE DI PERSISTENZA</w:t>
+      </w:r>
+    </w:p>
+    <w:p>
+      <w:pPr>
+        <w:rPr>
+          <w:lang w:val="it-IT"/>
+        </w:rPr>
+        <w:sectPr>
+          <w:pgSz w:w="12240" w:h="15840"/>
+          <w:pgMar w:top="1135" w:right="1134" w:bottom="993" w:left="1134" w:header="708" w:footer="708" w:gutter="0"/>
+          <w:cols w:space="708"/>
+          <w:docGrid w:linePitch="360"/>
+        </w:sectPr>
+      </w:pPr>
+    </w:p>
+    <w:p>
+      <w:pPr>
+        <w:pStyle w:val="Heading1"/>
+        <w:rPr>
+          <w:lang w:val="it-IT"/>
+        </w:rPr>
+      </w:pPr>
+      <w:r>
+        <w:rPr>
+          <w:lang w:val="it-IT"/>
+        </w:rPr>
+        <w:lastRenderedPageBreak/>
+        <w:t>Requisito C - M</w:t>
+      </w:r>
+      <w:r>
+        <w:rPr>
+          <w:lang w:val="it-IT"/>
+        </w:rPr>
+        <w:t>emorizzazione e gestione dello stato di salute dell’utente</w:t>
+      </w:r>
+    </w:p>
+    <w:p>
+      <w:pPr>
+        <w:pStyle w:val="Heading2"/>
+        <w:rPr>
+          <w:lang w:val="it-IT"/>
+        </w:rPr>
+      </w:pPr>
+      <w:r>
+        <w:rPr>
+          <w:lang w:val="it-IT"/>
+        </w:rPr>
+        <w:t>Dati di persistenza</w:t>
+      </w:r>
+    </w:p>
+    <w:p>
+      <w:pPr>
+        <w:rPr>
+          <w:lang w:val="it-IT"/>
+        </w:rPr>
+      </w:pPr>
+      <w:r>
+        <w:rPr>
+          <w:lang w:val="it-IT"/>
+        </w:rPr>
+        <w:t>Tabella 1</w:t>
+      </w:r>
+    </w:p>
+    <w:tbl>
+      <w:tblPr>
+        <w:tblStyle w:val="GridTable4-Accent1"/>
+        <w:tblW w:w="0" w:type="auto"/>
+        <w:tblLook w:val="04A0" w:firstRow="1" w:lastRow="0" w:firstColumn="1" w:lastColumn="0" w:noHBand="0" w:noVBand="1"/>
+      </w:tblPr>
+      <w:tblGrid>
+        <w:gridCol w:w="3320"/>
+        <w:gridCol w:w="2629"/>
+        <w:gridCol w:w="4013"/>
+      </w:tblGrid>
+      <w:tr>
+        <w:trPr>
+          <w:cnfStyle w:val="100000000000" w:firstRow="1" w:lastRow="0" w:firstColumn="0" w:lastColumn="0" w:oddVBand="0" w:evenVBand="0" w:oddHBand="0" w:evenHBand="0" w:firstRowFirstColumn="0" w:firstRowLastColumn="0" w:lastRowFirstColumn="0" w:lastRowLastColumn="0"/>
+        </w:trPr>
+        <w:tc>
+          <w:tcPr>
+            <w:cnfStyle w:val="001000000000" w:firstRow="0" w:lastRow="0" w:firstColumn="1" w:lastColumn="0" w:oddVBand="0" w:evenVBand="0" w:oddHBand="0" w:evenHBand="0" w:firstRowFirstColumn="0" w:firstRowLastColumn="0" w:lastRowFirstColumn="0" w:lastRowLastColumn="0"/>
+            <w:tcW w:w="3320" w:type="dxa"/>
+          </w:tcPr>
+          <w:p>
+            <w:pPr>
+              <w:rPr>
+                <w:lang w:val="it-IT"/>
+              </w:rPr>
+            </w:pPr>
+            <w:r>
+              <w:rPr>
+                <w:lang w:val="it-IT"/>
+              </w:rPr>
+              <w:t>Nome campo</w:t>
+            </w:r>
+          </w:p>
+        </w:tc>
+        <w:tc>
+          <w:tcPr>
+            <w:tcW w:w="2629" w:type="dxa"/>
+          </w:tcPr>
+          <w:p>
+            <w:pPr>
+              <w:cnfStyle w:val="100000000000" w:firstRow="1" w:lastRow="0" w:firstColumn="0" w:lastColumn="0" w:oddVBand="0" w:evenVBand="0" w:oddHBand="0" w:evenHBand="0" w:firstRowFirstColumn="0" w:firstRowLastColumn="0" w:lastRowFirstColumn="0" w:lastRowLastColumn="0"/>
+              <w:rPr>
+                <w:lang w:val="it-IT"/>
+              </w:rPr>
+            </w:pPr>
+            <w:r>
+              <w:rPr>
+                <w:lang w:val="it-IT"/>
+              </w:rPr>
+              <w:t>Tipologia campo</w:t>
+            </w:r>
+          </w:p>
+        </w:tc>
+        <w:tc>
+          <w:tcPr>
+            <w:tcW w:w="4013" w:type="dxa"/>
+          </w:tcPr>
+          <w:p>
+            <w:pPr>
+              <w:cnfStyle w:val="100000000000" w:firstRow="1" w:lastRow="0" w:firstColumn="0" w:lastColumn="0" w:oddVBand="0" w:evenVBand="0" w:oddHBand="0" w:evenHBand="0" w:firstRowFirstColumn="0" w:firstRowLastColumn="0" w:lastRowFirstColumn="0" w:lastRowLastColumn="0"/>
+              <w:rPr>
+                <w:lang w:val="it-IT"/>
+              </w:rPr>
+            </w:pPr>
+            <w:r>
+              <w:rPr>
+                <w:lang w:val="it-IT"/>
+              </w:rPr>
+              <w:t>Descrizione</w:t>
+            </w:r>
+          </w:p>
+        </w:tc>
+      </w:tr>
+      <w:tr>
+        <w:trPr>
+          <w:cnfStyle w:val="000000100000" w:firstRow="0" w:lastRow="0" w:firstColumn="0" w:lastColumn="0" w:oddVBand="0" w:evenVBand="0" w:oddHBand="1" w:evenHBand="0" w:firstRowFirstColumn="0" w:firstRowLastColumn="0" w:lastRowFirstColumn="0" w:lastRowLastColumn="0"/>
+        </w:trPr>
+        <w:tc>
+          <w:tcPr>
+            <w:cnfStyle w:val="001000000000" w:firstRow="0" w:lastRow="0" w:firstColumn="1" w:lastColumn="0" w:oddVBand="0" w:evenVBand="0" w:oddHBand="0" w:evenHBand="0" w:firstRowFirstColumn="0" w:firstRowLastColumn="0" w:lastRowFirstColumn="0" w:lastRowLastColumn="0"/>
+            <w:tcW w:w="3320" w:type="dxa"/>
+          </w:tcPr>
+          <w:p>
+            <w:pPr>
+              <w:rPr>
+                <w:lang w:val="it-IT"/>
+              </w:rPr>
+            </w:pPr>
+            <w:r>
+              <w:rPr>
+                <w:lang w:val="it-IT"/>
+              </w:rPr>
+              <w:t>idEsame</w:t>
+            </w:r>
+          </w:p>
+        </w:tc>
+        <w:tc>
+          <w:tcPr>
+            <w:tcW w:w="2629" w:type="dxa"/>
+          </w:tcPr>
+          <w:p>
+            <w:pPr>
+              <w:cnfStyle w:val="000000100000" w:firstRow="0" w:lastRow="0" w:firstColumn="0" w:lastColumn="0" w:oddVBand="0" w:evenVBand="0" w:oddHBand="1" w:evenHBand="0" w:firstRowFirstColumn="0" w:firstRowLastColumn="0" w:lastRowFirstColumn="0" w:lastRowLastColumn="0"/>
+              <w:rPr>
+                <w:lang w:val="it-IT"/>
+              </w:rPr>
+            </w:pPr>
+            <w:r>
+              <w:rPr>
+                <w:lang w:val="it-IT"/>
+              </w:rPr>
+              <w:t>Stringa</w:t>
+            </w:r>
+          </w:p>
+        </w:tc>
+        <w:tc>
+          <w:tcPr>
+            <w:tcW w:w="4013" w:type="dxa"/>
+          </w:tcPr>
+          <w:p>
+            <w:pPr>
+              <w:cnfStyle w:val="000000100000" w:firstRow="0" w:lastRow="0" w:firstColumn="0" w:lastColumn="0" w:oddVBand="0" w:evenVBand="0" w:oddHBand="1" w:evenHBand="0" w:firstRowFirstColumn="0" w:firstRowLastColumn="0" w:lastRowFirstColumn="0" w:lastRowLastColumn="0"/>
+              <w:rPr>
+                <w:lang w:val="it-IT"/>
+              </w:rPr>
+            </w:pPr>
+            <w:r>
+              <w:rPr>
+                <w:lang w:val="it-IT"/>
+              </w:rPr>
+              <w:t>FK like, per associare il dato all’esame inserito</w:t>
+            </w:r>
+          </w:p>
+        </w:tc>
+      </w:tr>
+      <w:tr>
+        <w:tc>
+          <w:tcPr>
+            <w:cnfStyle w:val="001000000000" w:firstRow="0" w:lastRow="0" w:firstColumn="1" w:lastColumn="0" w:oddVBand="0" w:evenVBand="0" w:oddHBand="0" w:evenHBand="0" w:firstRowFirstColumn="0" w:firstRowLastColumn="0" w:lastRowFirstColumn="0" w:lastRowLastColumn="0"/>
+            <w:tcW w:w="3320" w:type="dxa"/>
+          </w:tcPr>
+          <w:p>
+            <w:pPr>
+              <w:rPr>
+                <w:lang w:val="it-IT"/>
+              </w:rPr>
+            </w:pPr>
+            <w:r>
+              <w:rPr>
+                <w:lang w:val="it-IT"/>
+              </w:rPr>
+              <w:t>idPrestazione</w:t>
+            </w:r>
+          </w:p>
+        </w:tc>
+        <w:tc>
+          <w:tcPr>
+            <w:tcW w:w="2629" w:type="dxa"/>
+          </w:tcPr>
+          <w:p>
+            <w:pPr>
+              <w:cnfStyle w:val="000000000000" w:firstRow="0" w:lastRow="0" w:firstColumn="0" w:lastColumn="0" w:oddVBand="0" w:evenVBand="0" w:oddHBand="0" w:evenHBand="0" w:firstRowFirstColumn="0" w:firstRowLastColumn="0" w:lastRowFirstColumn="0" w:lastRowLastColumn="0"/>
+              <w:rPr>
+                <w:lang w:val="it-IT"/>
+              </w:rPr>
+            </w:pPr>
+            <w:r>
+              <w:rPr>
+                <w:lang w:val="it-IT"/>
+              </w:rPr>
+              <w:t>Stringa</w:t>
+            </w:r>
+          </w:p>
+        </w:tc>
+        <w:tc>
+          <w:tcPr>
+            <w:tcW w:w="4013" w:type="dxa"/>
+          </w:tcPr>
+          <w:p>
+            <w:pPr>
+              <w:cnfStyle w:val="000000000000" w:firstRow="0" w:lastRow="0" w:firstColumn="0" w:lastColumn="0" w:oddVBand="0" w:evenVBand="0" w:oddHBand="0" w:evenHBand="0" w:firstRowFirstColumn="0" w:firstRowLastColumn="0" w:lastRowFirstColumn="0" w:lastRowLastColumn="0"/>
+              <w:rPr>
+                <w:lang w:val="it-IT"/>
+              </w:rPr>
+            </w:pPr>
+            <w:r>
+              <w:rPr>
+                <w:lang w:val="it-IT"/>
+              </w:rPr>
+              <w:t xml:space="preserve">ID univoco per la prestazione. </w:t>
+            </w:r>
+            <w:r>
+              <w:rPr>
+                <w:lang w:val="it-IT"/>
+              </w:rPr>
+              <w:t>Generato tramite System.currentTimeMillis al momento della creazione dell’esame</w:t>
+            </w:r>
+          </w:p>
+        </w:tc>
+      </w:tr>
+      <w:tr>
+        <w:trPr>
+          <w:cnfStyle w:val="000000100000" w:firstRow="0" w:lastRow="0" w:firstColumn="0" w:lastColumn="0" w:oddVBand="0" w:evenVBand="0" w:oddHBand="1" w:evenHBand="0" w:firstRowFirstColumn="0" w:firstRowLastColumn="0" w:lastRowFirstColumn="0" w:lastRowLastColumn="0"/>
+        </w:trPr>
+        <w:tc>
+          <w:tcPr>
+            <w:cnfStyle w:val="001000000000" w:firstRow="0" w:lastRow="0" w:firstColumn="1" w:lastColumn="0" w:oddVBand="0" w:evenVBand="0" w:oddHBand="0" w:evenHBand="0" w:firstRowFirstColumn="0" w:firstRowLastColumn="0" w:lastRowFirstColumn="0" w:lastRowLastColumn="0"/>
+            <w:tcW w:w="3320" w:type="dxa"/>
+          </w:tcPr>
+          <w:p>
+            <w:pPr>
+              <w:rPr>
+                <w:lang w:val="it-IT"/>
+              </w:rPr>
+            </w:pPr>
+            <w:r>
+              <w:t>d</w:t>
+            </w:r>
+            <w:r>
+              <w:t>ata</w:t>
+            </w:r>
+            <w:r>
+              <w:t>Esame</w:t>
+            </w:r>
+          </w:p>
+        </w:tc>
+        <w:tc>
+          <w:tcPr>
+            <w:tcW w:w="2629" w:type="dxa"/>
+          </w:tcPr>
+          <w:p>
+            <w:pPr>
+              <w:cnfStyle w:val="000000100000" w:firstRow="0" w:lastRow="0" w:firstColumn="0" w:lastColumn="0" w:oddVBand="0" w:evenVBand="0" w:oddHBand="1" w:evenHBand="0" w:firstRowFirstColumn="0" w:firstRowLastColumn="0" w:lastRowFirstColumn="0" w:lastRowLastColumn="0"/>
+              <w:rPr>
+                <w:lang w:val="it-IT"/>
+              </w:rPr>
+            </w:pPr>
+            <w:r>
+              <w:rPr>
+                <w:lang w:val="it-IT"/>
+              </w:rPr>
+              <w:t>Stringa</w:t>
+            </w:r>
+          </w:p>
+        </w:tc>
+        <w:tc>
+          <w:tcPr>
+            <w:tcW w:w="4013" w:type="dxa"/>
+          </w:tcPr>
+          <w:p>
+            <w:pPr>
+              <w:cnfStyle w:val="000000100000" w:firstRow="0" w:lastRow="0" w:firstColumn="0" w:lastColumn="0" w:oddVBand="0" w:evenVBand="0" w:oddHBand="1" w:evenHBand="0" w:firstRowFirstColumn="0" w:firstRowLastColumn="0" w:lastRowFirstColumn="0" w:lastRowLastColumn="0"/>
+              <w:rPr>
+                <w:lang w:val="it-IT"/>
+              </w:rPr>
+            </w:pPr>
+            <w:r>
+              <w:rPr>
+                <w:lang w:val="it-IT"/>
+              </w:rPr>
+              <w:t xml:space="preserve">Data in formato descritto nel punto </w:t>
+            </w:r>
+            <w:r>
+              <w:rPr>
+                <w:lang w:val="it-IT"/>
+              </w:rPr>
+              <w:fldChar w:fldCharType="begin"/>
+            </w:r>
+            <w:r>
+              <w:rPr>
+                <w:lang w:val="it-IT"/>
+              </w:rPr>
+              <w:instrText xml:space="preserve"> REF _Ref153149569 \r \h </w:instrText>
+            </w:r>
+            <w:r>
+              <w:rPr>
+                <w:lang w:val="it-IT"/>
+              </w:rPr>
+            </w:r>
+            <w:r>
+              <w:rPr>
+                <w:lang w:val="it-IT"/>
+              </w:rPr>
+              <w:instrText xml:space="preserve"> \* MERGEFORMAT </w:instrText>
+            </w:r>
+            <w:r>
+              <w:rPr>
+                <w:lang w:val="it-IT"/>
+              </w:rPr>
+              <w:fldChar w:fldCharType="separate"/>
+            </w:r>
+            <w:r>
+              <w:rPr>
+                <w:lang w:val="it-IT"/>
+              </w:rPr>
+              <w:t>1.3</w:t>
+            </w:r>
+            <w:r>
+              <w:rPr>
+                <w:lang w:val="it-IT"/>
+              </w:rPr>
+              <w:fldChar w:fldCharType="end"/>
+            </w:r>
+          </w:p>
+        </w:tc>
+      </w:tr>
+      <w:tr>
+        <w:tc>
+          <w:tcPr>
+            <w:cnfStyle w:val="001000000000" w:firstRow="0" w:lastRow="0" w:firstColumn="1" w:lastColumn="0" w:oddVBand="0" w:evenVBand="0" w:oddHBand="0" w:evenHBand="0" w:firstRowFirstColumn="0" w:firstRowLastColumn="0" w:lastRowFirstColumn="0" w:lastRowLastColumn="0"/>
+            <w:tcW w:w="3320" w:type="dxa"/>
+          </w:tcPr>
+          <w:p>
+            <w:pPr>
+              <w:rPr>
+                <w:lang w:val="it-IT"/>
+              </w:rPr>
+            </w:pPr>
+            <w:r>
+              <w:rPr>
+                <w:lang w:val="it-IT"/>
+              </w:rPr>
+              <w:t>luogo</w:t>
+            </w:r>
+          </w:p>
+        </w:tc>
+        <w:tc>
+          <w:tcPr>
+            <w:tcW w:w="2629" w:type="dxa"/>
+          </w:tcPr>
+          <w:p>
+            <w:pPr>
+              <w:cnfStyle w:val="000000000000" w:firstRow="0" w:lastRow="0" w:firstColumn="0" w:lastColumn="0" w:oddVBand="0" w:evenVBand="0" w:oddHBand="0" w:evenHBand="0" w:firstRowFirstColumn="0" w:firstRowLastColumn="0" w:lastRowFirstColumn="0" w:lastRowLastColumn="0"/>
+              <w:rPr>
+                <w:lang w:val="it-IT"/>
+              </w:rPr>
+            </w:pPr>
+            <w:r>
+              <w:rPr>
+                <w:lang w:val="it-IT"/>
+              </w:rPr>
+              <w:t>Stringa</w:t>
+            </w:r>
+          </w:p>
+        </w:tc>
+        <w:tc>
+          <w:tcPr>
+            <w:tcW w:w="4013" w:type="dxa"/>
+          </w:tcPr>
+          <w:p>
+            <w:pPr>
+              <w:cnfStyle w:val="000000000000" w:firstRow="0" w:lastRow="0" w:firstColumn="0" w:lastColumn="0" w:oddVBand="0" w:evenVBand="0" w:oddHBand="0" w:evenHBand="0" w:firstRowFirstColumn="0" w:firstRowLastColumn="0" w:lastRowFirstColumn="0" w:lastRowLastColumn="0"/>
+              <w:rPr>
+                <w:lang w:val="it-IT"/>
+              </w:rPr>
+            </w:pPr>
+            <w:r>
+              <w:rPr>
+                <w:lang w:val="it-IT"/>
+              </w:rPr>
+              <w:t xml:space="preserve">Luogo </w:t>
+            </w:r>
+            <w:r>
+              <w:rPr>
+                <w:lang w:val="it-IT"/>
+              </w:rPr>
+              <w:t>dell’esame</w:t>
+            </w:r>
+          </w:p>
+        </w:tc>
+      </w:tr>
+      <w:tr>
+        <w:trPr>
+          <w:cnfStyle w:val="000000100000" w:firstRow="0" w:lastRow="0" w:firstColumn="0" w:lastColumn="0" w:oddVBand="0" w:evenVBand="0" w:oddHBand="1" w:evenHBand="0" w:firstRowFirstColumn="0" w:firstRowLastColumn="0" w:lastRowFirstColumn="0" w:lastRowLastColumn="0"/>
+        </w:trPr>
+        <w:tc>
+          <w:tcPr>
+            <w:cnfStyle w:val="001000000000" w:firstRow="0" w:lastRow="0" w:firstColumn="1" w:lastColumn="0" w:oddVBand="0" w:evenVBand="0" w:oddHBand="0" w:evenHBand="0" w:firstRowFirstColumn="0" w:firstRowLastColumn="0" w:lastRowFirstColumn="0" w:lastRowLastColumn="0"/>
+            <w:tcW w:w="3320" w:type="dxa"/>
+          </w:tcPr>
+          <w:p>
+            <w:pPr>
+              <w:rPr>
+                <w:lang w:val="it-IT"/>
+              </w:rPr>
+            </w:pPr>
+            <w:r>
+              <w:rPr>
+                <w:lang w:val="it-IT"/>
+              </w:rPr>
+              <w:t>malattia</w:t>
+            </w:r>
+          </w:p>
+        </w:tc>
+        <w:tc>
+          <w:tcPr>
+            <w:tcW w:w="2629" w:type="dxa"/>
+          </w:tcPr>
+          <w:p>
+            <w:pPr>
+              <w:cnfStyle w:val="000000100000" w:firstRow="0" w:lastRow="0" w:firstColumn="0" w:lastColumn="0" w:oddVBand="0" w:evenVBand="0" w:oddHBand="1" w:evenHBand="0" w:firstRowFirstColumn="0" w:firstRowLastColumn="0" w:lastRowFirstColumn="0" w:lastRowLastColumn="0"/>
+              <w:rPr>
+                <w:lang w:val="it-IT"/>
+              </w:rPr>
+            </w:pPr>
+            <w:r>
+              <w:rPr>
+                <w:lang w:val="it-IT"/>
+              </w:rPr>
+              <w:t>Stringa</w:t>
+            </w:r>
+          </w:p>
+        </w:tc>
+        <w:tc>
+          <w:tcPr>
+            <w:tcW w:w="4013" w:type="dxa"/>
+          </w:tcPr>
+          <w:p>
+            <w:pPr>
+              <w:cnfStyle w:val="000000100000" w:firstRow="0" w:lastRow="0" w:firstColumn="0" w:lastColumn="0" w:oddVBand="0" w:evenVBand="0" w:oddHBand="1" w:evenHBand="0" w:firstRowFirstColumn="0" w:firstRowLastColumn="0" w:lastRowFirstColumn="0" w:lastRowLastColumn="0"/>
+              <w:rPr>
+                <w:lang w:val="it-IT"/>
+              </w:rPr>
+            </w:pPr>
+            <w:r>
+              <w:rPr>
+                <w:lang w:val="it-IT"/>
+              </w:rPr>
+              <w:t>Malattia per cui è stato richiesto l’esame medico</w:t>
+            </w:r>
+          </w:p>
+        </w:tc>
+      </w:tr>
+      <w:tr>
+        <w:tc>
+          <w:tcPr>
+            <w:cnfStyle w:val="001000000000" w:firstRow="0" w:lastRow="0" w:firstColumn="1" w:lastColumn="0" w:oddVBand="0" w:evenVBand="0" w:oddHBand="0" w:evenHBand="0" w:firstRowFirstColumn="0" w:firstRowLastColumn="0" w:lastRowFirstColumn="0" w:lastRowLastColumn="0"/>
+            <w:tcW w:w="3320" w:type="dxa"/>
+          </w:tcPr>
+          <w:p>
+            <w:pPr>
+              <w:rPr>
+                <w:lang w:val="it-IT"/>
+              </w:rPr>
+            </w:pPr>
+            <w:r>
+              <w:rPr>
+                <w:lang w:val="it-IT"/>
+              </w:rPr>
+              <w:t>esito</w:t>
+            </w:r>
+          </w:p>
+        </w:tc>
+        <w:tc>
+          <w:tcPr>
+            <w:tcW w:w="2629" w:type="dxa"/>
+          </w:tcPr>
+          <w:p>
+            <w:pPr>
+              <w:cnfStyle w:val="000000000000" w:firstRow="0" w:lastRow="0" w:firstColumn="0" w:lastColumn="0" w:oddVBand="0" w:evenVBand="0" w:oddHBand="0" w:evenHBand="0" w:firstRowFirstColumn="0" w:firstRowLastColumn="0" w:lastRowFirstColumn="0" w:lastRowLastColumn="0"/>
+              <w:rPr>
+                <w:lang w:val="it-IT"/>
+              </w:rPr>
+            </w:pPr>
+            <w:r>
+              <w:rPr>
+                <w:lang w:val="it-IT"/>
+              </w:rPr>
+              <w:t>Stringa</w:t>
+            </w:r>
+          </w:p>
+        </w:tc>
+        <w:tc>
+          <w:tcPr>
+            <w:tcW w:w="4013" w:type="dxa"/>
+          </w:tcPr>
+          <w:p>
+            <w:pPr>
+              <w:cnfStyle w:val="000000000000" w:firstRow="0" w:lastRow="0" w:firstColumn="0" w:lastColumn="0" w:oddVBand="0" w:evenVBand="0" w:oddHBand="0" w:evenHBand="0" w:firstRowFirstColumn="0" w:firstRowLastColumn="0" w:lastRowFirstColumn="0" w:lastRowLastColumn="0"/>
+              <w:rPr>
+                <w:lang w:val="it-IT"/>
+              </w:rPr>
+            </w:pPr>
+            <w:r>
+              <w:rPr>
+                <w:lang w:val="it-IT"/>
+              </w:rPr>
+              <w:t>Descrizione o valore dell’esito dell’esame</w:t>
+            </w:r>
+          </w:p>
+        </w:tc>
+      </w:tr>
+    </w:tbl>
+    <w:p>
+      <w:pPr>
+        <w:pStyle w:val="Heading2"/>
+        <w:rPr>
+          <w:lang w:val="it-IT"/>
+        </w:rPr>
+      </w:pPr>
+      <w:r>
+        <w:rPr>
+          <w:lang w:val="it-IT"/>
+        </w:rPr>
+        <w:t>Classe di persistenza</w:t>
+      </w:r>
+    </w:p>
+    <w:p>
+      <w:pPr>
+        <w:rPr>
+          <w:lang w:val="it-IT"/>
+        </w:rPr>
+      </w:pPr>
+      <w:r>
+        <w:rPr>
+          <w:lang w:val="it-IT"/>
+        </w:rPr>
+        <w:t>Verrà creata una classe di persistenza con nome Pre</w:t>
+      </w:r>
+      <w:r>
+        <w:rPr>
+          <w:lang w:val="it-IT"/>
+        </w:rPr>
+        <w:t>stazione</w:t>
+      </w:r>
+      <w:r>
+        <w:rPr>
+          <w:lang w:val="it-IT"/>
+        </w:rPr>
+        <w:t>Esame, conterrà i dati della tabella 1 e esporrà le variabile con getter e setter.</w:t>
+      </w:r>
+    </w:p>
+    <w:p>
+      <w:pPr>
+        <w:pStyle w:val="Heading2"/>
+        <w:rPr>
+          <w:lang w:val="it-IT"/>
+        </w:rPr>
+      </w:pPr>
+      <w:r>
+        <w:rPr>
+          <w:lang w:val="it-IT"/>
+        </w:rPr>
+        <w:t>Classe di ricerca</w:t>
+      </w:r>
+    </w:p>
+    <w:p>
+      <w:pPr>
+        <w:rPr>
+          <w:lang w:val="it-IT"/>
+        </w:rPr>
+      </w:pPr>
+      <w:r>
+        <w:rPr>
+          <w:lang w:val="it-IT"/>
+        </w:rPr>
+        <w:t>Per poter creare una prestazione è necessario conoscere il tipo di esame</w:t>
+      </w:r>
+      <w:r>
+        <w:rPr>
+          <w:lang w:val="it-IT"/>
+        </w:rPr>
+        <w:t>. È necessario creare una classe di ricerca con nome CercaEsame. La classe avrà 2 metodi uno di ricerca tipologia e uno di ricerca prestazione. Entrambi i metodi saranno pubblici e non statici.</w:t>
+      </w:r>
+    </w:p>
+    <w:p>
+      <w:pPr>
+        <w:rPr>
+          <w:lang w:val="it-IT"/>
+        </w:rPr>
+      </w:pPr>
+      <w:r>
+        <w:rPr>
+          <w:lang w:val="it-IT"/>
+        </w:rPr>
+        <w:t>Ricerca tipologia ritornerà una stringa che indicherà l’ID univoco dell’esame.</w:t>
+      </w:r>
+    </w:p>
+    <w:p>
+      <w:pPr>
+        <w:rPr>
+          <w:lang w:val="it-IT"/>
+        </w:rPr>
+      </w:pPr>
+      <w:r>
+        <w:rPr>
+          <w:lang w:val="it-IT"/>
+        </w:rPr>
+        <w:t xml:space="preserve">Ricerca prestazione ritornerà </w:t>
+      </w:r>
+      <w:r>
+        <w:rPr>
+          <w:lang w:val="it-IT"/>
+        </w:rPr>
+        <w:t>una stringa che indicherà l’ID univoco dell</w:t>
+      </w:r>
+      <w:r>
+        <w:rPr>
+          <w:lang w:val="it-IT"/>
+        </w:rPr>
+        <w:t>a prestazione</w:t>
+      </w:r>
+      <w:r>
+        <w:rPr>
+          <w:lang w:val="it-IT"/>
+        </w:rPr>
+        <w:t>.</w:t>
+      </w:r>
+    </w:p>
+    <w:p>
+      <w:pPr>
+        <w:pStyle w:val="Heading3"/>
+        <w:rPr>
+          <w:lang w:val="it-IT"/>
+        </w:rPr>
+      </w:pPr>
+      <w:r>
+        <w:rPr>
+          <w:lang w:val="it-IT"/>
+        </w:rPr>
+        <w:t>Ricerca della tipologia</w:t>
+      </w:r>
+    </w:p>
+    <w:p>
+      <w:pPr>
+        <w:rPr>
+          <w:lang w:val="it-IT"/>
+        </w:rPr>
+      </w:pPr>
+      <w:r>
+        <w:rPr>
+          <w:lang w:val="it-IT"/>
+        </w:rPr>
+        <w:t>Verrà richiesto all’utente il nome dell’esame e verrà ricercato quel nome ciclando gli esami inseriti in sessione, quelli che contengono completamento o in parte il nome inserito saranno messi in una lista.</w:t>
+      </w:r>
+    </w:p>
+    <w:p>
+      <w:pPr>
+        <w:rPr>
+          <w:lang w:val="it-IT"/>
+        </w:rPr>
+      </w:pPr>
+      <w:r>
+        <w:rPr>
+          <w:lang w:val="it-IT"/>
+        </w:rPr>
+        <w:t>Alla fine</w:t>
+      </w:r>
+      <w:r>
+        <w:rPr>
+          <w:lang w:val="it-IT"/>
+        </w:rPr>
+        <w:t>,</w:t>
+      </w:r>
+      <w:r>
+        <w:rPr>
+          <w:lang w:val="it-IT"/>
+        </w:rPr>
+        <w:t xml:space="preserve"> verrà stampato nome e tipologia esame per ogni oggetto in lista </w:t>
+      </w:r>
+      <w:r>
+        <w:rPr>
+          <w:lang w:val="it-IT"/>
+        </w:rPr>
+        <w:t>con a fianco un numero per indicare il selettore e verrà richiesto all’utente di selezionare il numero dell’esame.</w:t>
+      </w:r>
+    </w:p>
+    <w:p>
+      <w:pPr>
+        <w:rPr>
+          <w:lang w:val="it-IT"/>
+        </w:rPr>
+      </w:pPr>
+      <w:r>
+        <w:rPr>
+          <w:lang w:val="it-IT"/>
+        </w:rPr>
+        <w:t>In aggiunta deve presentarsi anche un’opzione [0] torna al menù principale. In questo caso invece che tornare l’ID dell’esame verrà ritornato null e il chiamante deve capire che la ricerca è stata interrotta e tornare al menù iniziale.</w:t>
+      </w:r>
+    </w:p>
+    <w:p>
+      <w:pPr>
+        <w:pStyle w:val="Heading3"/>
+        <w:rPr>
+          <w:lang w:val="it-IT"/>
+        </w:rPr>
+      </w:pPr>
+      <w:r>
+        <w:rPr>
+          <w:lang w:val="it-IT"/>
+        </w:rPr>
+        <w:t>Ricerca della prestazione</w:t>
+      </w:r>
+    </w:p>
+    <w:p>
+      <w:pPr>
+        <w:rPr>
+          <w:lang w:val="it-IT"/>
+        </w:rPr>
+      </w:pPr>
+      <w:r>
+        <w:rPr>
+          <w:lang w:val="it-IT"/>
+        </w:rPr>
+        <w:t>La ricerca della prestazione inizia chiamando la ricerca della tipologia esame, una volta ricevuto l’ID dell’esame si stampano tutte le prestazioni con lo stesso ID mostrando data, ora e luogo.</w:t>
+      </w:r>
+    </w:p>
+    <w:p>
+      <w:pPr>
+        <w:rPr>
+          <w:lang w:val="it-IT"/>
+        </w:rPr>
+      </w:pPr>
+      <w:r>
+        <w:rPr>
+          <w:lang w:val="it-IT"/>
+        </w:rPr>
+        <w:t>A fianco di queste si metterà il selettore con la solita opzione di ritorno al menù.</w:t>
+      </w:r>
+    </w:p>
+    <w:p>
+      <w:pPr>
+        <w:pStyle w:val="Heading2"/>
+        <w:rPr>
+          <w:lang w:val="it-IT"/>
+        </w:rPr>
+      </w:pPr>
+      <w:r>
+        <w:rPr>
+          <w:lang w:val="it-IT"/>
+        </w:rPr>
+        <w:lastRenderedPageBreak/>
+        <w:t>Inserimento pre</w:t>
+      </w:r>
+      <w:r>
+        <w:rPr>
+          <w:lang w:val="it-IT"/>
+        </w:rPr>
+        <w:t>stazione</w:t>
+      </w:r>
+    </w:p>
+    <w:p>
+      <w:pPr>
+        <w:rPr>
+          <w:lang w:val="it-IT"/>
+        </w:rPr>
+      </w:pPr>
+      <w:r>
+        <w:rPr>
+          <w:lang w:val="it-IT"/>
+        </w:rPr>
+        <w:t xml:space="preserve">Dovrà essere creata una nuova classe </w:t>
+      </w:r>
+      <w:r>
+        <w:rPr>
+          <w:lang w:val="it-IT"/>
+        </w:rPr>
+        <w:t>con nome InserimentoPrestazione con un metodo principale senza argomenti, con ritorno void, pubblico e non statico.</w:t>
+      </w:r>
+    </w:p>
+    <w:p>
+      <w:pPr>
+        <w:rPr>
+          <w:lang w:val="it-IT"/>
+        </w:rPr>
+      </w:pPr>
+      <w:r>
+        <w:rPr>
+          <w:lang w:val="it-IT"/>
+        </w:rPr>
+        <w:t>Aggiornare la classe di menù in modo che ci sia la funzione di inserimento della prestazione medica.</w:t>
+      </w:r>
+    </w:p>
+    <w:p>
+      <w:pPr>
+        <w:rPr>
+          <w:lang w:val="it-IT"/>
+        </w:rPr>
+      </w:pPr>
+      <w:r>
+        <w:rPr>
+          <w:lang w:val="it-IT"/>
+        </w:rPr>
+        <w:t>La nuova classe chiederà in successione all’utente i vari dati della prestazione dell’esame.</w:t>
+      </w:r>
+    </w:p>
+    <w:p>
+      <w:pPr>
+        <w:pStyle w:val="Heading3"/>
+        <w:rPr>
+          <w:lang w:val="it-IT"/>
+        </w:rPr>
+      </w:pPr>
+      <w:r>
+        <w:rPr>
+          <w:lang w:val="it-IT"/>
+        </w:rPr>
+        <w:t>Esito</w:t>
+      </w:r>
+    </w:p>
+    <w:p>
+      <w:pPr>
+        <w:rPr>
+          <w:lang w:val="it-IT"/>
+        </w:rPr>
+      </w:pPr>
+      <w:r>
+        <w:rPr>
+          <w:lang w:val="it-IT"/>
+        </w:rPr>
+        <w:t>Il campo esito è opzionale, quando viene chiesto all’utente si deve specificare che si può lasciare vuoto.</w:t>
+      </w:r>
+    </w:p>
+    <w:p>
+      <w:pPr>
+        <w:rPr>
+          <w:lang w:val="it-IT"/>
+        </w:rPr>
+      </w:pPr>
+      <w:r>
+        <w:rPr>
+          <w:lang w:val="it-IT"/>
+        </w:rPr>
+        <w:t xml:space="preserve">In caso sia popolato, bisogna effettuare dei controlli nel caso l’esame selezionato sia Periodico: ovvero il campo deve essere un numero con un valore compreso tra le soglie indicate. I dettagli nel punto </w:t>
+      </w:r>
+      <w:r>
+        <w:rPr>
+          <w:lang w:val="it-IT"/>
+        </w:rPr>
+        <w:fldChar w:fldCharType="begin"/>
+      </w:r>
+      <w:r>
+        <w:rPr>
+          <w:lang w:val="it-IT"/>
+        </w:rPr>
+        <w:instrText xml:space="preserve"> REF _Ref153193722 \r \h </w:instrText>
+      </w:r>
+      <w:r>
+        <w:rPr>
+          <w:lang w:val="it-IT"/>
+        </w:rPr>
+      </w:r>
+      <w:r>
+        <w:rPr>
+          <w:lang w:val="it-IT"/>
+        </w:rPr>
+        <w:fldChar w:fldCharType="separate"/>
+      </w:r>
+      <w:r>
+        <w:rPr>
+          <w:lang w:val="it-IT"/>
+        </w:rPr>
+        <w:t>4.2</w:t>
+      </w:r>
+      <w:r>
+        <w:rPr>
+          <w:lang w:val="it-IT"/>
+        </w:rPr>
+        <w:fldChar w:fldCharType="end"/>
+      </w:r>
+    </w:p>
+    <w:p>
+      <w:pPr>
+        <w:pStyle w:val="Heading3"/>
+        <w:rPr>
+          <w:lang w:val="it-IT"/>
+        </w:rPr>
+      </w:pPr>
+      <w:r>
+        <w:rPr>
+          <w:lang w:val="it-IT"/>
+        </w:rPr>
+        <w:t>Malattia</w:t>
+      </w:r>
+    </w:p>
+    <w:p>
+      <w:pPr>
+        <w:rPr>
+          <w:lang w:val="it-IT"/>
+        </w:rPr>
+      </w:pPr>
+      <w:r>
+        <w:rPr>
+          <w:lang w:val="it-IT"/>
+        </w:rPr>
+        <w:t xml:space="preserve">Il campo </w:t>
+      </w:r>
+      <w:r>
+        <w:rPr>
+          <w:lang w:val="it-IT"/>
+        </w:rPr>
+        <w:t>malattia</w:t>
+      </w:r>
+      <w:r>
+        <w:rPr>
+          <w:lang w:val="it-IT"/>
+        </w:rPr>
+        <w:t xml:space="preserve"> è opzionale, quando viene chiesto all’utente si deve specificare che si può lasciare vuoto</w:t>
+      </w:r>
+      <w:r>
+        <w:rPr>
+          <w:lang w:val="it-IT"/>
+        </w:rPr>
+        <w:t>.</w:t>
+      </w:r>
+    </w:p>
+    <w:p>
+      <w:pPr>
+        <w:pStyle w:val="Heading3"/>
+        <w:rPr>
+          <w:lang w:val="it-IT"/>
+        </w:rPr>
+      </w:pPr>
+      <w:r>
+        <w:rPr>
+          <w:lang w:val="it-IT"/>
+        </w:rPr>
+        <w:t>Data e ora</w:t>
+      </w:r>
+    </w:p>
+    <w:p>
+      <w:pPr>
+        <w:rPr>
+          <w:lang w:val="it-IT"/>
+        </w:rPr>
+      </w:pPr>
+      <w:r>
+        <w:rPr>
+          <w:lang w:val="it-IT"/>
+        </w:rPr>
+        <w:t>Per creare la data e l’ora della prestazione si chiederà</w:t>
+      </w:r>
     </w:p>
     <w:p>
       <w:pPr>
@@ -3342,6 +4943,10 @@
   <w:style w:type="paragraph" w:default="1" w:styleId="Normal">
     <w:name w:val="Normal"/>
     <w:qFormat/>
+    <w:rsid w:val="00F02C9E"/>
+    <w:rPr>
+      <w:rFonts w:ascii="Segoe UI" w:hAnsi="Segoe UI"/>
+    </w:rPr>
   </w:style>
   <w:style w:type="paragraph" w:styleId="Heading1">
     <w:name w:val="heading 1"/>
@@ -3362,7 +4967,7 @@
     </w:pPr>
     <w:rPr>
       <w:rFonts w:asciiTheme="majorHAnsi" w:eastAsiaTheme="majorEastAsia" w:hAnsiTheme="majorHAnsi" w:cstheme="majorBidi"/>
-      <w:color w:val="2F5496" w:themeColor="accent1" w:themeShade="BF"/>
+      <w:color w:val="1286C2" w:themeColor="accent1" w:themeShade="BF"/>
       <w:sz w:val="32"/>
       <w:szCs w:val="32"/>
     </w:rPr>
@@ -3388,7 +4993,7 @@
     </w:pPr>
     <w:rPr>
       <w:rFonts w:asciiTheme="majorHAnsi" w:eastAsiaTheme="majorEastAsia" w:hAnsiTheme="majorHAnsi" w:cstheme="majorBidi"/>
-      <w:color w:val="2F5496" w:themeColor="accent1" w:themeShade="BF"/>
+      <w:color w:val="1286C2" w:themeColor="accent1" w:themeShade="BF"/>
       <w:sz w:val="26"/>
       <w:szCs w:val="26"/>
     </w:rPr>
@@ -3414,7 +5019,7 @@
     </w:pPr>
     <w:rPr>
       <w:rFonts w:asciiTheme="majorHAnsi" w:eastAsiaTheme="majorEastAsia" w:hAnsiTheme="majorHAnsi" w:cstheme="majorBidi"/>
-      <w:color w:val="1F3763" w:themeColor="accent1" w:themeShade="7F"/>
+      <w:color w:val="0C5981" w:themeColor="accent1" w:themeShade="7F"/>
       <w:sz w:val="24"/>
       <w:szCs w:val="24"/>
     </w:rPr>
@@ -3443,7 +5048,7 @@
       <w:rFonts w:asciiTheme="majorHAnsi" w:eastAsiaTheme="majorEastAsia" w:hAnsiTheme="majorHAnsi" w:cstheme="majorBidi"/>
       <w:i/>
       <w:iCs/>
-      <w:color w:val="2F5496" w:themeColor="accent1" w:themeShade="BF"/>
+      <w:color w:val="1286C2" w:themeColor="accent1" w:themeShade="BF"/>
     </w:rPr>
   </w:style>
   <w:style w:type="paragraph" w:styleId="Heading5">
@@ -3468,7 +5073,7 @@
     </w:pPr>
     <w:rPr>
       <w:rFonts w:asciiTheme="majorHAnsi" w:eastAsiaTheme="majorEastAsia" w:hAnsiTheme="majorHAnsi" w:cstheme="majorBidi"/>
-      <w:color w:val="2F5496" w:themeColor="accent1" w:themeShade="BF"/>
+      <w:color w:val="1286C2" w:themeColor="accent1" w:themeShade="BF"/>
     </w:rPr>
   </w:style>
   <w:style w:type="paragraph" w:styleId="Heading6">
@@ -3493,7 +5098,7 @@
     </w:pPr>
     <w:rPr>
       <w:rFonts w:asciiTheme="majorHAnsi" w:eastAsiaTheme="majorEastAsia" w:hAnsiTheme="majorHAnsi" w:cstheme="majorBidi"/>
-      <w:color w:val="1F3763" w:themeColor="accent1" w:themeShade="7F"/>
+      <w:color w:val="0C5981" w:themeColor="accent1" w:themeShade="7F"/>
     </w:rPr>
   </w:style>
   <w:style w:type="paragraph" w:styleId="Heading7">
@@ -3520,7 +5125,7 @@
       <w:rFonts w:asciiTheme="majorHAnsi" w:eastAsiaTheme="majorEastAsia" w:hAnsiTheme="majorHAnsi" w:cstheme="majorBidi"/>
       <w:i/>
       <w:iCs/>
-      <w:color w:val="1F3763" w:themeColor="accent1" w:themeShade="7F"/>
+      <w:color w:val="0C5981" w:themeColor="accent1" w:themeShade="7F"/>
     </w:rPr>
   </w:style>
   <w:style w:type="paragraph" w:styleId="Heading8">
@@ -3582,6 +5187,7 @@
   <w:style w:type="character" w:default="1" w:styleId="DefaultParagraphFont">
     <w:name w:val="Default Paragraph Font"/>
     <w:uiPriority w:val="1"/>
+    <w:semiHidden/>
     <w:unhideWhenUsed/>
   </w:style>
   <w:style w:type="table" w:default="1" w:styleId="TableNormal">
@@ -3678,7 +5284,7 @@
     <w:rsid w:val="007B5DAB"/>
     <w:rPr>
       <w:rFonts w:asciiTheme="majorHAnsi" w:eastAsiaTheme="majorEastAsia" w:hAnsiTheme="majorHAnsi" w:cstheme="majorBidi"/>
-      <w:color w:val="2F5496" w:themeColor="accent1" w:themeShade="BF"/>
+      <w:color w:val="1286C2" w:themeColor="accent1" w:themeShade="BF"/>
       <w:sz w:val="32"/>
       <w:szCs w:val="32"/>
     </w:rPr>
@@ -3691,7 +5297,7 @@
     <w:rsid w:val="007B5DAB"/>
     <w:rPr>
       <w:rFonts w:asciiTheme="majorHAnsi" w:eastAsiaTheme="majorEastAsia" w:hAnsiTheme="majorHAnsi" w:cstheme="majorBidi"/>
-      <w:color w:val="2F5496" w:themeColor="accent1" w:themeShade="BF"/>
+      <w:color w:val="1286C2" w:themeColor="accent1" w:themeShade="BF"/>
       <w:sz w:val="26"/>
       <w:szCs w:val="26"/>
     </w:rPr>
@@ -3704,7 +5310,7 @@
     <w:rsid w:val="007B5DAB"/>
     <w:rPr>
       <w:rFonts w:asciiTheme="majorHAnsi" w:eastAsiaTheme="majorEastAsia" w:hAnsiTheme="majorHAnsi" w:cstheme="majorBidi"/>
-      <w:color w:val="1F3763" w:themeColor="accent1" w:themeShade="7F"/>
+      <w:color w:val="0C5981" w:themeColor="accent1" w:themeShade="7F"/>
       <w:sz w:val="24"/>
       <w:szCs w:val="24"/>
     </w:rPr>
@@ -3756,7 +5362,7 @@
     <w:unhideWhenUsed/>
     <w:rsid w:val="007B5DAB"/>
     <w:rPr>
-      <w:color w:val="0563C1" w:themeColor="hyperlink"/>
+      <w:color w:val="3085ED" w:themeColor="hyperlink"/>
       <w:u w:val="single"/>
     </w:rPr>
   </w:style>
@@ -3860,12 +5466,12 @@
       <w:tblStyleRowBandSize w:val="1"/>
       <w:tblStyleColBandSize w:val="1"/>
       <w:tblBorders>
-        <w:top w:val="single" w:sz="4" w:space="0" w:color="C9C9C9" w:themeColor="accent3" w:themeTint="99"/>
-        <w:left w:val="single" w:sz="4" w:space="0" w:color="C9C9C9" w:themeColor="accent3" w:themeTint="99"/>
-        <w:bottom w:val="single" w:sz="4" w:space="0" w:color="C9C9C9" w:themeColor="accent3" w:themeTint="99"/>
-        <w:right w:val="single" w:sz="4" w:space="0" w:color="C9C9C9" w:themeColor="accent3" w:themeTint="99"/>
-        <w:insideH w:val="single" w:sz="4" w:space="0" w:color="C9C9C9" w:themeColor="accent3" w:themeTint="99"/>
-        <w:insideV w:val="single" w:sz="4" w:space="0" w:color="C9C9C9" w:themeColor="accent3" w:themeTint="99"/>
+        <w:top w:val="single" w:sz="4" w:space="0" w:color="EDC38B" w:themeColor="accent3" w:themeTint="99"/>
+        <w:left w:val="single" w:sz="4" w:space="0" w:color="EDC38B" w:themeColor="accent3" w:themeTint="99"/>
+        <w:bottom w:val="single" w:sz="4" w:space="0" w:color="EDC38B" w:themeColor="accent3" w:themeTint="99"/>
+        <w:right w:val="single" w:sz="4" w:space="0" w:color="EDC38B" w:themeColor="accent3" w:themeTint="99"/>
+        <w:insideH w:val="single" w:sz="4" w:space="0" w:color="EDC38B" w:themeColor="accent3" w:themeTint="99"/>
+        <w:insideV w:val="single" w:sz="4" w:space="0" w:color="EDC38B" w:themeColor="accent3" w:themeTint="99"/>
       </w:tblBorders>
     </w:tblPr>
     <w:tblStylePr w:type="firstRow">
@@ -3877,14 +5483,14 @@
       <w:tblPr/>
       <w:tcPr>
         <w:tcBorders>
-          <w:top w:val="single" w:sz="4" w:space="0" w:color="A5A5A5" w:themeColor="accent3"/>
-          <w:left w:val="single" w:sz="4" w:space="0" w:color="A5A5A5" w:themeColor="accent3"/>
-          <w:bottom w:val="single" w:sz="4" w:space="0" w:color="A5A5A5" w:themeColor="accent3"/>
-          <w:right w:val="single" w:sz="4" w:space="0" w:color="A5A5A5" w:themeColor="accent3"/>
+          <w:top w:val="single" w:sz="4" w:space="0" w:color="E29D3E" w:themeColor="accent3"/>
+          <w:left w:val="single" w:sz="4" w:space="0" w:color="E29D3E" w:themeColor="accent3"/>
+          <w:bottom w:val="single" w:sz="4" w:space="0" w:color="E29D3E" w:themeColor="accent3"/>
+          <w:right w:val="single" w:sz="4" w:space="0" w:color="E29D3E" w:themeColor="accent3"/>
           <w:insideH w:val="nil"/>
           <w:insideV w:val="nil"/>
         </w:tcBorders>
-        <w:shd w:val="clear" w:color="auto" w:fill="A5A5A5" w:themeFill="accent3"/>
+        <w:shd w:val="clear" w:color="auto" w:fill="E29D3E" w:themeFill="accent3"/>
       </w:tcPr>
     </w:tblStylePr>
     <w:tblStylePr w:type="lastRow">
@@ -3895,7 +5501,7 @@
       <w:tblPr/>
       <w:tcPr>
         <w:tcBorders>
-          <w:top w:val="double" w:sz="4" w:space="0" w:color="A5A5A5" w:themeColor="accent3"/>
+          <w:top w:val="double" w:sz="4" w:space="0" w:color="E29D3E" w:themeColor="accent3"/>
         </w:tcBorders>
       </w:tcPr>
     </w:tblStylePr>
@@ -3914,13 +5520,13 @@
     <w:tblStylePr w:type="band1Vert">
       <w:tblPr/>
       <w:tcPr>
-        <w:shd w:val="clear" w:color="auto" w:fill="EDEDED" w:themeFill="accent3" w:themeFillTint="33"/>
+        <w:shd w:val="clear" w:color="auto" w:fill="F9EBD8" w:themeFill="accent3" w:themeFillTint="33"/>
       </w:tcPr>
     </w:tblStylePr>
     <w:tblStylePr w:type="band1Horz">
       <w:tblPr/>
       <w:tcPr>
-        <w:shd w:val="clear" w:color="auto" w:fill="EDEDED" w:themeFill="accent3" w:themeFillTint="33"/>
+        <w:shd w:val="clear" w:color="auto" w:fill="F9EBD8" w:themeFill="accent3" w:themeFillTint="33"/>
       </w:tcPr>
     </w:tblStylePr>
   </w:style>
@@ -3935,7 +5541,7 @@
       <w:rFonts w:asciiTheme="majorHAnsi" w:eastAsiaTheme="majorEastAsia" w:hAnsiTheme="majorHAnsi" w:cstheme="majorBidi"/>
       <w:i/>
       <w:iCs/>
-      <w:color w:val="2F5496" w:themeColor="accent1" w:themeShade="BF"/>
+      <w:color w:val="1286C2" w:themeColor="accent1" w:themeShade="BF"/>
     </w:rPr>
   </w:style>
   <w:style w:type="character" w:customStyle="1" w:styleId="Heading5Char">
@@ -3947,7 +5553,7 @@
     <w:rsid w:val="00DA5C26"/>
     <w:rPr>
       <w:rFonts w:asciiTheme="majorHAnsi" w:eastAsiaTheme="majorEastAsia" w:hAnsiTheme="majorHAnsi" w:cstheme="majorBidi"/>
-      <w:color w:val="2F5496" w:themeColor="accent1" w:themeShade="BF"/>
+      <w:color w:val="1286C2" w:themeColor="accent1" w:themeShade="BF"/>
     </w:rPr>
   </w:style>
   <w:style w:type="character" w:customStyle="1" w:styleId="Heading6Char">
@@ -3959,7 +5565,7 @@
     <w:rsid w:val="00DA5C26"/>
     <w:rPr>
       <w:rFonts w:asciiTheme="majorHAnsi" w:eastAsiaTheme="majorEastAsia" w:hAnsiTheme="majorHAnsi" w:cstheme="majorBidi"/>
-      <w:color w:val="1F3763" w:themeColor="accent1" w:themeShade="7F"/>
+      <w:color w:val="0C5981" w:themeColor="accent1" w:themeShade="7F"/>
     </w:rPr>
   </w:style>
   <w:style w:type="character" w:customStyle="1" w:styleId="Heading7Char">
@@ -3973,7 +5579,7 @@
       <w:rFonts w:asciiTheme="majorHAnsi" w:eastAsiaTheme="majorEastAsia" w:hAnsiTheme="majorHAnsi" w:cstheme="majorBidi"/>
       <w:i/>
       <w:iCs/>
-      <w:color w:val="1F3763" w:themeColor="accent1" w:themeShade="7F"/>
+      <w:color w:val="0C5981" w:themeColor="accent1" w:themeShade="7F"/>
     </w:rPr>
   </w:style>
   <w:style w:type="character" w:customStyle="1" w:styleId="Heading8Char">
@@ -4006,13 +5612,89 @@
       <w:szCs w:val="21"/>
     </w:rPr>
   </w:style>
+  <w:style w:type="table" w:styleId="GridTable4-Accent1">
+    <w:name w:val="Grid Table 4 Accent 1"/>
+    <w:basedOn w:val="TableNormal"/>
+    <w:uiPriority w:val="49"/>
+    <w:rsid w:val="00F02C9E"/>
+    <w:pPr>
+      <w:spacing w:after="0" w:line="240" w:lineRule="auto"/>
+    </w:pPr>
+    <w:tblPr>
+      <w:tblStyleRowBandSize w:val="1"/>
+      <w:tblStyleColBandSize w:val="1"/>
+      <w:tblBorders>
+        <w:top w:val="single" w:sz="4" w:space="0" w:color="82CDF3" w:themeColor="accent1" w:themeTint="99"/>
+        <w:left w:val="single" w:sz="4" w:space="0" w:color="82CDF3" w:themeColor="accent1" w:themeTint="99"/>
+        <w:bottom w:val="single" w:sz="4" w:space="0" w:color="82CDF3" w:themeColor="accent1" w:themeTint="99"/>
+        <w:right w:val="single" w:sz="4" w:space="0" w:color="82CDF3" w:themeColor="accent1" w:themeTint="99"/>
+        <w:insideH w:val="single" w:sz="4" w:space="0" w:color="82CDF3" w:themeColor="accent1" w:themeTint="99"/>
+        <w:insideV w:val="single" w:sz="4" w:space="0" w:color="82CDF3" w:themeColor="accent1" w:themeTint="99"/>
+      </w:tblBorders>
+    </w:tblPr>
+    <w:tblStylePr w:type="firstRow">
+      <w:rPr>
+        <w:b/>
+        <w:bCs/>
+        <w:color w:val="FFFFFF" w:themeColor="background1"/>
+      </w:rPr>
+      <w:tblPr/>
+      <w:tcPr>
+        <w:tcBorders>
+          <w:top w:val="single" w:sz="4" w:space="0" w:color="30ACEC" w:themeColor="accent1"/>
+          <w:left w:val="single" w:sz="4" w:space="0" w:color="30ACEC" w:themeColor="accent1"/>
+          <w:bottom w:val="single" w:sz="4" w:space="0" w:color="30ACEC" w:themeColor="accent1"/>
+          <w:right w:val="single" w:sz="4" w:space="0" w:color="30ACEC" w:themeColor="accent1"/>
+          <w:insideH w:val="nil"/>
+          <w:insideV w:val="nil"/>
+        </w:tcBorders>
+        <w:shd w:val="clear" w:color="auto" w:fill="30ACEC" w:themeFill="accent1"/>
+      </w:tcPr>
+    </w:tblStylePr>
+    <w:tblStylePr w:type="lastRow">
+      <w:rPr>
+        <w:b/>
+        <w:bCs/>
+      </w:rPr>
+      <w:tblPr/>
+      <w:tcPr>
+        <w:tcBorders>
+          <w:top w:val="double" w:sz="4" w:space="0" w:color="30ACEC" w:themeColor="accent1"/>
+        </w:tcBorders>
+      </w:tcPr>
+    </w:tblStylePr>
+    <w:tblStylePr w:type="firstCol">
+      <w:rPr>
+        <w:b/>
+        <w:bCs/>
+      </w:rPr>
+    </w:tblStylePr>
+    <w:tblStylePr w:type="lastCol">
+      <w:rPr>
+        <w:b/>
+        <w:bCs/>
+      </w:rPr>
+    </w:tblStylePr>
+    <w:tblStylePr w:type="band1Vert">
+      <w:tblPr/>
+      <w:tcPr>
+        <w:shd w:val="clear" w:color="auto" w:fill="D5EEFB" w:themeFill="accent1" w:themeFillTint="33"/>
+      </w:tcPr>
+    </w:tblStylePr>
+    <w:tblStylePr w:type="band1Horz">
+      <w:tblPr/>
+      <w:tcPr>
+        <w:shd w:val="clear" w:color="auto" w:fill="D5EEFB" w:themeFill="accent1" w:themeFillTint="33"/>
+      </w:tcPr>
+    </w:tblStylePr>
+  </w:style>
 </w:styles>
 </file>
 
 <file path=word/theme/theme1.xml><?xml version="1.0" encoding="utf-8"?>
-<a:theme xmlns:a="http://schemas.openxmlformats.org/drawingml/2006/main" name="Office Theme">
+<a:theme xmlns:a="http://schemas.openxmlformats.org/drawingml/2006/main" name="Parallax">
   <a:themeElements>
-    <a:clrScheme name="Office">
+    <a:clrScheme name="Parallax">
       <a:dk1>
         <a:sysClr val="windowText" lastClr="000000"/>
       </a:dk1>
@@ -4020,100 +5702,48 @@
         <a:sysClr val="window" lastClr="FFFFFF"/>
       </a:lt1>
       <a:dk2>
-        <a:srgbClr val="44546A"/>
+        <a:srgbClr val="212121"/>
       </a:dk2>
       <a:lt2>
-        <a:srgbClr val="E7E6E6"/>
+        <a:srgbClr val="CDD0D1"/>
       </a:lt2>
       <a:accent1>
-        <a:srgbClr val="4472C4"/>
+        <a:srgbClr val="30ACEC"/>
       </a:accent1>
       <a:accent2>
-        <a:srgbClr val="ED7D31"/>
+        <a:srgbClr val="80C34F"/>
       </a:accent2>
       <a:accent3>
-        <a:srgbClr val="A5A5A5"/>
+        <a:srgbClr val="E29D3E"/>
       </a:accent3>
       <a:accent4>
-        <a:srgbClr val="FFC000"/>
+        <a:srgbClr val="D64A3B"/>
       </a:accent4>
       <a:accent5>
-        <a:srgbClr val="5B9BD5"/>
+        <a:srgbClr val="D64787"/>
       </a:accent5>
       <a:accent6>
-        <a:srgbClr val="70AD47"/>
+        <a:srgbClr val="A666E1"/>
       </a:accent6>
       <a:hlink>
-        <a:srgbClr val="0563C1"/>
+        <a:srgbClr val="3085ED"/>
       </a:hlink>
       <a:folHlink>
-        <a:srgbClr val="954F72"/>
+        <a:srgbClr val="82B6F4"/>
       </a:folHlink>
     </a:clrScheme>
-    <a:fontScheme name="Office">
+    <a:fontScheme name="Parallax">
       <a:majorFont>
-        <a:latin typeface="Calibri Light" panose="020F0302020204030204"/>
+        <a:latin typeface="Corbel" panose="020B0503020204020204"/>
         <a:ea typeface=""/>
         <a:cs typeface=""/>
-        <a:font script="Jpan" typeface="游ゴシック Light"/>
-        <a:font script="Hang" typeface="맑은 고딕"/>
-        <a:font script="Hans" typeface="等线 Light"/>
+        <a:font script="Jpan" typeface="HGｺﾞｼｯｸM"/>
+        <a:font script="Hang" typeface="HY엽서L"/>
+        <a:font script="Hans" typeface="华文楷体"/>
         <a:font script="Hant" typeface="新細明體"/>
-        <a:font script="Arab" typeface="Times New Roman"/>
-        <a:font script="Hebr" typeface="Times New Roman"/>
-        <a:font script="Thai" typeface="Angsana New"/>
-        <a:font script="Ethi" typeface="Nyala"/>
-        <a:font script="Beng" typeface="Vrinda"/>
-        <a:font script="Gujr" typeface="Shruti"/>
-        <a:font script="Khmr" typeface="MoolBoran"/>
-        <a:font script="Knda" typeface="Tunga"/>
-        <a:font script="Guru" typeface="Raavi"/>
-        <a:font script="Cans" typeface="Euphemia"/>
-        <a:font script="Cher" typeface="Plantagenet Cherokee"/>
-        <a:font script="Yiii" typeface="Microsoft Yi Baiti"/>
-        <a:font script="Tibt" typeface="Microsoft Himalaya"/>
-        <a:font script="Thaa" typeface="MV Boli"/>
-        <a:font script="Deva" typeface="Mangal"/>
-        <a:font script="Telu" typeface="Gautami"/>
-        <a:font script="Taml" typeface="Latha"/>
-        <a:font script="Syrc" typeface="Estrangelo Edessa"/>
-        <a:font script="Orya" typeface="Kalinga"/>
-        <a:font script="Mlym" typeface="Kartika"/>
-        <a:font script="Laoo" typeface="DokChampa"/>
-        <a:font script="Sinh" typeface="Iskoola Pota"/>
-        <a:font script="Mong" typeface="Mongolian Baiti"/>
-        <a:font script="Viet" typeface="Times New Roman"/>
-        <a:font script="Uigh" typeface="Microsoft Uighur"/>
-        <a:font script="Geor" typeface="Sylfaen"/>
-        <a:font script="Armn" typeface="Arial"/>
-        <a:font script="Bugi" typeface="Leelawadee UI"/>
-        <a:font script="Bopo" typeface="Microsoft JhengHei"/>
-        <a:font script="Java" typeface="Javanese Text"/>
-        <a:font script="Lisu" typeface="Segoe UI"/>
-        <a:font script="Mymr" typeface="Myanmar Text"/>
-        <a:font script="Nkoo" typeface="Ebrima"/>
-        <a:font script="Olck" typeface="Nirmala UI"/>
-        <a:font script="Osma" typeface="Ebrima"/>
-        <a:font script="Phag" typeface="Phagspa"/>
-        <a:font script="Syrn" typeface="Estrangelo Edessa"/>
-        <a:font script="Syrj" typeface="Estrangelo Edessa"/>
-        <a:font script="Syre" typeface="Estrangelo Edessa"/>
-        <a:font script="Sora" typeface="Nirmala UI"/>
-        <a:font script="Tale" typeface="Microsoft Tai Le"/>
-        <a:font script="Talu" typeface="Microsoft New Tai Lue"/>
-        <a:font script="Tfng" typeface="Ebrima"/>
-      </a:majorFont>
-      <a:minorFont>
-        <a:latin typeface="Calibri" panose="020F0502020204030204"/>
-        <a:ea typeface=""/>
-        <a:cs typeface=""/>
-        <a:font script="Jpan" typeface="游明朝"/>
-        <a:font script="Hang" typeface="맑은 고딕"/>
-        <a:font script="Hans" typeface="等线"/>
-        <a:font script="Hant" typeface="新細明體"/>
-        <a:font script="Arab" typeface="Arial"/>
-        <a:font script="Hebr" typeface="Arial"/>
-        <a:font script="Thai" typeface="Cordia New"/>
+        <a:font script="Arab" typeface="Tahoma"/>
+        <a:font script="Hebr" typeface="Miriam"/>
+        <a:font script="Thai" typeface="DilleniaUPC"/>
         <a:font script="Ethi" typeface="Nyala"/>
         <a:font script="Beng" typeface="Vrinda"/>
         <a:font script="Gujr" typeface="Shruti"/>
@@ -4137,26 +5767,44 @@
         <a:font script="Viet" typeface="Arial"/>
         <a:font script="Uigh" typeface="Microsoft Uighur"/>
         <a:font script="Geor" typeface="Sylfaen"/>
-        <a:font script="Armn" typeface="Arial"/>
-        <a:font script="Bugi" typeface="Leelawadee UI"/>
-        <a:font script="Bopo" typeface="Microsoft JhengHei"/>
-        <a:font script="Java" typeface="Javanese Text"/>
-        <a:font script="Lisu" typeface="Segoe UI"/>
-        <a:font script="Mymr" typeface="Myanmar Text"/>
-        <a:font script="Nkoo" typeface="Ebrima"/>
-        <a:font script="Olck" typeface="Nirmala UI"/>
-        <a:font script="Osma" typeface="Ebrima"/>
-        <a:font script="Phag" typeface="Phagspa"/>
-        <a:font script="Syrn" typeface="Estrangelo Edessa"/>
-        <a:font script="Syrj" typeface="Estrangelo Edessa"/>
-        <a:font script="Syre" typeface="Estrangelo Edessa"/>
-        <a:font script="Sora" typeface="Nirmala UI"/>
-        <a:font script="Tale" typeface="Microsoft Tai Le"/>
-        <a:font script="Talu" typeface="Microsoft New Tai Lue"/>
-        <a:font script="Tfng" typeface="Ebrima"/>
+      </a:majorFont>
+      <a:minorFont>
+        <a:latin typeface="Corbel" panose="020B0503020204020204"/>
+        <a:ea typeface=""/>
+        <a:cs typeface=""/>
+        <a:font script="Jpan" typeface="HGｺﾞｼｯｸM"/>
+        <a:font script="Hang" typeface="HY엽서L"/>
+        <a:font script="Hans" typeface="华文楷体"/>
+        <a:font script="Hant" typeface="新細明體"/>
+        <a:font script="Arab" typeface="Tahoma"/>
+        <a:font script="Hebr" typeface="Miriam"/>
+        <a:font script="Thai" typeface="DilleniaUPC"/>
+        <a:font script="Ethi" typeface="Nyala"/>
+        <a:font script="Beng" typeface="Vrinda"/>
+        <a:font script="Gujr" typeface="Shruti"/>
+        <a:font script="Khmr" typeface="DaunPenh"/>
+        <a:font script="Knda" typeface="Tunga"/>
+        <a:font script="Guru" typeface="Raavi"/>
+        <a:font script="Cans" typeface="Euphemia"/>
+        <a:font script="Cher" typeface="Plantagenet Cherokee"/>
+        <a:font script="Yiii" typeface="Microsoft Yi Baiti"/>
+        <a:font script="Tibt" typeface="Microsoft Himalaya"/>
+        <a:font script="Thaa" typeface="MV Boli"/>
+        <a:font script="Deva" typeface="Mangal"/>
+        <a:font script="Telu" typeface="Gautami"/>
+        <a:font script="Taml" typeface="Latha"/>
+        <a:font script="Syrc" typeface="Estrangelo Edessa"/>
+        <a:font script="Orya" typeface="Kalinga"/>
+        <a:font script="Mlym" typeface="Kartika"/>
+        <a:font script="Laoo" typeface="DokChampa"/>
+        <a:font script="Sinh" typeface="Iskoola Pota"/>
+        <a:font script="Mong" typeface="Mongolian Baiti"/>
+        <a:font script="Viet" typeface="Arial"/>
+        <a:font script="Uigh" typeface="Microsoft Uighur"/>
+        <a:font script="Geor" typeface="Sylfaen"/>
       </a:minorFont>
     </a:fontScheme>
-    <a:fmtScheme name="Office">
+    <a:fmtScheme name="Parallax">
       <a:fillStyleLst>
         <a:solidFill>
           <a:schemeClr val="phClr"/>
@@ -4165,23 +5813,13 @@
           <a:gsLst>
             <a:gs pos="0">
               <a:schemeClr val="phClr">
-                <a:lumMod val="110000"/>
-                <a:satMod val="105000"/>
-                <a:tint val="67000"/>
-              </a:schemeClr>
-            </a:gs>
-            <a:gs pos="50000">
-              <a:schemeClr val="phClr">
-                <a:lumMod val="105000"/>
-                <a:satMod val="103000"/>
-                <a:tint val="73000"/>
+                <a:tint val="60000"/>
+                <a:lumMod val="104000"/>
               </a:schemeClr>
             </a:gs>
             <a:gs pos="100000">
               <a:schemeClr val="phClr">
-                <a:lumMod val="105000"/>
-                <a:satMod val="109000"/>
-                <a:tint val="81000"/>
+                <a:tint val="84000"/>
               </a:schemeClr>
             </a:gs>
           </a:gsLst>
@@ -4191,50 +5829,42 @@
           <a:gsLst>
             <a:gs pos="0">
               <a:schemeClr val="phClr">
-                <a:satMod val="103000"/>
+                <a:tint val="96000"/>
                 <a:lumMod val="102000"/>
-                <a:tint val="94000"/>
-              </a:schemeClr>
-            </a:gs>
-            <a:gs pos="50000">
-              <a:schemeClr val="phClr">
-                <a:satMod val="110000"/>
-                <a:lumMod val="100000"/>
-                <a:shade val="100000"/>
               </a:schemeClr>
             </a:gs>
             <a:gs pos="100000">
               <a:schemeClr val="phClr">
-                <a:lumMod val="99000"/>
-                <a:satMod val="120000"/>
-                <a:shade val="78000"/>
+                <a:shade val="88000"/>
+                <a:lumMod val="94000"/>
               </a:schemeClr>
             </a:gs>
           </a:gsLst>
-          <a:lin ang="5400000" scaled="0"/>
+          <a:path path="circle">
+            <a:fillToRect l="50000" t="100000" r="100000" b="50000"/>
+          </a:path>
         </a:gradFill>
       </a:fillStyleLst>
       <a:lnStyleLst>
-        <a:ln w="6350" cap="flat" cmpd="sng" algn="ctr">
+        <a:ln w="9525" cap="rnd" cmpd="sng" algn="ctr">
+          <a:solidFill>
+            <a:schemeClr val="phClr">
+              <a:tint val="60000"/>
+            </a:schemeClr>
+          </a:solidFill>
+          <a:prstDash val="solid"/>
+        </a:ln>
+        <a:ln w="15875" cap="rnd" cmpd="sng" algn="ctr">
           <a:solidFill>
             <a:schemeClr val="phClr"/>
           </a:solidFill>
           <a:prstDash val="solid"/>
-          <a:miter lim="800000"/>
         </a:ln>
-        <a:ln w="12700" cap="flat" cmpd="sng" algn="ctr">
+        <a:ln w="22225" cap="rnd" cmpd="sng" algn="ctr">
           <a:solidFill>
             <a:schemeClr val="phClr"/>
           </a:solidFill>
           <a:prstDash val="solid"/>
-          <a:miter lim="800000"/>
-        </a:ln>
-        <a:ln w="19050" cap="flat" cmpd="sng" algn="ctr">
-          <a:solidFill>
-            <a:schemeClr val="phClr"/>
-          </a:solidFill>
-          <a:prstDash val="solid"/>
-          <a:miter lim="800000"/>
         </a:ln>
       </a:lnStyleLst>
       <a:effectStyleLst>
@@ -4242,55 +5872,68 @@
           <a:effectLst/>
         </a:effectStyle>
         <a:effectStyle>
-          <a:effectLst/>
+          <a:effectLst>
+            <a:reflection blurRad="12700" stA="26000" endPos="32000" dist="12700" dir="5400000" sy="-100000" rotWithShape="0"/>
+          </a:effectLst>
         </a:effectStyle>
         <a:effectStyle>
           <a:effectLst>
-            <a:outerShdw blurRad="57150" dist="19050" dir="5400000" algn="ctr" rotWithShape="0">
+            <a:outerShdw blurRad="38100" dist="25400" dir="5400000" rotWithShape="0">
               <a:srgbClr val="000000">
-                <a:alpha val="63000"/>
+                <a:alpha val="64000"/>
               </a:srgbClr>
             </a:outerShdw>
           </a:effectLst>
+          <a:scene3d>
+            <a:camera prst="orthographicFront">
+              <a:rot lat="0" lon="0" rev="0"/>
+            </a:camera>
+            <a:lightRig rig="threePt" dir="tl">
+              <a:rot lat="0" lon="0" rev="1200000"/>
+            </a:lightRig>
+          </a:scene3d>
+          <a:sp3d>
+            <a:bevelT w="25400" h="12700"/>
+          </a:sp3d>
         </a:effectStyle>
       </a:effectStyleLst>
       <a:bgFillStyleLst>
         <a:solidFill>
           <a:schemeClr val="phClr"/>
         </a:solidFill>
-        <a:solidFill>
-          <a:schemeClr val="phClr">
-            <a:tint val="95000"/>
-            <a:satMod val="170000"/>
-          </a:schemeClr>
-        </a:solidFill>
         <a:gradFill rotWithShape="1">
           <a:gsLst>
             <a:gs pos="0">
               <a:schemeClr val="phClr">
-                <a:tint val="93000"/>
-                <a:satMod val="150000"/>
-                <a:shade val="98000"/>
-                <a:lumMod val="102000"/>
-              </a:schemeClr>
-            </a:gs>
-            <a:gs pos="50000">
-              <a:schemeClr val="phClr">
-                <a:tint val="98000"/>
-                <a:satMod val="130000"/>
-                <a:shade val="90000"/>
-                <a:lumMod val="103000"/>
+                <a:tint val="90000"/>
+                <a:lumMod val="110000"/>
               </a:schemeClr>
             </a:gs>
             <a:gs pos="100000">
               <a:schemeClr val="phClr">
-                <a:shade val="63000"/>
-                <a:satMod val="120000"/>
+                <a:shade val="64000"/>
+                <a:lumMod val="98000"/>
               </a:schemeClr>
             </a:gs>
           </a:gsLst>
           <a:lin ang="5400000" scaled="0"/>
         </a:gradFill>
+        <a:blipFill rotWithShape="1">
+          <a:blip xmlns:r="http://schemas.openxmlformats.org/officeDocument/2006/relationships" r:embed="rId1">
+            <a:duotone>
+              <a:schemeClr val="phClr">
+                <a:shade val="76000"/>
+                <a:satMod val="180000"/>
+              </a:schemeClr>
+              <a:schemeClr val="phClr">
+                <a:tint val="80000"/>
+                <a:satMod val="120000"/>
+                <a:lumMod val="180000"/>
+              </a:schemeClr>
+            </a:duotone>
+          </a:blip>
+          <a:stretch/>
+        </a:blipFill>
       </a:bgFillStyleLst>
     </a:fmtScheme>
   </a:themeElements>
@@ -4298,8 +5941,20 @@
   <a:extraClrSchemeLst/>
   <a:extLst>
     <a:ext uri="{05A4C25C-085E-4340-85A3-A5531E510DB2}">
-      <thm15:themeFamily xmlns:thm15="http://schemas.microsoft.com/office/thememl/2012/main" name="Office Theme" id="{62F939B6-93AF-4DB8-9C6B-D6C7DFDC589F}" vid="{4A3C46E8-61CC-4603-A589-7422A47A8E4A}"/>
+      <thm15:themeFamily xmlns:thm15="http://schemas.microsoft.com/office/thememl/2012/main" name="Parallax" id="{3388167B-A2EB-4685-9635-1831D9AEF8C4}" vid="{4F7A876A-7598-49CA-AFC8-8EDA2551E4A7}"/>
     </a:ext>
   </a:extLst>
 </a:theme>
+</file>
+
+<file path=customXml/item1.xml><?xml version="1.0" encoding="utf-8"?>
+<b:Sources xmlns:b="http://schemas.openxmlformats.org/officeDocument/2006/bibliography" xmlns="http://schemas.openxmlformats.org/officeDocument/2006/bibliography" SelectedStyle="\APASixthEditionOfficeOnline.xsl" StyleName="APA" Version="6"/>
+</file>
+
+<file path=customXml/itemProps1.xml><?xml version="1.0" encoding="utf-8"?>
+<ds:datastoreItem xmlns:ds="http://schemas.openxmlformats.org/officeDocument/2006/customXml" ds:itemID="{F89F9B4D-82D4-4C75-8DA2-7DCA0B01DB44}">
+  <ds:schemaRefs>
+    <ds:schemaRef ds:uri="http://schemas.openxmlformats.org/officeDocument/2006/bibliography"/>
+  </ds:schemaRefs>
+</ds:datastoreItem>
 </file>
--- a/doc/Cartella sanitaria.docx
+++ b/doc/Cartella sanitaria.docx
@@ -1404,12 +1404,12 @@
               <w:rPr>
                 <w:lang w:val="it-IT"/>
               </w:rPr>
-            </w:r>
-            <w:r>
-              <w:rPr>
-                <w:lang w:val="it-IT"/>
-              </w:rPr>
               <w:instrText xml:space="preserve"> \* MERGEFORMAT </w:instrText>
+            </w:r>
+            <w:r>
+              <w:rPr>
+                <w:lang w:val="it-IT"/>
+              </w:rPr>
             </w:r>
             <w:r>
               <w:rPr>
@@ -1705,12 +1705,12 @@
               <w:rPr>
                 <w:lang w:val="it-IT"/>
               </w:rPr>
-            </w:r>
-            <w:r>
-              <w:rPr>
-                <w:lang w:val="it-IT"/>
-              </w:rPr>
               <w:instrText xml:space="preserve"> \* MERGEFORMAT </w:instrText>
+            </w:r>
+            <w:r>
+              <w:rPr>
+                <w:lang w:val="it-IT"/>
+              </w:rPr>
             </w:r>
             <w:r>
               <w:rPr>
@@ -2409,6 +2409,52 @@
     </w:p>
     <w:p>
       <w:pPr>
+        <w:pStyle w:val="Heading2"/>
+        <w:rPr>
+          <w:lang w:val="it-IT"/>
+        </w:rPr>
+      </w:pPr>
+      <w:r>
+        <w:rPr>
+          <w:lang w:val="it-IT"/>
+        </w:rPr>
+        <w:t>Classe di inizializzazione dati</w:t>
+      </w:r>
+    </w:p>
+    <w:p>
+      <w:pPr>
+        <w:rPr>
+          <w:lang w:val="it-IT"/>
+        </w:rPr>
+      </w:pPr>
+      <w:r>
+        <w:rPr>
+          <w:lang w:val="it-IT"/>
+        </w:rPr>
+        <w:t>La classe si chiamerà InizializzaDati, esporrà un metodo principale richiamabile solo una volta per l’inserimento dei dati del paziente</w:t>
+      </w:r>
+      <w:r>
+        <w:rPr>
+          <w:lang w:val="it-IT"/>
+        </w:rPr>
+        <w:t xml:space="preserve"> in sequenza</w:t>
+      </w:r>
+      <w:r>
+        <w:rPr>
+          <w:lang w:val="it-IT"/>
+        </w:rPr>
+        <w:t>.</w:t>
+      </w:r>
+    </w:p>
+    <w:p>
+      <w:pPr>
+        <w:rPr>
+          <w:lang w:val="it-IT"/>
+        </w:rPr>
+      </w:pPr>
+    </w:p>
+    <w:p>
+      <w:pPr>
         <w:rPr>
           <w:color w:val="FF0000"/>
           <w:lang w:val="it-IT"/>
@@ -3762,18 +3808,12 @@
               <w:rPr>
                 <w:lang w:val="it-IT"/>
               </w:rPr>
-              <w:instrText xml:space="preserve"> REF _Ref153149569 \r \h </w:instrText>
-            </w:r>
-            <w:r>
-              <w:rPr>
-                <w:lang w:val="it-IT"/>
-              </w:rPr>
-            </w:r>
-            <w:r>
-              <w:rPr>
-                <w:lang w:val="it-IT"/>
-              </w:rPr>
-              <w:instrText xml:space="preserve"> \* MERGEFORMAT </w:instrText>
+              <w:instrText xml:space="preserve"> REF _Ref153149569 \r \h  \* MERGEFORMAT </w:instrText>
+            </w:r>
+            <w:r>
+              <w:rPr>
+                <w:lang w:val="it-IT"/>
+              </w:rPr>
             </w:r>
             <w:r>
               <w:rPr>
@@ -4078,25 +4118,7 @@
         <w:rPr>
           <w:lang w:val="it-IT"/>
         </w:rPr>
-        <w:t xml:space="preserve">Ricerca prestazione ritornerà </w:t>
-      </w:r>
-      <w:r>
-        <w:rPr>
-          <w:lang w:val="it-IT"/>
-        </w:rPr>
-        <w:t>una stringa che indicherà l’ID univoco dell</w:t>
-      </w:r>
-      <w:r>
-        <w:rPr>
-          <w:lang w:val="it-IT"/>
-        </w:rPr>
-        <w:t>a prestazione</w:t>
-      </w:r>
-      <w:r>
-        <w:rPr>
-          <w:lang w:val="it-IT"/>
-        </w:rPr>
-        <w:t>.</w:t>
+        <w:t>Ricerca prestazione ritornerà una stringa che indicherà l’ID univoco della prestazione.</w:t>
       </w:r>
     </w:p>
     <w:p>
@@ -4375,25 +4397,7 @@
         <w:rPr>
           <w:lang w:val="it-IT"/>
         </w:rPr>
-        <w:t xml:space="preserve">Il campo </w:t>
-      </w:r>
-      <w:r>
-        <w:rPr>
-          <w:lang w:val="it-IT"/>
-        </w:rPr>
-        <w:t>malattia</w:t>
-      </w:r>
-      <w:r>
-        <w:rPr>
-          <w:lang w:val="it-IT"/>
-        </w:rPr>
-        <w:t xml:space="preserve"> è opzionale, quando viene chiesto all’utente si deve specificare che si può lasciare vuoto</w:t>
-      </w:r>
-      <w:r>
-        <w:rPr>
-          <w:lang w:val="it-IT"/>
-        </w:rPr>
-        <w:t>.</w:t>
+        <w:t>Il campo malattia è opzionale, quando viene chiesto all’utente si deve specificare che si può lasciare vuoto.</w:t>
       </w:r>
     </w:p>
     <w:p>
@@ -4421,6 +4425,18 @@
           <w:lang w:val="it-IT"/>
         </w:rPr>
         <w:t>Per creare la data e l’ora della prestazione si chiederà</w:t>
+      </w:r>
+      <w:r>
+        <w:rPr>
+          <w:lang w:val="it-IT"/>
+        </w:rPr>
+        <w:t xml:space="preserve"> in modo separato la data e l’ora specificando il formato di inserimento.</w:t>
+      </w:r>
+      <w:r>
+        <w:rPr>
+          <w:lang w:val="it-IT"/>
+        </w:rPr>
+        <w:t xml:space="preserve"> Si dovrà effettuare controlli sul formato “yyyy/MM/dd” e “hh:mm:ss”.</w:t>
       </w:r>
     </w:p>
     <w:p>

--- a/doc/Cartella sanitaria.docx
+++ b/doc/Cartella sanitaria.docx
@@ -118,7 +118,49 @@
         <w:rPr>
           <w:lang w:val="it-IT"/>
         </w:rPr>
-        <w:t>L’eseguibile verrà incapsulato in un executable jar standard eseguibile da una JRE installata sul sistema operativo, questo consentirà di avere un eseguibile cross-platform compatibile con diversi SO.</w:t>
+        <w:t xml:space="preserve">L’eseguibile verrà incapsulato in un </w:t>
+      </w:r>
+      <w:proofErr w:type="spellStart"/>
+      <w:r>
+        <w:rPr>
+          <w:lang w:val="it-IT"/>
+        </w:rPr>
+        <w:t>executable</w:t>
+      </w:r>
+      <w:proofErr w:type="spellEnd"/>
+      <w:r>
+        <w:rPr>
+          <w:lang w:val="it-IT"/>
+        </w:rPr>
+        <w:t xml:space="preserve"> </w:t>
+      </w:r>
+      <w:proofErr w:type="spellStart"/>
+      <w:r>
+        <w:rPr>
+          <w:lang w:val="it-IT"/>
+        </w:rPr>
+        <w:t>jar</w:t>
+      </w:r>
+      <w:proofErr w:type="spellEnd"/>
+      <w:r>
+        <w:rPr>
+          <w:lang w:val="it-IT"/>
+        </w:rPr>
+        <w:t xml:space="preserve"> standard eseguibile da una JRE installata sul sistema operativo, questo consentirà di avere un eseguibile cross-</w:t>
+      </w:r>
+      <w:proofErr w:type="spellStart"/>
+      <w:r>
+        <w:rPr>
+          <w:lang w:val="it-IT"/>
+        </w:rPr>
+        <w:t>platform</w:t>
+      </w:r>
+      <w:proofErr w:type="spellEnd"/>
+      <w:r>
+        <w:rPr>
+          <w:lang w:val="it-IT"/>
+        </w:rPr>
+        <w:t xml:space="preserve"> compatibile con diversi SO.</w:t>
       </w:r>
     </w:p>
     <w:p>
@@ -303,14 +345,26 @@
         </w:rPr>
         <w:t xml:space="preserve">Le date usate nel software avranno il seguente formato: </w:t>
       </w:r>
+      <w:proofErr w:type="spellStart"/>
       <w:r>
         <w:rPr>
           <w:i/>
           <w:iCs/>
           <w:lang w:val="it-IT"/>
         </w:rPr>
-        <w:t>yyyy-MM-dd'T'HH:mm:ss.SSSZ</w:t>
-      </w:r>
+        <w:t>yyyy-MM-dd'T'HH:</w:t>
+      </w:r>
+      <w:proofErr w:type="gramStart"/>
+      <w:r>
+        <w:rPr>
+          <w:i/>
+          <w:iCs/>
+          <w:lang w:val="it-IT"/>
+        </w:rPr>
+        <w:t>mm:ss.SSSZ</w:t>
+      </w:r>
+      <w:proofErr w:type="spellEnd"/>
+      <w:proofErr w:type="gramEnd"/>
     </w:p>
     <w:p>
       <w:pPr>
@@ -391,6 +445,7 @@
     <w:p>
       <w:pPr>
         <w:rPr>
+          <w:rStyle w:val="Hyperlink"/>
           <w:lang w:val="it-IT"/>
         </w:rPr>
       </w:pPr>
@@ -406,6 +461,150 @@
     </w:p>
     <w:p>
       <w:pPr>
+        <w:pStyle w:val="Heading3"/>
+        <w:rPr>
+          <w:lang w:val="it-IT"/>
+        </w:rPr>
+      </w:pPr>
+      <w:r>
+        <w:rPr>
+          <w:lang w:val="it-IT"/>
+        </w:rPr>
+        <w:t>Gestione della data</w:t>
+      </w:r>
+    </w:p>
+    <w:p>
+      <w:pPr>
+        <w:rPr>
+          <w:lang w:val="it-IT"/>
+        </w:rPr>
+      </w:pPr>
+      <w:r>
+        <w:rPr>
+          <w:lang w:val="it-IT"/>
+        </w:rPr>
+        <w:t xml:space="preserve">Per gestire le date in modo </w:t>
+      </w:r>
+      <w:r>
+        <w:rPr>
+          <w:lang w:val="it-IT"/>
+        </w:rPr>
+        <w:t>pulito e stabile si userà le classi di Java “Date”, “</w:t>
+      </w:r>
+      <w:proofErr w:type="spellStart"/>
+      <w:r>
+        <w:rPr>
+          <w:lang w:val="it-IT"/>
+        </w:rPr>
+        <w:t>DateFormat</w:t>
+      </w:r>
+      <w:proofErr w:type="spellEnd"/>
+      <w:r>
+        <w:rPr>
+          <w:lang w:val="it-IT"/>
+        </w:rPr>
+        <w:t>” e “</w:t>
+      </w:r>
+      <w:proofErr w:type="spellStart"/>
+      <w:r>
+        <w:rPr>
+          <w:lang w:val="it-IT"/>
+        </w:rPr>
+        <w:t>Calendar</w:t>
+      </w:r>
+      <w:proofErr w:type="spellEnd"/>
+      <w:r>
+        <w:rPr>
+          <w:lang w:val="it-IT"/>
+        </w:rPr>
+        <w:t>”.</w:t>
+      </w:r>
+    </w:p>
+    <w:p>
+      <w:pPr>
+        <w:rPr>
+          <w:lang w:val="it-IT"/>
+        </w:rPr>
+      </w:pPr>
+      <w:r>
+        <w:rPr>
+          <w:lang w:val="it-IT"/>
+        </w:rPr>
+        <w:t xml:space="preserve">La data inserita dall’utente sarà prima </w:t>
+      </w:r>
+      <w:proofErr w:type="spellStart"/>
+      <w:r>
+        <w:rPr>
+          <w:lang w:val="it-IT"/>
+        </w:rPr>
+        <w:t>parsata</w:t>
+      </w:r>
+      <w:proofErr w:type="spellEnd"/>
+      <w:r>
+        <w:rPr>
+          <w:lang w:val="it-IT"/>
+        </w:rPr>
+        <w:t xml:space="preserve"> tramite </w:t>
+      </w:r>
+      <w:proofErr w:type="spellStart"/>
+      <w:r>
+        <w:rPr>
+          <w:lang w:val="it-IT"/>
+        </w:rPr>
+        <w:t>DateFormat</w:t>
+      </w:r>
+      <w:proofErr w:type="spellEnd"/>
+      <w:r>
+        <w:rPr>
+          <w:lang w:val="it-IT"/>
+        </w:rPr>
+        <w:t xml:space="preserve"> in Date e poi trasformata in </w:t>
+      </w:r>
+      <w:proofErr w:type="spellStart"/>
+      <w:r>
+        <w:rPr>
+          <w:lang w:val="it-IT"/>
+        </w:rPr>
+        <w:t>Calendar</w:t>
+      </w:r>
+      <w:proofErr w:type="spellEnd"/>
+      <w:r>
+        <w:rPr>
+          <w:lang w:val="it-IT"/>
+        </w:rPr>
+        <w:t xml:space="preserve"> in modo da poter essere poi gestita e editata. Una volta finita la modifica verrà trasformata in </w:t>
+      </w:r>
+      <w:proofErr w:type="spellStart"/>
+      <w:r>
+        <w:rPr>
+          <w:lang w:val="it-IT"/>
+        </w:rPr>
+        <w:t>String</w:t>
+      </w:r>
+      <w:proofErr w:type="spellEnd"/>
+      <w:r>
+        <w:rPr>
+          <w:lang w:val="it-IT"/>
+        </w:rPr>
+        <w:t xml:space="preserve"> tramite il </w:t>
+      </w:r>
+      <w:proofErr w:type="spellStart"/>
+      <w:r>
+        <w:rPr>
+          <w:lang w:val="it-IT"/>
+        </w:rPr>
+        <w:t>DateFormat</w:t>
+      </w:r>
+      <w:proofErr w:type="spellEnd"/>
+      <w:r>
+        <w:rPr>
+          <w:lang w:val="it-IT"/>
+        </w:rPr>
+        <w:t>.</w:t>
+      </w:r>
+    </w:p>
+    <w:p>
+      <w:pPr>
         <w:pStyle w:val="Heading2"/>
         <w:rPr>
           <w:lang w:val="it-IT"/>
@@ -415,6 +614,7 @@
         <w:rPr>
           <w:lang w:val="it-IT"/>
         </w:rPr>
+        <w:lastRenderedPageBreak/>
         <w:t>Librerie</w:t>
       </w:r>
     </w:p>
@@ -497,7 +697,49 @@
         <w:rPr>
           <w:lang w:val="it-IT"/>
         </w:rPr>
-        <w:t>Come gestione di librerie verrà usato lo strumento Maven. Questo, oltre a offrire una gestione centralizzata e automatizzata delle librerie, offre molte funzionalità come compilare e generare l’eseguibile ed eseguire gli unit tests.</w:t>
+        <w:t xml:space="preserve">Come gestione di librerie verrà usato lo strumento </w:t>
+      </w:r>
+      <w:proofErr w:type="spellStart"/>
+      <w:r>
+        <w:rPr>
+          <w:lang w:val="it-IT"/>
+        </w:rPr>
+        <w:t>Maven</w:t>
+      </w:r>
+      <w:proofErr w:type="spellEnd"/>
+      <w:r>
+        <w:rPr>
+          <w:lang w:val="it-IT"/>
+        </w:rPr>
+        <w:t xml:space="preserve">. Questo, oltre a offrire una gestione centralizzata e automatizzata delle librerie, offre molte funzionalità come compilare e generare l’eseguibile ed eseguire gli </w:t>
+      </w:r>
+      <w:proofErr w:type="spellStart"/>
+      <w:r>
+        <w:rPr>
+          <w:lang w:val="it-IT"/>
+        </w:rPr>
+        <w:t>unit</w:t>
+      </w:r>
+      <w:proofErr w:type="spellEnd"/>
+      <w:r>
+        <w:rPr>
+          <w:lang w:val="it-IT"/>
+        </w:rPr>
+        <w:t xml:space="preserve"> </w:t>
+      </w:r>
+      <w:proofErr w:type="spellStart"/>
+      <w:r>
+        <w:rPr>
+          <w:lang w:val="it-IT"/>
+        </w:rPr>
+        <w:t>tests</w:t>
+      </w:r>
+      <w:proofErr w:type="spellEnd"/>
+      <w:r>
+        <w:rPr>
+          <w:lang w:val="it-IT"/>
+        </w:rPr>
+        <w:t>.</w:t>
       </w:r>
     </w:p>
     <w:p>
@@ -615,24 +857,74 @@
           <w:lang w:val="it-IT"/>
         </w:rPr>
       </w:pPr>
-      <w:r>
-        <w:rPr>
-          <w:lang w:val="it-IT"/>
-        </w:rPr>
-        <w:t>Logging e Metriche</w:t>
-      </w:r>
-    </w:p>
-    <w:p>
-      <w:pPr>
-        <w:rPr>
-          <w:lang w:val="it-IT"/>
-        </w:rPr>
-      </w:pPr>
-      <w:r>
-        <w:rPr>
-          <w:lang w:val="it-IT"/>
-        </w:rPr>
-        <w:t>Non verranno inseriti metriche di utilizzo, logging e altri software di troubleshooting in quanto non richiesto dal progetto e dato che il software è indicato all’utilizzo di un singolo utente tramite console di comando. Eventuali errori o segnalazioni saranno riportate direttamente in console.</w:t>
+      <w:proofErr w:type="spellStart"/>
+      <w:r>
+        <w:rPr>
+          <w:lang w:val="it-IT"/>
+        </w:rPr>
+        <w:t>Logging</w:t>
+      </w:r>
+      <w:proofErr w:type="spellEnd"/>
+      <w:r>
+        <w:rPr>
+          <w:lang w:val="it-IT"/>
+        </w:rPr>
+        <w:t xml:space="preserve"> e Metriche</w:t>
+      </w:r>
+    </w:p>
+    <w:p>
+      <w:pPr>
+        <w:rPr>
+          <w:lang w:val="it-IT"/>
+        </w:rPr>
+      </w:pPr>
+      <w:r>
+        <w:rPr>
+          <w:lang w:val="it-IT"/>
+        </w:rPr>
+        <w:t xml:space="preserve">Non verranno inseriti metriche di utilizzo, </w:t>
+      </w:r>
+      <w:proofErr w:type="spellStart"/>
+      <w:r>
+        <w:rPr>
+          <w:lang w:val="it-IT"/>
+        </w:rPr>
+        <w:t>logging</w:t>
+      </w:r>
+      <w:proofErr w:type="spellEnd"/>
+      <w:r>
+        <w:rPr>
+          <w:lang w:val="it-IT"/>
+        </w:rPr>
+        <w:t xml:space="preserve"> e altri software di </w:t>
+      </w:r>
+      <w:proofErr w:type="spellStart"/>
+      <w:r>
+        <w:rPr>
+          <w:lang w:val="it-IT"/>
+        </w:rPr>
+        <w:t>troubleshooting</w:t>
+      </w:r>
+      <w:proofErr w:type="spellEnd"/>
+      <w:r>
+        <w:rPr>
+          <w:lang w:val="it-IT"/>
+        </w:rPr>
+        <w:t xml:space="preserve"> in quanto non richiesto dal progetto e dato che il software è indicato all’utilizzo di un singolo utente tramite console di comando. Eventuali errori o segnalazioni </w:t>
+      </w:r>
+      <w:proofErr w:type="gramStart"/>
+      <w:r>
+        <w:rPr>
+          <w:lang w:val="it-IT"/>
+        </w:rPr>
+        <w:t>saranno riportate direttamente</w:t>
+      </w:r>
+      <w:proofErr w:type="gramEnd"/>
+      <w:r>
+        <w:rPr>
+          <w:lang w:val="it-IT"/>
+        </w:rPr>
+        <w:t xml:space="preserve"> in console.</w:t>
       </w:r>
     </w:p>
     <w:p>
@@ -680,33 +972,83 @@
         <w:rPr>
           <w:lang w:val="it-IT"/>
         </w:rPr>
-        <w:t>e di main</w:t>
-      </w:r>
-    </w:p>
-    <w:p>
-      <w:pPr>
-        <w:rPr>
-          <w:lang w:val="it-IT"/>
-        </w:rPr>
-      </w:pPr>
-      <w:r>
-        <w:rPr>
-          <w:lang w:val="it-IT"/>
-        </w:rPr>
-        <w:t>La classe di avvio si chiamerà Main, avrà un metodo main statico e sarà l’avvio dell’applicazione.</w:t>
-      </w:r>
-    </w:p>
-    <w:p>
-      <w:pPr>
-        <w:rPr>
-          <w:lang w:val="it-IT"/>
-        </w:rPr>
-      </w:pPr>
-      <w:r>
-        <w:rPr>
-          <w:lang w:val="it-IT"/>
-        </w:rPr>
-        <w:t>Questa classe avrà il compito di inizializzare la sessione, caricare dati da file locale e avviare la prima richiesta all’utente, ovvero un menù contestuale per richiedere la funzionalità da eseguire.</w:t>
+        <w:t xml:space="preserve">e di </w:t>
+      </w:r>
+      <w:proofErr w:type="spellStart"/>
+      <w:r>
+        <w:rPr>
+          <w:lang w:val="it-IT"/>
+        </w:rPr>
+        <w:t>main</w:t>
+      </w:r>
+      <w:proofErr w:type="spellEnd"/>
+    </w:p>
+    <w:p>
+      <w:pPr>
+        <w:rPr>
+          <w:lang w:val="it-IT"/>
+        </w:rPr>
+      </w:pPr>
+      <w:r>
+        <w:rPr>
+          <w:lang w:val="it-IT"/>
+        </w:rPr>
+        <w:t xml:space="preserve">La classe di avvio si chiamerà </w:t>
+      </w:r>
+      <w:proofErr w:type="spellStart"/>
+      <w:r>
+        <w:rPr>
+          <w:lang w:val="it-IT"/>
+        </w:rPr>
+        <w:t>Main</w:t>
+      </w:r>
+      <w:proofErr w:type="spellEnd"/>
+      <w:r>
+        <w:rPr>
+          <w:lang w:val="it-IT"/>
+        </w:rPr>
+        <w:t xml:space="preserve">, avrà un metodo </w:t>
+      </w:r>
+      <w:proofErr w:type="spellStart"/>
+      <w:r>
+        <w:rPr>
+          <w:lang w:val="it-IT"/>
+        </w:rPr>
+        <w:t>main</w:t>
+      </w:r>
+      <w:proofErr w:type="spellEnd"/>
+      <w:r>
+        <w:rPr>
+          <w:lang w:val="it-IT"/>
+        </w:rPr>
+        <w:t xml:space="preserve"> statico e sarà l’avvio dell’applicazione.</w:t>
+      </w:r>
+    </w:p>
+    <w:p>
+      <w:pPr>
+        <w:rPr>
+          <w:lang w:val="it-IT"/>
+        </w:rPr>
+      </w:pPr>
+      <w:r>
+        <w:rPr>
+          <w:lang w:val="it-IT"/>
+        </w:rPr>
+        <w:t xml:space="preserve">Questa classe avrà il compito di inizializzare la sessione, caricare dati da file locale e avviare la prima richiesta all’utente, ovvero un </w:t>
+      </w:r>
+      <w:proofErr w:type="spellStart"/>
+      <w:r>
+        <w:rPr>
+          <w:lang w:val="it-IT"/>
+        </w:rPr>
+        <w:t>menù</w:t>
+      </w:r>
+      <w:proofErr w:type="spellEnd"/>
+      <w:r>
+        <w:rPr>
+          <w:lang w:val="it-IT"/>
+        </w:rPr>
+        <w:t xml:space="preserve"> contestuale per richiedere la funzionalità da eseguire.</w:t>
       </w:r>
     </w:p>
     <w:p>
@@ -733,7 +1075,21 @@
         <w:rPr>
           <w:lang w:val="it-IT"/>
         </w:rPr>
-        <w:t>La classe di sessione si chiamerà ApplicationSession, sarà una classe con costruttore privato e quindi accessibile alla classe stessa.</w:t>
+        <w:t xml:space="preserve">La classe di sessione si chiamerà </w:t>
+      </w:r>
+      <w:proofErr w:type="spellStart"/>
+      <w:r>
+        <w:rPr>
+          <w:lang w:val="it-IT"/>
+        </w:rPr>
+        <w:t>ApplicationSession</w:t>
+      </w:r>
+      <w:proofErr w:type="spellEnd"/>
+      <w:r>
+        <w:rPr>
+          <w:lang w:val="it-IT"/>
+        </w:rPr>
+        <w:t>, sarà una classe con costruttore privato e quindi accessibile alla classe stessa.</w:t>
       </w:r>
     </w:p>
     <w:p>
@@ -815,7 +1171,21 @@
         <w:rPr>
           <w:lang w:val="it-IT"/>
         </w:rPr>
-        <w:t>La classe di menù si chiamerà Menu, sarà una classe con un metodo pubblico non statico senza argomenti e void. Questo stamperà in console le varie funzioni disponibili con un numero associato e richiederà in input all’utente il numero della funzione.</w:t>
+        <w:t xml:space="preserve">La classe di menù si chiamerà Menu, sarà una classe con un metodo pubblico non statico senza argomenti e </w:t>
+      </w:r>
+      <w:proofErr w:type="spellStart"/>
+      <w:r>
+        <w:rPr>
+          <w:lang w:val="it-IT"/>
+        </w:rPr>
+        <w:t>void</w:t>
+      </w:r>
+      <w:proofErr w:type="spellEnd"/>
+      <w:r>
+        <w:rPr>
+          <w:lang w:val="it-IT"/>
+        </w:rPr>
+        <w:t>. Questo stamperà in console le varie funzioni disponibili con un numero associato e richiederà in input all’utente il numero della funzione.</w:t>
       </w:r>
     </w:p>
     <w:p>
@@ -834,7 +1204,21 @@
         <w:rPr>
           <w:lang w:val="it-IT"/>
         </w:rPr>
-        <w:t>a in un ciclo while che finirà quando l’utente inserisce un numero corretto della lista.</w:t>
+        <w:t xml:space="preserve">a in un ciclo </w:t>
+      </w:r>
+      <w:proofErr w:type="spellStart"/>
+      <w:r>
+        <w:rPr>
+          <w:lang w:val="it-IT"/>
+        </w:rPr>
+        <w:t>while</w:t>
+      </w:r>
+      <w:proofErr w:type="spellEnd"/>
+      <w:r>
+        <w:rPr>
+          <w:lang w:val="it-IT"/>
+        </w:rPr>
+        <w:t xml:space="preserve"> che finirà quando l’utente inserisce un numero corretto della lista.</w:t>
       </w:r>
     </w:p>
     <w:p>
@@ -860,7 +1244,21 @@
         <w:rPr>
           <w:lang w:val="it-IT"/>
         </w:rPr>
-        <w:t>In più nella lista deve essere aggiunto un campo “0 – Termina applicazione” per consentire di terminare il software. La chiusura dell’applicazione avverrà tramite semplice “System.exit(0)”.</w:t>
+        <w:t>In più nella lista deve essere aggiunto un campo “0 – Termina applicazione” per consentire di terminare il software. La chiusura dell’applicazione avverrà tramite semplice “</w:t>
+      </w:r>
+      <w:proofErr w:type="spellStart"/>
+      <w:r>
+        <w:rPr>
+          <w:lang w:val="it-IT"/>
+        </w:rPr>
+        <w:t>System.exit</w:t>
+      </w:r>
+      <w:proofErr w:type="spellEnd"/>
+      <w:r>
+        <w:rPr>
+          <w:lang w:val="it-IT"/>
+        </w:rPr>
+        <w:t>(0)”.</w:t>
       </w:r>
     </w:p>
     <w:p>
@@ -1019,12 +1417,14 @@
                 <w:lang w:val="it-IT"/>
               </w:rPr>
             </w:pPr>
+            <w:proofErr w:type="spellStart"/>
             <w:r>
               <w:t>n</w:t>
             </w:r>
             <w:r>
               <w:t>ome</w:t>
             </w:r>
+            <w:proofErr w:type="spellEnd"/>
           </w:p>
         </w:tc>
         <w:tc>
@@ -1078,12 +1478,14 @@
                 <w:lang w:val="it-IT"/>
               </w:rPr>
             </w:pPr>
+            <w:proofErr w:type="spellStart"/>
             <w:r>
               <w:t>c</w:t>
             </w:r>
             <w:r>
               <w:t>ognome</w:t>
             </w:r>
+            <w:proofErr w:type="spellEnd"/>
           </w:p>
         </w:tc>
         <w:tc>
@@ -1205,6 +1607,7 @@
                 <w:lang w:val="it-IT"/>
               </w:rPr>
             </w:pPr>
+            <w:proofErr w:type="gramStart"/>
             <w:r>
               <w:rPr>
                 <w:lang w:val="it-IT"/>
@@ -1217,6 +1620,7 @@
               </w:rPr>
               <w:t>mail</w:t>
             </w:r>
+            <w:proofErr w:type="gramEnd"/>
           </w:p>
         </w:tc>
         <w:tc>
@@ -1249,11 +1653,19 @@
                 <w:lang w:val="it-IT"/>
               </w:rPr>
             </w:pPr>
-            <w:r>
-              <w:rPr>
-                <w:lang w:val="it-IT"/>
-              </w:rPr>
-              <w:t>Email del paziente</w:t>
+            <w:proofErr w:type="gramStart"/>
+            <w:r>
+              <w:rPr>
+                <w:lang w:val="it-IT"/>
+              </w:rPr>
+              <w:t>Email</w:t>
+            </w:r>
+            <w:proofErr w:type="gramEnd"/>
+            <w:r>
+              <w:rPr>
+                <w:lang w:val="it-IT"/>
+              </w:rPr>
+              <w:t xml:space="preserve"> del paziente</w:t>
             </w:r>
           </w:p>
         </w:tc>
@@ -1338,6 +1750,7 @@
                 <w:lang w:val="it-IT"/>
               </w:rPr>
             </w:pPr>
+            <w:proofErr w:type="spellStart"/>
             <w:r>
               <w:t>d</w:t>
             </w:r>
@@ -1350,6 +1763,7 @@
             <w:r>
               <w:t>ascita</w:t>
             </w:r>
+            <w:proofErr w:type="spellEnd"/>
           </w:p>
         </w:tc>
         <w:tc>
@@ -1447,12 +1861,14 @@
                 <w:lang w:val="it-IT"/>
               </w:rPr>
             </w:pPr>
+            <w:proofErr w:type="spellStart"/>
             <w:r>
               <w:t>l</w:t>
             </w:r>
             <w:r>
               <w:t>uogoNascita</w:t>
             </w:r>
+            <w:proofErr w:type="spellEnd"/>
           </w:p>
         </w:tc>
         <w:tc>
@@ -1506,12 +1922,14 @@
                 <w:lang w:val="it-IT"/>
               </w:rPr>
             </w:pPr>
+            <w:proofErr w:type="spellStart"/>
             <w:r>
               <w:t>g</w:t>
             </w:r>
             <w:r>
               <w:t>enere</w:t>
             </w:r>
+            <w:proofErr w:type="spellEnd"/>
           </w:p>
         </w:tc>
         <w:tc>
@@ -1568,6 +1986,7 @@
                 <w:lang w:val="it-IT"/>
               </w:rPr>
             </w:pPr>
+            <w:proofErr w:type="spellStart"/>
             <w:r>
               <w:rPr>
                 <w:lang w:val="it-IT"/>
@@ -1580,6 +1999,7 @@
               </w:rPr>
               <w:t>odiceFiscale</w:t>
             </w:r>
+            <w:proofErr w:type="spellEnd"/>
           </w:p>
         </w:tc>
         <w:tc>
@@ -1639,6 +2059,7 @@
                 <w:lang w:val="it-IT"/>
               </w:rPr>
             </w:pPr>
+            <w:proofErr w:type="spellStart"/>
             <w:r>
               <w:rPr>
                 <w:lang w:val="it-IT"/>
@@ -1651,6 +2072,7 @@
               </w:rPr>
               <w:t>odiceSanitario</w:t>
             </w:r>
+            <w:proofErr w:type="spellEnd"/>
           </w:p>
         </w:tc>
         <w:tc>
@@ -1748,6 +2170,7 @@
                 <w:lang w:val="it-IT"/>
               </w:rPr>
             </w:pPr>
+            <w:proofErr w:type="spellStart"/>
             <w:r>
               <w:rPr>
                 <w:lang w:val="it-IT"/>
@@ -1772,6 +2195,7 @@
               </w:rPr>
               <w:t>anguigno</w:t>
             </w:r>
+            <w:proofErr w:type="spellEnd"/>
           </w:p>
         </w:tc>
         <w:tc>
@@ -1808,8 +2232,16 @@
               <w:rPr>
                 <w:lang w:val="it-IT"/>
               </w:rPr>
-              <w:t>Ref. GruppoSanguigno</w:t>
-            </w:r>
+              <w:t xml:space="preserve">Ref. </w:t>
+            </w:r>
+            <w:proofErr w:type="spellStart"/>
+            <w:r>
+              <w:rPr>
+                <w:lang w:val="it-IT"/>
+              </w:rPr>
+              <w:t>GruppoSanguigno</w:t>
+            </w:r>
+            <w:proofErr w:type="spellEnd"/>
           </w:p>
         </w:tc>
       </w:tr>
@@ -1922,12 +2354,14 @@
                 <w:lang w:val="it-IT"/>
               </w:rPr>
             </w:pPr>
+            <w:proofErr w:type="spellStart"/>
             <w:r>
               <w:rPr>
                 <w:lang w:val="it-IT"/>
               </w:rPr>
               <w:t>fattoreRh</w:t>
             </w:r>
+            <w:proofErr w:type="spellEnd"/>
           </w:p>
         </w:tc>
         <w:tc>
@@ -2053,7 +2487,21 @@
         <w:rPr>
           <w:lang w:val="it-IT"/>
         </w:rPr>
-        <w:t>È necessario creare le seguenti classi di persistenza per gestire i dati, le classi implementeranno l’interfaccia Serializable per essere serializzate come JSON.</w:t>
+        <w:t xml:space="preserve">È necessario creare le seguenti classi di persistenza per gestire i dati, le classi implementeranno l’interfaccia </w:t>
+      </w:r>
+      <w:proofErr w:type="spellStart"/>
+      <w:r>
+        <w:rPr>
+          <w:lang w:val="it-IT"/>
+        </w:rPr>
+        <w:t>Serializable</w:t>
+      </w:r>
+      <w:proofErr w:type="spellEnd"/>
+      <w:r>
+        <w:rPr>
+          <w:lang w:val="it-IT"/>
+        </w:rPr>
+        <w:t xml:space="preserve"> per essere serializzate come JSON.</w:t>
       </w:r>
     </w:p>
     <w:p>
@@ -2132,7 +2580,23 @@
         <w:rPr>
           <w:lang w:val="it-IT"/>
         </w:rPr>
-        <w:t>La classe si chiamerà GruppoSanguigno e conterrà le informazioni della tabella 1, le variabili saranno private ed esposte tramite getter e setter.</w:t>
+        <w:t xml:space="preserve">La classe si chiamerà </w:t>
+      </w:r>
+      <w:proofErr w:type="spellStart"/>
+      <w:proofErr w:type="gramStart"/>
+      <w:r>
+        <w:rPr>
+          <w:lang w:val="it-IT"/>
+        </w:rPr>
+        <w:t>GruppoSanguigno</w:t>
+      </w:r>
+      <w:proofErr w:type="spellEnd"/>
+      <w:proofErr w:type="gramEnd"/>
+      <w:r>
+        <w:rPr>
+          <w:lang w:val="it-IT"/>
+        </w:rPr>
+        <w:t xml:space="preserve"> e conterrà le informazioni della tabella 1, le variabili saranno private ed esposte tramite getter e setter.</w:t>
       </w:r>
     </w:p>
     <w:p>
@@ -2162,42 +2626,120 @@
         <w:rPr>
           <w:lang w:val="it-IT"/>
         </w:rPr>
-        <w:t>La creazione avverrà tramite UUID senza dash (-), questo genererà un codice univoco e casuale.</w:t>
-      </w:r>
-    </w:p>
-    <w:p>
-      <w:pPr>
-        <w:rPr>
-          <w:lang w:val="it-IT"/>
-        </w:rPr>
-      </w:pPr>
-      <w:r>
-        <w:rPr>
-          <w:lang w:val="it-IT"/>
-        </w:rPr>
-        <w:t xml:space="preserve">Questo compito sarà affidato ad una classe di utils che userà il metodo </w:t>
-      </w:r>
+        <w:t xml:space="preserve">La creazione avverrà tramite UUID senza </w:t>
+      </w:r>
+      <w:proofErr w:type="spellStart"/>
+      <w:r>
+        <w:rPr>
+          <w:lang w:val="it-IT"/>
+        </w:rPr>
+        <w:t>dash</w:t>
+      </w:r>
+      <w:proofErr w:type="spellEnd"/>
+      <w:r>
+        <w:rPr>
+          <w:lang w:val="it-IT"/>
+        </w:rPr>
+        <w:t xml:space="preserve"> (-), questo genererà un codice univoco e casuale.</w:t>
+      </w:r>
+    </w:p>
+    <w:p>
+      <w:pPr>
+        <w:rPr>
+          <w:lang w:val="it-IT"/>
+        </w:rPr>
+      </w:pPr>
+      <w:r>
+        <w:rPr>
+          <w:lang w:val="it-IT"/>
+        </w:rPr>
+        <w:t xml:space="preserve">Questo compito sarà affidato ad una classe di </w:t>
+      </w:r>
+      <w:proofErr w:type="spellStart"/>
+      <w:r>
+        <w:rPr>
+          <w:lang w:val="it-IT"/>
+        </w:rPr>
+        <w:t>utils</w:t>
+      </w:r>
+      <w:proofErr w:type="spellEnd"/>
+      <w:r>
+        <w:rPr>
+          <w:lang w:val="it-IT"/>
+        </w:rPr>
+        <w:t xml:space="preserve"> che userà il metodo </w:t>
+      </w:r>
+      <w:proofErr w:type="spellStart"/>
       <w:r>
         <w:rPr>
           <w:i/>
           <w:iCs/>
           <w:lang w:val="it-IT"/>
         </w:rPr>
-        <w:t>UUID.randomUUID()</w:t>
-      </w:r>
-      <w:r>
-        <w:rPr>
-          <w:lang w:val="it-IT"/>
-        </w:rPr>
-        <w:t xml:space="preserve"> e farà il replace dei trattini tramite </w:t>
-      </w:r>
+        <w:t>UUID.randomUUID</w:t>
+      </w:r>
+      <w:proofErr w:type="spellEnd"/>
       <w:r>
         <w:rPr>
           <w:i/>
           <w:iCs/>
           <w:lang w:val="it-IT"/>
         </w:rPr>
-        <w:t>.replace("-", "")</w:t>
+        <w:t>()</w:t>
+      </w:r>
+      <w:r>
+        <w:rPr>
+          <w:lang w:val="it-IT"/>
+        </w:rPr>
+        <w:t xml:space="preserve"> e farà il </w:t>
+      </w:r>
+      <w:proofErr w:type="spellStart"/>
+      <w:r>
+        <w:rPr>
+          <w:lang w:val="it-IT"/>
+        </w:rPr>
+        <w:t>replace</w:t>
+      </w:r>
+      <w:proofErr w:type="spellEnd"/>
+      <w:r>
+        <w:rPr>
+          <w:lang w:val="it-IT"/>
+        </w:rPr>
+        <w:t xml:space="preserve"> dei trattini </w:t>
+      </w:r>
+      <w:proofErr w:type="gramStart"/>
+      <w:r>
+        <w:rPr>
+          <w:lang w:val="it-IT"/>
+        </w:rPr>
+        <w:t xml:space="preserve">tramite </w:t>
+      </w:r>
+      <w:r>
+        <w:rPr>
+          <w:i/>
+          <w:iCs/>
+          <w:lang w:val="it-IT"/>
+        </w:rPr>
+        <w:t>.</w:t>
+      </w:r>
+      <w:proofErr w:type="spellStart"/>
+      <w:r>
+        <w:rPr>
+          <w:i/>
+          <w:iCs/>
+          <w:lang w:val="it-IT"/>
+        </w:rPr>
+        <w:t>replace</w:t>
+      </w:r>
+      <w:proofErr w:type="spellEnd"/>
+      <w:proofErr w:type="gramEnd"/>
+      <w:r>
+        <w:rPr>
+          <w:i/>
+          <w:iCs/>
+          <w:lang w:val="it-IT"/>
+        </w:rPr>
+        <w:t>("-", "")</w:t>
       </w:r>
       <w:r>
         <w:rPr>
@@ -2304,7 +2846,51 @@
         <w:rPr>
           <w:lang w:val="it-IT"/>
         </w:rPr>
-        <w:t>si chiamerà AggiornaDati, esporrà un metodo principale che stamperà la lista dei dati con a fianco il relativo numero e chiederà all’utente di inserire il numero del campo da aggiornare, in più nella lista deve essere aggiunto un campo “0 – Uscita, torna al menù principale” per consentire di tornare al menù principale.</w:t>
+        <w:t xml:space="preserve">si chiamerà </w:t>
+      </w:r>
+      <w:proofErr w:type="spellStart"/>
+      <w:proofErr w:type="gramStart"/>
+      <w:r>
+        <w:rPr>
+          <w:lang w:val="it-IT"/>
+        </w:rPr>
+        <w:t>AggiornaDati</w:t>
+      </w:r>
+      <w:proofErr w:type="spellEnd"/>
+      <w:proofErr w:type="gramEnd"/>
+      <w:r>
+        <w:rPr>
+          <w:lang w:val="it-IT"/>
+        </w:rPr>
+        <w:t xml:space="preserve">, esporrà un metodo principale che stamperà la lista dei dati con a fianco il relativo numero e chiederà all’utente di inserire il numero del campo da aggiornare, in più nella lista deve essere aggiunto un campo “0 – Uscita, torna al </w:t>
+      </w:r>
+      <w:proofErr w:type="spellStart"/>
+      <w:r>
+        <w:rPr>
+          <w:lang w:val="it-IT"/>
+        </w:rPr>
+        <w:t>menù</w:t>
+      </w:r>
+      <w:proofErr w:type="spellEnd"/>
+      <w:r>
+        <w:rPr>
+          <w:lang w:val="it-IT"/>
+        </w:rPr>
+        <w:t xml:space="preserve"> principale” per consentire di tornare al </w:t>
+      </w:r>
+      <w:proofErr w:type="spellStart"/>
+      <w:r>
+        <w:rPr>
+          <w:lang w:val="it-IT"/>
+        </w:rPr>
+        <w:t>menù</w:t>
+      </w:r>
+      <w:proofErr w:type="spellEnd"/>
+      <w:r>
+        <w:rPr>
+          <w:lang w:val="it-IT"/>
+        </w:rPr>
+        <w:t xml:space="preserve"> principale.</w:t>
       </w:r>
     </w:p>
     <w:p>
@@ -2343,68 +2929,7 @@
         <w:rPr>
           <w:lang w:val="it-IT"/>
         </w:rPr>
-        <w:t xml:space="preserve"> per l’aggiornamento del campo, questo chiederà un input all’utente e controllerà la bontà del dato in base al campo scelto. In caso il valore inserito non sia corretto chiederà di nuovo l’input all’utente.</w:t>
-      </w:r>
-    </w:p>
-    <w:p>
-      <w:pPr>
-        <w:rPr>
-          <w:lang w:val="it-IT"/>
-        </w:rPr>
-      </w:pPr>
-      <w:r>
-        <w:rPr>
-          <w:lang w:val="it-IT"/>
-        </w:rPr>
-        <w:t>Prima della richiesta del campo deve essere stampato anche un messaggio che informa dicendo</w:t>
-      </w:r>
-      <w:r>
-        <w:rPr>
-          <w:lang w:val="it-IT"/>
-        </w:rPr>
-        <w:t>:</w:t>
-      </w:r>
-      <w:r>
-        <w:rPr>
-          <w:lang w:val="it-IT"/>
-        </w:rPr>
-        <w:t xml:space="preserve"> “</w:t>
-      </w:r>
-      <w:r>
-        <w:rPr>
-          <w:lang w:val="it-IT"/>
-        </w:rPr>
-        <w:t>Per tornare al menù dei campi inserisci</w:t>
-      </w:r>
-      <w:r>
-        <w:rPr>
-          <w:lang w:val="it-IT"/>
-        </w:rPr>
-        <w:t xml:space="preserve">: </w:t>
-      </w:r>
-      <w:r>
-        <w:rPr>
-          <w:lang w:val="it-IT"/>
-        </w:rPr>
-        <w:t>0</w:t>
-      </w:r>
-      <w:r>
-        <w:rPr>
-          <w:lang w:val="it-IT"/>
-        </w:rPr>
-        <w:t>-exit”</w:t>
-      </w:r>
-      <w:r>
-        <w:rPr>
-          <w:lang w:val="it-IT"/>
-        </w:rPr>
-        <w:t xml:space="preserve"> e in caso l’input sia quello il software deve tornare al menù di aggiornamento dati.</w:t>
-      </w:r>
-      <w:r>
-        <w:rPr>
-          <w:lang w:val="it-IT"/>
-        </w:rPr>
-        <w:t xml:space="preserve"> </w:t>
+        <w:t xml:space="preserve"> per l’aggiornamento del campo, questo chiederà un input all’utente e controllerà la bontà del dato in base al campo scelto. In caso il valore inserito non sia corretto chiederà di nuovo l’input all’utente. </w:t>
       </w:r>
     </w:p>
     <w:p>
@@ -2431,7 +2956,23 @@
         <w:rPr>
           <w:lang w:val="it-IT"/>
         </w:rPr>
-        <w:t>La classe si chiamerà InizializzaDati, esporrà un metodo principale richiamabile solo una volta per l’inserimento dei dati del paziente</w:t>
+        <w:t xml:space="preserve">La classe si chiamerà </w:t>
+      </w:r>
+      <w:proofErr w:type="spellStart"/>
+      <w:proofErr w:type="gramStart"/>
+      <w:r>
+        <w:rPr>
+          <w:lang w:val="it-IT"/>
+        </w:rPr>
+        <w:t>InizializzaDati</w:t>
+      </w:r>
+      <w:proofErr w:type="spellEnd"/>
+      <w:proofErr w:type="gramEnd"/>
+      <w:r>
+        <w:rPr>
+          <w:lang w:val="it-IT"/>
+        </w:rPr>
+        <w:t>, esporrà un metodo principale richiamabile solo una volta per l’inserimento dei dati del paziente</w:t>
       </w:r>
       <w:r>
         <w:rPr>
@@ -2637,12 +3178,14 @@
                 <w:lang w:val="it-IT"/>
               </w:rPr>
             </w:pPr>
+            <w:proofErr w:type="spellStart"/>
             <w:r>
               <w:rPr>
                 <w:lang w:val="it-IT"/>
               </w:rPr>
               <w:t>idEsame</w:t>
             </w:r>
+            <w:proofErr w:type="spellEnd"/>
           </w:p>
         </w:tc>
         <w:tc>
@@ -2660,7 +3203,7 @@
               <w:rPr>
                 <w:lang w:val="it-IT"/>
               </w:rPr>
-              <w:t>Stringa</w:t>
+              <w:t>Long</w:t>
             </w:r>
           </w:p>
         </w:tc>
@@ -2685,7 +3228,21 @@
               <w:rPr>
                 <w:lang w:val="it-IT"/>
               </w:rPr>
-              <w:t>rato tramite System.currentTimeMillis al momento della creazione dell’esame</w:t>
+              <w:t xml:space="preserve">rato tramite </w:t>
+            </w:r>
+            <w:proofErr w:type="spellStart"/>
+            <w:r>
+              <w:rPr>
+                <w:lang w:val="it-IT"/>
+              </w:rPr>
+              <w:t>System.currentTimeMillis</w:t>
+            </w:r>
+            <w:proofErr w:type="spellEnd"/>
+            <w:r>
+              <w:rPr>
+                <w:lang w:val="it-IT"/>
+              </w:rPr>
+              <w:t xml:space="preserve"> al momento della creazione dell’esame</w:t>
             </w:r>
           </w:p>
         </w:tc>
@@ -2885,6 +3442,7 @@
                 <w:lang w:val="it-IT"/>
               </w:rPr>
             </w:pPr>
+            <w:proofErr w:type="spellStart"/>
             <w:r>
               <w:rPr>
                 <w:lang w:val="it-IT"/>
@@ -2909,6 +3467,7 @@
               </w:rPr>
               <w:t>Min</w:t>
             </w:r>
+            <w:proofErr w:type="spellEnd"/>
           </w:p>
         </w:tc>
         <w:tc>
@@ -2980,12 +3539,14 @@
                 <w:lang w:val="it-IT"/>
               </w:rPr>
             </w:pPr>
+            <w:proofErr w:type="spellStart"/>
             <w:r>
               <w:rPr>
                 <w:lang w:val="it-IT"/>
               </w:rPr>
               <w:t>valoreNormalitaMax</w:t>
             </w:r>
+            <w:proofErr w:type="spellEnd"/>
           </w:p>
         </w:tc>
         <w:tc>
@@ -3042,12 +3603,14 @@
                 <w:lang w:val="it-IT"/>
               </w:rPr>
             </w:pPr>
+            <w:proofErr w:type="spellStart"/>
             <w:r>
               <w:rPr>
                 <w:lang w:val="it-IT"/>
               </w:rPr>
               <w:t>sogliaErroreInserimento</w:t>
             </w:r>
+            <w:proofErr w:type="spellEnd"/>
           </w:p>
         </w:tc>
         <w:tc>
@@ -3142,12 +3705,14 @@
                 <w:lang w:val="it-IT"/>
               </w:rPr>
             </w:pPr>
+            <w:proofErr w:type="spellStart"/>
             <w:r>
               <w:rPr>
                 <w:lang w:val="it-IT"/>
               </w:rPr>
               <w:t>trattamentiPostEsame</w:t>
             </w:r>
+            <w:proofErr w:type="spellEnd"/>
           </w:p>
         </w:tc>
         <w:tc>
@@ -3244,20 +3809,62 @@
         <w:rPr>
           <w:lang w:val="it-IT"/>
         </w:rPr>
-        <w:t>La soglia è un valore numerico che verrà applicata come controllo al momento dell’inserimento dell’esito. Il campo sarà facoltativo e, nel caso non specificato o con input 0, assumerà il valore del campo valoreNormalitaMax x5 (in valore assoluto).</w:t>
-      </w:r>
-    </w:p>
-    <w:p>
-      <w:pPr>
-        <w:rPr>
-          <w:lang w:val="it-IT"/>
-        </w:rPr>
-      </w:pPr>
-      <w:r>
-        <w:rPr>
-          <w:lang w:val="it-IT"/>
-        </w:rPr>
-        <w:t>Se il valore inserito come esito sarà superiore del valoreNormalitaMax + soglia oppure minore del valoreNormalitaMin - soglia, allora il sistema visualizzerà un errore e chiederà conferma all’operatore se il valore inserito è corretto tramite un (Y/N).</w:t>
+        <w:t xml:space="preserve">La soglia è un valore numerico che verrà applicata come controllo al momento dell’inserimento dell’esito. Il campo sarà facoltativo e, nel caso non specificato o con input 0, assumerà il valore del campo </w:t>
+      </w:r>
+      <w:proofErr w:type="spellStart"/>
+      <w:r>
+        <w:rPr>
+          <w:lang w:val="it-IT"/>
+        </w:rPr>
+        <w:t>valoreNormalitaMax</w:t>
+      </w:r>
+      <w:proofErr w:type="spellEnd"/>
+      <w:r>
+        <w:rPr>
+          <w:lang w:val="it-IT"/>
+        </w:rPr>
+        <w:t xml:space="preserve"> x5 (in valore assoluto).</w:t>
+      </w:r>
+    </w:p>
+    <w:p>
+      <w:pPr>
+        <w:rPr>
+          <w:lang w:val="it-IT"/>
+        </w:rPr>
+      </w:pPr>
+      <w:r>
+        <w:rPr>
+          <w:lang w:val="it-IT"/>
+        </w:rPr>
+        <w:t xml:space="preserve">Se il valore inserito come esito sarà superiore del </w:t>
+      </w:r>
+      <w:proofErr w:type="spellStart"/>
+      <w:r>
+        <w:rPr>
+          <w:lang w:val="it-IT"/>
+        </w:rPr>
+        <w:t>valoreNormalitaMax</w:t>
+      </w:r>
+      <w:proofErr w:type="spellEnd"/>
+      <w:r>
+        <w:rPr>
+          <w:lang w:val="it-IT"/>
+        </w:rPr>
+        <w:t xml:space="preserve"> + soglia oppure minore del </w:t>
+      </w:r>
+      <w:proofErr w:type="spellStart"/>
+      <w:r>
+        <w:rPr>
+          <w:lang w:val="it-IT"/>
+        </w:rPr>
+        <w:t>valoreNormalitaMin</w:t>
+      </w:r>
+      <w:proofErr w:type="spellEnd"/>
+      <w:r>
+        <w:rPr>
+          <w:lang w:val="it-IT"/>
+        </w:rPr>
+        <w:t xml:space="preserve"> - soglia, allora il sistema visualizzerà un errore e chiederà conferma all’operatore se il valore inserito è corretto tramite un (Y/N).</w:t>
       </w:r>
     </w:p>
     <w:p>
@@ -3340,7 +3947,21 @@
         <w:rPr>
           <w:lang w:val="it-IT"/>
         </w:rPr>
-        <w:t xml:space="preserve">La mappa sarà una semplice HashMap con chiave l’id dell’esame e come valore l’esame stesso, questo al fine di velocizzare </w:t>
+        <w:t xml:space="preserve">La mappa sarà una semplice </w:t>
+      </w:r>
+      <w:proofErr w:type="spellStart"/>
+      <w:r>
+        <w:rPr>
+          <w:lang w:val="it-IT"/>
+        </w:rPr>
+        <w:t>HashMap</w:t>
+      </w:r>
+      <w:proofErr w:type="spellEnd"/>
+      <w:r>
+        <w:rPr>
+          <w:lang w:val="it-IT"/>
+        </w:rPr>
+        <w:t xml:space="preserve"> con chiave l’id dell’esame e come valore l’esame stesso, questo al fine di velocizzare </w:t>
       </w:r>
       <w:r>
         <w:rPr>
@@ -3404,33 +4025,73 @@
         <w:rPr>
           <w:lang w:val="it-IT"/>
         </w:rPr>
-        <w:t>Dovrà essere creata una nuova classe con nome “AggiungiEsame”, la classe avrà un metodo principale di avvio senza argomenti pubblico e non statico, il ritorno di questo sarà void.</w:t>
-      </w:r>
-    </w:p>
-    <w:p>
-      <w:pPr>
-        <w:rPr>
-          <w:lang w:val="it-IT"/>
-        </w:rPr>
-      </w:pPr>
-      <w:r>
-        <w:rPr>
-          <w:lang w:val="it-IT"/>
-        </w:rPr>
-        <w:t>Il metodo stamperà il messaggio informativo iniziale “Inserimento di un nuovo esame medico, inserisci le informazioni oppure digita in qualsiasi momento 0-exit per tornare al menù principale”.</w:t>
-      </w:r>
-    </w:p>
-    <w:p>
-      <w:pPr>
-        <w:rPr>
-          <w:lang w:val="it-IT"/>
-        </w:rPr>
-      </w:pPr>
-      <w:r>
-        <w:rPr>
-          <w:lang w:val="it-IT"/>
-        </w:rPr>
-        <w:t>Dopo di che, verranno richiesti i vari dati in successione e controllando l’input, se il dato è corretto si procede con il successivo, se non è corretto si notifica un errore e si chiede il re-inserimento oppure se è “0-exit” si termina l’inserimento senza salvare l’esame.</w:t>
+        <w:t>Dovrà essere creata una nuova classe con nome “</w:t>
+      </w:r>
+      <w:proofErr w:type="spellStart"/>
+      <w:r>
+        <w:rPr>
+          <w:lang w:val="it-IT"/>
+        </w:rPr>
+        <w:t>AggiungiEsame</w:t>
+      </w:r>
+      <w:proofErr w:type="spellEnd"/>
+      <w:r>
+        <w:rPr>
+          <w:lang w:val="it-IT"/>
+        </w:rPr>
+        <w:t xml:space="preserve">”, la classe avrà un metodo principale di avvio senza argomenti pubblico e non statico, il ritorno di questo sarà </w:t>
+      </w:r>
+      <w:proofErr w:type="spellStart"/>
+      <w:r>
+        <w:rPr>
+          <w:lang w:val="it-IT"/>
+        </w:rPr>
+        <w:t>void</w:t>
+      </w:r>
+      <w:proofErr w:type="spellEnd"/>
+      <w:r>
+        <w:rPr>
+          <w:lang w:val="it-IT"/>
+        </w:rPr>
+        <w:t>.</w:t>
+      </w:r>
+    </w:p>
+    <w:p>
+      <w:pPr>
+        <w:rPr>
+          <w:lang w:val="it-IT"/>
+        </w:rPr>
+      </w:pPr>
+      <w:r>
+        <w:rPr>
+          <w:lang w:val="it-IT"/>
+        </w:rPr>
+        <w:t xml:space="preserve">Il metodo stamperà il messaggio informativo iniziale </w:t>
+      </w:r>
+      <w:r>
+        <w:rPr>
+          <w:lang w:val="it-IT"/>
+        </w:rPr>
+        <w:t>dove chiede se continuare e iniziare l’inserimento oppure di annullare la funzione tramite 0</w:t>
+      </w:r>
+      <w:r>
+        <w:rPr>
+          <w:lang w:val="it-IT"/>
+        </w:rPr>
+        <w:t>.</w:t>
+      </w:r>
+    </w:p>
+    <w:p>
+      <w:pPr>
+        <w:rPr>
+          <w:lang w:val="it-IT"/>
+        </w:rPr>
+      </w:pPr>
+      <w:r>
+        <w:rPr>
+          <w:lang w:val="it-IT"/>
+        </w:rPr>
+        <w:t>Dopo di che, verranno richiesti i vari dati in successione e controllando l’input, se il dato è corretto si procede con il successivo, se non è corretto si notifica un errore e si chiede il re-inserimento.</w:t>
       </w:r>
     </w:p>
     <w:p>
@@ -3624,12 +4285,14 @@
                 <w:lang w:val="it-IT"/>
               </w:rPr>
             </w:pPr>
+            <w:proofErr w:type="spellStart"/>
             <w:r>
               <w:rPr>
                 <w:lang w:val="it-IT"/>
               </w:rPr>
               <w:t>idEsame</w:t>
             </w:r>
+            <w:proofErr w:type="spellEnd"/>
           </w:p>
         </w:tc>
         <w:tc>
@@ -3647,7 +4310,7 @@
               <w:rPr>
                 <w:lang w:val="it-IT"/>
               </w:rPr>
-              <w:t>Stringa</w:t>
+              <w:t>Long</w:t>
             </w:r>
           </w:p>
         </w:tc>
@@ -3683,12 +4346,14 @@
                 <w:lang w:val="it-IT"/>
               </w:rPr>
             </w:pPr>
+            <w:proofErr w:type="spellStart"/>
             <w:r>
               <w:rPr>
                 <w:lang w:val="it-IT"/>
               </w:rPr>
               <w:t>idPrestazione</w:t>
             </w:r>
+            <w:proofErr w:type="spellEnd"/>
           </w:p>
         </w:tc>
         <w:tc>
@@ -3706,7 +4371,7 @@
               <w:rPr>
                 <w:lang w:val="it-IT"/>
               </w:rPr>
-              <w:t>Stringa</w:t>
+              <w:t>Long</w:t>
             </w:r>
           </w:p>
         </w:tc>
@@ -3731,7 +4396,21 @@
               <w:rPr>
                 <w:lang w:val="it-IT"/>
               </w:rPr>
-              <w:t>Generato tramite System.currentTimeMillis al momento della creazione dell’esame</w:t>
+              <w:t xml:space="preserve">Generato tramite </w:t>
+            </w:r>
+            <w:proofErr w:type="spellStart"/>
+            <w:r>
+              <w:rPr>
+                <w:lang w:val="it-IT"/>
+              </w:rPr>
+              <w:t>System.currentTimeMillis</w:t>
+            </w:r>
+            <w:proofErr w:type="spellEnd"/>
+            <w:r>
+              <w:rPr>
+                <w:lang w:val="it-IT"/>
+              </w:rPr>
+              <w:t xml:space="preserve"> al momento della creazione dell’esame</w:t>
             </w:r>
           </w:p>
         </w:tc>
@@ -3751,6 +4430,7 @@
                 <w:lang w:val="it-IT"/>
               </w:rPr>
             </w:pPr>
+            <w:proofErr w:type="spellStart"/>
             <w:r>
               <w:t>d</w:t>
             </w:r>
@@ -3760,6 +4440,7 @@
             <w:r>
               <w:t>Esame</w:t>
             </w:r>
+            <w:proofErr w:type="spellEnd"/>
           </w:p>
         </w:tc>
         <w:tc>
@@ -3916,12 +4597,20 @@
                 <w:lang w:val="it-IT"/>
               </w:rPr>
             </w:pPr>
-            <w:r>
-              <w:rPr>
-                <w:lang w:val="it-IT"/>
-              </w:rPr>
-              <w:t>malattia</w:t>
-            </w:r>
+            <w:proofErr w:type="spellStart"/>
+            <w:r>
+              <w:rPr>
+                <w:lang w:val="it-IT"/>
+              </w:rPr>
+              <w:t>idM</w:t>
+            </w:r>
+            <w:r>
+              <w:rPr>
+                <w:lang w:val="it-IT"/>
+              </w:rPr>
+              <w:t>alattia</w:t>
+            </w:r>
+            <w:proofErr w:type="spellEnd"/>
           </w:p>
         </w:tc>
         <w:tc>
@@ -3939,7 +4628,7 @@
               <w:rPr>
                 <w:lang w:val="it-IT"/>
               </w:rPr>
-              <w:t>Stringa</w:t>
+              <w:t>Long</w:t>
             </w:r>
           </w:p>
         </w:tc>
@@ -3958,7 +4647,13 @@
               <w:rPr>
                 <w:lang w:val="it-IT"/>
               </w:rPr>
-              <w:t>Malattia per cui è stato richiesto l’esame medico</w:t>
+              <w:t>FK like, id della m</w:t>
+            </w:r>
+            <w:r>
+              <w:rPr>
+                <w:lang w:val="it-IT"/>
+              </w:rPr>
+              <w:t>alattia per cui è stato richiesto l’esame medico</w:t>
             </w:r>
           </w:p>
         </w:tc>
@@ -4025,6 +4720,715 @@
     </w:tbl>
     <w:p>
       <w:pPr>
+        <w:rPr>
+          <w:lang w:val="it-IT"/>
+        </w:rPr>
+      </w:pPr>
+    </w:p>
+    <w:p>
+      <w:pPr>
+        <w:rPr>
+          <w:lang w:val="it-IT"/>
+        </w:rPr>
+      </w:pPr>
+      <w:r>
+        <w:rPr>
+          <w:lang w:val="it-IT"/>
+        </w:rPr>
+        <w:t>Tabella 2</w:t>
+      </w:r>
+    </w:p>
+    <w:tbl>
+      <w:tblPr>
+        <w:tblStyle w:val="GridTable4-Accent1"/>
+        <w:tblW w:w="0" w:type="auto"/>
+        <w:tblLook w:val="04A0" w:firstRow="1" w:lastRow="0" w:firstColumn="1" w:lastColumn="0" w:noHBand="0" w:noVBand="1"/>
+      </w:tblPr>
+      <w:tblGrid>
+        <w:gridCol w:w="3320"/>
+        <w:gridCol w:w="2629"/>
+        <w:gridCol w:w="4013"/>
+      </w:tblGrid>
+      <w:tr>
+        <w:trPr>
+          <w:cnfStyle w:val="100000000000" w:firstRow="1" w:lastRow="0" w:firstColumn="0" w:lastColumn="0" w:oddVBand="0" w:evenVBand="0" w:oddHBand="0" w:evenHBand="0" w:firstRowFirstColumn="0" w:firstRowLastColumn="0" w:lastRowFirstColumn="0" w:lastRowLastColumn="0"/>
+        </w:trPr>
+        <w:tc>
+          <w:tcPr>
+            <w:cnfStyle w:val="001000000000" w:firstRow="0" w:lastRow="0" w:firstColumn="1" w:lastColumn="0" w:oddVBand="0" w:evenVBand="0" w:oddHBand="0" w:evenHBand="0" w:firstRowFirstColumn="0" w:firstRowLastColumn="0" w:lastRowFirstColumn="0" w:lastRowLastColumn="0"/>
+            <w:tcW w:w="3320" w:type="dxa"/>
+          </w:tcPr>
+          <w:p>
+            <w:pPr>
+              <w:rPr>
+                <w:lang w:val="it-IT"/>
+              </w:rPr>
+            </w:pPr>
+            <w:r>
+              <w:rPr>
+                <w:lang w:val="it-IT"/>
+              </w:rPr>
+              <w:t>Nome campo</w:t>
+            </w:r>
+          </w:p>
+        </w:tc>
+        <w:tc>
+          <w:tcPr>
+            <w:tcW w:w="2629" w:type="dxa"/>
+          </w:tcPr>
+          <w:p>
+            <w:pPr>
+              <w:cnfStyle w:val="100000000000" w:firstRow="1" w:lastRow="0" w:firstColumn="0" w:lastColumn="0" w:oddVBand="0" w:evenVBand="0" w:oddHBand="0" w:evenHBand="0" w:firstRowFirstColumn="0" w:firstRowLastColumn="0" w:lastRowFirstColumn="0" w:lastRowLastColumn="0"/>
+              <w:rPr>
+                <w:lang w:val="it-IT"/>
+              </w:rPr>
+            </w:pPr>
+            <w:r>
+              <w:rPr>
+                <w:lang w:val="it-IT"/>
+              </w:rPr>
+              <w:t>Tipologia campo</w:t>
+            </w:r>
+          </w:p>
+        </w:tc>
+        <w:tc>
+          <w:tcPr>
+            <w:tcW w:w="4013" w:type="dxa"/>
+          </w:tcPr>
+          <w:p>
+            <w:pPr>
+              <w:cnfStyle w:val="100000000000" w:firstRow="1" w:lastRow="0" w:firstColumn="0" w:lastColumn="0" w:oddVBand="0" w:evenVBand="0" w:oddHBand="0" w:evenHBand="0" w:firstRowFirstColumn="0" w:firstRowLastColumn="0" w:lastRowFirstColumn="0" w:lastRowLastColumn="0"/>
+              <w:rPr>
+                <w:lang w:val="it-IT"/>
+              </w:rPr>
+            </w:pPr>
+            <w:r>
+              <w:rPr>
+                <w:lang w:val="it-IT"/>
+              </w:rPr>
+              <w:t>Descrizione</w:t>
+            </w:r>
+          </w:p>
+        </w:tc>
+      </w:tr>
+      <w:tr>
+        <w:trPr>
+          <w:cnfStyle w:val="000000100000" w:firstRow="0" w:lastRow="0" w:firstColumn="0" w:lastColumn="0" w:oddVBand="0" w:evenVBand="0" w:oddHBand="1" w:evenHBand="0" w:firstRowFirstColumn="0" w:firstRowLastColumn="0" w:lastRowFirstColumn="0" w:lastRowLastColumn="0"/>
+        </w:trPr>
+        <w:tc>
+          <w:tcPr>
+            <w:cnfStyle w:val="001000000000" w:firstRow="0" w:lastRow="0" w:firstColumn="1" w:lastColumn="0" w:oddVBand="0" w:evenVBand="0" w:oddHBand="0" w:evenHBand="0" w:firstRowFirstColumn="0" w:firstRowLastColumn="0" w:lastRowFirstColumn="0" w:lastRowLastColumn="0"/>
+            <w:tcW w:w="3320" w:type="dxa"/>
+          </w:tcPr>
+          <w:p>
+            <w:pPr>
+              <w:rPr>
+                <w:lang w:val="it-IT"/>
+              </w:rPr>
+            </w:pPr>
+            <w:proofErr w:type="spellStart"/>
+            <w:r>
+              <w:rPr>
+                <w:lang w:val="it-IT"/>
+              </w:rPr>
+              <w:t>idMalattia</w:t>
+            </w:r>
+            <w:proofErr w:type="spellEnd"/>
+          </w:p>
+        </w:tc>
+        <w:tc>
+          <w:tcPr>
+            <w:tcW w:w="2629" w:type="dxa"/>
+          </w:tcPr>
+          <w:p>
+            <w:pPr>
+              <w:cnfStyle w:val="000000100000" w:firstRow="0" w:lastRow="0" w:firstColumn="0" w:lastColumn="0" w:oddVBand="0" w:evenVBand="0" w:oddHBand="1" w:evenHBand="0" w:firstRowFirstColumn="0" w:firstRowLastColumn="0" w:lastRowFirstColumn="0" w:lastRowLastColumn="0"/>
+              <w:rPr>
+                <w:lang w:val="it-IT"/>
+              </w:rPr>
+            </w:pPr>
+            <w:r>
+              <w:rPr>
+                <w:lang w:val="it-IT"/>
+              </w:rPr>
+              <w:t>Stringa</w:t>
+            </w:r>
+          </w:p>
+        </w:tc>
+        <w:tc>
+          <w:tcPr>
+            <w:tcW w:w="4013" w:type="dxa"/>
+          </w:tcPr>
+          <w:p>
+            <w:pPr>
+              <w:cnfStyle w:val="000000100000" w:firstRow="0" w:lastRow="0" w:firstColumn="0" w:lastColumn="0" w:oddVBand="0" w:evenVBand="0" w:oddHBand="1" w:evenHBand="0" w:firstRowFirstColumn="0" w:firstRowLastColumn="0" w:lastRowFirstColumn="0" w:lastRowLastColumn="0"/>
+              <w:rPr>
+                <w:lang w:val="it-IT"/>
+              </w:rPr>
+            </w:pPr>
+            <w:r>
+              <w:rPr>
+                <w:lang w:val="it-IT"/>
+              </w:rPr>
+              <w:t>ID univoco per la malattia</w:t>
+            </w:r>
+          </w:p>
+          <w:p>
+            <w:pPr>
+              <w:cnfStyle w:val="000000100000" w:firstRow="0" w:lastRow="0" w:firstColumn="0" w:lastColumn="0" w:oddVBand="0" w:evenVBand="0" w:oddHBand="1" w:evenHBand="0" w:firstRowFirstColumn="0" w:firstRowLastColumn="0" w:lastRowFirstColumn="0" w:lastRowLastColumn="0"/>
+              <w:rPr>
+                <w:lang w:val="it-IT"/>
+              </w:rPr>
+            </w:pPr>
+            <w:r>
+              <w:rPr>
+                <w:lang w:val="it-IT"/>
+              </w:rPr>
+              <w:t xml:space="preserve">Generato tramite </w:t>
+            </w:r>
+            <w:proofErr w:type="spellStart"/>
+            <w:r>
+              <w:rPr>
+                <w:lang w:val="it-IT"/>
+              </w:rPr>
+              <w:t>System.currentTimeMillis</w:t>
+            </w:r>
+            <w:proofErr w:type="spellEnd"/>
+            <w:r>
+              <w:rPr>
+                <w:lang w:val="it-IT"/>
+              </w:rPr>
+              <w:t xml:space="preserve"> al momento della creazione dell’esame</w:t>
+            </w:r>
+          </w:p>
+        </w:tc>
+      </w:tr>
+      <w:tr>
+        <w:tc>
+          <w:tcPr>
+            <w:cnfStyle w:val="001000000000" w:firstRow="0" w:lastRow="0" w:firstColumn="1" w:lastColumn="0" w:oddVBand="0" w:evenVBand="0" w:oddHBand="0" w:evenHBand="0" w:firstRowFirstColumn="0" w:firstRowLastColumn="0" w:lastRowFirstColumn="0" w:lastRowLastColumn="0"/>
+            <w:tcW w:w="3320" w:type="dxa"/>
+          </w:tcPr>
+          <w:p>
+            <w:pPr>
+              <w:rPr>
+                <w:lang w:val="it-IT"/>
+              </w:rPr>
+            </w:pPr>
+            <w:r>
+              <w:rPr>
+                <w:lang w:val="it-IT"/>
+              </w:rPr>
+              <w:t>n</w:t>
+            </w:r>
+            <w:r>
+              <w:rPr>
+                <w:lang w:val="it-IT"/>
+              </w:rPr>
+              <w:t>ome</w:t>
+            </w:r>
+          </w:p>
+        </w:tc>
+        <w:tc>
+          <w:tcPr>
+            <w:tcW w:w="2629" w:type="dxa"/>
+          </w:tcPr>
+          <w:p>
+            <w:pPr>
+              <w:cnfStyle w:val="000000000000" w:firstRow="0" w:lastRow="0" w:firstColumn="0" w:lastColumn="0" w:oddVBand="0" w:evenVBand="0" w:oddHBand="0" w:evenHBand="0" w:firstRowFirstColumn="0" w:firstRowLastColumn="0" w:lastRowFirstColumn="0" w:lastRowLastColumn="0"/>
+              <w:rPr>
+                <w:lang w:val="it-IT"/>
+              </w:rPr>
+            </w:pPr>
+            <w:r>
+              <w:rPr>
+                <w:lang w:val="it-IT"/>
+              </w:rPr>
+              <w:t>Stringa</w:t>
+            </w:r>
+          </w:p>
+        </w:tc>
+        <w:tc>
+          <w:tcPr>
+            <w:tcW w:w="4013" w:type="dxa"/>
+          </w:tcPr>
+          <w:p>
+            <w:pPr>
+              <w:cnfStyle w:val="000000000000" w:firstRow="0" w:lastRow="0" w:firstColumn="0" w:lastColumn="0" w:oddVBand="0" w:evenVBand="0" w:oddHBand="0" w:evenHBand="0" w:firstRowFirstColumn="0" w:firstRowLastColumn="0" w:lastRowFirstColumn="0" w:lastRowLastColumn="0"/>
+              <w:rPr>
+                <w:lang w:val="it-IT"/>
+              </w:rPr>
+            </w:pPr>
+            <w:r>
+              <w:rPr>
+                <w:lang w:val="it-IT"/>
+              </w:rPr>
+              <w:t>Nome della malattia</w:t>
+            </w:r>
+          </w:p>
+        </w:tc>
+      </w:tr>
+      <w:tr>
+        <w:trPr>
+          <w:cnfStyle w:val="000000100000" w:firstRow="0" w:lastRow="0" w:firstColumn="0" w:lastColumn="0" w:oddVBand="0" w:evenVBand="0" w:oddHBand="1" w:evenHBand="0" w:firstRowFirstColumn="0" w:firstRowLastColumn="0" w:lastRowFirstColumn="0" w:lastRowLastColumn="0"/>
+        </w:trPr>
+        <w:tc>
+          <w:tcPr>
+            <w:cnfStyle w:val="001000000000" w:firstRow="0" w:lastRow="0" w:firstColumn="1" w:lastColumn="0" w:oddVBand="0" w:evenVBand="0" w:oddHBand="0" w:evenHBand="0" w:firstRowFirstColumn="0" w:firstRowLastColumn="0" w:lastRowFirstColumn="0" w:lastRowLastColumn="0"/>
+            <w:tcW w:w="3320" w:type="dxa"/>
+          </w:tcPr>
+          <w:p>
+            <w:pPr>
+              <w:rPr>
+                <w:lang w:val="it-IT"/>
+              </w:rPr>
+            </w:pPr>
+            <w:proofErr w:type="spellStart"/>
+            <w:r>
+              <w:rPr>
+                <w:lang w:val="it-IT"/>
+              </w:rPr>
+              <w:t>dataInizio</w:t>
+            </w:r>
+            <w:proofErr w:type="spellEnd"/>
+          </w:p>
+        </w:tc>
+        <w:tc>
+          <w:tcPr>
+            <w:tcW w:w="2629" w:type="dxa"/>
+          </w:tcPr>
+          <w:p>
+            <w:pPr>
+              <w:cnfStyle w:val="000000100000" w:firstRow="0" w:lastRow="0" w:firstColumn="0" w:lastColumn="0" w:oddVBand="0" w:evenVBand="0" w:oddHBand="1" w:evenHBand="0" w:firstRowFirstColumn="0" w:firstRowLastColumn="0" w:lastRowFirstColumn="0" w:lastRowLastColumn="0"/>
+              <w:rPr>
+                <w:lang w:val="it-IT"/>
+              </w:rPr>
+            </w:pPr>
+            <w:r>
+              <w:rPr>
+                <w:lang w:val="it-IT"/>
+              </w:rPr>
+              <w:t>Stringa</w:t>
+            </w:r>
+          </w:p>
+        </w:tc>
+        <w:tc>
+          <w:tcPr>
+            <w:tcW w:w="4013" w:type="dxa"/>
+          </w:tcPr>
+          <w:p>
+            <w:pPr>
+              <w:cnfStyle w:val="000000100000" w:firstRow="0" w:lastRow="0" w:firstColumn="0" w:lastColumn="0" w:oddVBand="0" w:evenVBand="0" w:oddHBand="1" w:evenHBand="0" w:firstRowFirstColumn="0" w:firstRowLastColumn="0" w:lastRowFirstColumn="0" w:lastRowLastColumn="0"/>
+              <w:rPr>
+                <w:lang w:val="it-IT"/>
+              </w:rPr>
+            </w:pPr>
+            <w:r>
+              <w:rPr>
+                <w:lang w:val="it-IT"/>
+              </w:rPr>
+              <w:t xml:space="preserve">Data in formato descritto nel punto </w:t>
+            </w:r>
+            <w:r>
+              <w:rPr>
+                <w:lang w:val="it-IT"/>
+              </w:rPr>
+              <w:fldChar w:fldCharType="begin"/>
+            </w:r>
+            <w:r>
+              <w:rPr>
+                <w:lang w:val="it-IT"/>
+              </w:rPr>
+              <w:instrText xml:space="preserve"> REF _Ref153149569 \r \h  \* MERGEFORMAT </w:instrText>
+            </w:r>
+            <w:r>
+              <w:rPr>
+                <w:lang w:val="it-IT"/>
+              </w:rPr>
+            </w:r>
+            <w:r>
+              <w:rPr>
+                <w:lang w:val="it-IT"/>
+              </w:rPr>
+              <w:fldChar w:fldCharType="separate"/>
+            </w:r>
+            <w:r>
+              <w:rPr>
+                <w:lang w:val="it-IT"/>
+              </w:rPr>
+              <w:t>1.3</w:t>
+            </w:r>
+            <w:r>
+              <w:rPr>
+                <w:lang w:val="it-IT"/>
+              </w:rPr>
+              <w:fldChar w:fldCharType="end"/>
+            </w:r>
+          </w:p>
+        </w:tc>
+      </w:tr>
+      <w:tr>
+        <w:tc>
+          <w:tcPr>
+            <w:cnfStyle w:val="001000000000" w:firstRow="0" w:lastRow="0" w:firstColumn="1" w:lastColumn="0" w:oddVBand="0" w:evenVBand="0" w:oddHBand="0" w:evenHBand="0" w:firstRowFirstColumn="0" w:firstRowLastColumn="0" w:lastRowFirstColumn="0" w:lastRowLastColumn="0"/>
+            <w:tcW w:w="3320" w:type="dxa"/>
+          </w:tcPr>
+          <w:p>
+            <w:pPr>
+              <w:rPr>
+                <w:lang w:val="it-IT"/>
+              </w:rPr>
+            </w:pPr>
+            <w:proofErr w:type="spellStart"/>
+            <w:r>
+              <w:rPr>
+                <w:lang w:val="it-IT"/>
+              </w:rPr>
+              <w:t>dataFine</w:t>
+            </w:r>
+            <w:proofErr w:type="spellEnd"/>
+          </w:p>
+        </w:tc>
+        <w:tc>
+          <w:tcPr>
+            <w:tcW w:w="2629" w:type="dxa"/>
+          </w:tcPr>
+          <w:p>
+            <w:pPr>
+              <w:cnfStyle w:val="000000000000" w:firstRow="0" w:lastRow="0" w:firstColumn="0" w:lastColumn="0" w:oddVBand="0" w:evenVBand="0" w:oddHBand="0" w:evenHBand="0" w:firstRowFirstColumn="0" w:firstRowLastColumn="0" w:lastRowFirstColumn="0" w:lastRowLastColumn="0"/>
+              <w:rPr>
+                <w:lang w:val="it-IT"/>
+              </w:rPr>
+            </w:pPr>
+            <w:r>
+              <w:rPr>
+                <w:lang w:val="it-IT"/>
+              </w:rPr>
+              <w:t>Stringa</w:t>
+            </w:r>
+          </w:p>
+        </w:tc>
+        <w:tc>
+          <w:tcPr>
+            <w:tcW w:w="4013" w:type="dxa"/>
+          </w:tcPr>
+          <w:p>
+            <w:pPr>
+              <w:cnfStyle w:val="000000000000" w:firstRow="0" w:lastRow="0" w:firstColumn="0" w:lastColumn="0" w:oddVBand="0" w:evenVBand="0" w:oddHBand="0" w:evenHBand="0" w:firstRowFirstColumn="0" w:firstRowLastColumn="0" w:lastRowFirstColumn="0" w:lastRowLastColumn="0"/>
+              <w:rPr>
+                <w:lang w:val="it-IT"/>
+              </w:rPr>
+            </w:pPr>
+            <w:r>
+              <w:rPr>
+                <w:lang w:val="it-IT"/>
+              </w:rPr>
+              <w:t xml:space="preserve">Data in formato descritto nel punto </w:t>
+            </w:r>
+            <w:r>
+              <w:rPr>
+                <w:lang w:val="it-IT"/>
+              </w:rPr>
+              <w:fldChar w:fldCharType="begin"/>
+            </w:r>
+            <w:r>
+              <w:rPr>
+                <w:lang w:val="it-IT"/>
+              </w:rPr>
+              <w:instrText xml:space="preserve"> REF _Ref153149569 \r \h  \* MERGEFORMAT </w:instrText>
+            </w:r>
+            <w:r>
+              <w:rPr>
+                <w:lang w:val="it-IT"/>
+              </w:rPr>
+            </w:r>
+            <w:r>
+              <w:rPr>
+                <w:lang w:val="it-IT"/>
+              </w:rPr>
+              <w:fldChar w:fldCharType="separate"/>
+            </w:r>
+            <w:r>
+              <w:rPr>
+                <w:lang w:val="it-IT"/>
+              </w:rPr>
+              <w:t>1.3</w:t>
+            </w:r>
+            <w:r>
+              <w:rPr>
+                <w:lang w:val="it-IT"/>
+              </w:rPr>
+              <w:fldChar w:fldCharType="end"/>
+            </w:r>
+          </w:p>
+        </w:tc>
+      </w:tr>
+      <w:tr>
+        <w:trPr>
+          <w:cnfStyle w:val="000000100000" w:firstRow="0" w:lastRow="0" w:firstColumn="0" w:lastColumn="0" w:oddVBand="0" w:evenVBand="0" w:oddHBand="1" w:evenHBand="0" w:firstRowFirstColumn="0" w:firstRowLastColumn="0" w:lastRowFirstColumn="0" w:lastRowLastColumn="0"/>
+        </w:trPr>
+        <w:tc>
+          <w:tcPr>
+            <w:cnfStyle w:val="001000000000" w:firstRow="0" w:lastRow="0" w:firstColumn="1" w:lastColumn="0" w:oddVBand="0" w:evenVBand="0" w:oddHBand="0" w:evenHBand="0" w:firstRowFirstColumn="0" w:firstRowLastColumn="0" w:lastRowFirstColumn="0" w:lastRowLastColumn="0"/>
+            <w:tcW w:w="3320" w:type="dxa"/>
+          </w:tcPr>
+          <w:p>
+            <w:pPr>
+              <w:rPr>
+                <w:lang w:val="it-IT"/>
+              </w:rPr>
+            </w:pPr>
+            <w:r>
+              <w:rPr>
+                <w:lang w:val="it-IT"/>
+              </w:rPr>
+              <w:t>sintomi</w:t>
+            </w:r>
+          </w:p>
+        </w:tc>
+        <w:tc>
+          <w:tcPr>
+            <w:tcW w:w="2629" w:type="dxa"/>
+          </w:tcPr>
+          <w:p>
+            <w:pPr>
+              <w:cnfStyle w:val="000000100000" w:firstRow="0" w:lastRow="0" w:firstColumn="0" w:lastColumn="0" w:oddVBand="0" w:evenVBand="0" w:oddHBand="1" w:evenHBand="0" w:firstRowFirstColumn="0" w:firstRowLastColumn="0" w:lastRowFirstColumn="0" w:lastRowLastColumn="0"/>
+              <w:rPr>
+                <w:lang w:val="it-IT"/>
+              </w:rPr>
+            </w:pPr>
+            <w:r>
+              <w:rPr>
+                <w:lang w:val="it-IT"/>
+              </w:rPr>
+              <w:t>Stringa</w:t>
+            </w:r>
+          </w:p>
+        </w:tc>
+        <w:tc>
+          <w:tcPr>
+            <w:tcW w:w="4013" w:type="dxa"/>
+          </w:tcPr>
+          <w:p>
+            <w:pPr>
+              <w:cnfStyle w:val="000000100000" w:firstRow="0" w:lastRow="0" w:firstColumn="0" w:lastColumn="0" w:oddVBand="0" w:evenVBand="0" w:oddHBand="1" w:evenHBand="0" w:firstRowFirstColumn="0" w:firstRowLastColumn="0" w:lastRowFirstColumn="0" w:lastRowLastColumn="0"/>
+              <w:rPr>
+                <w:lang w:val="it-IT"/>
+              </w:rPr>
+            </w:pPr>
+            <w:r>
+              <w:rPr>
+                <w:lang w:val="it-IT"/>
+              </w:rPr>
+              <w:t>Descrizione dei sintomi della malattia</w:t>
+            </w:r>
+          </w:p>
+        </w:tc>
+      </w:tr>
+      <w:tr>
+        <w:tc>
+          <w:tcPr>
+            <w:cnfStyle w:val="001000000000" w:firstRow="0" w:lastRow="0" w:firstColumn="1" w:lastColumn="0" w:oddVBand="0" w:evenVBand="0" w:oddHBand="0" w:evenHBand="0" w:firstRowFirstColumn="0" w:firstRowLastColumn="0" w:lastRowFirstColumn="0" w:lastRowLastColumn="0"/>
+            <w:tcW w:w="3320" w:type="dxa"/>
+          </w:tcPr>
+          <w:p>
+            <w:pPr>
+              <w:rPr>
+                <w:lang w:val="it-IT"/>
+              </w:rPr>
+            </w:pPr>
+            <w:r>
+              <w:rPr>
+                <w:lang w:val="it-IT"/>
+              </w:rPr>
+              <w:t>diagnosi</w:t>
+            </w:r>
+          </w:p>
+        </w:tc>
+        <w:tc>
+          <w:tcPr>
+            <w:tcW w:w="2629" w:type="dxa"/>
+          </w:tcPr>
+          <w:p>
+            <w:pPr>
+              <w:cnfStyle w:val="000000000000" w:firstRow="0" w:lastRow="0" w:firstColumn="0" w:lastColumn="0" w:oddVBand="0" w:evenVBand="0" w:oddHBand="0" w:evenHBand="0" w:firstRowFirstColumn="0" w:firstRowLastColumn="0" w:lastRowFirstColumn="0" w:lastRowLastColumn="0"/>
+              <w:rPr>
+                <w:lang w:val="it-IT"/>
+              </w:rPr>
+            </w:pPr>
+            <w:r>
+              <w:rPr>
+                <w:lang w:val="it-IT"/>
+              </w:rPr>
+              <w:t>Stringa</w:t>
+            </w:r>
+          </w:p>
+        </w:tc>
+        <w:tc>
+          <w:tcPr>
+            <w:tcW w:w="4013" w:type="dxa"/>
+          </w:tcPr>
+          <w:p>
+            <w:pPr>
+              <w:cnfStyle w:val="000000000000" w:firstRow="0" w:lastRow="0" w:firstColumn="0" w:lastColumn="0" w:oddVBand="0" w:evenVBand="0" w:oddHBand="0" w:evenHBand="0" w:firstRowFirstColumn="0" w:firstRowLastColumn="0" w:lastRowFirstColumn="0" w:lastRowLastColumn="0"/>
+              <w:rPr>
+                <w:lang w:val="it-IT"/>
+              </w:rPr>
+            </w:pPr>
+            <w:r>
+              <w:rPr>
+                <w:lang w:val="it-IT"/>
+              </w:rPr>
+              <w:t>Descrizione della diagnosi medica</w:t>
+            </w:r>
+          </w:p>
+        </w:tc>
+      </w:tr>
+      <w:tr>
+        <w:trPr>
+          <w:cnfStyle w:val="000000100000" w:firstRow="0" w:lastRow="0" w:firstColumn="0" w:lastColumn="0" w:oddVBand="0" w:evenVBand="0" w:oddHBand="1" w:evenHBand="0" w:firstRowFirstColumn="0" w:firstRowLastColumn="0" w:lastRowFirstColumn="0" w:lastRowLastColumn="0"/>
+        </w:trPr>
+        <w:tc>
+          <w:tcPr>
+            <w:cnfStyle w:val="001000000000" w:firstRow="0" w:lastRow="0" w:firstColumn="1" w:lastColumn="0" w:oddVBand="0" w:evenVBand="0" w:oddHBand="0" w:evenHBand="0" w:firstRowFirstColumn="0" w:firstRowLastColumn="0" w:lastRowFirstColumn="0" w:lastRowLastColumn="0"/>
+            <w:tcW w:w="3320" w:type="dxa"/>
+          </w:tcPr>
+          <w:p>
+            <w:pPr>
+              <w:rPr>
+                <w:lang w:val="it-IT"/>
+              </w:rPr>
+            </w:pPr>
+            <w:proofErr w:type="spellStart"/>
+            <w:r>
+              <w:rPr>
+                <w:lang w:val="it-IT"/>
+              </w:rPr>
+              <w:t>elencoEsami</w:t>
+            </w:r>
+            <w:proofErr w:type="spellEnd"/>
+          </w:p>
+        </w:tc>
+        <w:tc>
+          <w:tcPr>
+            <w:tcW w:w="2629" w:type="dxa"/>
+          </w:tcPr>
+          <w:p>
+            <w:pPr>
+              <w:cnfStyle w:val="000000100000" w:firstRow="0" w:lastRow="0" w:firstColumn="0" w:lastColumn="0" w:oddVBand="0" w:evenVBand="0" w:oddHBand="1" w:evenHBand="0" w:firstRowFirstColumn="0" w:firstRowLastColumn="0" w:lastRowFirstColumn="0" w:lastRowLastColumn="0"/>
+              <w:rPr>
+                <w:lang w:val="it-IT"/>
+              </w:rPr>
+            </w:pPr>
+            <w:r>
+              <w:rPr>
+                <w:lang w:val="it-IT"/>
+              </w:rPr>
+              <w:t xml:space="preserve">Lista di </w:t>
+            </w:r>
+            <w:r>
+              <w:rPr>
+                <w:lang w:val="it-IT"/>
+              </w:rPr>
+              <w:t>Stringhe</w:t>
+            </w:r>
+          </w:p>
+        </w:tc>
+        <w:tc>
+          <w:tcPr>
+            <w:tcW w:w="4013" w:type="dxa"/>
+          </w:tcPr>
+          <w:p>
+            <w:pPr>
+              <w:cnfStyle w:val="000000100000" w:firstRow="0" w:lastRow="0" w:firstColumn="0" w:lastColumn="0" w:oddVBand="0" w:evenVBand="0" w:oddHBand="1" w:evenHBand="0" w:firstRowFirstColumn="0" w:firstRowLastColumn="0" w:lastRowFirstColumn="0" w:lastRowLastColumn="0"/>
+              <w:rPr>
+                <w:lang w:val="it-IT"/>
+              </w:rPr>
+            </w:pPr>
+            <w:r>
+              <w:rPr>
+                <w:lang w:val="it-IT"/>
+              </w:rPr>
+              <w:t>Lista di esami prescritti per questa malattia</w:t>
+            </w:r>
+            <w:r>
+              <w:rPr>
+                <w:lang w:val="it-IT"/>
+              </w:rPr>
+              <w:t>. Sarà gestito tramite una semplice lista di stringhe inserite dall’utente</w:t>
+            </w:r>
+          </w:p>
+        </w:tc>
+      </w:tr>
+      <w:tr>
+        <w:tc>
+          <w:tcPr>
+            <w:cnfStyle w:val="001000000000" w:firstRow="0" w:lastRow="0" w:firstColumn="1" w:lastColumn="0" w:oddVBand="0" w:evenVBand="0" w:oddHBand="0" w:evenHBand="0" w:firstRowFirstColumn="0" w:firstRowLastColumn="0" w:lastRowFirstColumn="0" w:lastRowLastColumn="0"/>
+            <w:tcW w:w="3320" w:type="dxa"/>
+          </w:tcPr>
+          <w:p>
+            <w:pPr>
+              <w:rPr>
+                <w:lang w:val="it-IT"/>
+              </w:rPr>
+            </w:pPr>
+            <w:r>
+              <w:rPr>
+                <w:lang w:val="it-IT"/>
+              </w:rPr>
+              <w:t>terapia</w:t>
+            </w:r>
+          </w:p>
+        </w:tc>
+        <w:tc>
+          <w:tcPr>
+            <w:tcW w:w="2629" w:type="dxa"/>
+          </w:tcPr>
+          <w:p>
+            <w:pPr>
+              <w:cnfStyle w:val="000000000000" w:firstRow="0" w:lastRow="0" w:firstColumn="0" w:lastColumn="0" w:oddVBand="0" w:evenVBand="0" w:oddHBand="0" w:evenHBand="0" w:firstRowFirstColumn="0" w:firstRowLastColumn="0" w:lastRowFirstColumn="0" w:lastRowLastColumn="0"/>
+              <w:rPr>
+                <w:lang w:val="it-IT"/>
+              </w:rPr>
+            </w:pPr>
+            <w:r>
+              <w:rPr>
+                <w:lang w:val="it-IT"/>
+              </w:rPr>
+              <w:t>Stringa</w:t>
+            </w:r>
+          </w:p>
+        </w:tc>
+        <w:tc>
+          <w:tcPr>
+            <w:tcW w:w="4013" w:type="dxa"/>
+          </w:tcPr>
+          <w:p>
+            <w:pPr>
+              <w:cnfStyle w:val="000000000000" w:firstRow="0" w:lastRow="0" w:firstColumn="0" w:lastColumn="0" w:oddVBand="0" w:evenVBand="0" w:oddHBand="0" w:evenHBand="0" w:firstRowFirstColumn="0" w:firstRowLastColumn="0" w:lastRowFirstColumn="0" w:lastRowLastColumn="0"/>
+              <w:rPr>
+                <w:lang w:val="it-IT"/>
+              </w:rPr>
+            </w:pPr>
+            <w:r>
+              <w:rPr>
+                <w:lang w:val="it-IT"/>
+              </w:rPr>
+              <w:t>Descrizione della terapia medica prescritta</w:t>
+            </w:r>
+          </w:p>
+        </w:tc>
+      </w:tr>
+    </w:tbl>
+    <w:p>
+      <w:pPr>
+        <w:rPr>
+          <w:lang w:val="it-IT"/>
+        </w:rPr>
+      </w:pPr>
+    </w:p>
+    <w:p>
+      <w:pPr>
         <w:pStyle w:val="Heading2"/>
         <w:rPr>
           <w:lang w:val="it-IT"/>
@@ -4047,7 +5451,15 @@
         <w:rPr>
           <w:lang w:val="it-IT"/>
         </w:rPr>
-        <w:t>Verrà creata una classe di persistenza con nome Pre</w:t>
+        <w:t xml:space="preserve">Verrà creata una classe di persistenza con nome </w:t>
+      </w:r>
+      <w:proofErr w:type="spellStart"/>
+      <w:proofErr w:type="gramStart"/>
+      <w:r>
+        <w:rPr>
+          <w:lang w:val="it-IT"/>
+        </w:rPr>
+        <w:t>Pre</w:t>
       </w:r>
       <w:r>
         <w:rPr>
@@ -4059,7 +5471,46 @@
         <w:rPr>
           <w:lang w:val="it-IT"/>
         </w:rPr>
-        <w:t>Esame, conterrà i dati della tabella 1 e esporrà le variabile con getter e setter.</w:t>
+        <w:t>Esame</w:t>
+      </w:r>
+      <w:proofErr w:type="spellEnd"/>
+      <w:proofErr w:type="gramEnd"/>
+      <w:r>
+        <w:rPr>
+          <w:lang w:val="it-IT"/>
+        </w:rPr>
+        <w:t>, conterrà i dati della tabella 1 e esporrà le variabil</w:t>
+      </w:r>
+      <w:r>
+        <w:rPr>
+          <w:lang w:val="it-IT"/>
+        </w:rPr>
+        <w:t>i</w:t>
+      </w:r>
+      <w:r>
+        <w:rPr>
+          <w:lang w:val="it-IT"/>
+        </w:rPr>
+        <w:t xml:space="preserve"> con getter e setter.</w:t>
+      </w:r>
+    </w:p>
+    <w:p>
+      <w:pPr>
+        <w:rPr>
+          <w:lang w:val="it-IT"/>
+        </w:rPr>
+      </w:pPr>
+      <w:r>
+        <w:rPr>
+          <w:lang w:val="it-IT"/>
+        </w:rPr>
+        <w:t>Verrà creata una classe di persistenza con nome Malattia</w:t>
+      </w:r>
+      <w:r>
+        <w:rPr>
+          <w:lang w:val="it-IT"/>
+        </w:rPr>
+        <w:t>, conterrà i dati della tabella 2 ed esporrà le variabili tramite i getter e setter.</w:t>
       </w:r>
     </w:p>
     <w:p>
@@ -4073,6 +5524,7 @@
         <w:rPr>
           <w:lang w:val="it-IT"/>
         </w:rPr>
+        <w:lastRenderedPageBreak/>
         <w:t>Classe di ricerca</w:t>
       </w:r>
     </w:p>
@@ -4092,33 +5544,134 @@
         <w:rPr>
           <w:lang w:val="it-IT"/>
         </w:rPr>
-        <w:t>. È necessario creare una classe di ricerca con nome CercaEsame. La classe avrà 2 metodi uno di ricerca tipologia e uno di ricerca prestazione. Entrambi i metodi saranno pubblici e non statici.</w:t>
-      </w:r>
-    </w:p>
-    <w:p>
-      <w:pPr>
-        <w:rPr>
-          <w:lang w:val="it-IT"/>
-        </w:rPr>
-      </w:pPr>
-      <w:r>
-        <w:rPr>
-          <w:lang w:val="it-IT"/>
-        </w:rPr>
-        <w:t>Ricerca tipologia ritornerà una stringa che indicherà l’ID univoco dell’esame.</w:t>
-      </w:r>
-    </w:p>
-    <w:p>
-      <w:pPr>
-        <w:rPr>
-          <w:lang w:val="it-IT"/>
-        </w:rPr>
-      </w:pPr>
-      <w:r>
-        <w:rPr>
-          <w:lang w:val="it-IT"/>
-        </w:rPr>
-        <w:t>Ricerca prestazione ritornerà una stringa che indicherà l’ID univoco della prestazione.</w:t>
+        <w:t xml:space="preserve">. È necessario creare una classe di ricerca con nome </w:t>
+      </w:r>
+      <w:proofErr w:type="spellStart"/>
+      <w:r>
+        <w:rPr>
+          <w:lang w:val="it-IT"/>
+        </w:rPr>
+        <w:t>CercaEsame</w:t>
+      </w:r>
+      <w:proofErr w:type="spellEnd"/>
+      <w:r>
+        <w:rPr>
+          <w:lang w:val="it-IT"/>
+        </w:rPr>
+        <w:t xml:space="preserve">. La classe avrà </w:t>
+      </w:r>
+      <w:proofErr w:type="gramStart"/>
+      <w:r>
+        <w:rPr>
+          <w:lang w:val="it-IT"/>
+        </w:rPr>
+        <w:t>3</w:t>
+      </w:r>
+      <w:proofErr w:type="gramEnd"/>
+      <w:r>
+        <w:rPr>
+          <w:lang w:val="it-IT"/>
+        </w:rPr>
+        <w:t xml:space="preserve"> metodi uno di ricerca tipologia</w:t>
+      </w:r>
+      <w:r>
+        <w:rPr>
+          <w:lang w:val="it-IT"/>
+        </w:rPr>
+        <w:t>,</w:t>
+      </w:r>
+      <w:r>
+        <w:rPr>
+          <w:lang w:val="it-IT"/>
+        </w:rPr>
+        <w:t xml:space="preserve"> uno di ricerca prestazione</w:t>
+      </w:r>
+      <w:r>
+        <w:rPr>
+          <w:lang w:val="it-IT"/>
+        </w:rPr>
+        <w:t xml:space="preserve"> e uno di ricerca malattia</w:t>
+      </w:r>
+      <w:r>
+        <w:rPr>
+          <w:lang w:val="it-IT"/>
+        </w:rPr>
+        <w:t xml:space="preserve">. </w:t>
+      </w:r>
+      <w:r>
+        <w:rPr>
+          <w:lang w:val="it-IT"/>
+        </w:rPr>
+        <w:t>I</w:t>
+      </w:r>
+      <w:r>
+        <w:rPr>
+          <w:lang w:val="it-IT"/>
+        </w:rPr>
+        <w:t xml:space="preserve"> metodi saranno pubblici e non statici.</w:t>
+      </w:r>
+    </w:p>
+    <w:p>
+      <w:pPr>
+        <w:rPr>
+          <w:lang w:val="it-IT"/>
+        </w:rPr>
+      </w:pPr>
+      <w:r>
+        <w:rPr>
+          <w:lang w:val="it-IT"/>
+        </w:rPr>
+        <w:t>Ricerca tipologia ritornerà un</w:t>
+      </w:r>
+      <w:r>
+        <w:rPr>
+          <w:lang w:val="it-IT"/>
+        </w:rPr>
+        <w:t xml:space="preserve"> numero </w:t>
+      </w:r>
+      <w:r>
+        <w:rPr>
+          <w:lang w:val="it-IT"/>
+        </w:rPr>
+        <w:t>che indicherà l’ID univoco dell’esame.</w:t>
+      </w:r>
+    </w:p>
+    <w:p>
+      <w:pPr>
+        <w:rPr>
+          <w:lang w:val="it-IT"/>
+        </w:rPr>
+      </w:pPr>
+      <w:r>
+        <w:rPr>
+          <w:lang w:val="it-IT"/>
+        </w:rPr>
+        <w:t>Ricerca prestazione ritornerà un</w:t>
+      </w:r>
+      <w:r>
+        <w:rPr>
+          <w:lang w:val="it-IT"/>
+        </w:rPr>
+        <w:t xml:space="preserve"> numero</w:t>
+      </w:r>
+      <w:r>
+        <w:rPr>
+          <w:lang w:val="it-IT"/>
+        </w:rPr>
+        <w:t xml:space="preserve"> che indicherà l’ID univoco della prestazione.</w:t>
+      </w:r>
+    </w:p>
+    <w:p>
+      <w:pPr>
+        <w:rPr>
+          <w:lang w:val="it-IT"/>
+        </w:rPr>
+      </w:pPr>
+      <w:r>
+        <w:rPr>
+          <w:lang w:val="it-IT"/>
+        </w:rPr>
+        <w:t>Ricerca malattia ritornerà un numero che indicherà l’ID univoco della malattia.</w:t>
       </w:r>
     </w:p>
     <w:p>
@@ -4145,7 +5698,21 @@
         <w:rPr>
           <w:lang w:val="it-IT"/>
         </w:rPr>
-        <w:t>Verrà richiesto all’utente il nome dell’esame e verrà ricercato quel nome ciclando gli esami inseriti in sessione, quelli che contengono completamento o in parte il nome inserito saranno messi in una lista.</w:t>
+        <w:t xml:space="preserve">Verrà richiesto all’utente il nome dell’esame e verrà ricercato quel nome </w:t>
+      </w:r>
+      <w:proofErr w:type="spellStart"/>
+      <w:r>
+        <w:rPr>
+          <w:lang w:val="it-IT"/>
+        </w:rPr>
+        <w:t>ciclando</w:t>
+      </w:r>
+      <w:proofErr w:type="spellEnd"/>
+      <w:r>
+        <w:rPr>
+          <w:lang w:val="it-IT"/>
+        </w:rPr>
+        <w:t xml:space="preserve"> gli esami inseriti in sessione, quelli che contengono completamento o in parte il nome inserito saranno messi in una lista.</w:t>
       </w:r>
     </w:p>
     <w:p>
@@ -4189,7 +5756,35 @@
         <w:rPr>
           <w:lang w:val="it-IT"/>
         </w:rPr>
-        <w:t>In aggiunta deve presentarsi anche un’opzione [0] torna al menù principale. In questo caso invece che tornare l’ID dell’esame verrà ritornato null e il chiamante deve capire che la ricerca è stata interrotta e tornare al menù iniziale.</w:t>
+        <w:t xml:space="preserve">In aggiunta deve presentarsi anche un’opzione [0] torna al </w:t>
+      </w:r>
+      <w:proofErr w:type="spellStart"/>
+      <w:r>
+        <w:rPr>
+          <w:lang w:val="it-IT"/>
+        </w:rPr>
+        <w:t>menù</w:t>
+      </w:r>
+      <w:proofErr w:type="spellEnd"/>
+      <w:r>
+        <w:rPr>
+          <w:lang w:val="it-IT"/>
+        </w:rPr>
+        <w:t xml:space="preserve"> principale. In questo caso invece che tornare l’ID dell’esame verrà ritornato </w:t>
+      </w:r>
+      <w:proofErr w:type="spellStart"/>
+      <w:r>
+        <w:rPr>
+          <w:lang w:val="it-IT"/>
+        </w:rPr>
+        <w:t>null</w:t>
+      </w:r>
+      <w:proofErr w:type="spellEnd"/>
+      <w:r>
+        <w:rPr>
+          <w:lang w:val="it-IT"/>
+        </w:rPr>
+        <w:t xml:space="preserve"> e il chiamante deve capire che la ricerca è stata interrotta e tornare al menù iniziale.</w:t>
       </w:r>
     </w:p>
     <w:p>
@@ -4234,6 +5829,101 @@
     </w:p>
     <w:p>
       <w:pPr>
+        <w:pStyle w:val="Heading3"/>
+        <w:rPr>
+          <w:lang w:val="it-IT"/>
+        </w:rPr>
+      </w:pPr>
+      <w:r>
+        <w:rPr>
+          <w:lang w:val="it-IT"/>
+        </w:rPr>
+        <w:t>Ricerca della malattia</w:t>
+      </w:r>
+    </w:p>
+    <w:p>
+      <w:pPr>
+        <w:rPr>
+          <w:lang w:val="it-IT"/>
+        </w:rPr>
+      </w:pPr>
+      <w:r>
+        <w:rPr>
+          <w:lang w:val="it-IT"/>
+        </w:rPr>
+        <w:t xml:space="preserve">Verrà richiesto all’utente il nome della malattia e verrà ricercato quel nome </w:t>
+      </w:r>
+      <w:proofErr w:type="spellStart"/>
+      <w:r>
+        <w:rPr>
+          <w:lang w:val="it-IT"/>
+        </w:rPr>
+        <w:t>ciclando</w:t>
+      </w:r>
+      <w:proofErr w:type="spellEnd"/>
+      <w:r>
+        <w:rPr>
+          <w:lang w:val="it-IT"/>
+        </w:rPr>
+        <w:t xml:space="preserve"> le malattie precedentemente inserite in sessione, quelle che contengono completamento o in parte il nome inserito saranno messi in una lista.</w:t>
+      </w:r>
+    </w:p>
+    <w:p>
+      <w:pPr>
+        <w:rPr>
+          <w:lang w:val="it-IT"/>
+        </w:rPr>
+      </w:pPr>
+      <w:r>
+        <w:rPr>
+          <w:lang w:val="it-IT"/>
+        </w:rPr>
+        <w:t>Alla fine, verrà stampato nome e data di inizio della malattia per ogni oggetto in lista con a fianco un numero per indicare il selettore e verrà richiesto all’utente di selezionare il numero della malattia.</w:t>
+      </w:r>
+    </w:p>
+    <w:p>
+      <w:pPr>
+        <w:rPr>
+          <w:lang w:val="it-IT"/>
+        </w:rPr>
+      </w:pPr>
+      <w:r>
+        <w:rPr>
+          <w:lang w:val="it-IT"/>
+        </w:rPr>
+        <w:t xml:space="preserve">In aggiunta deve presentarsi anche un’opzione [0] torna al </w:t>
+      </w:r>
+      <w:proofErr w:type="spellStart"/>
+      <w:r>
+        <w:rPr>
+          <w:lang w:val="it-IT"/>
+        </w:rPr>
+        <w:t>menù</w:t>
+      </w:r>
+      <w:proofErr w:type="spellEnd"/>
+      <w:r>
+        <w:rPr>
+          <w:lang w:val="it-IT"/>
+        </w:rPr>
+        <w:t xml:space="preserve"> principale. In questo caso invece che tornare l’ID della malattia verrà ritornato </w:t>
+      </w:r>
+      <w:proofErr w:type="spellStart"/>
+      <w:r>
+        <w:rPr>
+          <w:lang w:val="it-IT"/>
+        </w:rPr>
+        <w:t>null</w:t>
+      </w:r>
+      <w:proofErr w:type="spellEnd"/>
+      <w:r>
+        <w:rPr>
+          <w:lang w:val="it-IT"/>
+        </w:rPr>
+        <w:t xml:space="preserve"> e il chiamante deve capire che la ricerca è stata interrotta e tornare al menù iniziale o gestire l’annullamento della ricerca.</w:t>
+      </w:r>
+    </w:p>
+    <w:p>
+      <w:pPr>
         <w:pStyle w:val="Heading2"/>
         <w:rPr>
           <w:lang w:val="it-IT"/>
@@ -4243,59 +5933,176 @@
         <w:rPr>
           <w:lang w:val="it-IT"/>
         </w:rPr>
+        <w:t>Inserimento pre</w:t>
+      </w:r>
+      <w:r>
+        <w:rPr>
+          <w:lang w:val="it-IT"/>
+        </w:rPr>
+        <w:t>stazione</w:t>
+      </w:r>
+      <w:r>
+        <w:rPr>
+          <w:lang w:val="it-IT"/>
+        </w:rPr>
+        <w:t xml:space="preserve"> medica</w:t>
+      </w:r>
+    </w:p>
+    <w:p>
+      <w:pPr>
+        <w:rPr>
+          <w:lang w:val="it-IT"/>
+        </w:rPr>
+      </w:pPr>
+      <w:r>
+        <w:rPr>
+          <w:lang w:val="it-IT"/>
+        </w:rPr>
+        <w:t xml:space="preserve">Dovrà essere creata una nuova classe </w:t>
+      </w:r>
+      <w:r>
+        <w:rPr>
+          <w:lang w:val="it-IT"/>
+        </w:rPr>
+        <w:t xml:space="preserve">con nome </w:t>
+      </w:r>
+      <w:proofErr w:type="spellStart"/>
+      <w:proofErr w:type="gramStart"/>
+      <w:r>
+        <w:rPr>
+          <w:lang w:val="it-IT"/>
+        </w:rPr>
+        <w:t>InserimentoPrestazione</w:t>
+      </w:r>
+      <w:proofErr w:type="spellEnd"/>
+      <w:proofErr w:type="gramEnd"/>
+      <w:r>
+        <w:rPr>
+          <w:lang w:val="it-IT"/>
+        </w:rPr>
+        <w:t xml:space="preserve"> con un metodo principale senza argomenti, con ritorno </w:t>
+      </w:r>
+      <w:proofErr w:type="spellStart"/>
+      <w:r>
+        <w:rPr>
+          <w:lang w:val="it-IT"/>
+        </w:rPr>
+        <w:t>void</w:t>
+      </w:r>
+      <w:proofErr w:type="spellEnd"/>
+      <w:r>
+        <w:rPr>
+          <w:lang w:val="it-IT"/>
+        </w:rPr>
+        <w:t>, pubblico e non statico.</w:t>
+      </w:r>
+    </w:p>
+    <w:p>
+      <w:pPr>
+        <w:rPr>
+          <w:lang w:val="it-IT"/>
+        </w:rPr>
+      </w:pPr>
+      <w:r>
+        <w:rPr>
+          <w:lang w:val="it-IT"/>
+        </w:rPr>
+        <w:t>Aggiornare la classe di menù in modo che ci sia la funzione di inserimento della prestazione medica.</w:t>
+      </w:r>
+    </w:p>
+    <w:p>
+      <w:pPr>
+        <w:rPr>
+          <w:lang w:val="it-IT"/>
+        </w:rPr>
+      </w:pPr>
+      <w:r>
+        <w:rPr>
+          <w:lang w:val="it-IT"/>
+        </w:rPr>
+        <w:t>La nuova classe chiederà in successione all’utente i vari dati della prestazione dell’esame.</w:t>
+      </w:r>
+    </w:p>
+    <w:p>
+      <w:pPr>
+        <w:pStyle w:val="Heading3"/>
+        <w:rPr>
+          <w:lang w:val="it-IT"/>
+        </w:rPr>
+      </w:pPr>
+      <w:r>
+        <w:rPr>
+          <w:lang w:val="it-IT"/>
+        </w:rPr>
         <w:lastRenderedPageBreak/>
-        <w:t>Inserimento pre</w:t>
-      </w:r>
-      <w:r>
-        <w:rPr>
-          <w:lang w:val="it-IT"/>
-        </w:rPr>
-        <w:t>stazione</w:t>
-      </w:r>
-    </w:p>
-    <w:p>
-      <w:pPr>
-        <w:rPr>
-          <w:lang w:val="it-IT"/>
-        </w:rPr>
-      </w:pPr>
-      <w:r>
-        <w:rPr>
-          <w:lang w:val="it-IT"/>
-        </w:rPr>
-        <w:t xml:space="preserve">Dovrà essere creata una nuova classe </w:t>
-      </w:r>
-      <w:r>
-        <w:rPr>
-          <w:lang w:val="it-IT"/>
-        </w:rPr>
-        <w:t>con nome InserimentoPrestazione con un metodo principale senza argomenti, con ritorno void, pubblico e non statico.</w:t>
-      </w:r>
-    </w:p>
-    <w:p>
-      <w:pPr>
-        <w:rPr>
-          <w:lang w:val="it-IT"/>
-        </w:rPr>
-      </w:pPr>
-      <w:r>
-        <w:rPr>
-          <w:lang w:val="it-IT"/>
-        </w:rPr>
-        <w:t>Aggiornare la classe di menù in modo che ci sia la funzione di inserimento della prestazione medica.</w:t>
-      </w:r>
-    </w:p>
-    <w:p>
-      <w:pPr>
-        <w:rPr>
-          <w:lang w:val="it-IT"/>
-        </w:rPr>
-      </w:pPr>
-      <w:r>
-        <w:rPr>
-          <w:lang w:val="it-IT"/>
-        </w:rPr>
-        <w:t>La nuova classe chiederà in successione all’utente i vari dati della prestazione dell’esame.</w:t>
+        <w:t>Esito</w:t>
+      </w:r>
+    </w:p>
+    <w:p>
+      <w:pPr>
+        <w:rPr>
+          <w:lang w:val="it-IT"/>
+        </w:rPr>
+      </w:pPr>
+      <w:r>
+        <w:rPr>
+          <w:lang w:val="it-IT"/>
+        </w:rPr>
+        <w:t>Il campo esito è opzionale, quando viene chiesto all’utente si deve specificare che si può lasciare vuoto.</w:t>
+      </w:r>
+    </w:p>
+    <w:p>
+      <w:pPr>
+        <w:rPr>
+          <w:lang w:val="it-IT"/>
+        </w:rPr>
+      </w:pPr>
+      <w:r>
+        <w:rPr>
+          <w:lang w:val="it-IT"/>
+        </w:rPr>
+        <w:t xml:space="preserve">In caso sia popolato, bisogna effettuare dei controlli nel caso l’esame selezionato sia Periodico: ovvero il campo deve essere un numero con un valore compreso tra le soglie indicate. I dettagli nel punto </w:t>
+      </w:r>
+      <w:r>
+        <w:rPr>
+          <w:lang w:val="it-IT"/>
+        </w:rPr>
+        <w:fldChar w:fldCharType="begin"/>
+      </w:r>
+      <w:r>
+        <w:rPr>
+          <w:lang w:val="it-IT"/>
+        </w:rPr>
+        <w:instrText xml:space="preserve"> REF _Ref153193722 \r \h </w:instrText>
+      </w:r>
+      <w:r>
+        <w:rPr>
+          <w:lang w:val="it-IT"/>
+        </w:rPr>
+      </w:r>
+      <w:r>
+        <w:rPr>
+          <w:lang w:val="it-IT"/>
+        </w:rPr>
+        <w:fldChar w:fldCharType="separate"/>
+      </w:r>
+      <w:r>
+        <w:rPr>
+          <w:lang w:val="it-IT"/>
+        </w:rPr>
+        <w:t>4.2</w:t>
+      </w:r>
+      <w:r>
+        <w:rPr>
+          <w:lang w:val="it-IT"/>
+        </w:rPr>
+        <w:fldChar w:fldCharType="end"/>
+      </w:r>
+      <w:r>
+        <w:rPr>
+          <w:lang w:val="it-IT"/>
+        </w:rPr>
+        <w:t>.</w:t>
       </w:r>
     </w:p>
     <w:p>
@@ -4309,33 +6116,1070 @@
         <w:rPr>
           <w:lang w:val="it-IT"/>
         </w:rPr>
-        <w:t>Esito</w:t>
-      </w:r>
-    </w:p>
-    <w:p>
-      <w:pPr>
-        <w:rPr>
-          <w:lang w:val="it-IT"/>
-        </w:rPr>
-      </w:pPr>
-      <w:r>
-        <w:rPr>
-          <w:lang w:val="it-IT"/>
-        </w:rPr>
-        <w:t>Il campo esito è opzionale, quando viene chiesto all’utente si deve specificare che si può lasciare vuoto.</w:t>
-      </w:r>
-    </w:p>
-    <w:p>
-      <w:pPr>
-        <w:rPr>
-          <w:lang w:val="it-IT"/>
-        </w:rPr>
-      </w:pPr>
-      <w:r>
-        <w:rPr>
-          <w:lang w:val="it-IT"/>
-        </w:rPr>
-        <w:t xml:space="preserve">In caso sia popolato, bisogna effettuare dei controlli nel caso l’esame selezionato sia Periodico: ovvero il campo deve essere un numero con un valore compreso tra le soglie indicate. I dettagli nel punto </w:t>
+        <w:t>Malattia</w:t>
+      </w:r>
+    </w:p>
+    <w:p>
+      <w:pPr>
+        <w:rPr>
+          <w:lang w:val="it-IT"/>
+        </w:rPr>
+      </w:pPr>
+      <w:r>
+        <w:rPr>
+          <w:lang w:val="it-IT"/>
+        </w:rPr>
+        <w:t>Il campo malattia è opzionale, quando viene chiesto all’utente si deve specificare che si può lasciare vuoto.</w:t>
+      </w:r>
+    </w:p>
+    <w:p>
+      <w:pPr>
+        <w:rPr>
+          <w:lang w:val="it-IT"/>
+        </w:rPr>
+      </w:pPr>
+      <w:r>
+        <w:rPr>
+          <w:lang w:val="it-IT"/>
+        </w:rPr>
+        <w:t>L’inserimento della malattia è gestito con una ricerca delle malattie precedentemente inserite.</w:t>
+      </w:r>
+    </w:p>
+    <w:p>
+      <w:pPr>
+        <w:pStyle w:val="Heading3"/>
+        <w:rPr>
+          <w:lang w:val="it-IT"/>
+        </w:rPr>
+      </w:pPr>
+      <w:r>
+        <w:rPr>
+          <w:lang w:val="it-IT"/>
+        </w:rPr>
+        <w:t>Data e ora</w:t>
+      </w:r>
+    </w:p>
+    <w:p>
+      <w:pPr>
+        <w:rPr>
+          <w:lang w:val="it-IT"/>
+        </w:rPr>
+      </w:pPr>
+      <w:r>
+        <w:rPr>
+          <w:lang w:val="it-IT"/>
+        </w:rPr>
+        <w:t>Per creare la data e l’ora della prestazione si chiederà</w:t>
+      </w:r>
+      <w:r>
+        <w:rPr>
+          <w:lang w:val="it-IT"/>
+        </w:rPr>
+        <w:t xml:space="preserve"> in modo separato la data e l’ora specificando il formato di inserimento.</w:t>
+      </w:r>
+      <w:r>
+        <w:rPr>
+          <w:lang w:val="it-IT"/>
+        </w:rPr>
+        <w:t xml:space="preserve"> Si dovrà effettuare controlli sul formato “</w:t>
+      </w:r>
+      <w:proofErr w:type="spellStart"/>
+      <w:r>
+        <w:rPr>
+          <w:lang w:val="it-IT"/>
+        </w:rPr>
+        <w:t>yyyy</w:t>
+      </w:r>
+      <w:proofErr w:type="spellEnd"/>
+      <w:r>
+        <w:rPr>
+          <w:lang w:val="it-IT"/>
+        </w:rPr>
+        <w:t>/MM/</w:t>
+      </w:r>
+      <w:proofErr w:type="spellStart"/>
+      <w:r>
+        <w:rPr>
+          <w:lang w:val="it-IT"/>
+        </w:rPr>
+        <w:t>dd</w:t>
+      </w:r>
+      <w:proofErr w:type="spellEnd"/>
+      <w:r>
+        <w:rPr>
+          <w:lang w:val="it-IT"/>
+        </w:rPr>
+        <w:t>” e “</w:t>
+      </w:r>
+      <w:proofErr w:type="spellStart"/>
+      <w:r>
+        <w:rPr>
+          <w:lang w:val="it-IT"/>
+        </w:rPr>
+        <w:t>hh:mm</w:t>
+      </w:r>
+      <w:proofErr w:type="spellEnd"/>
+      <w:r>
+        <w:rPr>
+          <w:lang w:val="it-IT"/>
+        </w:rPr>
+        <w:t>”.</w:t>
+      </w:r>
+    </w:p>
+    <w:p>
+      <w:pPr>
+        <w:pStyle w:val="Heading2"/>
+        <w:rPr>
+          <w:lang w:val="it-IT"/>
+        </w:rPr>
+      </w:pPr>
+      <w:r>
+        <w:rPr>
+          <w:lang w:val="it-IT"/>
+        </w:rPr>
+        <w:t>Inserimento della malattia</w:t>
+      </w:r>
+    </w:p>
+    <w:p>
+      <w:pPr>
+        <w:rPr>
+          <w:lang w:val="it-IT"/>
+        </w:rPr>
+      </w:pPr>
+      <w:r>
+        <w:rPr>
+          <w:lang w:val="it-IT"/>
+        </w:rPr>
+        <w:t xml:space="preserve">Verrà creata una nuova classe con nome </w:t>
+      </w:r>
+      <w:proofErr w:type="spellStart"/>
+      <w:proofErr w:type="gramStart"/>
+      <w:r>
+        <w:rPr>
+          <w:lang w:val="it-IT"/>
+        </w:rPr>
+        <w:t>InserimentoMalattia</w:t>
+      </w:r>
+      <w:proofErr w:type="spellEnd"/>
+      <w:proofErr w:type="gramEnd"/>
+      <w:r>
+        <w:rPr>
+          <w:lang w:val="it-IT"/>
+        </w:rPr>
+        <w:t xml:space="preserve">, con un metodo principale </w:t>
+      </w:r>
+      <w:proofErr w:type="spellStart"/>
+      <w:r>
+        <w:rPr>
+          <w:lang w:val="it-IT"/>
+        </w:rPr>
+        <w:t>void</w:t>
+      </w:r>
+      <w:proofErr w:type="spellEnd"/>
+      <w:r>
+        <w:rPr>
+          <w:lang w:val="it-IT"/>
+        </w:rPr>
+        <w:t>, pubblico, non statico e senza argomenti di input.</w:t>
+      </w:r>
+    </w:p>
+    <w:p>
+      <w:pPr>
+        <w:rPr>
+          <w:lang w:val="it-IT"/>
+        </w:rPr>
+      </w:pPr>
+      <w:r>
+        <w:rPr>
+          <w:lang w:val="it-IT"/>
+        </w:rPr>
+        <w:t>Aggiornare la classe di menù inserendo una nuova voce di funzionalità che indica l’inserimento della malattia inserita e abbinare il numero corrispondente alla chiamata della nuova classe di inserimento.</w:t>
+      </w:r>
+    </w:p>
+    <w:p>
+      <w:pPr>
+        <w:rPr>
+          <w:lang w:val="it-IT"/>
+        </w:rPr>
+      </w:pPr>
+      <w:r>
+        <w:rPr>
+          <w:lang w:val="it-IT"/>
+        </w:rPr>
+        <w:t>La nuova classe dovrà chiedere in successione i dati della malattia all’utente.</w:t>
+      </w:r>
+    </w:p>
+    <w:p>
+      <w:pPr>
+        <w:pStyle w:val="Heading3"/>
+        <w:rPr>
+          <w:lang w:val="it-IT"/>
+        </w:rPr>
+      </w:pPr>
+      <w:r>
+        <w:rPr>
+          <w:lang w:val="it-IT"/>
+        </w:rPr>
+        <w:t>Id Malattia</w:t>
+      </w:r>
+    </w:p>
+    <w:p>
+      <w:pPr>
+        <w:rPr>
+          <w:lang w:val="it-IT"/>
+        </w:rPr>
+      </w:pPr>
+      <w:r>
+        <w:rPr>
+          <w:lang w:val="it-IT"/>
+        </w:rPr>
+        <w:t xml:space="preserve">L’ID sarà generato tramite semplice </w:t>
+      </w:r>
+      <w:proofErr w:type="spellStart"/>
+      <w:r>
+        <w:rPr>
+          <w:lang w:val="it-IT"/>
+        </w:rPr>
+        <w:t>System.currentTimeMillis</w:t>
+      </w:r>
+      <w:proofErr w:type="spellEnd"/>
+      <w:r>
+        <w:rPr>
+          <w:lang w:val="it-IT"/>
+        </w:rPr>
+        <w:t>() in modo da avere un ID incrementale univoco.</w:t>
+      </w:r>
+    </w:p>
+    <w:p>
+      <w:pPr>
+        <w:pStyle w:val="Heading3"/>
+        <w:rPr>
+          <w:lang w:val="it-IT"/>
+        </w:rPr>
+      </w:pPr>
+      <w:r>
+        <w:rPr>
+          <w:lang w:val="it-IT"/>
+        </w:rPr>
+        <w:t>Date</w:t>
+      </w:r>
+    </w:p>
+    <w:p>
+      <w:pPr>
+        <w:rPr>
+          <w:lang w:val="it-IT"/>
+        </w:rPr>
+      </w:pPr>
+      <w:r>
+        <w:rPr>
+          <w:lang w:val="it-IT"/>
+        </w:rPr>
+        <w:t xml:space="preserve">Per la data di inizio e di fine verrà richiesto solo il giorno in formato </w:t>
+      </w:r>
+      <w:proofErr w:type="spellStart"/>
+      <w:r>
+        <w:rPr>
+          <w:lang w:val="it-IT"/>
+        </w:rPr>
+        <w:t>yyyy</w:t>
+      </w:r>
+      <w:proofErr w:type="spellEnd"/>
+      <w:r>
+        <w:rPr>
+          <w:lang w:val="it-IT"/>
+        </w:rPr>
+        <w:t>/MM/</w:t>
+      </w:r>
+      <w:proofErr w:type="spellStart"/>
+      <w:r>
+        <w:rPr>
+          <w:lang w:val="it-IT"/>
+        </w:rPr>
+        <w:t>dd</w:t>
+      </w:r>
+      <w:proofErr w:type="spellEnd"/>
+      <w:r>
+        <w:rPr>
+          <w:lang w:val="it-IT"/>
+        </w:rPr>
+        <w:t xml:space="preserve"> e settata l’ora delle 12:00:00.</w:t>
+      </w:r>
+    </w:p>
+    <w:p>
+      <w:pPr>
+        <w:rPr>
+          <w:lang w:val="it-IT"/>
+        </w:rPr>
+      </w:pPr>
+      <w:r>
+        <w:rPr>
+          <w:lang w:val="it-IT"/>
+        </w:rPr>
+        <w:t>La data di fine è opzionale, si chiederà quindi di inserire o la data oppure il numero 0 o stringa vuota per indicare di saltare l’inserimento di questa.</w:t>
+      </w:r>
+    </w:p>
+    <w:p>
+      <w:pPr>
+        <w:pStyle w:val="Heading3"/>
+        <w:rPr>
+          <w:lang w:val="it-IT"/>
+        </w:rPr>
+      </w:pPr>
+      <w:r>
+        <w:rPr>
+          <w:lang w:val="it-IT"/>
+        </w:rPr>
+        <w:t>Elenco esami</w:t>
+      </w:r>
+    </w:p>
+    <w:p>
+      <w:pPr>
+        <w:rPr>
+          <w:lang w:val="it-IT"/>
+        </w:rPr>
+      </w:pPr>
+      <w:r>
+        <w:rPr>
+          <w:lang w:val="it-IT"/>
+        </w:rPr>
+        <w:t>In un loop, si chiederà l’inserimento testuale del nome degli esami associati alla malattia indicando che con il numero 0 è possibile terminare l’inserimento e continuare al prossimo campo.</w:t>
+      </w:r>
+    </w:p>
+    <w:p>
+      <w:pPr>
+        <w:pStyle w:val="Heading2"/>
+        <w:rPr>
+          <w:lang w:val="it-IT"/>
+        </w:rPr>
+      </w:pPr>
+      <w:r>
+        <w:rPr>
+          <w:lang w:val="it-IT"/>
+        </w:rPr>
+        <w:t>Modifica prestazione medica</w:t>
+      </w:r>
+    </w:p>
+    <w:p>
+      <w:pPr>
+        <w:rPr>
+          <w:lang w:val="it-IT"/>
+        </w:rPr>
+      </w:pPr>
+      <w:r>
+        <w:rPr>
+          <w:lang w:val="it-IT"/>
+        </w:rPr>
+        <w:t xml:space="preserve">Dovrà essere creata una nuova classe con nome </w:t>
+      </w:r>
+      <w:proofErr w:type="spellStart"/>
+      <w:proofErr w:type="gramStart"/>
+      <w:r>
+        <w:rPr>
+          <w:lang w:val="it-IT"/>
+        </w:rPr>
+        <w:t>ModificaPrestazione</w:t>
+      </w:r>
+      <w:proofErr w:type="spellEnd"/>
+      <w:proofErr w:type="gramEnd"/>
+      <w:r>
+        <w:rPr>
+          <w:lang w:val="it-IT"/>
+        </w:rPr>
+        <w:t xml:space="preserve">, con un metodo principale </w:t>
+      </w:r>
+      <w:proofErr w:type="spellStart"/>
+      <w:r>
+        <w:rPr>
+          <w:lang w:val="it-IT"/>
+        </w:rPr>
+        <w:t>void</w:t>
+      </w:r>
+      <w:proofErr w:type="spellEnd"/>
+      <w:r>
+        <w:rPr>
+          <w:lang w:val="it-IT"/>
+        </w:rPr>
+        <w:t>, pubblico, non statico e senza argomenti di input.</w:t>
+      </w:r>
+    </w:p>
+    <w:p>
+      <w:pPr>
+        <w:rPr>
+          <w:lang w:val="it-IT"/>
+        </w:rPr>
+      </w:pPr>
+      <w:r>
+        <w:rPr>
+          <w:lang w:val="it-IT"/>
+        </w:rPr>
+        <w:t xml:space="preserve">Aggiornare la classe di menù inserendo una nuova voce di funzionalità che indica l’aggiornamento della prestazione medica inserita e abbinare il numero corrispondente alla chiamata </w:t>
+      </w:r>
+      <w:r>
+        <w:rPr>
+          <w:lang w:val="it-IT"/>
+        </w:rPr>
+        <w:t>della nuova classe di modifica.</w:t>
+      </w:r>
+    </w:p>
+    <w:p>
+      <w:pPr>
+        <w:rPr>
+          <w:lang w:val="it-IT"/>
+        </w:rPr>
+      </w:pPr>
+      <w:r>
+        <w:rPr>
+          <w:lang w:val="it-IT"/>
+        </w:rPr>
+        <w:lastRenderedPageBreak/>
+        <w:t xml:space="preserve">La nuova classe dovrà per prima cosa fare una ricerca della prestazione medica tramite chiamata alla classe </w:t>
+      </w:r>
+      <w:proofErr w:type="spellStart"/>
+      <w:proofErr w:type="gramStart"/>
+      <w:r>
+        <w:rPr>
+          <w:lang w:val="it-IT"/>
+        </w:rPr>
+        <w:t>CercaEsame</w:t>
+      </w:r>
+      <w:proofErr w:type="spellEnd"/>
+      <w:proofErr w:type="gramEnd"/>
+      <w:r>
+        <w:rPr>
+          <w:lang w:val="it-IT"/>
+        </w:rPr>
+        <w:t xml:space="preserve"> e al metodo di ricerca prestazione medica.</w:t>
+      </w:r>
+    </w:p>
+    <w:p>
+      <w:pPr>
+        <w:rPr>
+          <w:lang w:val="it-IT"/>
+        </w:rPr>
+      </w:pPr>
+      <w:r>
+        <w:rPr>
+          <w:lang w:val="it-IT"/>
+        </w:rPr>
+        <w:t>Selezionata la prestazione si dovrà mostrare i vari dati della prestazione selezionata e, tramite un menù numerico, dare la possibilità di selezionare un campo e modificarlo.</w:t>
+      </w:r>
+    </w:p>
+    <w:p>
+      <w:pPr>
+        <w:pStyle w:val="Heading3"/>
+        <w:rPr>
+          <w:lang w:val="it-IT"/>
+        </w:rPr>
+      </w:pPr>
+      <w:r>
+        <w:rPr>
+          <w:lang w:val="it-IT"/>
+        </w:rPr>
+        <w:t>Modifica della data</w:t>
+      </w:r>
+    </w:p>
+    <w:p>
+      <w:pPr>
+        <w:rPr>
+          <w:lang w:val="it-IT"/>
+        </w:rPr>
+      </w:pPr>
+      <w:r>
+        <w:rPr>
+          <w:lang w:val="it-IT"/>
+        </w:rPr>
+        <w:t>La data dovrà essere visualizzata per intero, ma nel menù di modifica dovrà essere divisa la possibilità di modifica o del giorno, mese e anno e la modifica dell’ora e dei minuti. In questo modo l’utente sarà più agevole nell’inserimento dei dati.</w:t>
+      </w:r>
+    </w:p>
+    <w:p>
+      <w:pPr>
+        <w:pStyle w:val="Heading3"/>
+        <w:rPr>
+          <w:lang w:val="it-IT"/>
+        </w:rPr>
+      </w:pPr>
+      <w:r>
+        <w:rPr>
+          <w:lang w:val="it-IT"/>
+        </w:rPr>
+        <w:t>Modifica della malattia</w:t>
+      </w:r>
+    </w:p>
+    <w:p>
+      <w:pPr>
+        <w:rPr>
+          <w:lang w:val="it-IT"/>
+        </w:rPr>
+      </w:pPr>
+      <w:r>
+        <w:rPr>
+          <w:lang w:val="it-IT"/>
+        </w:rPr>
+        <w:t>La modifica della malattia deve essere fatta con un’iterazione dove prima si chiede se si vuole annullare la modifica con 0, eliminare la malattia attualmente assegnata con 1 oppure con un altro carattere si fa partire la ricerca della malattia e si sovrascrive quella precedentemente assegnata.</w:t>
+      </w:r>
+    </w:p>
+    <w:p>
+      <w:pPr>
+        <w:pStyle w:val="Heading2"/>
+        <w:rPr>
+          <w:lang w:val="it-IT"/>
+        </w:rPr>
+      </w:pPr>
+      <w:r>
+        <w:rPr>
+          <w:lang w:val="it-IT"/>
+        </w:rPr>
+        <w:t>Modifica della malattia</w:t>
+      </w:r>
+    </w:p>
+    <w:p>
+      <w:pPr>
+        <w:rPr>
+          <w:lang w:val="it-IT"/>
+        </w:rPr>
+      </w:pPr>
+      <w:r>
+        <w:rPr>
+          <w:lang w:val="it-IT"/>
+        </w:rPr>
+        <w:t xml:space="preserve">Dovrà essere creata una nuova classe con nome </w:t>
+      </w:r>
+      <w:proofErr w:type="spellStart"/>
+      <w:proofErr w:type="gramStart"/>
+      <w:r>
+        <w:rPr>
+          <w:lang w:val="it-IT"/>
+        </w:rPr>
+        <w:t>ModificaMalattia</w:t>
+      </w:r>
+      <w:proofErr w:type="spellEnd"/>
+      <w:proofErr w:type="gramEnd"/>
+      <w:r>
+        <w:rPr>
+          <w:lang w:val="it-IT"/>
+        </w:rPr>
+        <w:t xml:space="preserve">, con un metodo principale </w:t>
+      </w:r>
+      <w:proofErr w:type="spellStart"/>
+      <w:r>
+        <w:rPr>
+          <w:lang w:val="it-IT"/>
+        </w:rPr>
+        <w:t>void</w:t>
+      </w:r>
+      <w:proofErr w:type="spellEnd"/>
+      <w:r>
+        <w:rPr>
+          <w:lang w:val="it-IT"/>
+        </w:rPr>
+        <w:t>, pubblico, non statico e senza argomenti di input.</w:t>
+      </w:r>
+    </w:p>
+    <w:p>
+      <w:pPr>
+        <w:rPr>
+          <w:lang w:val="it-IT"/>
+        </w:rPr>
+      </w:pPr>
+      <w:r>
+        <w:rPr>
+          <w:lang w:val="it-IT"/>
+        </w:rPr>
+        <w:t>Aggiornare la classe di menù inserendo una nuova voce di funzionalità che indica l’aggiornamento della malattia inserita e abbinare il numero corrispondente alla chiamata della nuova classe di modifica.</w:t>
+      </w:r>
+    </w:p>
+    <w:p>
+      <w:pPr>
+        <w:rPr>
+          <w:lang w:val="it-IT"/>
+        </w:rPr>
+      </w:pPr>
+      <w:r>
+        <w:rPr>
+          <w:lang w:val="it-IT"/>
+        </w:rPr>
+        <w:t xml:space="preserve">La nuova classe dovrà per prima cosa fare una ricerca della malattia tramite chiamata alla classe </w:t>
+      </w:r>
+      <w:proofErr w:type="spellStart"/>
+      <w:proofErr w:type="gramStart"/>
+      <w:r>
+        <w:rPr>
+          <w:lang w:val="it-IT"/>
+        </w:rPr>
+        <w:t>CercaEsame</w:t>
+      </w:r>
+      <w:proofErr w:type="spellEnd"/>
+      <w:proofErr w:type="gramEnd"/>
+      <w:r>
+        <w:rPr>
+          <w:lang w:val="it-IT"/>
+        </w:rPr>
+        <w:t xml:space="preserve"> e al metodo di ricerca malattia.</w:t>
+      </w:r>
+    </w:p>
+    <w:p>
+      <w:pPr>
+        <w:rPr>
+          <w:lang w:val="it-IT"/>
+        </w:rPr>
+      </w:pPr>
+      <w:r>
+        <w:rPr>
+          <w:lang w:val="it-IT"/>
+        </w:rPr>
+        <w:t>Una volta selezionata la malattia, si dovrà stampare la lista dei campi assegnati con a fianco il numero di selettore e chiedere di selezionare uno dei campi corrispondenti per iniziare la modifica, inoltre dovrà essere presente il campo [0] per indicare la fine della modifica.</w:t>
+      </w:r>
+    </w:p>
+    <w:p>
+      <w:pPr>
+        <w:pStyle w:val="Heading3"/>
+        <w:rPr>
+          <w:lang w:val="it-IT"/>
+        </w:rPr>
+      </w:pPr>
+      <w:r>
+        <w:rPr>
+          <w:lang w:val="it-IT"/>
+        </w:rPr>
+        <w:t>Modifica alle date</w:t>
+      </w:r>
+    </w:p>
+    <w:p>
+      <w:pPr>
+        <w:rPr>
+          <w:lang w:val="it-IT"/>
+        </w:rPr>
+      </w:pPr>
+      <w:r>
+        <w:rPr>
+          <w:lang w:val="it-IT"/>
+        </w:rPr>
+        <w:t>La modifica delle date deve essere effettuata chiedendo solo il giorno nel formato “</w:t>
+      </w:r>
+      <w:proofErr w:type="spellStart"/>
+      <w:r>
+        <w:rPr>
+          <w:lang w:val="it-IT"/>
+        </w:rPr>
+        <w:t>yyyy</w:t>
+      </w:r>
+      <w:proofErr w:type="spellEnd"/>
+      <w:r>
+        <w:rPr>
+          <w:lang w:val="it-IT"/>
+        </w:rPr>
+        <w:t>/MM/</w:t>
+      </w:r>
+      <w:proofErr w:type="spellStart"/>
+      <w:r>
+        <w:rPr>
+          <w:lang w:val="it-IT"/>
+        </w:rPr>
+        <w:t>dd</w:t>
+      </w:r>
+      <w:proofErr w:type="spellEnd"/>
+      <w:r>
+        <w:rPr>
+          <w:lang w:val="it-IT"/>
+        </w:rPr>
+        <w:t>” settando fisso le ore 12:00:00.</w:t>
+      </w:r>
+    </w:p>
+    <w:p>
+      <w:pPr>
+        <w:pStyle w:val="Heading3"/>
+        <w:rPr>
+          <w:lang w:val="it-IT"/>
+        </w:rPr>
+      </w:pPr>
+      <w:r>
+        <w:rPr>
+          <w:lang w:val="it-IT"/>
+        </w:rPr>
+        <w:t>Modifica degli esami</w:t>
+      </w:r>
+    </w:p>
+    <w:p>
+      <w:pPr>
+        <w:rPr>
+          <w:lang w:val="it-IT"/>
+        </w:rPr>
+      </w:pPr>
+      <w:r>
+        <w:rPr>
+          <w:lang w:val="it-IT"/>
+        </w:rPr>
+        <w:t>Selezionando la modifica degli esami, il programma deve iniziare una richiesta di ricerca degli esami associati mostrando la lista degli esami con il numero di selettore associato, inoltre deve essere presente il selettore 0 che indica il termine di questa modifica.</w:t>
+      </w:r>
+    </w:p>
+    <w:p>
+      <w:pPr>
+        <w:rPr>
+          <w:lang w:val="it-IT"/>
+        </w:rPr>
+      </w:pPr>
+      <w:r>
+        <w:rPr>
+          <w:lang w:val="it-IT"/>
+        </w:rPr>
+        <w:t>Una volta selezionato l’esame, bisognerà chiedere se annullare la modifica con 0, rimuovere l’esame con 1 o modificarlo con un qualsiasi altro tasto.</w:t>
+      </w:r>
+    </w:p>
+    <w:p>
+      <w:pPr>
+        <w:rPr>
+          <w:lang w:val="it-IT"/>
+        </w:rPr>
+      </w:pPr>
+      <w:r>
+        <w:rPr>
+          <w:lang w:val="it-IT"/>
+        </w:rPr>
+        <w:t>Questa funzionalità di modifica verrà ripetuta fino all’inserimento di 0 da parte dell’utente.</w:t>
+      </w:r>
+    </w:p>
+    <w:p>
+      <w:pPr>
+        <w:pStyle w:val="Heading1"/>
+        <w:rPr>
+          <w:lang w:val="it-IT"/>
+        </w:rPr>
+      </w:pPr>
+      <w:r>
+        <w:rPr>
+          <w:lang w:val="it-IT"/>
+        </w:rPr>
+        <w:lastRenderedPageBreak/>
+        <w:t xml:space="preserve">Requisito D: </w:t>
+      </w:r>
+      <w:r>
+        <w:rPr>
+          <w:lang w:val="it-IT"/>
+        </w:rPr>
+        <w:t>Visualizzazioni dei dati memorizzati</w:t>
+      </w:r>
+    </w:p>
+    <w:p>
+      <w:pPr>
+        <w:pStyle w:val="Heading2"/>
+        <w:rPr>
+          <w:lang w:val="it-IT"/>
+        </w:rPr>
+      </w:pPr>
+      <w:bookmarkStart w:id="4" w:name="_Ref153472707"/>
+      <w:r>
+        <w:rPr>
+          <w:lang w:val="it-IT"/>
+        </w:rPr>
+        <w:t>Visualizzazione sintetica dei dati del paziente</w:t>
+      </w:r>
+      <w:bookmarkEnd w:id="4"/>
+    </w:p>
+    <w:p>
+      <w:pPr>
+        <w:rPr>
+          <w:lang w:val="it-IT"/>
+        </w:rPr>
+      </w:pPr>
+      <w:r>
+        <w:rPr>
+          <w:lang w:val="it-IT"/>
+        </w:rPr>
+        <w:t xml:space="preserve">Dovrà essere creata una nuova classe con nome </w:t>
+      </w:r>
+      <w:proofErr w:type="spellStart"/>
+      <w:r>
+        <w:rPr>
+          <w:lang w:val="it-IT"/>
+        </w:rPr>
+        <w:t>VisualizzazioneSinteticaUtente</w:t>
+      </w:r>
+      <w:proofErr w:type="spellEnd"/>
+      <w:r>
+        <w:rPr>
+          <w:lang w:val="it-IT"/>
+        </w:rPr>
+        <w:t xml:space="preserve">, con un metodo principale </w:t>
+      </w:r>
+      <w:proofErr w:type="spellStart"/>
+      <w:r>
+        <w:rPr>
+          <w:lang w:val="it-IT"/>
+        </w:rPr>
+        <w:t>void</w:t>
+      </w:r>
+      <w:proofErr w:type="spellEnd"/>
+      <w:r>
+        <w:rPr>
+          <w:lang w:val="it-IT"/>
+        </w:rPr>
+        <w:t>, pubblico, non statico e senza argomenti di input.</w:t>
+      </w:r>
+    </w:p>
+    <w:p>
+      <w:pPr>
+        <w:rPr>
+          <w:lang w:val="it-IT"/>
+        </w:rPr>
+      </w:pPr>
+      <w:r>
+        <w:rPr>
+          <w:lang w:val="it-IT"/>
+        </w:rPr>
+        <w:t>Aggiornare la classe di menù inserendo una nuova voce di funzionalità che indica la visualizzazione dei dati del paziente e abbinare il numero corrispondente alla chiamata della nuova classe di visualizzazione.</w:t>
+      </w:r>
+    </w:p>
+    <w:p>
+      <w:pPr>
+        <w:rPr>
+          <w:lang w:val="it-IT"/>
+        </w:rPr>
+      </w:pPr>
+      <w:r>
+        <w:rPr>
+          <w:lang w:val="it-IT"/>
+        </w:rPr>
+        <w:t xml:space="preserve">La nuova classe dovrà caricare da sessione i dati Paziente, </w:t>
+      </w:r>
+      <w:proofErr w:type="spellStart"/>
+      <w:r>
+        <w:rPr>
+          <w:lang w:val="it-IT"/>
+        </w:rPr>
+        <w:t>PrestazioniEsame</w:t>
+      </w:r>
+      <w:proofErr w:type="spellEnd"/>
+      <w:r>
+        <w:rPr>
+          <w:lang w:val="it-IT"/>
+        </w:rPr>
+        <w:t>, Malattia.</w:t>
+      </w:r>
+    </w:p>
+    <w:p>
+      <w:pPr>
+        <w:rPr>
+          <w:lang w:val="it-IT"/>
+        </w:rPr>
+      </w:pPr>
+      <w:r>
+        <w:rPr>
+          <w:lang w:val="it-IT"/>
+        </w:rPr>
+        <w:t xml:space="preserve">Tramite </w:t>
+      </w:r>
+      <w:proofErr w:type="spellStart"/>
+      <w:r>
+        <w:rPr>
+          <w:lang w:val="it-IT"/>
+        </w:rPr>
+        <w:t>StringBuffer</w:t>
+      </w:r>
+      <w:proofErr w:type="spellEnd"/>
+      <w:r>
+        <w:rPr>
+          <w:lang w:val="it-IT"/>
+        </w:rPr>
+        <w:t xml:space="preserve">, si caricherà in modo </w:t>
+      </w:r>
+      <w:r>
+        <w:rPr>
+          <w:lang w:val="it-IT"/>
+        </w:rPr>
+        <w:t>sequenziale i dati come segue:</w:t>
+      </w:r>
+    </w:p>
+    <w:p>
+      <w:pPr>
+        <w:pStyle w:val="Heading3"/>
+        <w:rPr>
+          <w:lang w:val="it-IT"/>
+        </w:rPr>
+      </w:pPr>
+      <w:r>
+        <w:rPr>
+          <w:lang w:val="it-IT"/>
+        </w:rPr>
+        <w:t>Dati del paziente</w:t>
+      </w:r>
+    </w:p>
+    <w:p>
+      <w:pPr>
+        <w:rPr>
+          <w:lang w:val="it-IT"/>
+        </w:rPr>
+      </w:pPr>
+      <w:r>
+        <w:rPr>
+          <w:lang w:val="it-IT"/>
+        </w:rPr>
+        <w:t>Dalla struttura Paziente in sessione si caricheranno i dati “nome” e “cognome”.</w:t>
+      </w:r>
+    </w:p>
+    <w:p>
+      <w:pPr>
+        <w:pStyle w:val="Heading3"/>
+        <w:rPr>
+          <w:lang w:val="it-IT"/>
+        </w:rPr>
+      </w:pPr>
+      <w:r>
+        <w:rPr>
+          <w:lang w:val="it-IT"/>
+        </w:rPr>
+        <w:t>Prestazioni mediche</w:t>
+      </w:r>
+    </w:p>
+    <w:p>
+      <w:pPr>
+        <w:rPr>
+          <w:lang w:val="it-IT"/>
+        </w:rPr>
+      </w:pPr>
+      <w:proofErr w:type="spellStart"/>
+      <w:r>
+        <w:rPr>
+          <w:lang w:val="it-IT"/>
+        </w:rPr>
+        <w:t>Ciclando</w:t>
+      </w:r>
+      <w:proofErr w:type="spellEnd"/>
+      <w:r>
+        <w:rPr>
+          <w:lang w:val="it-IT"/>
+        </w:rPr>
+        <w:t xml:space="preserve"> la lista delle prestazioni mediche si dovranno stampare: “nome”, “data” e, nel caso di prestazioni legate ad esami periodici, anche “esito”.</w:t>
+      </w:r>
+    </w:p>
+    <w:p>
+      <w:pPr>
+        <w:rPr>
+          <w:lang w:val="it-IT"/>
+        </w:rPr>
+      </w:pPr>
+      <w:r>
+        <w:rPr>
+          <w:lang w:val="it-IT"/>
+        </w:rPr>
+        <w:t xml:space="preserve">Il caricamento dell’esame associato dovrà essere fatto tramite </w:t>
+      </w:r>
+      <w:proofErr w:type="spellStart"/>
+      <w:r>
+        <w:rPr>
+          <w:lang w:val="it-IT"/>
+        </w:rPr>
+        <w:t>idEsame</w:t>
+      </w:r>
+      <w:proofErr w:type="spellEnd"/>
+      <w:r>
+        <w:rPr>
+          <w:lang w:val="it-IT"/>
+        </w:rPr>
+        <w:t xml:space="preserve"> caricando l’esame da mappa in sessione.</w:t>
+      </w:r>
+    </w:p>
+    <w:p>
+      <w:pPr>
+        <w:pStyle w:val="Heading3"/>
+        <w:rPr>
+          <w:lang w:val="it-IT"/>
+        </w:rPr>
+      </w:pPr>
+      <w:r>
+        <w:rPr>
+          <w:lang w:val="it-IT"/>
+        </w:rPr>
+        <w:t>Malattie</w:t>
+      </w:r>
+    </w:p>
+    <w:p>
+      <w:pPr>
+        <w:rPr>
+          <w:lang w:val="it-IT"/>
+        </w:rPr>
+      </w:pPr>
+      <w:proofErr w:type="spellStart"/>
+      <w:r>
+        <w:rPr>
+          <w:lang w:val="it-IT"/>
+        </w:rPr>
+        <w:t>Ciclando</w:t>
+      </w:r>
+      <w:proofErr w:type="spellEnd"/>
+      <w:r>
+        <w:rPr>
+          <w:lang w:val="it-IT"/>
+        </w:rPr>
+        <w:t xml:space="preserve"> la lista delle malattie, si dovrà visualizzare “nome” e “data” troncando la data solo al giorno con formato “</w:t>
+      </w:r>
+      <w:proofErr w:type="spellStart"/>
+      <w:r>
+        <w:rPr>
+          <w:lang w:val="it-IT"/>
+        </w:rPr>
+        <w:t>yyyy</w:t>
+      </w:r>
+      <w:proofErr w:type="spellEnd"/>
+      <w:r>
+        <w:rPr>
+          <w:lang w:val="it-IT"/>
+        </w:rPr>
+        <w:t>/MM/</w:t>
+      </w:r>
+      <w:proofErr w:type="spellStart"/>
+      <w:r>
+        <w:rPr>
+          <w:lang w:val="it-IT"/>
+        </w:rPr>
+        <w:t>dd</w:t>
+      </w:r>
+      <w:proofErr w:type="spellEnd"/>
+      <w:r>
+        <w:rPr>
+          <w:lang w:val="it-IT"/>
+        </w:rPr>
+        <w:t xml:space="preserve">” (con un </w:t>
+      </w:r>
+      <w:proofErr w:type="spellStart"/>
+      <w:r>
+        <w:rPr>
+          <w:lang w:val="it-IT"/>
+        </w:rPr>
+        <w:t>substring</w:t>
+      </w:r>
+      <w:proofErr w:type="spellEnd"/>
+      <w:r>
+        <w:rPr>
+          <w:lang w:val="it-IT"/>
+        </w:rPr>
+        <w:t xml:space="preserve"> all’undicesimo carattere).</w:t>
+      </w:r>
+    </w:p>
+    <w:p>
+      <w:pPr>
+        <w:pStyle w:val="Heading2"/>
+        <w:rPr>
+          <w:lang w:val="it-IT"/>
+        </w:rPr>
+      </w:pPr>
+      <w:r>
+        <w:rPr>
+          <w:lang w:val="it-IT"/>
+        </w:rPr>
+        <w:t>Menù di approfondimento</w:t>
+      </w:r>
+    </w:p>
+    <w:p>
+      <w:pPr>
+        <w:rPr>
+          <w:lang w:val="it-IT"/>
+        </w:rPr>
+      </w:pPr>
+      <w:r>
+        <w:rPr>
+          <w:lang w:val="it-IT"/>
+        </w:rPr>
+        <w:t xml:space="preserve">Dopo aver mostrato i dati del punto </w:t>
       </w:r>
       <w:r>
         <w:rPr>
@@ -4347,7 +7191,7 @@
         <w:rPr>
           <w:lang w:val="it-IT"/>
         </w:rPr>
-        <w:instrText xml:space="preserve"> REF _Ref153193722 \r \h </w:instrText>
+        <w:instrText xml:space="preserve"> REF _Ref153472707 \r \h </w:instrText>
       </w:r>
       <w:r>
         <w:rPr>
@@ -4364,7 +7208,7 @@
         <w:rPr>
           <w:lang w:val="it-IT"/>
         </w:rPr>
-        <w:t>4.2</w:t>
+        <w:t>6.1</w:t>
       </w:r>
       <w:r>
         <w:rPr>
@@ -4372,6 +7216,134 @@
         </w:rPr>
         <w:fldChar w:fldCharType="end"/>
       </w:r>
+      <w:r>
+        <w:rPr>
+          <w:lang w:val="it-IT"/>
+        </w:rPr>
+        <w:t xml:space="preserve">, verrà chiesta un’iterazione all’utente proponendo un menù con 3 opzioni di visualizzazione e un opzione legata al numero 0 per il termine della funzionalità e il ritorno al </w:t>
+      </w:r>
+      <w:proofErr w:type="spellStart"/>
+      <w:r>
+        <w:rPr>
+          <w:lang w:val="it-IT"/>
+        </w:rPr>
+        <w:t>menù</w:t>
+      </w:r>
+      <w:proofErr w:type="spellEnd"/>
+      <w:r>
+        <w:rPr>
+          <w:lang w:val="it-IT"/>
+        </w:rPr>
+        <w:t xml:space="preserve"> principale.</w:t>
+      </w:r>
+    </w:p>
+    <w:p>
+      <w:pPr>
+        <w:rPr>
+          <w:lang w:val="it-IT"/>
+        </w:rPr>
+      </w:pPr>
+      <w:r>
+        <w:rPr>
+          <w:lang w:val="it-IT"/>
+        </w:rPr>
+        <w:t xml:space="preserve">Per gestire queste visualizzazioni in modo ordinato bisognerà creare una nuova classe di </w:t>
+      </w:r>
+      <w:proofErr w:type="spellStart"/>
+      <w:r>
+        <w:rPr>
+          <w:lang w:val="it-IT"/>
+        </w:rPr>
+        <w:t>utils</w:t>
+      </w:r>
+      <w:proofErr w:type="spellEnd"/>
+      <w:r>
+        <w:rPr>
+          <w:lang w:val="it-IT"/>
+        </w:rPr>
+        <w:t xml:space="preserve"> chiamata “</w:t>
+      </w:r>
+      <w:proofErr w:type="spellStart"/>
+      <w:r>
+        <w:rPr>
+          <w:lang w:val="it-IT"/>
+        </w:rPr>
+        <w:t>VisualizzazioneUtils</w:t>
+      </w:r>
+      <w:proofErr w:type="spellEnd"/>
+      <w:r>
+        <w:rPr>
+          <w:lang w:val="it-IT"/>
+        </w:rPr>
+        <w:t>” che esporrà diversi metodi statici pubblici.</w:t>
+      </w:r>
+    </w:p>
+    <w:p>
+      <w:pPr>
+        <w:rPr>
+          <w:lang w:val="it-IT"/>
+        </w:rPr>
+      </w:pPr>
+      <w:r>
+        <w:rPr>
+          <w:lang w:val="it-IT"/>
+        </w:rPr>
+        <w:t>Le opzioni saranno:</w:t>
+      </w:r>
+    </w:p>
+    <w:p>
+      <w:pPr>
+        <w:pStyle w:val="ListParagraph"/>
+        <w:numPr>
+          <w:ilvl w:val="0"/>
+          <w:numId w:val="2"/>
+        </w:numPr>
+        <w:rPr>
+          <w:lang w:val="it-IT"/>
+        </w:rPr>
+      </w:pPr>
+      <w:r>
+        <w:rPr>
+          <w:lang w:val="it-IT"/>
+        </w:rPr>
+        <w:t>visualizzazione completa dei dati anagrafici;</w:t>
+      </w:r>
+    </w:p>
+    <w:p>
+      <w:pPr>
+        <w:pStyle w:val="ListParagraph"/>
+        <w:numPr>
+          <w:ilvl w:val="0"/>
+          <w:numId w:val="2"/>
+        </w:numPr>
+        <w:rPr>
+          <w:lang w:val="it-IT"/>
+        </w:rPr>
+      </w:pPr>
+      <w:r>
+        <w:rPr>
+          <w:lang w:val="it-IT"/>
+        </w:rPr>
+        <w:t>visualizzazione completa di un singolo esame, selezionato tra quelli presenti;</w:t>
+      </w:r>
+    </w:p>
+    <w:p>
+      <w:pPr>
+        <w:pStyle w:val="ListParagraph"/>
+        <w:numPr>
+          <w:ilvl w:val="0"/>
+          <w:numId w:val="2"/>
+        </w:numPr>
+        <w:rPr>
+          <w:lang w:val="it-IT"/>
+        </w:rPr>
+      </w:pPr>
+      <w:r>
+        <w:rPr>
+          <w:lang w:val="it-IT"/>
+        </w:rPr>
+        <w:t>visualizzazione completa di una singola malattia, selezionata tra quelle presenti.</w:t>
+      </w:r>
     </w:p>
     <w:p>
       <w:pPr>
@@ -4384,20 +7356,105 @@
         <w:rPr>
           <w:lang w:val="it-IT"/>
         </w:rPr>
-        <w:t>Malattia</w:t>
-      </w:r>
-    </w:p>
-    <w:p>
-      <w:pPr>
-        <w:rPr>
-          <w:lang w:val="it-IT"/>
-        </w:rPr>
-      </w:pPr>
-      <w:r>
-        <w:rPr>
-          <w:lang w:val="it-IT"/>
-        </w:rPr>
-        <w:t>Il campo malattia è opzionale, quando viene chiesto all’utente si deve specificare che si può lasciare vuoto.</w:t>
+        <w:t xml:space="preserve"> </w:t>
+      </w:r>
+      <w:r>
+        <w:rPr>
+          <w:lang w:val="it-IT"/>
+        </w:rPr>
+        <w:t>Dati anagrafici</w:t>
+      </w:r>
+    </w:p>
+    <w:p>
+      <w:pPr>
+        <w:rPr>
+          <w:lang w:val="it-IT"/>
+        </w:rPr>
+      </w:pPr>
+      <w:r>
+        <w:rPr>
+          <w:lang w:val="it-IT"/>
+        </w:rPr>
+        <w:t xml:space="preserve">Nella classe di </w:t>
+      </w:r>
+      <w:proofErr w:type="spellStart"/>
+      <w:r>
+        <w:rPr>
+          <w:lang w:val="it-IT"/>
+        </w:rPr>
+        <w:t>utils</w:t>
+      </w:r>
+      <w:proofErr w:type="spellEnd"/>
+      <w:r>
+        <w:rPr>
+          <w:lang w:val="it-IT"/>
+        </w:rPr>
+        <w:t>, creare un nuovo metodo pubblico</w:t>
+      </w:r>
+      <w:r>
+        <w:rPr>
+          <w:lang w:val="it-IT"/>
+        </w:rPr>
+        <w:t>,</w:t>
+      </w:r>
+      <w:r>
+        <w:rPr>
+          <w:lang w:val="it-IT"/>
+        </w:rPr>
+        <w:t xml:space="preserve"> statico</w:t>
+      </w:r>
+      <w:r>
+        <w:rPr>
+          <w:lang w:val="it-IT"/>
+        </w:rPr>
+        <w:t>,</w:t>
+      </w:r>
+      <w:r>
+        <w:rPr>
+          <w:lang w:val="it-IT"/>
+        </w:rPr>
+        <w:t xml:space="preserve"> con ritorno </w:t>
+      </w:r>
+      <w:proofErr w:type="spellStart"/>
+      <w:r>
+        <w:rPr>
+          <w:lang w:val="it-IT"/>
+        </w:rPr>
+        <w:t>void</w:t>
+      </w:r>
+      <w:proofErr w:type="spellEnd"/>
+      <w:r>
+        <w:rPr>
+          <w:lang w:val="it-IT"/>
+        </w:rPr>
+        <w:t xml:space="preserve"> e senza argomenti. Questo caricherà la sessione e prenderà l’oggetto Paziente. Con questo oggetto verrà stampato un messaggio contenente tutte le informazioni anagrafiche del paziente.</w:t>
+      </w:r>
+    </w:p>
+    <w:p>
+      <w:pPr>
+        <w:rPr>
+          <w:lang w:val="it-IT"/>
+        </w:rPr>
+      </w:pPr>
+      <w:r>
+        <w:rPr>
+          <w:lang w:val="it-IT"/>
+        </w:rPr>
+        <w:t xml:space="preserve">Questo metodo di </w:t>
+      </w:r>
+      <w:proofErr w:type="spellStart"/>
+      <w:r>
+        <w:rPr>
+          <w:lang w:val="it-IT"/>
+        </w:rPr>
+        <w:t>utils</w:t>
+      </w:r>
+      <w:proofErr w:type="spellEnd"/>
+      <w:r>
+        <w:rPr>
+          <w:lang w:val="it-IT"/>
+        </w:rPr>
+        <w:t xml:space="preserve"> verrà invocato quando l’utente seleziona la visualizzazione dei dati anagrafici.</w:t>
       </w:r>
     </w:p>
     <w:p>
@@ -4411,33 +7468,771 @@
         <w:rPr>
           <w:lang w:val="it-IT"/>
         </w:rPr>
-        <w:t>Data e ora</w:t>
-      </w:r>
-    </w:p>
-    <w:p>
-      <w:pPr>
-        <w:rPr>
-          <w:lang w:val="it-IT"/>
-        </w:rPr>
-      </w:pPr>
-      <w:r>
-        <w:rPr>
-          <w:lang w:val="it-IT"/>
-        </w:rPr>
-        <w:t>Per creare la data e l’ora della prestazione si chiederà</w:t>
-      </w:r>
-      <w:r>
-        <w:rPr>
-          <w:lang w:val="it-IT"/>
-        </w:rPr>
-        <w:t xml:space="preserve"> in modo separato la data e l’ora specificando il formato di inserimento.</w:t>
-      </w:r>
-      <w:r>
-        <w:rPr>
-          <w:lang w:val="it-IT"/>
-        </w:rPr>
-        <w:t xml:space="preserve"> Si dovrà effettuare controlli sul formato “yyyy/MM/dd” e “hh:mm:ss”.</w:t>
-      </w:r>
+        <w:lastRenderedPageBreak/>
+        <w:t>Visualizzazione del singolo esame</w:t>
+      </w:r>
+    </w:p>
+    <w:p>
+      <w:pPr>
+        <w:rPr>
+          <w:lang w:val="it-IT"/>
+        </w:rPr>
+      </w:pPr>
+      <w:r>
+        <w:rPr>
+          <w:lang w:val="it-IT"/>
+        </w:rPr>
+        <w:t xml:space="preserve">Nella classe di </w:t>
+      </w:r>
+      <w:proofErr w:type="spellStart"/>
+      <w:r>
+        <w:rPr>
+          <w:lang w:val="it-IT"/>
+        </w:rPr>
+        <w:t>utils</w:t>
+      </w:r>
+      <w:proofErr w:type="spellEnd"/>
+      <w:r>
+        <w:rPr>
+          <w:lang w:val="it-IT"/>
+        </w:rPr>
+        <w:t xml:space="preserve">, creare un nuovo metodo pubblico, statico, con ritorno </w:t>
+      </w:r>
+      <w:proofErr w:type="spellStart"/>
+      <w:r>
+        <w:rPr>
+          <w:lang w:val="it-IT"/>
+        </w:rPr>
+        <w:t>void</w:t>
+      </w:r>
+      <w:proofErr w:type="spellEnd"/>
+      <w:r>
+        <w:rPr>
+          <w:lang w:val="it-IT"/>
+        </w:rPr>
+        <w:t xml:space="preserve"> e con un argomento </w:t>
+      </w:r>
+      <w:r>
+        <w:rPr>
+          <w:lang w:val="it-IT"/>
+        </w:rPr>
+        <w:t>numero</w:t>
+      </w:r>
+      <w:r>
+        <w:rPr>
+          <w:lang w:val="it-IT"/>
+        </w:rPr>
+        <w:t xml:space="preserve"> che indica l’id esame selezionato.</w:t>
+      </w:r>
+    </w:p>
+    <w:p>
+      <w:pPr>
+        <w:rPr>
+          <w:lang w:val="it-IT"/>
+        </w:rPr>
+      </w:pPr>
+      <w:r>
+        <w:rPr>
+          <w:lang w:val="it-IT"/>
+        </w:rPr>
+        <w:t xml:space="preserve">Questo metodo deve caricare la sessione e da questa prendere la mappa degli esami e fare </w:t>
+      </w:r>
+      <w:proofErr w:type="gramStart"/>
+      <w:r>
+        <w:rPr>
+          <w:lang w:val="it-IT"/>
+        </w:rPr>
+        <w:t xml:space="preserve">una </w:t>
+      </w:r>
+      <w:r>
+        <w:rPr>
+          <w:i/>
+          <w:iCs/>
+          <w:lang w:val="it-IT"/>
+        </w:rPr>
+        <w:t>.</w:t>
+      </w:r>
+      <w:proofErr w:type="spellStart"/>
+      <w:r>
+        <w:rPr>
+          <w:i/>
+          <w:iCs/>
+          <w:lang w:val="it-IT"/>
+        </w:rPr>
+        <w:t>get</w:t>
+      </w:r>
+      <w:proofErr w:type="spellEnd"/>
+      <w:proofErr w:type="gramEnd"/>
+      <w:r>
+        <w:rPr>
+          <w:i/>
+          <w:iCs/>
+          <w:lang w:val="it-IT"/>
+        </w:rPr>
+        <w:t>()</w:t>
+      </w:r>
+      <w:r>
+        <w:rPr>
+          <w:lang w:val="it-IT"/>
+        </w:rPr>
+        <w:t xml:space="preserve"> passando l’id di input. Caricato l’oggetto esame, il metodo stamperà tutti </w:t>
+      </w:r>
+      <w:r>
+        <w:rPr>
+          <w:lang w:val="it-IT"/>
+        </w:rPr>
+        <w:t>i dati di questo.</w:t>
+      </w:r>
+    </w:p>
+    <w:p>
+      <w:pPr>
+        <w:rPr>
+          <w:lang w:val="it-IT"/>
+        </w:rPr>
+      </w:pPr>
+      <w:r>
+        <w:rPr>
+          <w:lang w:val="it-IT"/>
+        </w:rPr>
+        <w:t xml:space="preserve">Nella classe di menù: </w:t>
+      </w:r>
+      <w:proofErr w:type="spellStart"/>
+      <w:r>
+        <w:rPr>
+          <w:lang w:val="it-IT"/>
+        </w:rPr>
+        <w:t>VisualizzazioneSinteticaUtente</w:t>
+      </w:r>
+      <w:proofErr w:type="spellEnd"/>
+      <w:r>
+        <w:rPr>
+          <w:lang w:val="it-IT"/>
+        </w:rPr>
+        <w:t xml:space="preserve">, quando l’utente selezione la visualizzazione del singolo esame, il flusso chiamerà il metodo di ricerca tipologia nella classe di </w:t>
+      </w:r>
+      <w:proofErr w:type="spellStart"/>
+      <w:r>
+        <w:rPr>
+          <w:lang w:val="it-IT"/>
+        </w:rPr>
+        <w:t>CercaEsame</w:t>
+      </w:r>
+      <w:proofErr w:type="spellEnd"/>
+      <w:r>
+        <w:rPr>
+          <w:lang w:val="it-IT"/>
+        </w:rPr>
+        <w:t xml:space="preserve">. Una </w:t>
+      </w:r>
+      <w:proofErr w:type="spellStart"/>
+      <w:r>
+        <w:rPr>
+          <w:lang w:val="it-IT"/>
+        </w:rPr>
+        <w:t>voltà</w:t>
+      </w:r>
+      <w:proofErr w:type="spellEnd"/>
+      <w:r>
+        <w:rPr>
+          <w:lang w:val="it-IT"/>
+        </w:rPr>
+        <w:t xml:space="preserve"> individuato l’esame e caricato l’opportuno id, bisognerà invocare il nuovo metodo di </w:t>
+      </w:r>
+      <w:proofErr w:type="spellStart"/>
+      <w:r>
+        <w:rPr>
+          <w:lang w:val="it-IT"/>
+        </w:rPr>
+        <w:t>utils</w:t>
+      </w:r>
+      <w:proofErr w:type="spellEnd"/>
+      <w:r>
+        <w:rPr>
+          <w:lang w:val="it-IT"/>
+        </w:rPr>
+        <w:t xml:space="preserve"> appena creato inserendo come input l’id selezionato.</w:t>
+      </w:r>
+    </w:p>
+    <w:p>
+      <w:pPr>
+        <w:pStyle w:val="Heading3"/>
+        <w:rPr>
+          <w:lang w:val="it-IT"/>
+        </w:rPr>
+      </w:pPr>
+      <w:r>
+        <w:rPr>
+          <w:lang w:val="it-IT"/>
+        </w:rPr>
+        <w:t>Visualizzazione singola malattia</w:t>
+      </w:r>
+    </w:p>
+    <w:p>
+      <w:pPr>
+        <w:rPr>
+          <w:lang w:val="it-IT"/>
+        </w:rPr>
+      </w:pPr>
+      <w:r>
+        <w:rPr>
+          <w:lang w:val="it-IT"/>
+        </w:rPr>
+        <w:t xml:space="preserve">Nella classe di </w:t>
+      </w:r>
+      <w:proofErr w:type="spellStart"/>
+      <w:r>
+        <w:rPr>
+          <w:lang w:val="it-IT"/>
+        </w:rPr>
+        <w:t>utils</w:t>
+      </w:r>
+      <w:proofErr w:type="spellEnd"/>
+      <w:r>
+        <w:rPr>
+          <w:lang w:val="it-IT"/>
+        </w:rPr>
+        <w:t xml:space="preserve">, creare un nuovo metodo pubblico, statico, con ritorno </w:t>
+      </w:r>
+      <w:proofErr w:type="spellStart"/>
+      <w:r>
+        <w:rPr>
+          <w:lang w:val="it-IT"/>
+        </w:rPr>
+        <w:t>void</w:t>
+      </w:r>
+      <w:proofErr w:type="spellEnd"/>
+      <w:r>
+        <w:rPr>
+          <w:lang w:val="it-IT"/>
+        </w:rPr>
+        <w:t xml:space="preserve"> e con un argomento numero che indica l’id della malattia selezionata.</w:t>
+      </w:r>
+    </w:p>
+    <w:p>
+      <w:pPr>
+        <w:rPr>
+          <w:lang w:val="it-IT"/>
+        </w:rPr>
+      </w:pPr>
+      <w:r>
+        <w:rPr>
+          <w:lang w:val="it-IT"/>
+        </w:rPr>
+        <w:t xml:space="preserve">Questo metodo deve caricare la sessione e da questa prendere la mappa delle malattie e fare </w:t>
+      </w:r>
+      <w:proofErr w:type="gramStart"/>
+      <w:r>
+        <w:rPr>
+          <w:lang w:val="it-IT"/>
+        </w:rPr>
+        <w:t xml:space="preserve">una </w:t>
+      </w:r>
+      <w:r>
+        <w:rPr>
+          <w:i/>
+          <w:iCs/>
+          <w:lang w:val="it-IT"/>
+        </w:rPr>
+        <w:t>.</w:t>
+      </w:r>
+      <w:proofErr w:type="spellStart"/>
+      <w:r>
+        <w:rPr>
+          <w:i/>
+          <w:iCs/>
+          <w:lang w:val="it-IT"/>
+        </w:rPr>
+        <w:t>get</w:t>
+      </w:r>
+      <w:proofErr w:type="spellEnd"/>
+      <w:proofErr w:type="gramEnd"/>
+      <w:r>
+        <w:rPr>
+          <w:i/>
+          <w:iCs/>
+          <w:lang w:val="it-IT"/>
+        </w:rPr>
+        <w:t>()</w:t>
+      </w:r>
+      <w:r>
+        <w:rPr>
+          <w:lang w:val="it-IT"/>
+        </w:rPr>
+        <w:t xml:space="preserve"> passando l’id di input. Caricato l’oggetto malattia, il metodo stamperà tutti i dati di questo.</w:t>
+      </w:r>
+    </w:p>
+    <w:p>
+      <w:pPr>
+        <w:rPr>
+          <w:lang w:val="it-IT"/>
+        </w:rPr>
+      </w:pPr>
+      <w:r>
+        <w:rPr>
+          <w:lang w:val="it-IT"/>
+        </w:rPr>
+        <w:t xml:space="preserve">Nella classe di menù: </w:t>
+      </w:r>
+      <w:proofErr w:type="spellStart"/>
+      <w:r>
+        <w:rPr>
+          <w:lang w:val="it-IT"/>
+        </w:rPr>
+        <w:t>VisualizzazioneSinteticaUtente</w:t>
+      </w:r>
+      <w:proofErr w:type="spellEnd"/>
+      <w:r>
+        <w:rPr>
+          <w:lang w:val="it-IT"/>
+        </w:rPr>
+        <w:t xml:space="preserve">, quando l’utente selezione la visualizzazione della singola malattia, il flusso chiamerà il metodo di ricerca malattia nella classe di </w:t>
+      </w:r>
+      <w:proofErr w:type="spellStart"/>
+      <w:r>
+        <w:rPr>
+          <w:lang w:val="it-IT"/>
+        </w:rPr>
+        <w:t>CercaEsame</w:t>
+      </w:r>
+      <w:proofErr w:type="spellEnd"/>
+      <w:r>
+        <w:rPr>
+          <w:lang w:val="it-IT"/>
+        </w:rPr>
+        <w:t xml:space="preserve">. Una volta selezionata la malattia e ritornato l’ID corrispondente, </w:t>
+      </w:r>
+      <w:r>
+        <w:rPr>
+          <w:lang w:val="it-IT"/>
+        </w:rPr>
+        <w:t xml:space="preserve">bisognerà invocare il nuovo metodo di </w:t>
+      </w:r>
+      <w:proofErr w:type="spellStart"/>
+      <w:r>
+        <w:rPr>
+          <w:lang w:val="it-IT"/>
+        </w:rPr>
+        <w:t>utils</w:t>
+      </w:r>
+      <w:proofErr w:type="spellEnd"/>
+      <w:r>
+        <w:rPr>
+          <w:lang w:val="it-IT"/>
+        </w:rPr>
+        <w:t xml:space="preserve"> appena creato inserendo come input l’ID della malattia selezionato dalla ricerca.</w:t>
+      </w:r>
+    </w:p>
+    <w:p>
+      <w:pPr>
+        <w:pStyle w:val="Heading2"/>
+        <w:rPr>
+          <w:lang w:val="it-IT"/>
+        </w:rPr>
+      </w:pPr>
+      <w:r>
+        <w:rPr>
+          <w:lang w:val="it-IT"/>
+        </w:rPr>
+        <w:t>Visualizzazione degli esiti di un esame periodico con esito misurabile</w:t>
+      </w:r>
+    </w:p>
+    <w:p>
+      <w:pPr>
+        <w:rPr>
+          <w:lang w:val="it-IT"/>
+        </w:rPr>
+      </w:pPr>
+      <w:r>
+        <w:rPr>
+          <w:lang w:val="it-IT"/>
+        </w:rPr>
+        <w:t xml:space="preserve">Dovrà essere creata una nuova classe con nome </w:t>
+      </w:r>
+      <w:proofErr w:type="spellStart"/>
+      <w:r>
+        <w:rPr>
+          <w:lang w:val="it-IT"/>
+        </w:rPr>
+        <w:t>VisualizzazioneEsitiEsamiPeriodici</w:t>
+      </w:r>
+      <w:proofErr w:type="spellEnd"/>
+      <w:r>
+        <w:rPr>
+          <w:lang w:val="it-IT"/>
+        </w:rPr>
+        <w:t xml:space="preserve">, con un metodo principale </w:t>
+      </w:r>
+      <w:proofErr w:type="spellStart"/>
+      <w:r>
+        <w:rPr>
+          <w:lang w:val="it-IT"/>
+        </w:rPr>
+        <w:t>void</w:t>
+      </w:r>
+      <w:proofErr w:type="spellEnd"/>
+      <w:r>
+        <w:rPr>
+          <w:lang w:val="it-IT"/>
+        </w:rPr>
+        <w:t>, pubblico, non statico e senza argomenti di input.</w:t>
+      </w:r>
+    </w:p>
+    <w:p>
+      <w:pPr>
+        <w:rPr>
+          <w:lang w:val="it-IT"/>
+        </w:rPr>
+      </w:pPr>
+      <w:r>
+        <w:rPr>
+          <w:lang w:val="it-IT"/>
+        </w:rPr>
+        <w:t>Aggiornare la classe di menù inserendo una nuova voce di funzionalità che indica la visualizzazione degli esiti misurabili degli esami periodici e abbinare il numero corrispondente alla chiamata della nuova classe di visualizzazione.</w:t>
+      </w:r>
+    </w:p>
+    <w:p>
+      <w:pPr>
+        <w:rPr>
+          <w:lang w:val="it-IT"/>
+        </w:rPr>
+      </w:pPr>
+      <w:r>
+        <w:rPr>
+          <w:lang w:val="it-IT"/>
+        </w:rPr>
+        <w:t>La classe dovrà caricare la sessione dall’</w:t>
+      </w:r>
+      <w:proofErr w:type="spellStart"/>
+      <w:r>
+        <w:rPr>
+          <w:lang w:val="it-IT"/>
+        </w:rPr>
+        <w:t>ApplicationSession</w:t>
+      </w:r>
+      <w:proofErr w:type="spellEnd"/>
+      <w:r>
+        <w:rPr>
+          <w:lang w:val="it-IT"/>
+        </w:rPr>
+        <w:t xml:space="preserve"> e dovrà iniziare una nuova ricerca dell’esame richiamando il metodo di ricerca tipologia nella classe </w:t>
+      </w:r>
+      <w:proofErr w:type="spellStart"/>
+      <w:r>
+        <w:rPr>
+          <w:lang w:val="it-IT"/>
+        </w:rPr>
+        <w:t>CercaEsame</w:t>
+      </w:r>
+      <w:proofErr w:type="spellEnd"/>
+      <w:r>
+        <w:rPr>
+          <w:lang w:val="it-IT"/>
+        </w:rPr>
+        <w:t xml:space="preserve">; una volta selezionato l’esame, il flusso prenderà da sessione l’oggetto corrispondente caricandolo dalla mappa degli esami tramite </w:t>
+      </w:r>
+      <w:proofErr w:type="gramStart"/>
+      <w:r>
+        <w:rPr>
+          <w:lang w:val="it-IT"/>
+        </w:rPr>
+        <w:t xml:space="preserve">il </w:t>
+      </w:r>
+      <w:r>
+        <w:rPr>
+          <w:i/>
+          <w:iCs/>
+          <w:lang w:val="it-IT"/>
+        </w:rPr>
+        <w:t>.</w:t>
+      </w:r>
+      <w:proofErr w:type="spellStart"/>
+      <w:r>
+        <w:rPr>
+          <w:i/>
+          <w:iCs/>
+          <w:lang w:val="it-IT"/>
+        </w:rPr>
+        <w:t>get</w:t>
+      </w:r>
+      <w:proofErr w:type="spellEnd"/>
+      <w:proofErr w:type="gramEnd"/>
+      <w:r>
+        <w:rPr>
+          <w:i/>
+          <w:iCs/>
+          <w:lang w:val="it-IT"/>
+        </w:rPr>
+        <w:t>(</w:t>
+      </w:r>
+      <w:proofErr w:type="spellStart"/>
+      <w:r>
+        <w:rPr>
+          <w:i/>
+          <w:iCs/>
+          <w:lang w:val="it-IT"/>
+        </w:rPr>
+        <w:t>idEsame</w:t>
+      </w:r>
+      <w:proofErr w:type="spellEnd"/>
+      <w:r>
+        <w:rPr>
+          <w:i/>
+          <w:iCs/>
+          <w:lang w:val="it-IT"/>
+        </w:rPr>
+        <w:t>)</w:t>
+      </w:r>
+      <w:r>
+        <w:rPr>
+          <w:lang w:val="it-IT"/>
+        </w:rPr>
+        <w:t>.</w:t>
+      </w:r>
+    </w:p>
+    <w:p>
+      <w:pPr>
+        <w:pStyle w:val="Heading3"/>
+        <w:rPr>
+          <w:lang w:val="it-IT"/>
+        </w:rPr>
+      </w:pPr>
+      <w:r>
+        <w:rPr>
+          <w:lang w:val="it-IT"/>
+        </w:rPr>
+        <w:t>Selezione esame periodico</w:t>
+      </w:r>
+    </w:p>
+    <w:p>
+      <w:pPr>
+        <w:rPr>
+          <w:lang w:val="it-IT"/>
+        </w:rPr>
+      </w:pPr>
+      <w:r>
+        <w:rPr>
+          <w:lang w:val="it-IT"/>
+        </w:rPr>
+        <w:t>Bisognerà controllare se l’esame selezionato è di tipo periodico, in caso contrario si dovrà visualizzare un messaggio che indica di selezionare un esame di tipo periodico e ricominciare la ricerca.</w:t>
+      </w:r>
+    </w:p>
+    <w:p>
+      <w:pPr>
+        <w:rPr>
+          <w:lang w:val="it-IT"/>
+        </w:rPr>
+      </w:pPr>
+      <w:r>
+        <w:rPr>
+          <w:lang w:val="it-IT"/>
+        </w:rPr>
+        <w:t>Quando viene selezionato un esame periodico, si chiede all’utente se vuole filtrare per date i vari risultati o se vuole prenderli in considerazione tutti con l’inserimento di 0.</w:t>
+      </w:r>
+    </w:p>
+    <w:p>
+      <w:pPr>
+        <w:pStyle w:val="Heading3"/>
+        <w:rPr>
+          <w:lang w:val="it-IT"/>
+        </w:rPr>
+      </w:pPr>
+      <w:r>
+        <w:rPr>
+          <w:lang w:val="it-IT"/>
+        </w:rPr>
+        <w:t>Filtro per date</w:t>
+      </w:r>
+    </w:p>
+    <w:p>
+      <w:pPr>
+        <w:rPr>
+          <w:lang w:val="it-IT"/>
+        </w:rPr>
+      </w:pPr>
+      <w:r>
+        <w:rPr>
+          <w:lang w:val="it-IT"/>
+        </w:rPr>
+        <w:t xml:space="preserve">In caso inserisca un valore diverso da 0, il programma dovrà chiedere 2 date in formato </w:t>
+      </w:r>
+      <w:proofErr w:type="spellStart"/>
+      <w:r>
+        <w:rPr>
+          <w:lang w:val="it-IT"/>
+        </w:rPr>
+        <w:t>yyyy</w:t>
+      </w:r>
+      <w:proofErr w:type="spellEnd"/>
+      <w:r>
+        <w:rPr>
+          <w:lang w:val="it-IT"/>
+        </w:rPr>
+        <w:t>/MM/</w:t>
+      </w:r>
+      <w:proofErr w:type="spellStart"/>
+      <w:r>
+        <w:rPr>
+          <w:lang w:val="it-IT"/>
+        </w:rPr>
+        <w:t>dd</w:t>
+      </w:r>
+      <w:proofErr w:type="spellEnd"/>
+      <w:r>
+        <w:rPr>
+          <w:lang w:val="it-IT"/>
+        </w:rPr>
+        <w:t>.</w:t>
+      </w:r>
+    </w:p>
+    <w:p>
+      <w:pPr>
+        <w:rPr>
+          <w:lang w:val="it-IT"/>
+        </w:rPr>
+      </w:pPr>
+      <w:r>
+        <w:rPr>
+          <w:lang w:val="it-IT"/>
+        </w:rPr>
+        <w:t>Le date saranno rispettivamente quella di inizio e quella di fine del range di considerazione.</w:t>
+      </w:r>
+    </w:p>
+    <w:p>
+      <w:pPr>
+        <w:rPr>
+          <w:lang w:val="it-IT"/>
+        </w:rPr>
+      </w:pPr>
+      <w:r>
+        <w:rPr>
+          <w:lang w:val="it-IT"/>
+        </w:rPr>
+        <w:lastRenderedPageBreak/>
+        <w:t xml:space="preserve">Questo compito verrà affidato a un metodo privato all’interno della classe di logica che ritornerà un array di </w:t>
+      </w:r>
+      <w:proofErr w:type="gramStart"/>
+      <w:r>
+        <w:rPr>
+          <w:lang w:val="it-IT"/>
+        </w:rPr>
+        <w:t>2</w:t>
+      </w:r>
+      <w:proofErr w:type="gramEnd"/>
+      <w:r>
+        <w:rPr>
+          <w:lang w:val="it-IT"/>
+        </w:rPr>
+        <w:t xml:space="preserve"> elementi data oppure </w:t>
+      </w:r>
+      <w:proofErr w:type="spellStart"/>
+      <w:r>
+        <w:rPr>
+          <w:lang w:val="it-IT"/>
+        </w:rPr>
+        <w:t>null</w:t>
+      </w:r>
+      <w:proofErr w:type="spellEnd"/>
+      <w:r>
+        <w:rPr>
+          <w:lang w:val="it-IT"/>
+        </w:rPr>
+        <w:t xml:space="preserve"> se è stato selezionato di non filtrare.</w:t>
+      </w:r>
+    </w:p>
+    <w:p>
+      <w:pPr>
+        <w:pStyle w:val="Heading3"/>
+        <w:rPr>
+          <w:lang w:val="it-IT"/>
+        </w:rPr>
+      </w:pPr>
+      <w:r>
+        <w:rPr>
+          <w:lang w:val="it-IT"/>
+        </w:rPr>
+        <w:t>Caricamento delle prestazioni</w:t>
+      </w:r>
+    </w:p>
+    <w:p>
+      <w:pPr>
+        <w:rPr>
+          <w:lang w:val="it-IT"/>
+        </w:rPr>
+      </w:pPr>
+      <w:r>
+        <w:rPr>
+          <w:lang w:val="it-IT"/>
+        </w:rPr>
+        <w:t>Una volta ottenuto l’ID dell’esame periodico e le date di filtro, si caricherà da sessione la lista delle prestazioni mediche con id Esame pari a quello selezionato e si scarteranno quelle con data precedente all’inizio o successiva alla fine delle date di filtro.</w:t>
+      </w:r>
+    </w:p>
+    <w:p>
+      <w:pPr>
+        <w:rPr>
+          <w:lang w:val="it-IT"/>
+        </w:rPr>
+      </w:pPr>
+      <w:r>
+        <w:rPr>
+          <w:lang w:val="it-IT"/>
+        </w:rPr>
+        <w:t xml:space="preserve">Per compiere questo mestiere, creare un metodo privato che ritorni una lista di prestazioni in cui si passerà </w:t>
+      </w:r>
+      <w:r>
+        <w:rPr>
+          <w:lang w:val="it-IT"/>
+        </w:rPr>
+        <w:t xml:space="preserve">l’ID dell’esame, l’array di </w:t>
+      </w:r>
+      <w:proofErr w:type="gramStart"/>
+      <w:r>
+        <w:rPr>
+          <w:lang w:val="it-IT"/>
+        </w:rPr>
+        <w:t>2</w:t>
+      </w:r>
+      <w:proofErr w:type="gramEnd"/>
+      <w:r>
+        <w:rPr>
+          <w:lang w:val="it-IT"/>
+        </w:rPr>
+        <w:t xml:space="preserve"> elementi delle date e la mappa delle prestazioni mediche presa da sessione.</w:t>
+      </w:r>
+    </w:p>
+    <w:p>
+      <w:pPr>
+        <w:pStyle w:val="Heading3"/>
+        <w:rPr>
+          <w:lang w:val="it-IT"/>
+        </w:rPr>
+      </w:pPr>
+      <w:r>
+        <w:rPr>
+          <w:lang w:val="it-IT"/>
+        </w:rPr>
+        <w:t>Visualizzazione delle informazioni</w:t>
+      </w:r>
+    </w:p>
+    <w:p>
+      <w:pPr>
+        <w:rPr>
+          <w:lang w:val="it-IT"/>
+        </w:rPr>
+      </w:pPr>
+    </w:p>
+    <w:p>
+      <w:pPr>
+        <w:rPr>
+          <w:lang w:val="it-IT"/>
+        </w:rPr>
+      </w:pPr>
+    </w:p>
+    <w:p>
+      <w:pPr>
+        <w:rPr>
+          <w:lang w:val="it-IT"/>
+        </w:rPr>
+      </w:pPr>
     </w:p>
     <w:p>
       <w:pPr>
@@ -4459,6 +8254,92 @@
 <file path=word/numbering.xml><?xml version="1.0" encoding="utf-8"?>
 <w:numbering xmlns:wpc="http://schemas.microsoft.com/office/word/2010/wordprocessingCanvas" xmlns:cx="http://schemas.microsoft.com/office/drawing/2014/chartex" xmlns:cx1="http://schemas.microsoft.com/office/drawing/2015/9/8/chartex" xmlns:cx2="http://schemas.microsoft.com/office/drawing/2015/10/21/chartex" xmlns:cx3="http://schemas.microsoft.com/office/drawing/2016/5/9/chartex" xmlns:cx4="http://schemas.microsoft.com/office/drawing/2016/5/10/chartex" xmlns:cx5="http://schemas.microsoft.com/office/drawing/2016/5/11/chartex" xmlns:cx6="http://schemas.microsoft.com/office/drawing/2016/5/12/chartex" xmlns:cx7="http://schemas.microsoft.com/office/drawing/2016/5/13/chartex" xmlns:cx8="http://schemas.microsoft.com/office/drawing/2016/5/14/chartex" xmlns:mc="http://schemas.openxmlformats.org/markup-compatibility/2006" xmlns:aink="http://schemas.microsoft.com/office/drawing/2016/ink" xmlns:am3d="http://schemas.microsoft.com/office/drawing/2017/model3d" xmlns:o="urn:schemas-microsoft-com:office:office" xmlns:oel="http://schemas.microsoft.com/office/2019/extlst" xmlns:r="http://schemas.openxmlformats.org/officeDocument/2006/relationships" xmlns:m="http://schemas.openxmlformats.org/officeDocument/2006/math" xmlns:v="urn:schemas-microsoft-com:vml" xmlns:wp14="http://schemas.microsoft.com/office/word/2010/wordprocessingDrawing" xmlns:wp="http://schemas.openxmlformats.org/drawingml/2006/wordprocessingDrawing" xmlns:w10="urn:schemas-microsoft-com:office:word" xmlns:w="http://schemas.openxmlformats.org/wordprocessingml/2006/main" xmlns:w14="http://schemas.microsoft.com/office/word/2010/wordml" xmlns:w15="http://schemas.microsoft.com/office/word/2012/wordml" xmlns:w16cex="http://schemas.microsoft.com/office/word/2018/wordml/cex" xmlns:w16cid="http://schemas.microsoft.com/office/word/2016/wordml/cid" xmlns:w16="http://schemas.microsoft.com/office/word/2018/wordml" xmlns:w16sdtdh="http://schemas.microsoft.com/office/word/2020/wordml/sdtdatahash" xmlns:w16se="http://schemas.microsoft.com/office/word/2015/wordml/symex" xmlns:wpg="http://schemas.microsoft.com/office/word/2010/wordprocessingGroup" xmlns:wpi="http://schemas.microsoft.com/office/word/2010/wordprocessingInk" xmlns:wne="http://schemas.microsoft.com/office/word/2006/wordml" xmlns:wps="http://schemas.microsoft.com/office/word/2010/wordprocessingShape" mc:Ignorable="w14 w15 w16se w16cid w16 w16cex w16sdtdh wp14">
   <w:abstractNum w:abstractNumId="0" w15:restartNumberingAfterBreak="0">
+    <w:nsid w:val="3AF20806"/>
+    <w:multiLevelType w:val="hybridMultilevel"/>
+    <w:tmpl w:val="DF4ACE78"/>
+    <w:lvl w:ilvl="0" w:tplc="0409000F">
+      <w:start w:val="1"/>
+      <w:numFmt w:val="decimal"/>
+      <w:lvlText w:val="%1."/>
+      <w:lvlJc w:val="left"/>
+      <w:pPr>
+        <w:ind w:left="720" w:hanging="360"/>
+      </w:pPr>
+    </w:lvl>
+    <w:lvl w:ilvl="1" w:tplc="04090019" w:tentative="1">
+      <w:start w:val="1"/>
+      <w:numFmt w:val="lowerLetter"/>
+      <w:lvlText w:val="%2."/>
+      <w:lvlJc w:val="left"/>
+      <w:pPr>
+        <w:ind w:left="1440" w:hanging="360"/>
+      </w:pPr>
+    </w:lvl>
+    <w:lvl w:ilvl="2" w:tplc="0409001B" w:tentative="1">
+      <w:start w:val="1"/>
+      <w:numFmt w:val="lowerRoman"/>
+      <w:lvlText w:val="%3."/>
+      <w:lvlJc w:val="right"/>
+      <w:pPr>
+        <w:ind w:left="2160" w:hanging="180"/>
+      </w:pPr>
+    </w:lvl>
+    <w:lvl w:ilvl="3" w:tplc="0409000F" w:tentative="1">
+      <w:start w:val="1"/>
+      <w:numFmt w:val="decimal"/>
+      <w:lvlText w:val="%4."/>
+      <w:lvlJc w:val="left"/>
+      <w:pPr>
+        <w:ind w:left="2880" w:hanging="360"/>
+      </w:pPr>
+    </w:lvl>
+    <w:lvl w:ilvl="4" w:tplc="04090019" w:tentative="1">
+      <w:start w:val="1"/>
+      <w:numFmt w:val="lowerLetter"/>
+      <w:lvlText w:val="%5."/>
+      <w:lvlJc w:val="left"/>
+      <w:pPr>
+        <w:ind w:left="3600" w:hanging="360"/>
+      </w:pPr>
+    </w:lvl>
+    <w:lvl w:ilvl="5" w:tplc="0409001B" w:tentative="1">
+      <w:start w:val="1"/>
+      <w:numFmt w:val="lowerRoman"/>
+      <w:lvlText w:val="%6."/>
+      <w:lvlJc w:val="right"/>
+      <w:pPr>
+        <w:ind w:left="4320" w:hanging="180"/>
+      </w:pPr>
+    </w:lvl>
+    <w:lvl w:ilvl="6" w:tplc="0409000F" w:tentative="1">
+      <w:start w:val="1"/>
+      <w:numFmt w:val="decimal"/>
+      <w:lvlText w:val="%7."/>
+      <w:lvlJc w:val="left"/>
+      <w:pPr>
+        <w:ind w:left="5040" w:hanging="360"/>
+      </w:pPr>
+    </w:lvl>
+    <w:lvl w:ilvl="7" w:tplc="04090019" w:tentative="1">
+      <w:start w:val="1"/>
+      <w:numFmt w:val="lowerLetter"/>
+      <w:lvlText w:val="%8."/>
+      <w:lvlJc w:val="left"/>
+      <w:pPr>
+        <w:ind w:left="5760" w:hanging="360"/>
+      </w:pPr>
+    </w:lvl>
+    <w:lvl w:ilvl="8" w:tplc="0409001B" w:tentative="1">
+      <w:start w:val="1"/>
+      <w:numFmt w:val="lowerRoman"/>
+      <w:lvlText w:val="%9."/>
+      <w:lvlJc w:val="right"/>
+      <w:pPr>
+        <w:ind w:left="6480" w:hanging="180"/>
+      </w:pPr>
+    </w:lvl>
+  </w:abstractNum>
+  <w:abstractNum w:abstractNumId="1" w15:restartNumberingAfterBreak="0">
     <w:nsid w:val="48C57591"/>
     <w:multiLevelType w:val="multilevel"/>
     <w:tmpl w:val="04090025"/>
@@ -4554,6 +8435,9 @@
     </w:lvl>
   </w:abstractNum>
   <w:num w:numId="1" w16cid:durableId="630744856">
+    <w:abstractNumId w:val="1"/>
+  </w:num>
+  <w:num w:numId="2" w16cid:durableId="1253781925">
     <w:abstractNumId w:val="0"/>
   </w:num>
 </w:numbering>
@@ -5704,6 +9588,17 @@
       </w:tcPr>
     </w:tblStylePr>
   </w:style>
+  <w:style w:type="paragraph" w:styleId="ListParagraph">
+    <w:name w:val="List Paragraph"/>
+    <w:basedOn w:val="Normal"/>
+    <w:uiPriority w:val="34"/>
+    <w:qFormat/>
+    <w:rsid w:val="00C26FCC"/>
+    <w:pPr>
+      <w:ind w:left="720"/>
+      <w:contextualSpacing/>
+    </w:pPr>
+  </w:style>
 </w:styles>
 </file>
 

--- a/doc/Cartella sanitaria.docx
+++ b/doc/Cartella sanitaria.docx
@@ -118,49 +118,7 @@
         <w:rPr>
           <w:lang w:val="it-IT"/>
         </w:rPr>
-        <w:t xml:space="preserve">L’eseguibile verrà incapsulato in un </w:t>
-      </w:r>
-      <w:proofErr w:type="spellStart"/>
-      <w:r>
-        <w:rPr>
-          <w:lang w:val="it-IT"/>
-        </w:rPr>
-        <w:t>executable</w:t>
-      </w:r>
-      <w:proofErr w:type="spellEnd"/>
-      <w:r>
-        <w:rPr>
-          <w:lang w:val="it-IT"/>
-        </w:rPr>
-        <w:t xml:space="preserve"> </w:t>
-      </w:r>
-      <w:proofErr w:type="spellStart"/>
-      <w:r>
-        <w:rPr>
-          <w:lang w:val="it-IT"/>
-        </w:rPr>
-        <w:t>jar</w:t>
-      </w:r>
-      <w:proofErr w:type="spellEnd"/>
-      <w:r>
-        <w:rPr>
-          <w:lang w:val="it-IT"/>
-        </w:rPr>
-        <w:t xml:space="preserve"> standard eseguibile da una JRE installata sul sistema operativo, questo consentirà di avere un eseguibile cross-</w:t>
-      </w:r>
-      <w:proofErr w:type="spellStart"/>
-      <w:r>
-        <w:rPr>
-          <w:lang w:val="it-IT"/>
-        </w:rPr>
-        <w:t>platform</w:t>
-      </w:r>
-      <w:proofErr w:type="spellEnd"/>
-      <w:r>
-        <w:rPr>
-          <w:lang w:val="it-IT"/>
-        </w:rPr>
-        <w:t xml:space="preserve"> compatibile con diversi SO.</w:t>
+        <w:t>L’eseguibile verrà incapsulato in un executable jar standard eseguibile da una JRE installata sul sistema operativo, questo consentirà di avere un eseguibile cross-platform compatibile con diversi SO.</w:t>
       </w:r>
     </w:p>
     <w:p>
@@ -203,15 +161,32 @@
           <w:lang w:val="it-IT"/>
         </w:rPr>
       </w:pPr>
-      <w:hyperlink r:id="rId6" w:history="1">
-        <w:r>
-          <w:rPr>
-            <w:rStyle w:val="Hyperlink"/>
-            <w:lang w:val="it-IT"/>
-          </w:rPr>
-          <w:t>https://docs.oracle.com/en/java/javase/21/docs/specs/jar/jar.html</w:t>
-        </w:r>
-      </w:hyperlink>
+      <w:r>
+        <w:fldChar w:fldCharType="begin"/>
+      </w:r>
+      <w:r>
+        <w:rPr>
+          <w:lang w:val="it-IT"/>
+        </w:rPr>
+        <w:instrText>HYPERLINK "https://docs.oracle.com/en/java/javase/21/docs/specs/jar/jar.html"</w:instrText>
+      </w:r>
+      <w:r>
+        <w:fldChar w:fldCharType="separate"/>
+      </w:r>
+      <w:r>
+        <w:rPr>
+          <w:rStyle w:val="Hyperlink"/>
+          <w:lang w:val="it-IT"/>
+        </w:rPr>
+        <w:t>https://docs.oracle.com/en/java/javase/21/docs/specs/jar/jar.html</w:t>
+      </w:r>
+      <w:r>
+        <w:rPr>
+          <w:rStyle w:val="Hyperlink"/>
+          <w:lang w:val="it-IT"/>
+        </w:rPr>
+        <w:fldChar w:fldCharType="end"/>
+      </w:r>
     </w:p>
     <w:p>
       <w:pPr>
@@ -307,15 +282,32 @@
           <w:lang w:val="it-IT"/>
         </w:rPr>
       </w:pPr>
-      <w:hyperlink r:id="rId7" w:history="1">
-        <w:r>
-          <w:rPr>
-            <w:rStyle w:val="Hyperlink"/>
-            <w:lang w:val="it-IT"/>
-          </w:rPr>
-          <w:t>https://datatracker.ietf.org/doc/html/rfc8259</w:t>
-        </w:r>
-      </w:hyperlink>
+      <w:r>
+        <w:fldChar w:fldCharType="begin"/>
+      </w:r>
+      <w:r>
+        <w:rPr>
+          <w:lang w:val="it-IT"/>
+        </w:rPr>
+        <w:instrText>HYPERLINK "https://datatracker.ietf.org/doc/html/rfc8259"</w:instrText>
+      </w:r>
+      <w:r>
+        <w:fldChar w:fldCharType="separate"/>
+      </w:r>
+      <w:r>
+        <w:rPr>
+          <w:rStyle w:val="Hyperlink"/>
+          <w:lang w:val="it-IT"/>
+        </w:rPr>
+        <w:t>https://datatracker.ietf.org/doc/html/rfc8259</w:t>
+      </w:r>
+      <w:r>
+        <w:rPr>
+          <w:rStyle w:val="Hyperlink"/>
+          <w:lang w:val="it-IT"/>
+        </w:rPr>
+        <w:fldChar w:fldCharType="end"/>
+      </w:r>
     </w:p>
     <w:p>
       <w:pPr>
@@ -345,7 +337,6 @@
         </w:rPr>
         <w:t xml:space="preserve">Le date usate nel software avranno il seguente formato: </w:t>
       </w:r>
-      <w:proofErr w:type="spellStart"/>
       <w:r>
         <w:rPr>
           <w:i/>
@@ -363,7 +354,6 @@
         </w:rPr>
         <w:t>mm:ss.SSSZ</w:t>
       </w:r>
-      <w:proofErr w:type="spellEnd"/>
       <w:proofErr w:type="gramEnd"/>
     </w:p>
     <w:p>
@@ -432,32 +422,66 @@
           <w:lang w:val="it-IT"/>
         </w:rPr>
       </w:pPr>
-      <w:hyperlink r:id="rId8" w:history="1">
-        <w:r>
-          <w:rPr>
-            <w:rStyle w:val="Hyperlink"/>
-            <w:lang w:val="it-IT"/>
-          </w:rPr>
-          <w:t>https://en.wikipedia.org/wiki/ISO_8601</w:t>
-        </w:r>
-      </w:hyperlink>
-    </w:p>
-    <w:p>
-      <w:pPr>
+      <w:r>
+        <w:fldChar w:fldCharType="begin"/>
+      </w:r>
+      <w:r>
+        <w:rPr>
+          <w:lang w:val="it-IT"/>
+        </w:rPr>
+        <w:instrText>HYPERLINK "https://en.wikipedia.org/wiki/ISO_8601"</w:instrText>
+      </w:r>
+      <w:r>
+        <w:fldChar w:fldCharType="separate"/>
+      </w:r>
+      <w:r>
         <w:rPr>
           <w:rStyle w:val="Hyperlink"/>
           <w:lang w:val="it-IT"/>
         </w:rPr>
-      </w:pPr>
-      <w:hyperlink r:id="rId9" w:history="1">
-        <w:r>
-          <w:rPr>
-            <w:rStyle w:val="Hyperlink"/>
-            <w:lang w:val="it-IT"/>
-          </w:rPr>
-          <w:t>https://www.ietf.org/rfc/rfc0822.txt</w:t>
-        </w:r>
-      </w:hyperlink>
+        <w:t>https://en.wikipedia.org/wiki/ISO_8601</w:t>
+      </w:r>
+      <w:r>
+        <w:rPr>
+          <w:rStyle w:val="Hyperlink"/>
+          <w:lang w:val="it-IT"/>
+        </w:rPr>
+        <w:fldChar w:fldCharType="end"/>
+      </w:r>
+    </w:p>
+    <w:p>
+      <w:pPr>
+        <w:rPr>
+          <w:rStyle w:val="Hyperlink"/>
+          <w:lang w:val="it-IT"/>
+        </w:rPr>
+      </w:pPr>
+      <w:r>
+        <w:fldChar w:fldCharType="begin"/>
+      </w:r>
+      <w:r>
+        <w:rPr>
+          <w:lang w:val="it-IT"/>
+        </w:rPr>
+        <w:instrText>HYPERLINK "https://www.ietf.org/rfc/rfc0822.txt"</w:instrText>
+      </w:r>
+      <w:r>
+        <w:fldChar w:fldCharType="separate"/>
+      </w:r>
+      <w:r>
+        <w:rPr>
+          <w:rStyle w:val="Hyperlink"/>
+          <w:lang w:val="it-IT"/>
+        </w:rPr>
+        <w:t>https://www.ietf.org/rfc/rfc0822.txt</w:t>
+      </w:r>
+      <w:r>
+        <w:rPr>
+          <w:rStyle w:val="Hyperlink"/>
+          <w:lang w:val="it-IT"/>
+        </w:rPr>
+        <w:fldChar w:fldCharType="end"/>
+      </w:r>
     </w:p>
     <w:p>
       <w:pPr>
@@ -489,118 +513,20 @@
         <w:rPr>
           <w:lang w:val="it-IT"/>
         </w:rPr>
-        <w:t>pulito e stabile si userà le classi di Java “Date”, “</w:t>
-      </w:r>
-      <w:proofErr w:type="spellStart"/>
-      <w:r>
-        <w:rPr>
-          <w:lang w:val="it-IT"/>
-        </w:rPr>
-        <w:t>DateFormat</w:t>
-      </w:r>
-      <w:proofErr w:type="spellEnd"/>
-      <w:r>
-        <w:rPr>
-          <w:lang w:val="it-IT"/>
-        </w:rPr>
-        <w:t>” e “</w:t>
-      </w:r>
-      <w:proofErr w:type="spellStart"/>
-      <w:r>
-        <w:rPr>
-          <w:lang w:val="it-IT"/>
-        </w:rPr>
-        <w:t>Calendar</w:t>
-      </w:r>
-      <w:proofErr w:type="spellEnd"/>
-      <w:r>
-        <w:rPr>
-          <w:lang w:val="it-IT"/>
-        </w:rPr>
-        <w:t>”.</w:t>
-      </w:r>
-    </w:p>
-    <w:p>
-      <w:pPr>
-        <w:rPr>
-          <w:lang w:val="it-IT"/>
-        </w:rPr>
-      </w:pPr>
-      <w:r>
-        <w:rPr>
-          <w:lang w:val="it-IT"/>
-        </w:rPr>
-        <w:t xml:space="preserve">La data inserita dall’utente sarà prima </w:t>
-      </w:r>
-      <w:proofErr w:type="spellStart"/>
-      <w:r>
-        <w:rPr>
-          <w:lang w:val="it-IT"/>
-        </w:rPr>
-        <w:t>parsata</w:t>
-      </w:r>
-      <w:proofErr w:type="spellEnd"/>
-      <w:r>
-        <w:rPr>
-          <w:lang w:val="it-IT"/>
-        </w:rPr>
-        <w:t xml:space="preserve"> tramite </w:t>
-      </w:r>
-      <w:proofErr w:type="spellStart"/>
-      <w:r>
-        <w:rPr>
-          <w:lang w:val="it-IT"/>
-        </w:rPr>
-        <w:t>DateFormat</w:t>
-      </w:r>
-      <w:proofErr w:type="spellEnd"/>
-      <w:r>
-        <w:rPr>
-          <w:lang w:val="it-IT"/>
-        </w:rPr>
-        <w:t xml:space="preserve"> in Date e poi trasformata in </w:t>
-      </w:r>
-      <w:proofErr w:type="spellStart"/>
-      <w:r>
-        <w:rPr>
-          <w:lang w:val="it-IT"/>
-        </w:rPr>
-        <w:t>Calendar</w:t>
-      </w:r>
-      <w:proofErr w:type="spellEnd"/>
-      <w:r>
-        <w:rPr>
-          <w:lang w:val="it-IT"/>
-        </w:rPr>
-        <w:t xml:space="preserve"> in modo da poter essere poi gestita e editata. Una volta finita la modifica verrà trasformata in </w:t>
-      </w:r>
-      <w:proofErr w:type="spellStart"/>
-      <w:r>
-        <w:rPr>
-          <w:lang w:val="it-IT"/>
-        </w:rPr>
-        <w:t>String</w:t>
-      </w:r>
-      <w:proofErr w:type="spellEnd"/>
-      <w:r>
-        <w:rPr>
-          <w:lang w:val="it-IT"/>
-        </w:rPr>
-        <w:t xml:space="preserve"> tramite il </w:t>
-      </w:r>
-      <w:proofErr w:type="spellStart"/>
-      <w:r>
-        <w:rPr>
-          <w:lang w:val="it-IT"/>
-        </w:rPr>
-        <w:t>DateFormat</w:t>
-      </w:r>
-      <w:proofErr w:type="spellEnd"/>
-      <w:r>
-        <w:rPr>
-          <w:lang w:val="it-IT"/>
-        </w:rPr>
-        <w:t>.</w:t>
+        <w:t>pulito e stabile si userà le classi di Java “Date”, “DateFormat” e “Calendar”.</w:t>
+      </w:r>
+    </w:p>
+    <w:p>
+      <w:pPr>
+        <w:rPr>
+          <w:lang w:val="it-IT"/>
+        </w:rPr>
+      </w:pPr>
+      <w:r>
+        <w:rPr>
+          <w:lang w:val="it-IT"/>
+        </w:rPr>
+        <w:t>La data inserita dall’utente sarà prima parsata tramite DateFormat in Date e poi trasformata in Calendar in modo da poter essere poi gestita e editata. Una volta finita la modifica verrà trasformata in String tramite il DateFormat.</w:t>
       </w:r>
     </w:p>
     <w:p>
@@ -663,15 +589,32 @@
           <w:lang w:val="it-IT"/>
         </w:rPr>
       </w:pPr>
-      <w:hyperlink r:id="rId10" w:history="1">
-        <w:r>
-          <w:rPr>
-            <w:rStyle w:val="Hyperlink"/>
-            <w:lang w:val="it-IT"/>
-          </w:rPr>
-          <w:t>https://www.cleveroad.com/blog/check-out-the-benefits-of-open-source-library-and-open-source-software/</w:t>
-        </w:r>
-      </w:hyperlink>
+      <w:r>
+        <w:fldChar w:fldCharType="begin"/>
+      </w:r>
+      <w:r>
+        <w:rPr>
+          <w:lang w:val="it-IT"/>
+        </w:rPr>
+        <w:instrText>HYPERLINK "https://www.cleveroad.com/blog/check-out-the-benefits-of-open-source-library-and-open-source-software/"</w:instrText>
+      </w:r>
+      <w:r>
+        <w:fldChar w:fldCharType="separate"/>
+      </w:r>
+      <w:r>
+        <w:rPr>
+          <w:rStyle w:val="Hyperlink"/>
+          <w:lang w:val="it-IT"/>
+        </w:rPr>
+        <w:t>https://www.cleveroad.com/blog/check-out-the-benefits-of-open-source-library-and-open-source-software/</w:t>
+      </w:r>
+      <w:r>
+        <w:rPr>
+          <w:rStyle w:val="Hyperlink"/>
+          <w:lang w:val="it-IT"/>
+        </w:rPr>
+        <w:fldChar w:fldCharType="end"/>
+      </w:r>
     </w:p>
     <w:p>
       <w:pPr>
@@ -697,58 +640,16 @@
         <w:rPr>
           <w:lang w:val="it-IT"/>
         </w:rPr>
-        <w:t xml:space="preserve">Come gestione di librerie verrà usato lo strumento </w:t>
-      </w:r>
-      <w:proofErr w:type="spellStart"/>
-      <w:r>
-        <w:rPr>
-          <w:lang w:val="it-IT"/>
-        </w:rPr>
-        <w:t>Maven</w:t>
-      </w:r>
-      <w:proofErr w:type="spellEnd"/>
-      <w:r>
-        <w:rPr>
-          <w:lang w:val="it-IT"/>
-        </w:rPr>
-        <w:t xml:space="preserve">. Questo, oltre a offrire una gestione centralizzata e automatizzata delle librerie, offre molte funzionalità come compilare e generare l’eseguibile ed eseguire gli </w:t>
-      </w:r>
-      <w:proofErr w:type="spellStart"/>
-      <w:r>
-        <w:rPr>
-          <w:lang w:val="it-IT"/>
-        </w:rPr>
-        <w:t>unit</w:t>
-      </w:r>
-      <w:proofErr w:type="spellEnd"/>
-      <w:r>
-        <w:rPr>
-          <w:lang w:val="it-IT"/>
-        </w:rPr>
-        <w:t xml:space="preserve"> </w:t>
-      </w:r>
-      <w:proofErr w:type="spellStart"/>
-      <w:r>
-        <w:rPr>
-          <w:lang w:val="it-IT"/>
-        </w:rPr>
-        <w:t>tests</w:t>
-      </w:r>
-      <w:proofErr w:type="spellEnd"/>
-      <w:r>
-        <w:rPr>
-          <w:lang w:val="it-IT"/>
-        </w:rPr>
-        <w:t>.</w:t>
-      </w:r>
-    </w:p>
-    <w:p>
-      <w:pPr>
-        <w:rPr>
-          <w:lang w:val="it-IT"/>
-        </w:rPr>
-      </w:pPr>
-      <w:hyperlink r:id="rId11" w:history="1">
+        <w:t>Come gestione di librerie verrà usato lo strumento Maven. Questo, oltre a offrire una gestione centralizzata e automatizzata delle librerie, offre molte funzionalità come compilare e generare l’eseguibile ed eseguire gli unit tests.</w:t>
+      </w:r>
+    </w:p>
+    <w:p>
+      <w:pPr>
+        <w:rPr>
+          <w:lang w:val="it-IT"/>
+        </w:rPr>
+      </w:pPr>
+      <w:hyperlink r:id="rId6" w:history="1">
         <w:r>
           <w:rPr>
             <w:rStyle w:val="Hyperlink"/>
@@ -797,15 +698,32 @@
           <w:lang w:val="it-IT"/>
         </w:rPr>
       </w:pPr>
-      <w:hyperlink r:id="rId12" w:history="1">
-        <w:r>
-          <w:rPr>
-            <w:rStyle w:val="Hyperlink"/>
-            <w:lang w:val="it-IT"/>
-          </w:rPr>
-          <w:t>https://github.com/Cartella-Sanitaria-Project</w:t>
-        </w:r>
-      </w:hyperlink>
+      <w:r>
+        <w:fldChar w:fldCharType="begin"/>
+      </w:r>
+      <w:r>
+        <w:rPr>
+          <w:lang w:val="it-IT"/>
+        </w:rPr>
+        <w:instrText>HYPERLINK "https://github.com/Cartella-Sanitaria-Project"</w:instrText>
+      </w:r>
+      <w:r>
+        <w:fldChar w:fldCharType="separate"/>
+      </w:r>
+      <w:r>
+        <w:rPr>
+          <w:rStyle w:val="Hyperlink"/>
+          <w:lang w:val="it-IT"/>
+        </w:rPr>
+        <w:t>https://github.com/Cartella-Sanitaria-Project</w:t>
+      </w:r>
+      <w:r>
+        <w:rPr>
+          <w:rStyle w:val="Hyperlink"/>
+          <w:lang w:val="it-IT"/>
+        </w:rPr>
+        <w:fldChar w:fldCharType="end"/>
+      </w:r>
     </w:p>
     <w:p>
       <w:pPr>
@@ -840,15 +758,32 @@
           <w:lang w:val="it-IT"/>
         </w:rPr>
       </w:pPr>
-      <w:hyperlink r:id="rId13" w:history="1">
-        <w:r>
-          <w:rPr>
-            <w:rStyle w:val="Hyperlink"/>
-            <w:lang w:val="it-IT"/>
-          </w:rPr>
-          <w:t>https://www.gnu.org/licenses/gpl-3.0.html</w:t>
-        </w:r>
-      </w:hyperlink>
+      <w:r>
+        <w:fldChar w:fldCharType="begin"/>
+      </w:r>
+      <w:r>
+        <w:rPr>
+          <w:lang w:val="it-IT"/>
+        </w:rPr>
+        <w:instrText>HYPERLINK "https://www.gnu.org/licenses/gpl-3.0.html"</w:instrText>
+      </w:r>
+      <w:r>
+        <w:fldChar w:fldCharType="separate"/>
+      </w:r>
+      <w:r>
+        <w:rPr>
+          <w:rStyle w:val="Hyperlink"/>
+          <w:lang w:val="it-IT"/>
+        </w:rPr>
+        <w:t>https://www.gnu.org/licenses/gpl-3.0.html</w:t>
+      </w:r>
+      <w:r>
+        <w:rPr>
+          <w:rStyle w:val="Hyperlink"/>
+          <w:lang w:val="it-IT"/>
+        </w:rPr>
+        <w:fldChar w:fldCharType="end"/>
+      </w:r>
     </w:p>
     <w:p>
       <w:pPr>
@@ -857,60 +792,24 @@
           <w:lang w:val="it-IT"/>
         </w:rPr>
       </w:pPr>
-      <w:proofErr w:type="spellStart"/>
-      <w:r>
-        <w:rPr>
-          <w:lang w:val="it-IT"/>
-        </w:rPr>
-        <w:t>Logging</w:t>
-      </w:r>
-      <w:proofErr w:type="spellEnd"/>
-      <w:r>
-        <w:rPr>
-          <w:lang w:val="it-IT"/>
-        </w:rPr>
-        <w:t xml:space="preserve"> e Metriche</w:t>
-      </w:r>
-    </w:p>
-    <w:p>
-      <w:pPr>
-        <w:rPr>
-          <w:lang w:val="it-IT"/>
-        </w:rPr>
-      </w:pPr>
-      <w:r>
-        <w:rPr>
-          <w:lang w:val="it-IT"/>
-        </w:rPr>
-        <w:t xml:space="preserve">Non verranno inseriti metriche di utilizzo, </w:t>
-      </w:r>
-      <w:proofErr w:type="spellStart"/>
-      <w:r>
-        <w:rPr>
-          <w:lang w:val="it-IT"/>
-        </w:rPr>
-        <w:t>logging</w:t>
-      </w:r>
-      <w:proofErr w:type="spellEnd"/>
-      <w:r>
-        <w:rPr>
-          <w:lang w:val="it-IT"/>
-        </w:rPr>
-        <w:t xml:space="preserve"> e altri software di </w:t>
-      </w:r>
-      <w:proofErr w:type="spellStart"/>
-      <w:r>
-        <w:rPr>
-          <w:lang w:val="it-IT"/>
-        </w:rPr>
-        <w:t>troubleshooting</w:t>
-      </w:r>
-      <w:proofErr w:type="spellEnd"/>
-      <w:r>
-        <w:rPr>
-          <w:lang w:val="it-IT"/>
-        </w:rPr>
-        <w:t xml:space="preserve"> in quanto non richiesto dal progetto e dato che il software è indicato all’utilizzo di un singolo utente tramite console di comando. Eventuali errori o segnalazioni </w:t>
+      <w:r>
+        <w:rPr>
+          <w:lang w:val="it-IT"/>
+        </w:rPr>
+        <w:t>Logging e Metriche</w:t>
+      </w:r>
+    </w:p>
+    <w:p>
+      <w:pPr>
+        <w:rPr>
+          <w:lang w:val="it-IT"/>
+        </w:rPr>
+      </w:pPr>
+      <w:r>
+        <w:rPr>
+          <w:lang w:val="it-IT"/>
+        </w:rPr>
+        <w:t xml:space="preserve">Non verranno inseriti metriche di utilizzo, logging e altri software di troubleshooting in quanto non richiesto dal progetto e dato che il software è indicato all’utilizzo di un singolo utente tramite console di comando. Eventuali errori o segnalazioni </w:t>
       </w:r>
       <w:proofErr w:type="gramStart"/>
       <w:r>
@@ -972,83 +871,33 @@
         <w:rPr>
           <w:lang w:val="it-IT"/>
         </w:rPr>
-        <w:t xml:space="preserve">e di </w:t>
-      </w:r>
-      <w:proofErr w:type="spellStart"/>
-      <w:r>
-        <w:rPr>
-          <w:lang w:val="it-IT"/>
-        </w:rPr>
-        <w:t>main</w:t>
-      </w:r>
-      <w:proofErr w:type="spellEnd"/>
-    </w:p>
-    <w:p>
-      <w:pPr>
-        <w:rPr>
-          <w:lang w:val="it-IT"/>
-        </w:rPr>
-      </w:pPr>
-      <w:r>
-        <w:rPr>
-          <w:lang w:val="it-IT"/>
-        </w:rPr>
-        <w:t xml:space="preserve">La classe di avvio si chiamerà </w:t>
-      </w:r>
-      <w:proofErr w:type="spellStart"/>
-      <w:r>
-        <w:rPr>
-          <w:lang w:val="it-IT"/>
-        </w:rPr>
-        <w:t>Main</w:t>
-      </w:r>
-      <w:proofErr w:type="spellEnd"/>
-      <w:r>
-        <w:rPr>
-          <w:lang w:val="it-IT"/>
-        </w:rPr>
-        <w:t xml:space="preserve">, avrà un metodo </w:t>
-      </w:r>
-      <w:proofErr w:type="spellStart"/>
-      <w:r>
-        <w:rPr>
-          <w:lang w:val="it-IT"/>
-        </w:rPr>
-        <w:t>main</w:t>
-      </w:r>
-      <w:proofErr w:type="spellEnd"/>
-      <w:r>
-        <w:rPr>
-          <w:lang w:val="it-IT"/>
-        </w:rPr>
-        <w:t xml:space="preserve"> statico e sarà l’avvio dell’applicazione.</w:t>
-      </w:r>
-    </w:p>
-    <w:p>
-      <w:pPr>
-        <w:rPr>
-          <w:lang w:val="it-IT"/>
-        </w:rPr>
-      </w:pPr>
-      <w:r>
-        <w:rPr>
-          <w:lang w:val="it-IT"/>
-        </w:rPr>
-        <w:t xml:space="preserve">Questa classe avrà il compito di inizializzare la sessione, caricare dati da file locale e avviare la prima richiesta all’utente, ovvero un </w:t>
-      </w:r>
-      <w:proofErr w:type="spellStart"/>
-      <w:r>
-        <w:rPr>
-          <w:lang w:val="it-IT"/>
-        </w:rPr>
-        <w:t>menù</w:t>
-      </w:r>
-      <w:proofErr w:type="spellEnd"/>
-      <w:r>
-        <w:rPr>
-          <w:lang w:val="it-IT"/>
-        </w:rPr>
-        <w:t xml:space="preserve"> contestuale per richiedere la funzionalità da eseguire.</w:t>
+        <w:t>e di main</w:t>
+      </w:r>
+    </w:p>
+    <w:p>
+      <w:pPr>
+        <w:rPr>
+          <w:lang w:val="it-IT"/>
+        </w:rPr>
+      </w:pPr>
+      <w:r>
+        <w:rPr>
+          <w:lang w:val="it-IT"/>
+        </w:rPr>
+        <w:t>La classe di avvio si chiamerà Main, avrà un metodo main statico e sarà l’avvio dell’applicazione.</w:t>
+      </w:r>
+    </w:p>
+    <w:p>
+      <w:pPr>
+        <w:rPr>
+          <w:lang w:val="it-IT"/>
+        </w:rPr>
+      </w:pPr>
+      <w:r>
+        <w:rPr>
+          <w:lang w:val="it-IT"/>
+        </w:rPr>
+        <w:t>Questa classe avrà il compito di inizializzare la sessione, caricare dati da file locale e avviare la prima richiesta all’utente, ovvero un menù contestuale per richiedere la funzionalità da eseguire.</w:t>
       </w:r>
     </w:p>
     <w:p>
@@ -1075,21 +924,7 @@
         <w:rPr>
           <w:lang w:val="it-IT"/>
         </w:rPr>
-        <w:t xml:space="preserve">La classe di sessione si chiamerà </w:t>
-      </w:r>
-      <w:proofErr w:type="spellStart"/>
-      <w:r>
-        <w:rPr>
-          <w:lang w:val="it-IT"/>
-        </w:rPr>
-        <w:t>ApplicationSession</w:t>
-      </w:r>
-      <w:proofErr w:type="spellEnd"/>
-      <w:r>
-        <w:rPr>
-          <w:lang w:val="it-IT"/>
-        </w:rPr>
-        <w:t>, sarà una classe con costruttore privato e quindi accessibile alla classe stessa.</w:t>
+        <w:t>La classe di sessione si chiamerà ApplicationSession, sarà una classe con costruttore privato e quindi accessibile alla classe stessa.</w:t>
       </w:r>
     </w:p>
     <w:p>
@@ -1124,15 +959,32 @@
           <w:lang w:val="it-IT"/>
         </w:rPr>
       </w:pPr>
-      <w:hyperlink r:id="rId14" w:history="1">
-        <w:r>
-          <w:rPr>
-            <w:rStyle w:val="Hyperlink"/>
-            <w:lang w:val="it-IT"/>
-          </w:rPr>
-          <w:t>https://www.oracle.com/technical-resources/articles/java/singleton.html</w:t>
-        </w:r>
-      </w:hyperlink>
+      <w:r>
+        <w:fldChar w:fldCharType="begin"/>
+      </w:r>
+      <w:r>
+        <w:rPr>
+          <w:lang w:val="it-IT"/>
+        </w:rPr>
+        <w:instrText>HYPERLINK "https://www.oracle.com/technical-resources/articles/java/singleton.html"</w:instrText>
+      </w:r>
+      <w:r>
+        <w:fldChar w:fldCharType="separate"/>
+      </w:r>
+      <w:r>
+        <w:rPr>
+          <w:rStyle w:val="Hyperlink"/>
+          <w:lang w:val="it-IT"/>
+        </w:rPr>
+        <w:t>https://www.oracle.com/technical-resources/articles/java/singleton.html</w:t>
+      </w:r>
+      <w:r>
+        <w:rPr>
+          <w:rStyle w:val="Hyperlink"/>
+          <w:lang w:val="it-IT"/>
+        </w:rPr>
+        <w:fldChar w:fldCharType="end"/>
+      </w:r>
     </w:p>
     <w:p>
       <w:pPr>
@@ -1171,21 +1023,7 @@
         <w:rPr>
           <w:lang w:val="it-IT"/>
         </w:rPr>
-        <w:t xml:space="preserve">La classe di menù si chiamerà Menu, sarà una classe con un metodo pubblico non statico senza argomenti e </w:t>
-      </w:r>
-      <w:proofErr w:type="spellStart"/>
-      <w:r>
-        <w:rPr>
-          <w:lang w:val="it-IT"/>
-        </w:rPr>
-        <w:t>void</w:t>
-      </w:r>
-      <w:proofErr w:type="spellEnd"/>
-      <w:r>
-        <w:rPr>
-          <w:lang w:val="it-IT"/>
-        </w:rPr>
-        <w:t>. Questo stamperà in console le varie funzioni disponibili con un numero associato e richiederà in input all’utente il numero della funzione.</w:t>
+        <w:t>La classe di menù si chiamerà Menu, sarà una classe con un metodo pubblico non statico senza argomenti e void. Questo stamperà in console le varie funzioni disponibili con un numero associato e richiederà in input all’utente il numero della funzione.</w:t>
       </w:r>
     </w:p>
     <w:p>
@@ -1204,21 +1042,7 @@
         <w:rPr>
           <w:lang w:val="it-IT"/>
         </w:rPr>
-        <w:t xml:space="preserve">a in un ciclo </w:t>
-      </w:r>
-      <w:proofErr w:type="spellStart"/>
-      <w:r>
-        <w:rPr>
-          <w:lang w:val="it-IT"/>
-        </w:rPr>
-        <w:t>while</w:t>
-      </w:r>
-      <w:proofErr w:type="spellEnd"/>
-      <w:r>
-        <w:rPr>
-          <w:lang w:val="it-IT"/>
-        </w:rPr>
-        <w:t xml:space="preserve"> che finirà quando l’utente inserisce un numero corretto della lista.</w:t>
+        <w:t>a in un ciclo while che finirà quando l’utente inserisce un numero corretto della lista.</w:t>
       </w:r>
     </w:p>
     <w:p>
@@ -1244,21 +1068,7 @@
         <w:rPr>
           <w:lang w:val="it-IT"/>
         </w:rPr>
-        <w:t>In più nella lista deve essere aggiunto un campo “0 – Termina applicazione” per consentire di terminare il software. La chiusura dell’applicazione avverrà tramite semplice “</w:t>
-      </w:r>
-      <w:proofErr w:type="spellStart"/>
-      <w:r>
-        <w:rPr>
-          <w:lang w:val="it-IT"/>
-        </w:rPr>
-        <w:t>System.exit</w:t>
-      </w:r>
-      <w:proofErr w:type="spellEnd"/>
-      <w:r>
-        <w:rPr>
-          <w:lang w:val="it-IT"/>
-        </w:rPr>
-        <w:t>(0)”.</w:t>
+        <w:t>In più nella lista deve essere aggiunto un campo “0 – Termina applicazione” per consentire di terminare il software. La chiusura dell’applicazione avverrà tramite semplice “System.exit(0)”.</w:t>
       </w:r>
     </w:p>
     <w:p>
@@ -1417,14 +1227,12 @@
                 <w:lang w:val="it-IT"/>
               </w:rPr>
             </w:pPr>
-            <w:proofErr w:type="spellStart"/>
             <w:r>
               <w:t>n</w:t>
             </w:r>
             <w:r>
               <w:t>ome</w:t>
             </w:r>
-            <w:proofErr w:type="spellEnd"/>
           </w:p>
         </w:tc>
         <w:tc>
@@ -1478,14 +1286,12 @@
                 <w:lang w:val="it-IT"/>
               </w:rPr>
             </w:pPr>
-            <w:proofErr w:type="spellStart"/>
             <w:r>
               <w:t>c</w:t>
             </w:r>
             <w:r>
               <w:t>ognome</w:t>
             </w:r>
-            <w:proofErr w:type="spellEnd"/>
           </w:p>
         </w:tc>
         <w:tc>
@@ -1750,7 +1556,6 @@
                 <w:lang w:val="it-IT"/>
               </w:rPr>
             </w:pPr>
-            <w:proofErr w:type="spellStart"/>
             <w:r>
               <w:t>d</w:t>
             </w:r>
@@ -1763,7 +1568,6 @@
             <w:r>
               <w:t>ascita</w:t>
             </w:r>
-            <w:proofErr w:type="spellEnd"/>
           </w:p>
         </w:tc>
         <w:tc>
@@ -1861,14 +1665,12 @@
                 <w:lang w:val="it-IT"/>
               </w:rPr>
             </w:pPr>
-            <w:proofErr w:type="spellStart"/>
             <w:r>
               <w:t>l</w:t>
             </w:r>
             <w:r>
               <w:t>uogoNascita</w:t>
             </w:r>
-            <w:proofErr w:type="spellEnd"/>
           </w:p>
         </w:tc>
         <w:tc>
@@ -1922,14 +1724,12 @@
                 <w:lang w:val="it-IT"/>
               </w:rPr>
             </w:pPr>
-            <w:proofErr w:type="spellStart"/>
             <w:r>
               <w:t>g</w:t>
             </w:r>
             <w:r>
               <w:t>enere</w:t>
             </w:r>
-            <w:proofErr w:type="spellEnd"/>
           </w:p>
         </w:tc>
         <w:tc>
@@ -1986,7 +1786,6 @@
                 <w:lang w:val="it-IT"/>
               </w:rPr>
             </w:pPr>
-            <w:proofErr w:type="spellStart"/>
             <w:r>
               <w:rPr>
                 <w:lang w:val="it-IT"/>
@@ -1999,7 +1798,6 @@
               </w:rPr>
               <w:t>odiceFiscale</w:t>
             </w:r>
-            <w:proofErr w:type="spellEnd"/>
           </w:p>
         </w:tc>
         <w:tc>
@@ -2059,7 +1857,6 @@
                 <w:lang w:val="it-IT"/>
               </w:rPr>
             </w:pPr>
-            <w:proofErr w:type="spellStart"/>
             <w:r>
               <w:rPr>
                 <w:lang w:val="it-IT"/>
@@ -2072,7 +1869,6 @@
               </w:rPr>
               <w:t>odiceSanitario</w:t>
             </w:r>
-            <w:proofErr w:type="spellEnd"/>
           </w:p>
         </w:tc>
         <w:tc>
@@ -2170,7 +1966,6 @@
                 <w:lang w:val="it-IT"/>
               </w:rPr>
             </w:pPr>
-            <w:proofErr w:type="spellStart"/>
             <w:r>
               <w:rPr>
                 <w:lang w:val="it-IT"/>
@@ -2195,7 +1990,6 @@
               </w:rPr>
               <w:t>anguigno</w:t>
             </w:r>
-            <w:proofErr w:type="spellEnd"/>
           </w:p>
         </w:tc>
         <w:tc>
@@ -2232,16 +2026,8 @@
               <w:rPr>
                 <w:lang w:val="it-IT"/>
               </w:rPr>
-              <w:t xml:space="preserve">Ref. </w:t>
-            </w:r>
-            <w:proofErr w:type="spellStart"/>
-            <w:r>
-              <w:rPr>
-                <w:lang w:val="it-IT"/>
-              </w:rPr>
-              <w:t>GruppoSanguigno</w:t>
-            </w:r>
-            <w:proofErr w:type="spellEnd"/>
+              <w:t>Ref. GruppoSanguigno</w:t>
+            </w:r>
           </w:p>
         </w:tc>
       </w:tr>
@@ -2354,14 +2140,12 @@
                 <w:lang w:val="it-IT"/>
               </w:rPr>
             </w:pPr>
-            <w:proofErr w:type="spellStart"/>
             <w:r>
               <w:rPr>
                 <w:lang w:val="it-IT"/>
               </w:rPr>
               <w:t>fattoreRh</w:t>
             </w:r>
-            <w:proofErr w:type="spellEnd"/>
           </w:p>
         </w:tc>
         <w:tc>
@@ -2487,21 +2271,7 @@
         <w:rPr>
           <w:lang w:val="it-IT"/>
         </w:rPr>
-        <w:t xml:space="preserve">È necessario creare le seguenti classi di persistenza per gestire i dati, le classi implementeranno l’interfaccia </w:t>
-      </w:r>
-      <w:proofErr w:type="spellStart"/>
-      <w:r>
-        <w:rPr>
-          <w:lang w:val="it-IT"/>
-        </w:rPr>
-        <w:t>Serializable</w:t>
-      </w:r>
-      <w:proofErr w:type="spellEnd"/>
-      <w:r>
-        <w:rPr>
-          <w:lang w:val="it-IT"/>
-        </w:rPr>
-        <w:t xml:space="preserve"> per essere serializzate come JSON.</w:t>
+        <w:t>È necessario creare le seguenti classi di persistenza per gestire i dati, le classi implementeranno l’interfaccia Serializable per essere serializzate come JSON.</w:t>
       </w:r>
     </w:p>
     <w:p>
@@ -2582,7 +2352,6 @@
         </w:rPr>
         <w:t xml:space="preserve">La classe si chiamerà </w:t>
       </w:r>
-      <w:proofErr w:type="spellStart"/>
       <w:proofErr w:type="gramStart"/>
       <w:r>
         <w:rPr>
@@ -2590,7 +2359,6 @@
         </w:rPr>
         <w:t>GruppoSanguigno</w:t>
       </w:r>
-      <w:proofErr w:type="spellEnd"/>
       <w:proofErr w:type="gramEnd"/>
       <w:r>
         <w:rPr>
@@ -2626,143 +2394,236 @@
         <w:rPr>
           <w:lang w:val="it-IT"/>
         </w:rPr>
-        <w:t xml:space="preserve">La creazione avverrà tramite UUID senza </w:t>
-      </w:r>
-      <w:proofErr w:type="spellStart"/>
-      <w:r>
-        <w:rPr>
-          <w:lang w:val="it-IT"/>
-        </w:rPr>
-        <w:t>dash</w:t>
-      </w:r>
-      <w:proofErr w:type="spellEnd"/>
-      <w:r>
-        <w:rPr>
-          <w:lang w:val="it-IT"/>
-        </w:rPr>
-        <w:t xml:space="preserve"> (-), questo genererà un codice univoco e casuale.</w:t>
-      </w:r>
-    </w:p>
-    <w:p>
-      <w:pPr>
-        <w:rPr>
-          <w:lang w:val="it-IT"/>
-        </w:rPr>
-      </w:pPr>
-      <w:r>
-        <w:rPr>
-          <w:lang w:val="it-IT"/>
-        </w:rPr>
-        <w:t xml:space="preserve">Questo compito sarà affidato ad una classe di </w:t>
-      </w:r>
-      <w:proofErr w:type="spellStart"/>
-      <w:r>
-        <w:rPr>
-          <w:lang w:val="it-IT"/>
-        </w:rPr>
-        <w:t>utils</w:t>
-      </w:r>
-      <w:proofErr w:type="spellEnd"/>
-      <w:r>
-        <w:rPr>
-          <w:lang w:val="it-IT"/>
-        </w:rPr>
-        <w:t xml:space="preserve"> che userà il metodo </w:t>
-      </w:r>
-      <w:proofErr w:type="spellStart"/>
+        <w:t>La creazione avverrà tramite UUID senza dash (-), questo genererà un codice univoco e casuale.</w:t>
+      </w:r>
+    </w:p>
+    <w:p>
+      <w:pPr>
+        <w:rPr>
+          <w:lang w:val="it-IT"/>
+        </w:rPr>
+      </w:pPr>
+      <w:r>
+        <w:rPr>
+          <w:lang w:val="it-IT"/>
+        </w:rPr>
+        <w:t xml:space="preserve">Questo compito sarà affidato ad una classe di utils che userà il metodo </w:t>
+      </w:r>
       <w:r>
         <w:rPr>
           <w:i/>
           <w:iCs/>
           <w:lang w:val="it-IT"/>
         </w:rPr>
-        <w:t>UUID.randomUUID</w:t>
-      </w:r>
-      <w:proofErr w:type="spellEnd"/>
+        <w:t>UUID.randomUUID()</w:t>
+      </w:r>
+      <w:r>
+        <w:rPr>
+          <w:lang w:val="it-IT"/>
+        </w:rPr>
+        <w:t xml:space="preserve"> e farà il replace dei trattini </w:t>
+      </w:r>
+      <w:proofErr w:type="gramStart"/>
+      <w:r>
+        <w:rPr>
+          <w:lang w:val="it-IT"/>
+        </w:rPr>
+        <w:t xml:space="preserve">tramite </w:t>
+      </w:r>
       <w:r>
         <w:rPr>
           <w:i/>
           <w:iCs/>
           <w:lang w:val="it-IT"/>
         </w:rPr>
-        <w:t>()</w:t>
-      </w:r>
-      <w:r>
-        <w:rPr>
-          <w:lang w:val="it-IT"/>
-        </w:rPr>
-        <w:t xml:space="preserve"> e farà il </w:t>
-      </w:r>
-      <w:proofErr w:type="spellStart"/>
-      <w:r>
-        <w:rPr>
-          <w:lang w:val="it-IT"/>
-        </w:rPr>
-        <w:t>replace</w:t>
-      </w:r>
-      <w:proofErr w:type="spellEnd"/>
-      <w:r>
-        <w:rPr>
-          <w:lang w:val="it-IT"/>
-        </w:rPr>
-        <w:t xml:space="preserve"> dei trattini </w:t>
-      </w:r>
-      <w:proofErr w:type="gramStart"/>
-      <w:r>
-        <w:rPr>
-          <w:lang w:val="it-IT"/>
-        </w:rPr>
-        <w:t xml:space="preserve">tramite </w:t>
-      </w:r>
+        <w:t>.replace</w:t>
+      </w:r>
+      <w:proofErr w:type="gramEnd"/>
       <w:r>
         <w:rPr>
           <w:i/>
           <w:iCs/>
           <w:lang w:val="it-IT"/>
         </w:rPr>
-        <w:t>.</w:t>
-      </w:r>
-      <w:proofErr w:type="spellStart"/>
-      <w:r>
-        <w:rPr>
-          <w:i/>
-          <w:iCs/>
-          <w:lang w:val="it-IT"/>
-        </w:rPr>
-        <w:t>replace</w:t>
-      </w:r>
-      <w:proofErr w:type="spellEnd"/>
+        <w:t>("-", "")</w:t>
+      </w:r>
+      <w:r>
+        <w:rPr>
+          <w:lang w:val="it-IT"/>
+        </w:rPr>
+        <w:t xml:space="preserve">. </w:t>
+      </w:r>
+    </w:p>
+    <w:p>
+      <w:pPr>
+        <w:rPr>
+          <w:lang w:val="it-IT"/>
+        </w:rPr>
+      </w:pPr>
+      <w:r>
+        <w:fldChar w:fldCharType="begin"/>
+      </w:r>
+      <w:r>
+        <w:rPr>
+          <w:lang w:val="it-IT"/>
+        </w:rPr>
+        <w:instrText>HYPERLINK "https://it.wikipedia.org/wiki/Universally_unique_identifier"</w:instrText>
+      </w:r>
+      <w:r>
+        <w:fldChar w:fldCharType="separate"/>
+      </w:r>
+      <w:r>
+        <w:rPr>
+          <w:rStyle w:val="Hyperlink"/>
+          <w:lang w:val="it-IT"/>
+        </w:rPr>
+        <w:t>https://it.wikipedia.org/wiki/Universally_unique_identifier</w:t>
+      </w:r>
+      <w:r>
+        <w:rPr>
+          <w:rStyle w:val="Hyperlink"/>
+          <w:lang w:val="it-IT"/>
+        </w:rPr>
+        <w:fldChar w:fldCharType="end"/>
+      </w:r>
+    </w:p>
+    <w:p>
+      <w:pPr>
+        <w:pStyle w:val="Heading2"/>
+        <w:rPr>
+          <w:lang w:val="it-IT"/>
+        </w:rPr>
+      </w:pPr>
+      <w:r>
+        <w:rPr>
+          <w:lang w:val="it-IT"/>
+        </w:rPr>
+        <w:t>Aggiornamento della classe di Menù</w:t>
+      </w:r>
+    </w:p>
+    <w:p>
+      <w:pPr>
+        <w:rPr>
+          <w:lang w:val="it-IT"/>
+        </w:rPr>
+      </w:pPr>
+      <w:r>
+        <w:rPr>
+          <w:lang w:val="it-IT"/>
+        </w:rPr>
+        <w:t>La classe Menu deve essere aggiornata aggiungendo nel messaggio della lista delle funzionalità la funzione di aggiornamento dei dati.</w:t>
+      </w:r>
+    </w:p>
+    <w:p>
+      <w:pPr>
+        <w:rPr>
+          <w:lang w:val="it-IT"/>
+        </w:rPr>
+      </w:pPr>
+      <w:r>
+        <w:rPr>
+          <w:lang w:val="it-IT"/>
+        </w:rPr>
+        <w:t>Inoltre, bisogna implementare la chiamata ad una nuova classe di aggiornamento dei dati</w:t>
+      </w:r>
+      <w:r>
+        <w:rPr>
+          <w:lang w:val="it-IT"/>
+        </w:rPr>
+        <w:t xml:space="preserve"> in caso l’utente scelga quella voce del menù.</w:t>
+      </w:r>
+    </w:p>
+    <w:p>
+      <w:pPr>
+        <w:pStyle w:val="Heading2"/>
+        <w:rPr>
+          <w:lang w:val="it-IT"/>
+        </w:rPr>
+      </w:pPr>
+      <w:r>
+        <w:rPr>
+          <w:lang w:val="it-IT"/>
+        </w:rPr>
+        <w:t>Classe di aggiornamento dati</w:t>
+      </w:r>
+    </w:p>
+    <w:p>
+      <w:pPr>
+        <w:rPr>
+          <w:lang w:val="it-IT"/>
+        </w:rPr>
+      </w:pPr>
+      <w:r>
+        <w:rPr>
+          <w:lang w:val="it-IT"/>
+        </w:rPr>
+        <w:t>La classe</w:t>
+      </w:r>
+      <w:r>
+        <w:rPr>
+          <w:lang w:val="it-IT"/>
+        </w:rPr>
+        <w:t xml:space="preserve"> </w:t>
+      </w:r>
+      <w:r>
+        <w:rPr>
+          <w:lang w:val="it-IT"/>
+        </w:rPr>
+        <w:t xml:space="preserve">si chiamerà </w:t>
+      </w:r>
+      <w:proofErr w:type="gramStart"/>
+      <w:r>
+        <w:rPr>
+          <w:lang w:val="it-IT"/>
+        </w:rPr>
+        <w:t>AggiornaDati</w:t>
+      </w:r>
       <w:proofErr w:type="gramEnd"/>
       <w:r>
         <w:rPr>
-          <w:i/>
-          <w:iCs/>
-          <w:lang w:val="it-IT"/>
-        </w:rPr>
-        <w:t>("-", "")</w:t>
-      </w:r>
-      <w:r>
-        <w:rPr>
-          <w:lang w:val="it-IT"/>
-        </w:rPr>
-        <w:t xml:space="preserve">. </w:t>
-      </w:r>
-    </w:p>
-    <w:p>
-      <w:pPr>
-        <w:rPr>
-          <w:lang w:val="it-IT"/>
-        </w:rPr>
-      </w:pPr>
-      <w:hyperlink r:id="rId15" w:history="1">
-        <w:r>
-          <w:rPr>
-            <w:rStyle w:val="Hyperlink"/>
-            <w:lang w:val="it-IT"/>
-          </w:rPr>
-          <w:t>https://it.wikipedia.org/wiki/Universally_unique_identifier</w:t>
-        </w:r>
-      </w:hyperlink>
+          <w:lang w:val="it-IT"/>
+        </w:rPr>
+        <w:t>, esporrà un metodo principale che stamperà la lista dei dati con a fianco il relativo numero e chiederà all’utente di inserire il numero del campo da aggiornare, in più nella lista deve essere aggiunto un campo “0 – Uscita, torna al menù principale” per consentire di tornare al menù principale.</w:t>
+      </w:r>
+    </w:p>
+    <w:p>
+      <w:pPr>
+        <w:pStyle w:val="Heading3"/>
+        <w:rPr>
+          <w:lang w:val="it-IT"/>
+        </w:rPr>
+      </w:pPr>
+      <w:r>
+        <w:rPr>
+          <w:lang w:val="it-IT"/>
+        </w:rPr>
+        <w:t>Aggiornamento del dato</w:t>
+      </w:r>
+    </w:p>
+    <w:p>
+      <w:pPr>
+        <w:rPr>
+          <w:lang w:val="it-IT"/>
+        </w:rPr>
+      </w:pPr>
+      <w:r>
+        <w:rPr>
+          <w:lang w:val="it-IT"/>
+        </w:rPr>
+        <w:t>Il metodo principale, una volta capito il campo da aggiornare, chiamerà uno dei vari e specifici metodi</w:t>
+      </w:r>
+      <w:r>
+        <w:rPr>
+          <w:lang w:val="it-IT"/>
+        </w:rPr>
+        <w:t xml:space="preserve"> della stessa classe</w:t>
+      </w:r>
+      <w:r>
+        <w:rPr>
+          <w:lang w:val="it-IT"/>
+        </w:rPr>
+        <w:t xml:space="preserve"> per l’aggiornamento del campo, questo chiederà un input all’utente e controllerà la bontà del dato in base al campo scelto. In caso il valore inserito non sia corretto chiederà di nuovo l’input all’utente. </w:t>
+      </w:r>
     </w:p>
     <w:p>
       <w:pPr>
@@ -2775,198 +2636,28 @@
         <w:rPr>
           <w:lang w:val="it-IT"/>
         </w:rPr>
-        <w:t>Aggiornamento della classe di Menù</w:t>
-      </w:r>
-    </w:p>
-    <w:p>
-      <w:pPr>
-        <w:rPr>
-          <w:lang w:val="it-IT"/>
-        </w:rPr>
-      </w:pPr>
-      <w:r>
-        <w:rPr>
-          <w:lang w:val="it-IT"/>
-        </w:rPr>
-        <w:t>La classe Menu deve essere aggiornata aggiungendo nel messaggio della lista delle funzionalità la funzione di aggiornamento dei dati.</w:t>
-      </w:r>
-    </w:p>
-    <w:p>
-      <w:pPr>
-        <w:rPr>
-          <w:lang w:val="it-IT"/>
-        </w:rPr>
-      </w:pPr>
-      <w:r>
-        <w:rPr>
-          <w:lang w:val="it-IT"/>
-        </w:rPr>
-        <w:t>Inoltre, bisogna implementare la chiamata ad una nuova classe di aggiornamento dei dati</w:t>
-      </w:r>
-      <w:r>
-        <w:rPr>
-          <w:lang w:val="it-IT"/>
-        </w:rPr>
-        <w:t xml:space="preserve"> in caso l’utente scelga quella voce del menù.</w:t>
-      </w:r>
-    </w:p>
-    <w:p>
-      <w:pPr>
-        <w:pStyle w:val="Heading2"/>
-        <w:rPr>
-          <w:lang w:val="it-IT"/>
-        </w:rPr>
-      </w:pPr>
-      <w:r>
-        <w:rPr>
-          <w:lang w:val="it-IT"/>
-        </w:rPr>
-        <w:t>Classe di aggiornamento dati</w:t>
-      </w:r>
-    </w:p>
-    <w:p>
-      <w:pPr>
-        <w:rPr>
-          <w:lang w:val="it-IT"/>
-        </w:rPr>
-      </w:pPr>
-      <w:r>
-        <w:rPr>
-          <w:lang w:val="it-IT"/>
-        </w:rPr>
-        <w:t>La classe</w:t>
-      </w:r>
-      <w:r>
-        <w:rPr>
-          <w:lang w:val="it-IT"/>
-        </w:rPr>
-        <w:t xml:space="preserve"> </w:t>
-      </w:r>
-      <w:r>
-        <w:rPr>
-          <w:lang w:val="it-IT"/>
-        </w:rPr>
-        <w:t xml:space="preserve">si chiamerà </w:t>
-      </w:r>
-      <w:proofErr w:type="spellStart"/>
+        <w:t>Classe di inizializzazione dati</w:t>
+      </w:r>
+    </w:p>
+    <w:p>
+      <w:pPr>
+        <w:rPr>
+          <w:lang w:val="it-IT"/>
+        </w:rPr>
+      </w:pPr>
+      <w:r>
+        <w:rPr>
+          <w:lang w:val="it-IT"/>
+        </w:rPr>
+        <w:t xml:space="preserve">La classe si chiamerà </w:t>
+      </w:r>
       <w:proofErr w:type="gramStart"/>
       <w:r>
         <w:rPr>
           <w:lang w:val="it-IT"/>
         </w:rPr>
-        <w:t>AggiornaDati</w:t>
-      </w:r>
-      <w:proofErr w:type="spellEnd"/>
-      <w:proofErr w:type="gramEnd"/>
-      <w:r>
-        <w:rPr>
-          <w:lang w:val="it-IT"/>
-        </w:rPr>
-        <w:t xml:space="preserve">, esporrà un metodo principale che stamperà la lista dei dati con a fianco il relativo numero e chiederà all’utente di inserire il numero del campo da aggiornare, in più nella lista deve essere aggiunto un campo “0 – Uscita, torna al </w:t>
-      </w:r>
-      <w:proofErr w:type="spellStart"/>
-      <w:r>
-        <w:rPr>
-          <w:lang w:val="it-IT"/>
-        </w:rPr>
-        <w:t>menù</w:t>
-      </w:r>
-      <w:proofErr w:type="spellEnd"/>
-      <w:r>
-        <w:rPr>
-          <w:lang w:val="it-IT"/>
-        </w:rPr>
-        <w:t xml:space="preserve"> principale” per consentire di tornare al </w:t>
-      </w:r>
-      <w:proofErr w:type="spellStart"/>
-      <w:r>
-        <w:rPr>
-          <w:lang w:val="it-IT"/>
-        </w:rPr>
-        <w:t>menù</w:t>
-      </w:r>
-      <w:proofErr w:type="spellEnd"/>
-      <w:r>
-        <w:rPr>
-          <w:lang w:val="it-IT"/>
-        </w:rPr>
-        <w:t xml:space="preserve"> principale.</w:t>
-      </w:r>
-    </w:p>
-    <w:p>
-      <w:pPr>
-        <w:pStyle w:val="Heading3"/>
-        <w:rPr>
-          <w:lang w:val="it-IT"/>
-        </w:rPr>
-      </w:pPr>
-      <w:r>
-        <w:rPr>
-          <w:lang w:val="it-IT"/>
-        </w:rPr>
-        <w:t>Aggiornamento del dato</w:t>
-      </w:r>
-    </w:p>
-    <w:p>
-      <w:pPr>
-        <w:rPr>
-          <w:lang w:val="it-IT"/>
-        </w:rPr>
-      </w:pPr>
-      <w:r>
-        <w:rPr>
-          <w:lang w:val="it-IT"/>
-        </w:rPr>
-        <w:t>Il metodo principale, una volta capito il campo da aggiornare, chiamerà uno dei vari e specifici metodi</w:t>
-      </w:r>
-      <w:r>
-        <w:rPr>
-          <w:lang w:val="it-IT"/>
-        </w:rPr>
-        <w:t xml:space="preserve"> della stessa classe</w:t>
-      </w:r>
-      <w:r>
-        <w:rPr>
-          <w:lang w:val="it-IT"/>
-        </w:rPr>
-        <w:t xml:space="preserve"> per l’aggiornamento del campo, questo chiederà un input all’utente e controllerà la bontà del dato in base al campo scelto. In caso il valore inserito non sia corretto chiederà di nuovo l’input all’utente. </w:t>
-      </w:r>
-    </w:p>
-    <w:p>
-      <w:pPr>
-        <w:pStyle w:val="Heading2"/>
-        <w:rPr>
-          <w:lang w:val="it-IT"/>
-        </w:rPr>
-      </w:pPr>
-      <w:r>
-        <w:rPr>
-          <w:lang w:val="it-IT"/>
-        </w:rPr>
-        <w:t>Classe di inizializzazione dati</w:t>
-      </w:r>
-    </w:p>
-    <w:p>
-      <w:pPr>
-        <w:rPr>
-          <w:lang w:val="it-IT"/>
-        </w:rPr>
-      </w:pPr>
-      <w:r>
-        <w:rPr>
-          <w:lang w:val="it-IT"/>
-        </w:rPr>
-        <w:t xml:space="preserve">La classe si chiamerà </w:t>
-      </w:r>
-      <w:proofErr w:type="spellStart"/>
-      <w:proofErr w:type="gramStart"/>
-      <w:r>
-        <w:rPr>
-          <w:lang w:val="it-IT"/>
-        </w:rPr>
         <w:t>InizializzaDati</w:t>
       </w:r>
-      <w:proofErr w:type="spellEnd"/>
       <w:proofErr w:type="gramEnd"/>
       <w:r>
         <w:rPr>
@@ -3178,14 +2869,12 @@
                 <w:lang w:val="it-IT"/>
               </w:rPr>
             </w:pPr>
-            <w:proofErr w:type="spellStart"/>
             <w:r>
               <w:rPr>
                 <w:lang w:val="it-IT"/>
               </w:rPr>
               <w:t>idEsame</w:t>
             </w:r>
-            <w:proofErr w:type="spellEnd"/>
           </w:p>
         </w:tc>
         <w:tc>
@@ -3228,21 +2917,7 @@
               <w:rPr>
                 <w:lang w:val="it-IT"/>
               </w:rPr>
-              <w:t xml:space="preserve">rato tramite </w:t>
-            </w:r>
-            <w:proofErr w:type="spellStart"/>
-            <w:r>
-              <w:rPr>
-                <w:lang w:val="it-IT"/>
-              </w:rPr>
-              <w:t>System.currentTimeMillis</w:t>
-            </w:r>
-            <w:proofErr w:type="spellEnd"/>
-            <w:r>
-              <w:rPr>
-                <w:lang w:val="it-IT"/>
-              </w:rPr>
-              <w:t xml:space="preserve"> al momento della creazione dell’esame</w:t>
+              <w:t>rato tramite System.currentTimeMillis al momento della creazione dell’esame</w:t>
             </w:r>
           </w:p>
         </w:tc>
@@ -3442,7 +3117,6 @@
                 <w:lang w:val="it-IT"/>
               </w:rPr>
             </w:pPr>
-            <w:proofErr w:type="spellStart"/>
             <w:r>
               <w:rPr>
                 <w:lang w:val="it-IT"/>
@@ -3467,7 +3141,6 @@
               </w:rPr>
               <w:t>Min</w:t>
             </w:r>
-            <w:proofErr w:type="spellEnd"/>
           </w:p>
         </w:tc>
         <w:tc>
@@ -3539,14 +3212,12 @@
                 <w:lang w:val="it-IT"/>
               </w:rPr>
             </w:pPr>
-            <w:proofErr w:type="spellStart"/>
             <w:r>
               <w:rPr>
                 <w:lang w:val="it-IT"/>
               </w:rPr>
               <w:t>valoreNormalitaMax</w:t>
             </w:r>
-            <w:proofErr w:type="spellEnd"/>
           </w:p>
         </w:tc>
         <w:tc>
@@ -3603,14 +3274,12 @@
                 <w:lang w:val="it-IT"/>
               </w:rPr>
             </w:pPr>
-            <w:proofErr w:type="spellStart"/>
             <w:r>
               <w:rPr>
                 <w:lang w:val="it-IT"/>
               </w:rPr>
               <w:t>sogliaErroreInserimento</w:t>
             </w:r>
-            <w:proofErr w:type="spellEnd"/>
           </w:p>
         </w:tc>
         <w:tc>
@@ -3705,14 +3374,12 @@
                 <w:lang w:val="it-IT"/>
               </w:rPr>
             </w:pPr>
-            <w:proofErr w:type="spellStart"/>
             <w:r>
               <w:rPr>
                 <w:lang w:val="it-IT"/>
               </w:rPr>
               <w:t>trattamentiPostEsame</w:t>
             </w:r>
-            <w:proofErr w:type="spellEnd"/>
           </w:p>
         </w:tc>
         <w:tc>
@@ -3809,62 +3476,20 @@
         <w:rPr>
           <w:lang w:val="it-IT"/>
         </w:rPr>
-        <w:t xml:space="preserve">La soglia è un valore numerico che verrà applicata come controllo al momento dell’inserimento dell’esito. Il campo sarà facoltativo e, nel caso non specificato o con input 0, assumerà il valore del campo </w:t>
-      </w:r>
-      <w:proofErr w:type="spellStart"/>
-      <w:r>
-        <w:rPr>
-          <w:lang w:val="it-IT"/>
-        </w:rPr>
-        <w:t>valoreNormalitaMax</w:t>
-      </w:r>
-      <w:proofErr w:type="spellEnd"/>
-      <w:r>
-        <w:rPr>
-          <w:lang w:val="it-IT"/>
-        </w:rPr>
-        <w:t xml:space="preserve"> x5 (in valore assoluto).</w:t>
-      </w:r>
-    </w:p>
-    <w:p>
-      <w:pPr>
-        <w:rPr>
-          <w:lang w:val="it-IT"/>
-        </w:rPr>
-      </w:pPr>
-      <w:r>
-        <w:rPr>
-          <w:lang w:val="it-IT"/>
-        </w:rPr>
-        <w:t xml:space="preserve">Se il valore inserito come esito sarà superiore del </w:t>
-      </w:r>
-      <w:proofErr w:type="spellStart"/>
-      <w:r>
-        <w:rPr>
-          <w:lang w:val="it-IT"/>
-        </w:rPr>
-        <w:t>valoreNormalitaMax</w:t>
-      </w:r>
-      <w:proofErr w:type="spellEnd"/>
-      <w:r>
-        <w:rPr>
-          <w:lang w:val="it-IT"/>
-        </w:rPr>
-        <w:t xml:space="preserve"> + soglia oppure minore del </w:t>
-      </w:r>
-      <w:proofErr w:type="spellStart"/>
-      <w:r>
-        <w:rPr>
-          <w:lang w:val="it-IT"/>
-        </w:rPr>
-        <w:t>valoreNormalitaMin</w:t>
-      </w:r>
-      <w:proofErr w:type="spellEnd"/>
-      <w:r>
-        <w:rPr>
-          <w:lang w:val="it-IT"/>
-        </w:rPr>
-        <w:t xml:space="preserve"> - soglia, allora il sistema visualizzerà un errore e chiederà conferma all’operatore se il valore inserito è corretto tramite un (Y/N).</w:t>
+        <w:t>La soglia è un valore numerico che verrà applicata come controllo al momento dell’inserimento dell’esito. Il campo sarà facoltativo e, nel caso non specificato o con input 0, assumerà il valore del campo valoreNormalitaMax x5 (in valore assoluto).</w:t>
+      </w:r>
+    </w:p>
+    <w:p>
+      <w:pPr>
+        <w:rPr>
+          <w:lang w:val="it-IT"/>
+        </w:rPr>
+      </w:pPr>
+      <w:r>
+        <w:rPr>
+          <w:lang w:val="it-IT"/>
+        </w:rPr>
+        <w:t>Se il valore inserito come esito sarà superiore del valoreNormalitaMax + soglia oppure minore del valoreNormalitaMin - soglia, allora il sistema visualizzerà un errore e chiederà conferma all’operatore se il valore inserito è corretto tramite un (Y/N).</w:t>
       </w:r>
     </w:p>
     <w:p>
@@ -3947,21 +3572,7 @@
         <w:rPr>
           <w:lang w:val="it-IT"/>
         </w:rPr>
-        <w:t xml:space="preserve">La mappa sarà una semplice </w:t>
-      </w:r>
-      <w:proofErr w:type="spellStart"/>
-      <w:r>
-        <w:rPr>
-          <w:lang w:val="it-IT"/>
-        </w:rPr>
-        <w:t>HashMap</w:t>
-      </w:r>
-      <w:proofErr w:type="spellEnd"/>
-      <w:r>
-        <w:rPr>
-          <w:lang w:val="it-IT"/>
-        </w:rPr>
-        <w:t xml:space="preserve"> con chiave l’id dell’esame e come valore l’esame stesso, questo al fine di velocizzare </w:t>
+        <w:t xml:space="preserve">La mappa sarà una semplice HashMap con chiave l’id dell’esame e come valore l’esame stesso, questo al fine di velocizzare </w:t>
       </w:r>
       <w:r>
         <w:rPr>
@@ -3990,15 +3601,32 @@
           <w:lang w:val="it-IT"/>
         </w:rPr>
       </w:pPr>
-      <w:hyperlink r:id="rId16" w:history="1">
-        <w:r>
-          <w:rPr>
-            <w:rStyle w:val="Hyperlink"/>
-            <w:lang w:val="it-IT"/>
-          </w:rPr>
-          <w:t>https://www.baeldung.com/java-arraylist-vs-linkedlist-vs-hashmap</w:t>
-        </w:r>
-      </w:hyperlink>
+      <w:r>
+        <w:fldChar w:fldCharType="begin"/>
+      </w:r>
+      <w:r>
+        <w:rPr>
+          <w:lang w:val="it-IT"/>
+        </w:rPr>
+        <w:instrText>HYPERLINK "https://www.baeldung.com/java-arraylist-vs-linkedlist-vs-hashmap"</w:instrText>
+      </w:r>
+      <w:r>
+        <w:fldChar w:fldCharType="separate"/>
+      </w:r>
+      <w:r>
+        <w:rPr>
+          <w:rStyle w:val="Hyperlink"/>
+          <w:lang w:val="it-IT"/>
+        </w:rPr>
+        <w:t>https://www.baeldung.com/java-arraylist-vs-linkedlist-vs-hashmap</w:t>
+      </w:r>
+      <w:r>
+        <w:rPr>
+          <w:rStyle w:val="Hyperlink"/>
+          <w:lang w:val="it-IT"/>
+        </w:rPr>
+        <w:fldChar w:fldCharType="end"/>
+      </w:r>
     </w:p>
     <w:p>
       <w:pPr>
@@ -4025,35 +3653,7 @@
         <w:rPr>
           <w:lang w:val="it-IT"/>
         </w:rPr>
-        <w:t>Dovrà essere creata una nuova classe con nome “</w:t>
-      </w:r>
-      <w:proofErr w:type="spellStart"/>
-      <w:r>
-        <w:rPr>
-          <w:lang w:val="it-IT"/>
-        </w:rPr>
-        <w:t>AggiungiEsame</w:t>
-      </w:r>
-      <w:proofErr w:type="spellEnd"/>
-      <w:r>
-        <w:rPr>
-          <w:lang w:val="it-IT"/>
-        </w:rPr>
-        <w:t xml:space="preserve">”, la classe avrà un metodo principale di avvio senza argomenti pubblico e non statico, il ritorno di questo sarà </w:t>
-      </w:r>
-      <w:proofErr w:type="spellStart"/>
-      <w:r>
-        <w:rPr>
-          <w:lang w:val="it-IT"/>
-        </w:rPr>
-        <w:t>void</w:t>
-      </w:r>
-      <w:proofErr w:type="spellEnd"/>
-      <w:r>
-        <w:rPr>
-          <w:lang w:val="it-IT"/>
-        </w:rPr>
-        <w:t>.</w:t>
+        <w:t>Dovrà essere creata una nuova classe con nome “AggiungiEsame”, la classe avrà un metodo principale di avvio senza argomenti pubblico e non statico, il ritorno di questo sarà void.</w:t>
       </w:r>
     </w:p>
     <w:p>
@@ -4285,14 +3885,12 @@
                 <w:lang w:val="it-IT"/>
               </w:rPr>
             </w:pPr>
-            <w:proofErr w:type="spellStart"/>
             <w:r>
               <w:rPr>
                 <w:lang w:val="it-IT"/>
               </w:rPr>
               <w:t>idEsame</w:t>
             </w:r>
-            <w:proofErr w:type="spellEnd"/>
           </w:p>
         </w:tc>
         <w:tc>
@@ -4346,14 +3944,12 @@
                 <w:lang w:val="it-IT"/>
               </w:rPr>
             </w:pPr>
-            <w:proofErr w:type="spellStart"/>
             <w:r>
               <w:rPr>
                 <w:lang w:val="it-IT"/>
               </w:rPr>
               <w:t>idPrestazione</w:t>
             </w:r>
-            <w:proofErr w:type="spellEnd"/>
           </w:p>
         </w:tc>
         <w:tc>
@@ -4396,21 +3992,7 @@
               <w:rPr>
                 <w:lang w:val="it-IT"/>
               </w:rPr>
-              <w:t xml:space="preserve">Generato tramite </w:t>
-            </w:r>
-            <w:proofErr w:type="spellStart"/>
-            <w:r>
-              <w:rPr>
-                <w:lang w:val="it-IT"/>
-              </w:rPr>
-              <w:t>System.currentTimeMillis</w:t>
-            </w:r>
-            <w:proofErr w:type="spellEnd"/>
-            <w:r>
-              <w:rPr>
-                <w:lang w:val="it-IT"/>
-              </w:rPr>
-              <w:t xml:space="preserve"> al momento della creazione dell’esame</w:t>
+              <w:t>Generato tramite System.currentTimeMillis al momento della creazione dell’esame</w:t>
             </w:r>
           </w:p>
         </w:tc>
@@ -4430,7 +4012,6 @@
                 <w:lang w:val="it-IT"/>
               </w:rPr>
             </w:pPr>
-            <w:proofErr w:type="spellStart"/>
             <w:r>
               <w:t>d</w:t>
             </w:r>
@@ -4440,7 +4021,6 @@
             <w:r>
               <w:t>Esame</w:t>
             </w:r>
-            <w:proofErr w:type="spellEnd"/>
           </w:p>
         </w:tc>
         <w:tc>
@@ -4597,7 +4177,6 @@
                 <w:lang w:val="it-IT"/>
               </w:rPr>
             </w:pPr>
-            <w:proofErr w:type="spellStart"/>
             <w:r>
               <w:rPr>
                 <w:lang w:val="it-IT"/>
@@ -4610,7 +4189,6 @@
               </w:rPr>
               <w:t>alattia</w:t>
             </w:r>
-            <w:proofErr w:type="spellEnd"/>
           </w:p>
         </w:tc>
         <w:tc>
@@ -4826,14 +4404,12 @@
                 <w:lang w:val="it-IT"/>
               </w:rPr>
             </w:pPr>
-            <w:proofErr w:type="spellStart"/>
             <w:r>
               <w:rPr>
                 <w:lang w:val="it-IT"/>
               </w:rPr>
               <w:t>idMalattia</w:t>
             </w:r>
-            <w:proofErr w:type="spellEnd"/>
           </w:p>
         </w:tc>
         <w:tc>
@@ -4884,21 +4460,7 @@
               <w:rPr>
                 <w:lang w:val="it-IT"/>
               </w:rPr>
-              <w:t xml:space="preserve">Generato tramite </w:t>
-            </w:r>
-            <w:proofErr w:type="spellStart"/>
-            <w:r>
-              <w:rPr>
-                <w:lang w:val="it-IT"/>
-              </w:rPr>
-              <w:t>System.currentTimeMillis</w:t>
-            </w:r>
-            <w:proofErr w:type="spellEnd"/>
-            <w:r>
-              <w:rPr>
-                <w:lang w:val="it-IT"/>
-              </w:rPr>
-              <w:t xml:space="preserve"> al momento della creazione dell’esame</w:t>
+              <w:t>Generato tramite System.currentTimeMillis al momento della creazione dell’esame</w:t>
             </w:r>
           </w:p>
         </w:tc>
@@ -4983,14 +4545,12 @@
                 <w:lang w:val="it-IT"/>
               </w:rPr>
             </w:pPr>
-            <w:proofErr w:type="spellStart"/>
             <w:r>
               <w:rPr>
                 <w:lang w:val="it-IT"/>
               </w:rPr>
               <w:t>dataInizio</w:t>
             </w:r>
-            <w:proofErr w:type="spellEnd"/>
           </w:p>
         </w:tc>
         <w:tc>
@@ -5079,14 +4639,12 @@
                 <w:lang w:val="it-IT"/>
               </w:rPr>
             </w:pPr>
-            <w:proofErr w:type="spellStart"/>
             <w:r>
               <w:rPr>
                 <w:lang w:val="it-IT"/>
               </w:rPr>
               <w:t>dataFine</w:t>
             </w:r>
-            <w:proofErr w:type="spellEnd"/>
           </w:p>
         </w:tc>
         <w:tc>
@@ -5299,14 +4857,12 @@
                 <w:lang w:val="it-IT"/>
               </w:rPr>
             </w:pPr>
-            <w:proofErr w:type="spellStart"/>
             <w:r>
               <w:rPr>
                 <w:lang w:val="it-IT"/>
               </w:rPr>
               <w:t>elencoEsami</w:t>
             </w:r>
-            <w:proofErr w:type="spellEnd"/>
           </w:p>
         </w:tc>
         <w:tc>
@@ -5453,7 +5009,6 @@
         </w:rPr>
         <w:t xml:space="preserve">Verrà creata una classe di persistenza con nome </w:t>
       </w:r>
-      <w:proofErr w:type="spellStart"/>
       <w:proofErr w:type="gramStart"/>
       <w:r>
         <w:rPr>
@@ -5473,7 +5028,6 @@
         </w:rPr>
         <w:t>Esame</w:t>
       </w:r>
-      <w:proofErr w:type="spellEnd"/>
       <w:proofErr w:type="gramEnd"/>
       <w:r>
         <w:rPr>
@@ -5544,21 +5098,7 @@
         <w:rPr>
           <w:lang w:val="it-IT"/>
         </w:rPr>
-        <w:t xml:space="preserve">. È necessario creare una classe di ricerca con nome </w:t>
-      </w:r>
-      <w:proofErr w:type="spellStart"/>
-      <w:r>
-        <w:rPr>
-          <w:lang w:val="it-IT"/>
-        </w:rPr>
-        <w:t>CercaEsame</w:t>
-      </w:r>
-      <w:proofErr w:type="spellEnd"/>
-      <w:r>
-        <w:rPr>
-          <w:lang w:val="it-IT"/>
-        </w:rPr>
-        <w:t xml:space="preserve">. La classe avrà </w:t>
+        <w:t xml:space="preserve">. È necessario creare una classe di ricerca con nome CercaEsame. La classe avrà </w:t>
       </w:r>
       <w:proofErr w:type="gramStart"/>
       <w:r>
@@ -5698,21 +5238,7 @@
         <w:rPr>
           <w:lang w:val="it-IT"/>
         </w:rPr>
-        <w:t xml:space="preserve">Verrà richiesto all’utente il nome dell’esame e verrà ricercato quel nome </w:t>
-      </w:r>
-      <w:proofErr w:type="spellStart"/>
-      <w:r>
-        <w:rPr>
-          <w:lang w:val="it-IT"/>
-        </w:rPr>
-        <w:t>ciclando</w:t>
-      </w:r>
-      <w:proofErr w:type="spellEnd"/>
-      <w:r>
-        <w:rPr>
-          <w:lang w:val="it-IT"/>
-        </w:rPr>
-        <w:t xml:space="preserve"> gli esami inseriti in sessione, quelli che contengono completamento o in parte il nome inserito saranno messi in una lista.</w:t>
+        <w:t>Verrà richiesto all’utente il nome dell’esame e verrà ricercato quel nome ciclando gli esami inseriti in sessione, quelli che contengono completamento o in parte il nome inserito saranno messi in una lista.</w:t>
       </w:r>
     </w:p>
     <w:p>
@@ -5756,35 +5282,7 @@
         <w:rPr>
           <w:lang w:val="it-IT"/>
         </w:rPr>
-        <w:t xml:space="preserve">In aggiunta deve presentarsi anche un’opzione [0] torna al </w:t>
-      </w:r>
-      <w:proofErr w:type="spellStart"/>
-      <w:r>
-        <w:rPr>
-          <w:lang w:val="it-IT"/>
-        </w:rPr>
-        <w:t>menù</w:t>
-      </w:r>
-      <w:proofErr w:type="spellEnd"/>
-      <w:r>
-        <w:rPr>
-          <w:lang w:val="it-IT"/>
-        </w:rPr>
-        <w:t xml:space="preserve"> principale. In questo caso invece che tornare l’ID dell’esame verrà ritornato </w:t>
-      </w:r>
-      <w:proofErr w:type="spellStart"/>
-      <w:r>
-        <w:rPr>
-          <w:lang w:val="it-IT"/>
-        </w:rPr>
-        <w:t>null</w:t>
-      </w:r>
-      <w:proofErr w:type="spellEnd"/>
-      <w:r>
-        <w:rPr>
-          <w:lang w:val="it-IT"/>
-        </w:rPr>
-        <w:t xml:space="preserve"> e il chiamante deve capire che la ricerca è stata interrotta e tornare al menù iniziale.</w:t>
+        <w:t>In aggiunta deve presentarsi anche un’opzione [0] torna al menù principale. In questo caso invece che tornare l’ID dell’esame verrà ritornato null e il chiamante deve capire che la ricerca è stata interrotta e tornare al menù iniziale.</w:t>
       </w:r>
     </w:p>
     <w:p>
@@ -5851,21 +5349,7 @@
         <w:rPr>
           <w:lang w:val="it-IT"/>
         </w:rPr>
-        <w:t xml:space="preserve">Verrà richiesto all’utente il nome della malattia e verrà ricercato quel nome </w:t>
-      </w:r>
-      <w:proofErr w:type="spellStart"/>
-      <w:r>
-        <w:rPr>
-          <w:lang w:val="it-IT"/>
-        </w:rPr>
-        <w:t>ciclando</w:t>
-      </w:r>
-      <w:proofErr w:type="spellEnd"/>
-      <w:r>
-        <w:rPr>
-          <w:lang w:val="it-IT"/>
-        </w:rPr>
-        <w:t xml:space="preserve"> le malattie precedentemente inserite in sessione, quelle che contengono completamento o in parte il nome inserito saranno messi in una lista.</w:t>
+        <w:t>Verrà richiesto all’utente il nome della malattia e verrà ricercato quel nome ciclando le malattie precedentemente inserite in sessione, quelle che contengono completamento o in parte il nome inserito saranno messi in una lista.</w:t>
       </w:r>
     </w:p>
     <w:p>
@@ -5891,35 +5375,7 @@
         <w:rPr>
           <w:lang w:val="it-IT"/>
         </w:rPr>
-        <w:t xml:space="preserve">In aggiunta deve presentarsi anche un’opzione [0] torna al </w:t>
-      </w:r>
-      <w:proofErr w:type="spellStart"/>
-      <w:r>
-        <w:rPr>
-          <w:lang w:val="it-IT"/>
-        </w:rPr>
-        <w:t>menù</w:t>
-      </w:r>
-      <w:proofErr w:type="spellEnd"/>
-      <w:r>
-        <w:rPr>
-          <w:lang w:val="it-IT"/>
-        </w:rPr>
-        <w:t xml:space="preserve"> principale. In questo caso invece che tornare l’ID della malattia verrà ritornato </w:t>
-      </w:r>
-      <w:proofErr w:type="spellStart"/>
-      <w:r>
-        <w:rPr>
-          <w:lang w:val="it-IT"/>
-        </w:rPr>
-        <w:t>null</w:t>
-      </w:r>
-      <w:proofErr w:type="spellEnd"/>
-      <w:r>
-        <w:rPr>
-          <w:lang w:val="it-IT"/>
-        </w:rPr>
-        <w:t xml:space="preserve"> e il chiamante deve capire che la ricerca è stata interrotta e tornare al menù iniziale o gestire l’annullamento della ricerca.</w:t>
+        <w:t>In aggiunta deve presentarsi anche un’opzione [0] torna al menù principale. In questo caso invece che tornare l’ID della malattia verrà ritornato null e il chiamante deve capire che la ricerca è stata interrotta e tornare al menù iniziale o gestire l’annullamento della ricerca.</w:t>
       </w:r>
     </w:p>
     <w:p>
@@ -5966,7 +5422,6 @@
         </w:rPr>
         <w:t xml:space="preserve">con nome </w:t>
       </w:r>
-      <w:proofErr w:type="spellStart"/>
       <w:proofErr w:type="gramStart"/>
       <w:r>
         <w:rPr>
@@ -5974,27 +5429,12 @@
         </w:rPr>
         <w:t>InserimentoPrestazione</w:t>
       </w:r>
-      <w:proofErr w:type="spellEnd"/>
       <w:proofErr w:type="gramEnd"/>
       <w:r>
         <w:rPr>
           <w:lang w:val="it-IT"/>
         </w:rPr>
-        <w:t xml:space="preserve"> con un metodo principale senza argomenti, con ritorno </w:t>
-      </w:r>
-      <w:proofErr w:type="spellStart"/>
-      <w:r>
-        <w:rPr>
-          <w:lang w:val="it-IT"/>
-        </w:rPr>
-        <w:t>void</w:t>
-      </w:r>
-      <w:proofErr w:type="spellEnd"/>
-      <w:r>
-        <w:rPr>
-          <w:lang w:val="it-IT"/>
-        </w:rPr>
-        <w:t>, pubblico e non statico.</w:t>
+        <w:t xml:space="preserve"> con un metodo principale senza argomenti, con ritorno void, pubblico e non statico.</w:t>
       </w:r>
     </w:p>
     <w:p>
@@ -6175,55 +5615,25 @@
         <w:rPr>
           <w:lang w:val="it-IT"/>
         </w:rPr>
-        <w:t xml:space="preserve"> in modo separato la data e l’ora specificando il formato di inserimento.</w:t>
-      </w:r>
-      <w:r>
-        <w:rPr>
-          <w:lang w:val="it-IT"/>
-        </w:rPr>
-        <w:t xml:space="preserve"> Si dovrà effettuare controlli sul formato “</w:t>
-      </w:r>
-      <w:proofErr w:type="spellStart"/>
-      <w:r>
-        <w:rPr>
-          <w:lang w:val="it-IT"/>
-        </w:rPr>
-        <w:t>yyyy</w:t>
-      </w:r>
-      <w:proofErr w:type="spellEnd"/>
-      <w:r>
-        <w:rPr>
-          <w:lang w:val="it-IT"/>
-        </w:rPr>
-        <w:t>/MM/</w:t>
-      </w:r>
-      <w:proofErr w:type="spellStart"/>
-      <w:r>
-        <w:rPr>
-          <w:lang w:val="it-IT"/>
-        </w:rPr>
-        <w:t>dd</w:t>
-      </w:r>
-      <w:proofErr w:type="spellEnd"/>
-      <w:r>
-        <w:rPr>
-          <w:lang w:val="it-IT"/>
-        </w:rPr>
-        <w:t>” e “</w:t>
-      </w:r>
-      <w:proofErr w:type="spellStart"/>
-      <w:r>
-        <w:rPr>
-          <w:lang w:val="it-IT"/>
-        </w:rPr>
-        <w:t>hh:mm</w:t>
-      </w:r>
-      <w:proofErr w:type="spellEnd"/>
-      <w:r>
-        <w:rPr>
-          <w:lang w:val="it-IT"/>
-        </w:rPr>
-        <w:t>”.</w:t>
+        <w:t xml:space="preserve"> in modo separato la data</w:t>
+      </w:r>
+      <w:r>
+        <w:rPr>
+          <w:lang w:val="it-IT"/>
+        </w:rPr>
+        <w:t>1</w:t>
+      </w:r>
+      <w:r>
+        <w:rPr>
+          <w:lang w:val="it-IT"/>
+        </w:rPr>
+        <w:t xml:space="preserve"> e l’ora specificando il formato di inserimento.</w:t>
+      </w:r>
+      <w:r>
+        <w:rPr>
+          <w:lang w:val="it-IT"/>
+        </w:rPr>
+        <w:t xml:space="preserve"> Si dovrà effettuare controlli sul formato “yyyy/MM/dd” e “hh:mm”.</w:t>
       </w:r>
     </w:p>
     <w:p>
@@ -6252,7 +5662,6 @@
         </w:rPr>
         <w:t xml:space="preserve">Verrà creata una nuova classe con nome </w:t>
       </w:r>
-      <w:proofErr w:type="spellStart"/>
       <w:proofErr w:type="gramStart"/>
       <w:r>
         <w:rPr>
@@ -6260,27 +5669,12 @@
         </w:rPr>
         <w:t>InserimentoMalattia</w:t>
       </w:r>
-      <w:proofErr w:type="spellEnd"/>
       <w:proofErr w:type="gramEnd"/>
       <w:r>
         <w:rPr>
           <w:lang w:val="it-IT"/>
         </w:rPr>
-        <w:t xml:space="preserve">, con un metodo principale </w:t>
-      </w:r>
-      <w:proofErr w:type="spellStart"/>
-      <w:r>
-        <w:rPr>
-          <w:lang w:val="it-IT"/>
-        </w:rPr>
-        <w:t>void</w:t>
-      </w:r>
-      <w:proofErr w:type="spellEnd"/>
-      <w:r>
-        <w:rPr>
-          <w:lang w:val="it-IT"/>
-        </w:rPr>
-        <w:t>, pubblico, non statico e senza argomenti di input.</w:t>
+        <w:t>, con un metodo principale void, pubblico, non statico e senza argomenti di input.</w:t>
       </w:r>
     </w:p>
     <w:p>
@@ -6333,21 +5727,7 @@
         <w:rPr>
           <w:lang w:val="it-IT"/>
         </w:rPr>
-        <w:t xml:space="preserve">L’ID sarà generato tramite semplice </w:t>
-      </w:r>
-      <w:proofErr w:type="spellStart"/>
-      <w:r>
-        <w:rPr>
-          <w:lang w:val="it-IT"/>
-        </w:rPr>
-        <w:t>System.currentTimeMillis</w:t>
-      </w:r>
-      <w:proofErr w:type="spellEnd"/>
-      <w:r>
-        <w:rPr>
-          <w:lang w:val="it-IT"/>
-        </w:rPr>
-        <w:t>() in modo da avere un ID incrementale univoco.</w:t>
+        <w:t>L’ID sarà generato tramite semplice System.currentTimeMillis() in modo da avere un ID incrementale univoco.</w:t>
       </w:r>
     </w:p>
     <w:p>
@@ -6374,35 +5754,7 @@
         <w:rPr>
           <w:lang w:val="it-IT"/>
         </w:rPr>
-        <w:t xml:space="preserve">Per la data di inizio e di fine verrà richiesto solo il giorno in formato </w:t>
-      </w:r>
-      <w:proofErr w:type="spellStart"/>
-      <w:r>
-        <w:rPr>
-          <w:lang w:val="it-IT"/>
-        </w:rPr>
-        <w:t>yyyy</w:t>
-      </w:r>
-      <w:proofErr w:type="spellEnd"/>
-      <w:r>
-        <w:rPr>
-          <w:lang w:val="it-IT"/>
-        </w:rPr>
-        <w:t>/MM/</w:t>
-      </w:r>
-      <w:proofErr w:type="spellStart"/>
-      <w:r>
-        <w:rPr>
-          <w:lang w:val="it-IT"/>
-        </w:rPr>
-        <w:t>dd</w:t>
-      </w:r>
-      <w:proofErr w:type="spellEnd"/>
-      <w:r>
-        <w:rPr>
-          <w:lang w:val="it-IT"/>
-        </w:rPr>
-        <w:t xml:space="preserve"> e settata l’ora delle 12:00:00.</w:t>
+        <w:t>Per la data di inizio e di fine verrà richiesto solo il giorno in formato yyyy/MM/dd e settata l’ora delle 12:00:00.</w:t>
       </w:r>
     </w:p>
     <w:p>
@@ -6471,7 +5823,6 @@
         </w:rPr>
         <w:t xml:space="preserve">Dovrà essere creata una nuova classe con nome </w:t>
       </w:r>
-      <w:proofErr w:type="spellStart"/>
       <w:proofErr w:type="gramStart"/>
       <w:r>
         <w:rPr>
@@ -6479,27 +5830,12 @@
         </w:rPr>
         <w:t>ModificaPrestazione</w:t>
       </w:r>
-      <w:proofErr w:type="spellEnd"/>
       <w:proofErr w:type="gramEnd"/>
       <w:r>
         <w:rPr>
           <w:lang w:val="it-IT"/>
         </w:rPr>
-        <w:t xml:space="preserve">, con un metodo principale </w:t>
-      </w:r>
-      <w:proofErr w:type="spellStart"/>
-      <w:r>
-        <w:rPr>
-          <w:lang w:val="it-IT"/>
-        </w:rPr>
-        <w:t>void</w:t>
-      </w:r>
-      <w:proofErr w:type="spellEnd"/>
-      <w:r>
-        <w:rPr>
-          <w:lang w:val="it-IT"/>
-        </w:rPr>
-        <w:t>, pubblico, non statico e senza argomenti di input.</w:t>
+        <w:t>, con un metodo principale void, pubblico, non statico e senza argomenti di input.</w:t>
       </w:r>
     </w:p>
     <w:p>
@@ -6534,7 +5870,6 @@
         <w:lastRenderedPageBreak/>
         <w:t xml:space="preserve">La nuova classe dovrà per prima cosa fare una ricerca della prestazione medica tramite chiamata alla classe </w:t>
       </w:r>
-      <w:proofErr w:type="spellStart"/>
       <w:proofErr w:type="gramStart"/>
       <w:r>
         <w:rPr>
@@ -6542,7 +5877,6 @@
         </w:rPr>
         <w:t>CercaEsame</w:t>
       </w:r>
-      <w:proofErr w:type="spellEnd"/>
       <w:proofErr w:type="gramEnd"/>
       <w:r>
         <w:rPr>
@@ -6644,7 +5978,6 @@
         </w:rPr>
         <w:t xml:space="preserve">Dovrà essere creata una nuova classe con nome </w:t>
       </w:r>
-      <w:proofErr w:type="spellStart"/>
       <w:proofErr w:type="gramStart"/>
       <w:r>
         <w:rPr>
@@ -6652,27 +5985,12 @@
         </w:rPr>
         <w:t>ModificaMalattia</w:t>
       </w:r>
-      <w:proofErr w:type="spellEnd"/>
       <w:proofErr w:type="gramEnd"/>
       <w:r>
         <w:rPr>
           <w:lang w:val="it-IT"/>
         </w:rPr>
-        <w:t xml:space="preserve">, con un metodo principale </w:t>
-      </w:r>
-      <w:proofErr w:type="spellStart"/>
-      <w:r>
-        <w:rPr>
-          <w:lang w:val="it-IT"/>
-        </w:rPr>
-        <w:t>void</w:t>
-      </w:r>
-      <w:proofErr w:type="spellEnd"/>
-      <w:r>
-        <w:rPr>
-          <w:lang w:val="it-IT"/>
-        </w:rPr>
-        <w:t>, pubblico, non statico e senza argomenti di input.</w:t>
+        <w:t>, con un metodo principale void, pubblico, non statico e senza argomenti di input.</w:t>
       </w:r>
     </w:p>
     <w:p>
@@ -6700,7 +6018,6 @@
         </w:rPr>
         <w:t xml:space="preserve">La nuova classe dovrà per prima cosa fare una ricerca della malattia tramite chiamata alla classe </w:t>
       </w:r>
-      <w:proofErr w:type="spellStart"/>
       <w:proofErr w:type="gramStart"/>
       <w:r>
         <w:rPr>
@@ -6708,7 +6025,6 @@
         </w:rPr>
         <w:t>CercaEsame</w:t>
       </w:r>
-      <w:proofErr w:type="spellEnd"/>
       <w:proofErr w:type="gramEnd"/>
       <w:r>
         <w:rPr>
@@ -6754,35 +6070,7 @@
         <w:rPr>
           <w:lang w:val="it-IT"/>
         </w:rPr>
-        <w:t>La modifica delle date deve essere effettuata chiedendo solo il giorno nel formato “</w:t>
-      </w:r>
-      <w:proofErr w:type="spellStart"/>
-      <w:r>
-        <w:rPr>
-          <w:lang w:val="it-IT"/>
-        </w:rPr>
-        <w:t>yyyy</w:t>
-      </w:r>
-      <w:proofErr w:type="spellEnd"/>
-      <w:r>
-        <w:rPr>
-          <w:lang w:val="it-IT"/>
-        </w:rPr>
-        <w:t>/MM/</w:t>
-      </w:r>
-      <w:proofErr w:type="spellStart"/>
-      <w:r>
-        <w:rPr>
-          <w:lang w:val="it-IT"/>
-        </w:rPr>
-        <w:t>dd</w:t>
-      </w:r>
-      <w:proofErr w:type="spellEnd"/>
-      <w:r>
-        <w:rPr>
-          <w:lang w:val="it-IT"/>
-        </w:rPr>
-        <w:t>” settando fisso le ore 12:00:00.</w:t>
+        <w:t>La modifica delle date deve essere effettuata chiedendo solo il giorno nel formato “yyyy/MM/dd” settando fisso le ore 12:00:00.</w:t>
       </w:r>
     </w:p>
     <w:p>
@@ -6885,35 +6173,7 @@
         <w:rPr>
           <w:lang w:val="it-IT"/>
         </w:rPr>
-        <w:t xml:space="preserve">Dovrà essere creata una nuova classe con nome </w:t>
-      </w:r>
-      <w:proofErr w:type="spellStart"/>
-      <w:r>
-        <w:rPr>
-          <w:lang w:val="it-IT"/>
-        </w:rPr>
-        <w:t>VisualizzazioneSinteticaUtente</w:t>
-      </w:r>
-      <w:proofErr w:type="spellEnd"/>
-      <w:r>
-        <w:rPr>
-          <w:lang w:val="it-IT"/>
-        </w:rPr>
-        <w:t xml:space="preserve">, con un metodo principale </w:t>
-      </w:r>
-      <w:proofErr w:type="spellStart"/>
-      <w:r>
-        <w:rPr>
-          <w:lang w:val="it-IT"/>
-        </w:rPr>
-        <w:t>void</w:t>
-      </w:r>
-      <w:proofErr w:type="spellEnd"/>
-      <w:r>
-        <w:rPr>
-          <w:lang w:val="it-IT"/>
-        </w:rPr>
-        <w:t>, pubblico, non statico e senza argomenti di input.</w:t>
+        <w:t>Dovrà essere creata una nuova classe con nome VisualizzazioneSinteticaUtente, con un metodo principale void, pubblico, non statico e senza argomenti di input.</w:t>
       </w:r>
     </w:p>
     <w:p>
@@ -6939,48 +6199,20 @@
         <w:rPr>
           <w:lang w:val="it-IT"/>
         </w:rPr>
-        <w:t xml:space="preserve">La nuova classe dovrà caricare da sessione i dati Paziente, </w:t>
-      </w:r>
-      <w:proofErr w:type="spellStart"/>
-      <w:r>
-        <w:rPr>
-          <w:lang w:val="it-IT"/>
-        </w:rPr>
-        <w:t>PrestazioniEsame</w:t>
-      </w:r>
-      <w:proofErr w:type="spellEnd"/>
-      <w:r>
-        <w:rPr>
-          <w:lang w:val="it-IT"/>
-        </w:rPr>
-        <w:t>, Malattia.</w:t>
-      </w:r>
-    </w:p>
-    <w:p>
-      <w:pPr>
-        <w:rPr>
-          <w:lang w:val="it-IT"/>
-        </w:rPr>
-      </w:pPr>
-      <w:r>
-        <w:rPr>
-          <w:lang w:val="it-IT"/>
-        </w:rPr>
-        <w:t xml:space="preserve">Tramite </w:t>
-      </w:r>
-      <w:proofErr w:type="spellStart"/>
-      <w:r>
-        <w:rPr>
-          <w:lang w:val="it-IT"/>
-        </w:rPr>
-        <w:t>StringBuffer</w:t>
-      </w:r>
-      <w:proofErr w:type="spellEnd"/>
-      <w:r>
-        <w:rPr>
-          <w:lang w:val="it-IT"/>
-        </w:rPr>
-        <w:t xml:space="preserve">, si caricherà in modo </w:t>
+        <w:t>La nuova classe dovrà caricare da sessione i dati Paziente, PrestazioniEsame, Malattia.</w:t>
+      </w:r>
+    </w:p>
+    <w:p>
+      <w:pPr>
+        <w:rPr>
+          <w:lang w:val="it-IT"/>
+        </w:rPr>
+      </w:pPr>
+      <w:r>
+        <w:rPr>
+          <w:lang w:val="it-IT"/>
+        </w:rPr>
+        <w:t xml:space="preserve">Tramite StringBuffer, si caricherà in modo </w:t>
       </w:r>
       <w:r>
         <w:rPr>
@@ -7036,46 +6268,24 @@
           <w:lang w:val="it-IT"/>
         </w:rPr>
       </w:pPr>
-      <w:proofErr w:type="spellStart"/>
-      <w:r>
-        <w:rPr>
-          <w:lang w:val="it-IT"/>
-        </w:rPr>
-        <w:t>Ciclando</w:t>
-      </w:r>
-      <w:proofErr w:type="spellEnd"/>
-      <w:r>
-        <w:rPr>
-          <w:lang w:val="it-IT"/>
-        </w:rPr>
-        <w:t xml:space="preserve"> la lista delle prestazioni mediche si dovranno stampare: “nome”, “data” e, nel caso di prestazioni legate ad esami periodici, anche “esito”.</w:t>
-      </w:r>
-    </w:p>
-    <w:p>
-      <w:pPr>
-        <w:rPr>
-          <w:lang w:val="it-IT"/>
-        </w:rPr>
-      </w:pPr>
-      <w:r>
-        <w:rPr>
-          <w:lang w:val="it-IT"/>
-        </w:rPr>
-        <w:t xml:space="preserve">Il caricamento dell’esame associato dovrà essere fatto tramite </w:t>
-      </w:r>
-      <w:proofErr w:type="spellStart"/>
-      <w:r>
-        <w:rPr>
-          <w:lang w:val="it-IT"/>
-        </w:rPr>
-        <w:t>idEsame</w:t>
-      </w:r>
-      <w:proofErr w:type="spellEnd"/>
-      <w:r>
-        <w:rPr>
-          <w:lang w:val="it-IT"/>
-        </w:rPr>
-        <w:t xml:space="preserve"> caricando l’esame da mappa in sessione.</w:t>
+      <w:r>
+        <w:rPr>
+          <w:lang w:val="it-IT"/>
+        </w:rPr>
+        <w:t>Ciclando la lista delle prestazioni mediche si dovranno stampare: “nome”, “data” e, nel caso di prestazioni legate ad esami periodici, anche “esito”.</w:t>
+      </w:r>
+    </w:p>
+    <w:p>
+      <w:pPr>
+        <w:rPr>
+          <w:lang w:val="it-IT"/>
+        </w:rPr>
+      </w:pPr>
+      <w:r>
+        <w:rPr>
+          <w:lang w:val="it-IT"/>
+        </w:rPr>
+        <w:t>Il caricamento dell’esame associato dovrà essere fatto tramite idEsame caricando l’esame da mappa in sessione.</w:t>
       </w:r>
     </w:p>
     <w:p>
@@ -7098,61 +6308,11 @@
           <w:lang w:val="it-IT"/>
         </w:rPr>
       </w:pPr>
-      <w:proofErr w:type="spellStart"/>
-      <w:r>
-        <w:rPr>
-          <w:lang w:val="it-IT"/>
-        </w:rPr>
-        <w:t>Ciclando</w:t>
-      </w:r>
-      <w:proofErr w:type="spellEnd"/>
-      <w:r>
-        <w:rPr>
-          <w:lang w:val="it-IT"/>
-        </w:rPr>
-        <w:t xml:space="preserve"> la lista delle malattie, si dovrà visualizzare “nome” e “data” troncando la data solo al giorno con formato “</w:t>
-      </w:r>
-      <w:proofErr w:type="spellStart"/>
-      <w:r>
-        <w:rPr>
-          <w:lang w:val="it-IT"/>
-        </w:rPr>
-        <w:t>yyyy</w:t>
-      </w:r>
-      <w:proofErr w:type="spellEnd"/>
-      <w:r>
-        <w:rPr>
-          <w:lang w:val="it-IT"/>
-        </w:rPr>
-        <w:t>/MM/</w:t>
-      </w:r>
-      <w:proofErr w:type="spellStart"/>
-      <w:r>
-        <w:rPr>
-          <w:lang w:val="it-IT"/>
-        </w:rPr>
-        <w:t>dd</w:t>
-      </w:r>
-      <w:proofErr w:type="spellEnd"/>
-      <w:r>
-        <w:rPr>
-          <w:lang w:val="it-IT"/>
-        </w:rPr>
-        <w:t xml:space="preserve">” (con un </w:t>
-      </w:r>
-      <w:proofErr w:type="spellStart"/>
-      <w:r>
-        <w:rPr>
-          <w:lang w:val="it-IT"/>
-        </w:rPr>
-        <w:t>substring</w:t>
-      </w:r>
-      <w:proofErr w:type="spellEnd"/>
-      <w:r>
-        <w:rPr>
-          <w:lang w:val="it-IT"/>
-        </w:rPr>
-        <w:t xml:space="preserve"> all’undicesimo carattere).</w:t>
+      <w:r>
+        <w:rPr>
+          <w:lang w:val="it-IT"/>
+        </w:rPr>
+        <w:t>Ciclando la lista delle malattie, si dovrà visualizzare “nome” e “data” troncando la data solo al giorno con formato “yyyy/MM/dd” (con un substring all’undicesimo carattere).</w:t>
       </w:r>
     </w:p>
     <w:p>
@@ -7220,62 +6380,20 @@
         <w:rPr>
           <w:lang w:val="it-IT"/>
         </w:rPr>
-        <w:t xml:space="preserve">, verrà chiesta un’iterazione all’utente proponendo un menù con 3 opzioni di visualizzazione e un opzione legata al numero 0 per il termine della funzionalità e il ritorno al </w:t>
-      </w:r>
-      <w:proofErr w:type="spellStart"/>
-      <w:r>
-        <w:rPr>
-          <w:lang w:val="it-IT"/>
-        </w:rPr>
-        <w:t>menù</w:t>
-      </w:r>
-      <w:proofErr w:type="spellEnd"/>
-      <w:r>
-        <w:rPr>
-          <w:lang w:val="it-IT"/>
-        </w:rPr>
-        <w:t xml:space="preserve"> principale.</w:t>
-      </w:r>
-    </w:p>
-    <w:p>
-      <w:pPr>
-        <w:rPr>
-          <w:lang w:val="it-IT"/>
-        </w:rPr>
-      </w:pPr>
-      <w:r>
-        <w:rPr>
-          <w:lang w:val="it-IT"/>
-        </w:rPr>
-        <w:t xml:space="preserve">Per gestire queste visualizzazioni in modo ordinato bisognerà creare una nuova classe di </w:t>
-      </w:r>
-      <w:proofErr w:type="spellStart"/>
-      <w:r>
-        <w:rPr>
-          <w:lang w:val="it-IT"/>
-        </w:rPr>
-        <w:t>utils</w:t>
-      </w:r>
-      <w:proofErr w:type="spellEnd"/>
-      <w:r>
-        <w:rPr>
-          <w:lang w:val="it-IT"/>
-        </w:rPr>
-        <w:t xml:space="preserve"> chiamata “</w:t>
-      </w:r>
-      <w:proofErr w:type="spellStart"/>
-      <w:r>
-        <w:rPr>
-          <w:lang w:val="it-IT"/>
-        </w:rPr>
-        <w:t>VisualizzazioneUtils</w:t>
-      </w:r>
-      <w:proofErr w:type="spellEnd"/>
-      <w:r>
-        <w:rPr>
-          <w:lang w:val="it-IT"/>
-        </w:rPr>
-        <w:t>” che esporrà diversi metodi statici pubblici.</w:t>
+        <w:t>, verrà chiesta un’iterazione all’utente proponendo un menù con 3 opzioni di visualizzazione e un opzione legata al numero 0 per il termine della funzionalità e il ritorno al menù principale.</w:t>
+      </w:r>
+    </w:p>
+    <w:p>
+      <w:pPr>
+        <w:rPr>
+          <w:lang w:val="it-IT"/>
+        </w:rPr>
+      </w:pPr>
+      <w:r>
+        <w:rPr>
+          <w:lang w:val="it-IT"/>
+        </w:rPr>
+        <w:t>Per gestire queste visualizzazioni in modo ordinato bisognerà creare una nuova classe di utils chiamata “VisualizzazioneUtils” che esporrà diversi metodi statici pubblici.</w:t>
       </w:r>
     </w:p>
     <w:p>
@@ -7375,21 +6493,7 @@
         <w:rPr>
           <w:lang w:val="it-IT"/>
         </w:rPr>
-        <w:t xml:space="preserve">Nella classe di </w:t>
-      </w:r>
-      <w:proofErr w:type="spellStart"/>
-      <w:r>
-        <w:rPr>
-          <w:lang w:val="it-IT"/>
-        </w:rPr>
-        <w:t>utils</w:t>
-      </w:r>
-      <w:proofErr w:type="spellEnd"/>
-      <w:r>
-        <w:rPr>
-          <w:lang w:val="it-IT"/>
-        </w:rPr>
-        <w:t>, creare un nuovo metodo pubblico</w:t>
+        <w:t>Nella classe di utils, creare un nuovo metodo pubblico</w:t>
       </w:r>
       <w:r>
         <w:rPr>
@@ -7413,16 +6517,8 @@
         <w:rPr>
           <w:lang w:val="it-IT"/>
         </w:rPr>
-        <w:t xml:space="preserve"> con ritorno </w:t>
-      </w:r>
-      <w:proofErr w:type="spellStart"/>
-      <w:r>
-        <w:rPr>
-          <w:lang w:val="it-IT"/>
-        </w:rPr>
-        <w:t>void</w:t>
-      </w:r>
-      <w:proofErr w:type="spellEnd"/>
+        <w:t xml:space="preserve"> con ritorno void</w:t>
+      </w:r>
       <w:r>
         <w:rPr>
           <w:lang w:val="it-IT"/>
@@ -7440,21 +6536,7 @@
         <w:rPr>
           <w:lang w:val="it-IT"/>
         </w:rPr>
-        <w:t xml:space="preserve">Questo metodo di </w:t>
-      </w:r>
-      <w:proofErr w:type="spellStart"/>
-      <w:r>
-        <w:rPr>
-          <w:lang w:val="it-IT"/>
-        </w:rPr>
-        <w:t>utils</w:t>
-      </w:r>
-      <w:proofErr w:type="spellEnd"/>
-      <w:r>
-        <w:rPr>
-          <w:lang w:val="it-IT"/>
-        </w:rPr>
-        <w:t xml:space="preserve"> verrà invocato quando l’utente seleziona la visualizzazione dei dati anagrafici.</w:t>
+        <w:t>Questo metodo di utils verrà invocato quando l’utente seleziona la visualizzazione dei dati anagrafici.</w:t>
       </w:r>
     </w:p>
     <w:p>
@@ -7482,35 +6564,7 @@
         <w:rPr>
           <w:lang w:val="it-IT"/>
         </w:rPr>
-        <w:t xml:space="preserve">Nella classe di </w:t>
-      </w:r>
-      <w:proofErr w:type="spellStart"/>
-      <w:r>
-        <w:rPr>
-          <w:lang w:val="it-IT"/>
-        </w:rPr>
-        <w:t>utils</w:t>
-      </w:r>
-      <w:proofErr w:type="spellEnd"/>
-      <w:r>
-        <w:rPr>
-          <w:lang w:val="it-IT"/>
-        </w:rPr>
-        <w:t xml:space="preserve">, creare un nuovo metodo pubblico, statico, con ritorno </w:t>
-      </w:r>
-      <w:proofErr w:type="spellStart"/>
-      <w:r>
-        <w:rPr>
-          <w:lang w:val="it-IT"/>
-        </w:rPr>
-        <w:t>void</w:t>
-      </w:r>
-      <w:proofErr w:type="spellEnd"/>
-      <w:r>
-        <w:rPr>
-          <w:lang w:val="it-IT"/>
-        </w:rPr>
-        <w:t xml:space="preserve"> e con un argomento </w:t>
+        <w:t xml:space="preserve">Nella classe di utils, creare un nuovo metodo pubblico, statico, con ritorno void e con un argomento </w:t>
       </w:r>
       <w:r>
         <w:rPr>
@@ -7550,201 +6604,199 @@
           <w:iCs/>
           <w:lang w:val="it-IT"/>
         </w:rPr>
-        <w:t>.</w:t>
-      </w:r>
-      <w:proofErr w:type="spellStart"/>
+        <w:t>.get</w:t>
+      </w:r>
+      <w:proofErr w:type="gramEnd"/>
       <w:r>
         <w:rPr>
           <w:i/>
           <w:iCs/>
           <w:lang w:val="it-IT"/>
         </w:rPr>
-        <w:t>get</w:t>
-      </w:r>
-      <w:proofErr w:type="spellEnd"/>
-      <w:proofErr w:type="gramEnd"/>
+        <w:t>()</w:t>
+      </w:r>
+      <w:r>
+        <w:rPr>
+          <w:lang w:val="it-IT"/>
+        </w:rPr>
+        <w:t xml:space="preserve"> passando l’id di input. Caricato l’oggetto esame, il metodo stamperà tutti </w:t>
+      </w:r>
+      <w:r>
+        <w:rPr>
+          <w:lang w:val="it-IT"/>
+        </w:rPr>
+        <w:t>i dati di questo.</w:t>
+      </w:r>
+    </w:p>
+    <w:p>
+      <w:pPr>
+        <w:rPr>
+          <w:lang w:val="it-IT"/>
+        </w:rPr>
+      </w:pPr>
+      <w:r>
+        <w:rPr>
+          <w:lang w:val="it-IT"/>
+        </w:rPr>
+        <w:t>Nella classe di menù: VisualizzazioneSinteticaUtente, quando l’utente selezione la visualizzazione del singolo esame, il flusso chiamerà il metodo di ricerca tipologia nella classe di CercaEsame. Una voltà individuato l’esame e caricato l’opportuno id, bisognerà invocare il nuovo metodo di utils appena creato inserendo come input l’id selezionato.</w:t>
+      </w:r>
+    </w:p>
+    <w:p>
+      <w:pPr>
+        <w:pStyle w:val="Heading3"/>
+        <w:rPr>
+          <w:lang w:val="it-IT"/>
+        </w:rPr>
+      </w:pPr>
+      <w:r>
+        <w:rPr>
+          <w:lang w:val="it-IT"/>
+        </w:rPr>
+        <w:t>Visualizzazione singola malattia</w:t>
+      </w:r>
+    </w:p>
+    <w:p>
+      <w:pPr>
+        <w:rPr>
+          <w:lang w:val="it-IT"/>
+        </w:rPr>
+      </w:pPr>
+      <w:r>
+        <w:rPr>
+          <w:lang w:val="it-IT"/>
+        </w:rPr>
+        <w:t>Nella classe di utils, creare un nuovo metodo pubblico, statico, con ritorno void e con un argomento numero che indica l’id della malattia selezionata.</w:t>
+      </w:r>
+    </w:p>
+    <w:p>
+      <w:pPr>
+        <w:rPr>
+          <w:lang w:val="it-IT"/>
+        </w:rPr>
+      </w:pPr>
+      <w:r>
+        <w:rPr>
+          <w:lang w:val="it-IT"/>
+        </w:rPr>
+        <w:t xml:space="preserve">Questo metodo deve caricare la sessione e da questa prendere la mappa delle malattie e fare </w:t>
+      </w:r>
+      <w:proofErr w:type="gramStart"/>
+      <w:r>
+        <w:rPr>
+          <w:lang w:val="it-IT"/>
+        </w:rPr>
+        <w:t xml:space="preserve">una </w:t>
+      </w:r>
       <w:r>
         <w:rPr>
           <w:i/>
           <w:iCs/>
           <w:lang w:val="it-IT"/>
         </w:rPr>
-        <w:t>()</w:t>
-      </w:r>
-      <w:r>
-        <w:rPr>
-          <w:lang w:val="it-IT"/>
-        </w:rPr>
-        <w:t xml:space="preserve"> passando l’id di input. Caricato l’oggetto esame, il metodo stamperà tutti </w:t>
-      </w:r>
-      <w:r>
-        <w:rPr>
-          <w:lang w:val="it-IT"/>
-        </w:rPr>
-        <w:t>i dati di questo.</w:t>
-      </w:r>
-    </w:p>
-    <w:p>
-      <w:pPr>
-        <w:rPr>
-          <w:lang w:val="it-IT"/>
-        </w:rPr>
-      </w:pPr>
-      <w:r>
-        <w:rPr>
-          <w:lang w:val="it-IT"/>
-        </w:rPr>
-        <w:t xml:space="preserve">Nella classe di menù: </w:t>
-      </w:r>
-      <w:proofErr w:type="spellStart"/>
-      <w:r>
-        <w:rPr>
-          <w:lang w:val="it-IT"/>
-        </w:rPr>
-        <w:t>VisualizzazioneSinteticaUtente</w:t>
-      </w:r>
-      <w:proofErr w:type="spellEnd"/>
-      <w:r>
-        <w:rPr>
-          <w:lang w:val="it-IT"/>
-        </w:rPr>
-        <w:t xml:space="preserve">, quando l’utente selezione la visualizzazione del singolo esame, il flusso chiamerà il metodo di ricerca tipologia nella classe di </w:t>
-      </w:r>
-      <w:proofErr w:type="spellStart"/>
-      <w:r>
-        <w:rPr>
-          <w:lang w:val="it-IT"/>
-        </w:rPr>
-        <w:t>CercaEsame</w:t>
-      </w:r>
-      <w:proofErr w:type="spellEnd"/>
-      <w:r>
-        <w:rPr>
-          <w:lang w:val="it-IT"/>
-        </w:rPr>
-        <w:t xml:space="preserve">. Una </w:t>
-      </w:r>
-      <w:proofErr w:type="spellStart"/>
-      <w:r>
-        <w:rPr>
-          <w:lang w:val="it-IT"/>
-        </w:rPr>
-        <w:t>voltà</w:t>
-      </w:r>
-      <w:proofErr w:type="spellEnd"/>
-      <w:r>
-        <w:rPr>
-          <w:lang w:val="it-IT"/>
-        </w:rPr>
-        <w:t xml:space="preserve"> individuato l’esame e caricato l’opportuno id, bisognerà invocare il nuovo metodo di </w:t>
-      </w:r>
-      <w:proofErr w:type="spellStart"/>
-      <w:r>
-        <w:rPr>
-          <w:lang w:val="it-IT"/>
-        </w:rPr>
-        <w:t>utils</w:t>
-      </w:r>
-      <w:proofErr w:type="spellEnd"/>
-      <w:r>
-        <w:rPr>
-          <w:lang w:val="it-IT"/>
-        </w:rPr>
-        <w:t xml:space="preserve"> appena creato inserendo come input l’id selezionato.</w:t>
-      </w:r>
-    </w:p>
-    <w:p>
-      <w:pPr>
-        <w:pStyle w:val="Heading3"/>
-        <w:rPr>
-          <w:lang w:val="it-IT"/>
-        </w:rPr>
-      </w:pPr>
-      <w:r>
-        <w:rPr>
-          <w:lang w:val="it-IT"/>
-        </w:rPr>
-        <w:t>Visualizzazione singola malattia</w:t>
-      </w:r>
-    </w:p>
-    <w:p>
-      <w:pPr>
-        <w:rPr>
-          <w:lang w:val="it-IT"/>
-        </w:rPr>
-      </w:pPr>
-      <w:r>
-        <w:rPr>
-          <w:lang w:val="it-IT"/>
-        </w:rPr>
-        <w:t xml:space="preserve">Nella classe di </w:t>
-      </w:r>
-      <w:proofErr w:type="spellStart"/>
-      <w:r>
-        <w:rPr>
-          <w:lang w:val="it-IT"/>
-        </w:rPr>
-        <w:t>utils</w:t>
-      </w:r>
-      <w:proofErr w:type="spellEnd"/>
-      <w:r>
-        <w:rPr>
-          <w:lang w:val="it-IT"/>
-        </w:rPr>
-        <w:t xml:space="preserve">, creare un nuovo metodo pubblico, statico, con ritorno </w:t>
-      </w:r>
-      <w:proofErr w:type="spellStart"/>
-      <w:r>
-        <w:rPr>
-          <w:lang w:val="it-IT"/>
-        </w:rPr>
-        <w:t>void</w:t>
-      </w:r>
-      <w:proofErr w:type="spellEnd"/>
-      <w:r>
-        <w:rPr>
-          <w:lang w:val="it-IT"/>
-        </w:rPr>
-        <w:t xml:space="preserve"> e con un argomento numero che indica l’id della malattia selezionata.</w:t>
-      </w:r>
-    </w:p>
-    <w:p>
-      <w:pPr>
-        <w:rPr>
-          <w:lang w:val="it-IT"/>
-        </w:rPr>
-      </w:pPr>
-      <w:r>
-        <w:rPr>
-          <w:lang w:val="it-IT"/>
-        </w:rPr>
-        <w:t xml:space="preserve">Questo metodo deve caricare la sessione e da questa prendere la mappa delle malattie e fare </w:t>
-      </w:r>
-      <w:proofErr w:type="gramStart"/>
-      <w:r>
-        <w:rPr>
-          <w:lang w:val="it-IT"/>
-        </w:rPr>
-        <w:t xml:space="preserve">una </w:t>
-      </w:r>
+        <w:t>.get</w:t>
+      </w:r>
+      <w:proofErr w:type="gramEnd"/>
       <w:r>
         <w:rPr>
           <w:i/>
           <w:iCs/>
           <w:lang w:val="it-IT"/>
         </w:rPr>
-        <w:t>.</w:t>
-      </w:r>
-      <w:proofErr w:type="spellStart"/>
+        <w:t>()</w:t>
+      </w:r>
+      <w:r>
+        <w:rPr>
+          <w:lang w:val="it-IT"/>
+        </w:rPr>
+        <w:t xml:space="preserve"> passando l’id di input. Caricato l’oggetto malattia, il metodo stamperà tutti i dati di questo.</w:t>
+      </w:r>
+    </w:p>
+    <w:p>
+      <w:pPr>
+        <w:rPr>
+          <w:lang w:val="it-IT"/>
+        </w:rPr>
+      </w:pPr>
+      <w:r>
+        <w:rPr>
+          <w:lang w:val="it-IT"/>
+        </w:rPr>
+        <w:t xml:space="preserve">Nella classe di menù: VisualizzazioneSinteticaUtente, quando l’utente selezione la visualizzazione della singola malattia, il flusso chiamerà il metodo di ricerca malattia nella classe di CercaEsame. Una volta selezionata la malattia e ritornato l’ID corrispondente, </w:t>
+      </w:r>
+      <w:r>
+        <w:rPr>
+          <w:lang w:val="it-IT"/>
+        </w:rPr>
+        <w:t>bisognerà invocare il nuovo metodo di utils appena creato inserendo come input l’ID della malattia selezionato dalla ricerca.</w:t>
+      </w:r>
+    </w:p>
+    <w:p>
+      <w:pPr>
+        <w:pStyle w:val="Heading2"/>
+        <w:rPr>
+          <w:lang w:val="it-IT"/>
+        </w:rPr>
+      </w:pPr>
+      <w:r>
+        <w:rPr>
+          <w:lang w:val="it-IT"/>
+        </w:rPr>
+        <w:t>Visualizzazione degli esiti di un esame periodico con esito misurabile</w:t>
+      </w:r>
+    </w:p>
+    <w:p>
+      <w:pPr>
+        <w:rPr>
+          <w:lang w:val="it-IT"/>
+        </w:rPr>
+      </w:pPr>
+      <w:r>
+        <w:rPr>
+          <w:lang w:val="it-IT"/>
+        </w:rPr>
+        <w:t>Dovrà essere creata una nuova classe con nome VisualizzazioneEsitiEsamiPeriodici, con un metodo principale void, pubblico, non statico e senza argomenti di input.</w:t>
+      </w:r>
+    </w:p>
+    <w:p>
+      <w:pPr>
+        <w:rPr>
+          <w:lang w:val="it-IT"/>
+        </w:rPr>
+      </w:pPr>
+      <w:r>
+        <w:rPr>
+          <w:lang w:val="it-IT"/>
+        </w:rPr>
+        <w:t>Aggiornare la classe di menù inserendo una nuova voce di funzionalità che indica la visualizzazione degli esiti misurabili degli esami periodici e abbinare il numero corrispondente alla chiamata della nuova classe di visualizzazione.</w:t>
+      </w:r>
+    </w:p>
+    <w:p>
+      <w:pPr>
+        <w:rPr>
+          <w:lang w:val="it-IT"/>
+        </w:rPr>
+      </w:pPr>
+      <w:r>
+        <w:rPr>
+          <w:lang w:val="it-IT"/>
+        </w:rPr>
+        <w:t xml:space="preserve">La classe dovrà caricare la sessione dall’ApplicationSession e dovrà iniziare una nuova ricerca dell’esame richiamando il metodo di ricerca tipologia nella classe CercaEsame; una volta selezionato l’esame, il flusso prenderà da sessione l’oggetto corrispondente caricandolo dalla mappa degli esami tramite </w:t>
+      </w:r>
+      <w:proofErr w:type="gramStart"/>
+      <w:r>
+        <w:rPr>
+          <w:lang w:val="it-IT"/>
+        </w:rPr>
+        <w:t xml:space="preserve">il </w:t>
+      </w:r>
       <w:r>
         <w:rPr>
           <w:i/>
           <w:iCs/>
           <w:lang w:val="it-IT"/>
         </w:rPr>
-        <w:t>get</w:t>
-      </w:r>
-      <w:proofErr w:type="spellEnd"/>
+        <w:t>.get</w:t>
+      </w:r>
       <w:proofErr w:type="gramEnd"/>
       <w:r>
         <w:rPr>
@@ -7752,242 +6804,14 @@
           <w:iCs/>
           <w:lang w:val="it-IT"/>
         </w:rPr>
-        <w:t>()</w:t>
-      </w:r>
-      <w:r>
-        <w:rPr>
-          <w:lang w:val="it-IT"/>
-        </w:rPr>
-        <w:t xml:space="preserve"> passando l’id di input. Caricato l’oggetto malattia, il metodo stamperà tutti i dati di questo.</w:t>
-      </w:r>
-    </w:p>
-    <w:p>
-      <w:pPr>
-        <w:rPr>
-          <w:lang w:val="it-IT"/>
-        </w:rPr>
-      </w:pPr>
-      <w:r>
-        <w:rPr>
-          <w:lang w:val="it-IT"/>
-        </w:rPr>
-        <w:t xml:space="preserve">Nella classe di menù: </w:t>
-      </w:r>
-      <w:proofErr w:type="spellStart"/>
-      <w:r>
-        <w:rPr>
-          <w:lang w:val="it-IT"/>
-        </w:rPr>
-        <w:t>VisualizzazioneSinteticaUtente</w:t>
-      </w:r>
-      <w:proofErr w:type="spellEnd"/>
-      <w:r>
-        <w:rPr>
-          <w:lang w:val="it-IT"/>
-        </w:rPr>
-        <w:t xml:space="preserve">, quando l’utente selezione la visualizzazione della singola malattia, il flusso chiamerà il metodo di ricerca malattia nella classe di </w:t>
-      </w:r>
-      <w:proofErr w:type="spellStart"/>
-      <w:r>
-        <w:rPr>
-          <w:lang w:val="it-IT"/>
-        </w:rPr>
-        <w:t>CercaEsame</w:t>
-      </w:r>
-      <w:proofErr w:type="spellEnd"/>
-      <w:r>
-        <w:rPr>
-          <w:lang w:val="it-IT"/>
-        </w:rPr>
-        <w:t xml:space="preserve">. Una volta selezionata la malattia e ritornato l’ID corrispondente, </w:t>
-      </w:r>
-      <w:r>
-        <w:rPr>
-          <w:lang w:val="it-IT"/>
-        </w:rPr>
-        <w:t xml:space="preserve">bisognerà invocare il nuovo metodo di </w:t>
-      </w:r>
-      <w:proofErr w:type="spellStart"/>
-      <w:r>
-        <w:rPr>
-          <w:lang w:val="it-IT"/>
-        </w:rPr>
-        <w:t>utils</w:t>
-      </w:r>
-      <w:proofErr w:type="spellEnd"/>
-      <w:r>
-        <w:rPr>
-          <w:lang w:val="it-IT"/>
-        </w:rPr>
-        <w:t xml:space="preserve"> appena creato inserendo come input l’ID della malattia selezionato dalla ricerca.</w:t>
-      </w:r>
-    </w:p>
-    <w:p>
-      <w:pPr>
-        <w:pStyle w:val="Heading2"/>
-        <w:rPr>
-          <w:lang w:val="it-IT"/>
-        </w:rPr>
-      </w:pPr>
-      <w:r>
-        <w:rPr>
-          <w:lang w:val="it-IT"/>
-        </w:rPr>
-        <w:t>Visualizzazione degli esiti di un esame periodico con esito misurabile</w:t>
-      </w:r>
-    </w:p>
-    <w:p>
-      <w:pPr>
-        <w:rPr>
-          <w:lang w:val="it-IT"/>
-        </w:rPr>
-      </w:pPr>
-      <w:r>
-        <w:rPr>
-          <w:lang w:val="it-IT"/>
-        </w:rPr>
-        <w:t xml:space="preserve">Dovrà essere creata una nuova classe con nome </w:t>
-      </w:r>
-      <w:proofErr w:type="spellStart"/>
-      <w:r>
-        <w:rPr>
-          <w:lang w:val="it-IT"/>
-        </w:rPr>
-        <w:t>VisualizzazioneEsitiEsamiPeriodici</w:t>
-      </w:r>
-      <w:proofErr w:type="spellEnd"/>
-      <w:r>
-        <w:rPr>
-          <w:lang w:val="it-IT"/>
-        </w:rPr>
-        <w:t xml:space="preserve">, con un metodo principale </w:t>
-      </w:r>
-      <w:proofErr w:type="spellStart"/>
-      <w:r>
-        <w:rPr>
-          <w:lang w:val="it-IT"/>
-        </w:rPr>
-        <w:t>void</w:t>
-      </w:r>
-      <w:proofErr w:type="spellEnd"/>
-      <w:r>
-        <w:rPr>
-          <w:lang w:val="it-IT"/>
-        </w:rPr>
-        <w:t>, pubblico, non statico e senza argomenti di input.</w:t>
-      </w:r>
-    </w:p>
-    <w:p>
-      <w:pPr>
-        <w:rPr>
-          <w:lang w:val="it-IT"/>
-        </w:rPr>
-      </w:pPr>
-      <w:r>
-        <w:rPr>
-          <w:lang w:val="it-IT"/>
-        </w:rPr>
-        <w:t>Aggiornare la classe di menù inserendo una nuova voce di funzionalità che indica la visualizzazione degli esiti misurabili degli esami periodici e abbinare il numero corrispondente alla chiamata della nuova classe di visualizzazione.</w:t>
-      </w:r>
-    </w:p>
-    <w:p>
-      <w:pPr>
-        <w:rPr>
-          <w:lang w:val="it-IT"/>
-        </w:rPr>
-      </w:pPr>
-      <w:r>
-        <w:rPr>
-          <w:lang w:val="it-IT"/>
-        </w:rPr>
-        <w:t>La classe dovrà caricare la sessione dall’</w:t>
-      </w:r>
-      <w:proofErr w:type="spellStart"/>
-      <w:r>
-        <w:rPr>
-          <w:lang w:val="it-IT"/>
-        </w:rPr>
-        <w:t>ApplicationSession</w:t>
-      </w:r>
-      <w:proofErr w:type="spellEnd"/>
-      <w:r>
-        <w:rPr>
-          <w:lang w:val="it-IT"/>
-        </w:rPr>
-        <w:t xml:space="preserve"> e dovrà iniziare una nuova ricerca dell’esame richiamando il metodo di ricerca tipologia nella classe </w:t>
-      </w:r>
-      <w:proofErr w:type="spellStart"/>
-      <w:r>
-        <w:rPr>
-          <w:lang w:val="it-IT"/>
-        </w:rPr>
-        <w:t>CercaEsame</w:t>
-      </w:r>
-      <w:proofErr w:type="spellEnd"/>
-      <w:r>
-        <w:rPr>
-          <w:lang w:val="it-IT"/>
-        </w:rPr>
-        <w:t xml:space="preserve">; una volta selezionato l’esame, il flusso prenderà da sessione l’oggetto corrispondente caricandolo dalla mappa degli esami tramite </w:t>
-      </w:r>
-      <w:proofErr w:type="gramStart"/>
-      <w:r>
-        <w:rPr>
-          <w:lang w:val="it-IT"/>
-        </w:rPr>
-        <w:t xml:space="preserve">il </w:t>
-      </w:r>
-      <w:r>
-        <w:rPr>
-          <w:i/>
-          <w:iCs/>
+        <w:t>(idEsame)</w:t>
+      </w:r>
+      <w:r>
+        <w:rPr>
           <w:lang w:val="it-IT"/>
         </w:rPr>
         <w:t>.</w:t>
       </w:r>
-      <w:proofErr w:type="spellStart"/>
-      <w:r>
-        <w:rPr>
-          <w:i/>
-          <w:iCs/>
-          <w:lang w:val="it-IT"/>
-        </w:rPr>
-        <w:t>get</w:t>
-      </w:r>
-      <w:proofErr w:type="spellEnd"/>
-      <w:proofErr w:type="gramEnd"/>
-      <w:r>
-        <w:rPr>
-          <w:i/>
-          <w:iCs/>
-          <w:lang w:val="it-IT"/>
-        </w:rPr>
-        <w:t>(</w:t>
-      </w:r>
-      <w:proofErr w:type="spellStart"/>
-      <w:r>
-        <w:rPr>
-          <w:i/>
-          <w:iCs/>
-          <w:lang w:val="it-IT"/>
-        </w:rPr>
-        <w:t>idEsame</w:t>
-      </w:r>
-      <w:proofErr w:type="spellEnd"/>
-      <w:r>
-        <w:rPr>
-          <w:i/>
-          <w:iCs/>
-          <w:lang w:val="it-IT"/>
-        </w:rPr>
-        <w:t>)</w:t>
-      </w:r>
-      <w:r>
-        <w:rPr>
-          <w:lang w:val="it-IT"/>
-        </w:rPr>
-        <w:t>.</w:t>
-      </w:r>
     </w:p>
     <w:p>
       <w:pPr>
@@ -8053,35 +6877,13 @@
         <w:rPr>
           <w:lang w:val="it-IT"/>
         </w:rPr>
-        <w:t xml:space="preserve">In caso inserisca un valore diverso da 0, il programma dovrà chiedere 2 date in formato </w:t>
-      </w:r>
-      <w:proofErr w:type="spellStart"/>
-      <w:r>
-        <w:rPr>
-          <w:lang w:val="it-IT"/>
-        </w:rPr>
-        <w:t>yyyy</w:t>
-      </w:r>
-      <w:proofErr w:type="spellEnd"/>
-      <w:r>
-        <w:rPr>
-          <w:lang w:val="it-IT"/>
-        </w:rPr>
-        <w:t>/MM/</w:t>
-      </w:r>
-      <w:proofErr w:type="spellStart"/>
-      <w:r>
-        <w:rPr>
-          <w:lang w:val="it-IT"/>
-        </w:rPr>
-        <w:t>dd</w:t>
-      </w:r>
-      <w:proofErr w:type="spellEnd"/>
-      <w:r>
-        <w:rPr>
-          <w:lang w:val="it-IT"/>
-        </w:rPr>
-        <w:t>.</w:t>
+        <w:t>In caso inserisca un valore diverso da 0, il programma dovrà chiedere 2 date in formato yyyy/MM/</w:t>
+      </w:r>
+      <w:r>
+        <w:rPr>
+          <w:lang w:val="it-IT"/>
+        </w:rPr>
+        <w:t>dd.</w:t>
       </w:r>
     </w:p>
     <w:p>
@@ -8122,21 +6924,7 @@
         <w:rPr>
           <w:lang w:val="it-IT"/>
         </w:rPr>
-        <w:t xml:space="preserve"> elementi data oppure </w:t>
-      </w:r>
-      <w:proofErr w:type="spellStart"/>
-      <w:r>
-        <w:rPr>
-          <w:lang w:val="it-IT"/>
-        </w:rPr>
-        <w:t>null</w:t>
-      </w:r>
-      <w:proofErr w:type="spellEnd"/>
-      <w:r>
-        <w:rPr>
-          <w:lang w:val="it-IT"/>
-        </w:rPr>
-        <w:t xml:space="preserve"> se è stato selezionato di non filtrare.</w:t>
+        <w:t xml:space="preserve"> elementi data oppure null se è stato selezionato di non filtrare.</w:t>
       </w:r>
     </w:p>
     <w:p>

--- a/doc/Cartella sanitaria.docx
+++ b/doc/Cartella sanitaria.docx
@@ -118,7 +118,49 @@
         <w:rPr>
           <w:lang w:val="it-IT"/>
         </w:rPr>
-        <w:t>L’eseguibile verrà incapsulato in un executable jar standard eseguibile da una JRE installata sul sistema operativo, questo consentirà di avere un eseguibile cross-platform compatibile con diversi SO.</w:t>
+        <w:t xml:space="preserve">L’eseguibile verrà incapsulato in un </w:t>
+      </w:r>
+      <w:proofErr w:type="spellStart"/>
+      <w:r>
+        <w:rPr>
+          <w:lang w:val="it-IT"/>
+        </w:rPr>
+        <w:t>executable</w:t>
+      </w:r>
+      <w:proofErr w:type="spellEnd"/>
+      <w:r>
+        <w:rPr>
+          <w:lang w:val="it-IT"/>
+        </w:rPr>
+        <w:t xml:space="preserve"> </w:t>
+      </w:r>
+      <w:proofErr w:type="spellStart"/>
+      <w:r>
+        <w:rPr>
+          <w:lang w:val="it-IT"/>
+        </w:rPr>
+        <w:t>jar</w:t>
+      </w:r>
+      <w:proofErr w:type="spellEnd"/>
+      <w:r>
+        <w:rPr>
+          <w:lang w:val="it-IT"/>
+        </w:rPr>
+        <w:t xml:space="preserve"> standard eseguibile da una JRE installata sul sistema operativo, questo consentirà di avere un eseguibile cross-</w:t>
+      </w:r>
+      <w:proofErr w:type="spellStart"/>
+      <w:r>
+        <w:rPr>
+          <w:lang w:val="it-IT"/>
+        </w:rPr>
+        <w:t>platform</w:t>
+      </w:r>
+      <w:proofErr w:type="spellEnd"/>
+      <w:r>
+        <w:rPr>
+          <w:lang w:val="it-IT"/>
+        </w:rPr>
+        <w:t xml:space="preserve"> compatibile con diversi SO.</w:t>
       </w:r>
     </w:p>
     <w:p>
@@ -337,6 +379,7 @@
         </w:rPr>
         <w:t xml:space="preserve">Le date usate nel software avranno il seguente formato: </w:t>
       </w:r>
+      <w:proofErr w:type="spellStart"/>
       <w:r>
         <w:rPr>
           <w:i/>
@@ -354,6 +397,7 @@
         </w:rPr>
         <w:t>mm:ss.SSSZ</w:t>
       </w:r>
+      <w:proofErr w:type="spellEnd"/>
       <w:proofErr w:type="gramEnd"/>
     </w:p>
     <w:p>
@@ -513,20 +557,118 @@
         <w:rPr>
           <w:lang w:val="it-IT"/>
         </w:rPr>
-        <w:t>pulito e stabile si userà le classi di Java “Date”, “DateFormat” e “Calendar”.</w:t>
-      </w:r>
-    </w:p>
-    <w:p>
-      <w:pPr>
-        <w:rPr>
-          <w:lang w:val="it-IT"/>
-        </w:rPr>
-      </w:pPr>
-      <w:r>
-        <w:rPr>
-          <w:lang w:val="it-IT"/>
-        </w:rPr>
-        <w:t>La data inserita dall’utente sarà prima parsata tramite DateFormat in Date e poi trasformata in Calendar in modo da poter essere poi gestita e editata. Una volta finita la modifica verrà trasformata in String tramite il DateFormat.</w:t>
+        <w:t>pulito e stabile si userà le classi di Java “Date”, “</w:t>
+      </w:r>
+      <w:proofErr w:type="spellStart"/>
+      <w:r>
+        <w:rPr>
+          <w:lang w:val="it-IT"/>
+        </w:rPr>
+        <w:t>DateFormat</w:t>
+      </w:r>
+      <w:proofErr w:type="spellEnd"/>
+      <w:r>
+        <w:rPr>
+          <w:lang w:val="it-IT"/>
+        </w:rPr>
+        <w:t>” e “</w:t>
+      </w:r>
+      <w:proofErr w:type="spellStart"/>
+      <w:r>
+        <w:rPr>
+          <w:lang w:val="it-IT"/>
+        </w:rPr>
+        <w:t>Calendar</w:t>
+      </w:r>
+      <w:proofErr w:type="spellEnd"/>
+      <w:r>
+        <w:rPr>
+          <w:lang w:val="it-IT"/>
+        </w:rPr>
+        <w:t>”.</w:t>
+      </w:r>
+    </w:p>
+    <w:p>
+      <w:pPr>
+        <w:rPr>
+          <w:lang w:val="it-IT"/>
+        </w:rPr>
+      </w:pPr>
+      <w:r>
+        <w:rPr>
+          <w:lang w:val="it-IT"/>
+        </w:rPr>
+        <w:t xml:space="preserve">La data inserita dall’utente sarà prima </w:t>
+      </w:r>
+      <w:proofErr w:type="spellStart"/>
+      <w:r>
+        <w:rPr>
+          <w:lang w:val="it-IT"/>
+        </w:rPr>
+        <w:t>parsata</w:t>
+      </w:r>
+      <w:proofErr w:type="spellEnd"/>
+      <w:r>
+        <w:rPr>
+          <w:lang w:val="it-IT"/>
+        </w:rPr>
+        <w:t xml:space="preserve"> tramite </w:t>
+      </w:r>
+      <w:proofErr w:type="spellStart"/>
+      <w:r>
+        <w:rPr>
+          <w:lang w:val="it-IT"/>
+        </w:rPr>
+        <w:t>DateFormat</w:t>
+      </w:r>
+      <w:proofErr w:type="spellEnd"/>
+      <w:r>
+        <w:rPr>
+          <w:lang w:val="it-IT"/>
+        </w:rPr>
+        <w:t xml:space="preserve"> in Date e poi trasformata in </w:t>
+      </w:r>
+      <w:proofErr w:type="spellStart"/>
+      <w:r>
+        <w:rPr>
+          <w:lang w:val="it-IT"/>
+        </w:rPr>
+        <w:t>Calendar</w:t>
+      </w:r>
+      <w:proofErr w:type="spellEnd"/>
+      <w:r>
+        <w:rPr>
+          <w:lang w:val="it-IT"/>
+        </w:rPr>
+        <w:t xml:space="preserve"> in modo da poter essere poi gestita e editata. Una volta finita la modifica verrà trasformata in </w:t>
+      </w:r>
+      <w:proofErr w:type="spellStart"/>
+      <w:r>
+        <w:rPr>
+          <w:lang w:val="it-IT"/>
+        </w:rPr>
+        <w:t>String</w:t>
+      </w:r>
+      <w:proofErr w:type="spellEnd"/>
+      <w:r>
+        <w:rPr>
+          <w:lang w:val="it-IT"/>
+        </w:rPr>
+        <w:t xml:space="preserve"> tramite il </w:t>
+      </w:r>
+      <w:proofErr w:type="spellStart"/>
+      <w:r>
+        <w:rPr>
+          <w:lang w:val="it-IT"/>
+        </w:rPr>
+        <w:t>DateFormat</w:t>
+      </w:r>
+      <w:proofErr w:type="spellEnd"/>
+      <w:r>
+        <w:rPr>
+          <w:lang w:val="it-IT"/>
+        </w:rPr>
+        <w:t>.</w:t>
       </w:r>
     </w:p>
     <w:p>
@@ -640,7 +782,49 @@
         <w:rPr>
           <w:lang w:val="it-IT"/>
         </w:rPr>
-        <w:t>Come gestione di librerie verrà usato lo strumento Maven. Questo, oltre a offrire una gestione centralizzata e automatizzata delle librerie, offre molte funzionalità come compilare e generare l’eseguibile ed eseguire gli unit tests.</w:t>
+        <w:t xml:space="preserve">Come gestione di librerie verrà usato lo strumento </w:t>
+      </w:r>
+      <w:proofErr w:type="spellStart"/>
+      <w:r>
+        <w:rPr>
+          <w:lang w:val="it-IT"/>
+        </w:rPr>
+        <w:t>Maven</w:t>
+      </w:r>
+      <w:proofErr w:type="spellEnd"/>
+      <w:r>
+        <w:rPr>
+          <w:lang w:val="it-IT"/>
+        </w:rPr>
+        <w:t xml:space="preserve">. Questo, oltre a offrire una gestione centralizzata e automatizzata delle librerie, offre molte funzionalità come compilare e generare l’eseguibile ed eseguire gli </w:t>
+      </w:r>
+      <w:proofErr w:type="spellStart"/>
+      <w:r>
+        <w:rPr>
+          <w:lang w:val="it-IT"/>
+        </w:rPr>
+        <w:t>unit</w:t>
+      </w:r>
+      <w:proofErr w:type="spellEnd"/>
+      <w:r>
+        <w:rPr>
+          <w:lang w:val="it-IT"/>
+        </w:rPr>
+        <w:t xml:space="preserve"> </w:t>
+      </w:r>
+      <w:proofErr w:type="spellStart"/>
+      <w:r>
+        <w:rPr>
+          <w:lang w:val="it-IT"/>
+        </w:rPr>
+        <w:t>tests</w:t>
+      </w:r>
+      <w:proofErr w:type="spellEnd"/>
+      <w:r>
+        <w:rPr>
+          <w:lang w:val="it-IT"/>
+        </w:rPr>
+        <w:t>.</w:t>
       </w:r>
     </w:p>
     <w:p>
@@ -792,24 +976,60 @@
           <w:lang w:val="it-IT"/>
         </w:rPr>
       </w:pPr>
-      <w:r>
-        <w:rPr>
-          <w:lang w:val="it-IT"/>
-        </w:rPr>
-        <w:t>Logging e Metriche</w:t>
-      </w:r>
-    </w:p>
-    <w:p>
-      <w:pPr>
-        <w:rPr>
-          <w:lang w:val="it-IT"/>
-        </w:rPr>
-      </w:pPr>
-      <w:r>
-        <w:rPr>
-          <w:lang w:val="it-IT"/>
-        </w:rPr>
-        <w:t xml:space="preserve">Non verranno inseriti metriche di utilizzo, logging e altri software di troubleshooting in quanto non richiesto dal progetto e dato che il software è indicato all’utilizzo di un singolo utente tramite console di comando. Eventuali errori o segnalazioni </w:t>
+      <w:proofErr w:type="spellStart"/>
+      <w:r>
+        <w:rPr>
+          <w:lang w:val="it-IT"/>
+        </w:rPr>
+        <w:t>Logging</w:t>
+      </w:r>
+      <w:proofErr w:type="spellEnd"/>
+      <w:r>
+        <w:rPr>
+          <w:lang w:val="it-IT"/>
+        </w:rPr>
+        <w:t xml:space="preserve"> e Metriche</w:t>
+      </w:r>
+    </w:p>
+    <w:p>
+      <w:pPr>
+        <w:rPr>
+          <w:lang w:val="it-IT"/>
+        </w:rPr>
+      </w:pPr>
+      <w:r>
+        <w:rPr>
+          <w:lang w:val="it-IT"/>
+        </w:rPr>
+        <w:t xml:space="preserve">Non verranno inseriti metriche di utilizzo, </w:t>
+      </w:r>
+      <w:proofErr w:type="spellStart"/>
+      <w:r>
+        <w:rPr>
+          <w:lang w:val="it-IT"/>
+        </w:rPr>
+        <w:t>logging</w:t>
+      </w:r>
+      <w:proofErr w:type="spellEnd"/>
+      <w:r>
+        <w:rPr>
+          <w:lang w:val="it-IT"/>
+        </w:rPr>
+        <w:t xml:space="preserve"> e altri software di </w:t>
+      </w:r>
+      <w:proofErr w:type="spellStart"/>
+      <w:r>
+        <w:rPr>
+          <w:lang w:val="it-IT"/>
+        </w:rPr>
+        <w:t>troubleshooting</w:t>
+      </w:r>
+      <w:proofErr w:type="spellEnd"/>
+      <w:r>
+        <w:rPr>
+          <w:lang w:val="it-IT"/>
+        </w:rPr>
+        <w:t xml:space="preserve"> in quanto non richiesto dal progetto e dato che il software è indicato all’utilizzo di un singolo utente tramite console di comando. Eventuali errori o segnalazioni </w:t>
       </w:r>
       <w:proofErr w:type="gramStart"/>
       <w:r>
@@ -871,33 +1091,83 @@
         <w:rPr>
           <w:lang w:val="it-IT"/>
         </w:rPr>
-        <w:t>e di main</w:t>
-      </w:r>
-    </w:p>
-    <w:p>
-      <w:pPr>
-        <w:rPr>
-          <w:lang w:val="it-IT"/>
-        </w:rPr>
-      </w:pPr>
-      <w:r>
-        <w:rPr>
-          <w:lang w:val="it-IT"/>
-        </w:rPr>
-        <w:t>La classe di avvio si chiamerà Main, avrà un metodo main statico e sarà l’avvio dell’applicazione.</w:t>
-      </w:r>
-    </w:p>
-    <w:p>
-      <w:pPr>
-        <w:rPr>
-          <w:lang w:val="it-IT"/>
-        </w:rPr>
-      </w:pPr>
-      <w:r>
-        <w:rPr>
-          <w:lang w:val="it-IT"/>
-        </w:rPr>
-        <w:t>Questa classe avrà il compito di inizializzare la sessione, caricare dati da file locale e avviare la prima richiesta all’utente, ovvero un menù contestuale per richiedere la funzionalità da eseguire.</w:t>
+        <w:t xml:space="preserve">e di </w:t>
+      </w:r>
+      <w:proofErr w:type="spellStart"/>
+      <w:r>
+        <w:rPr>
+          <w:lang w:val="it-IT"/>
+        </w:rPr>
+        <w:t>main</w:t>
+      </w:r>
+      <w:proofErr w:type="spellEnd"/>
+    </w:p>
+    <w:p>
+      <w:pPr>
+        <w:rPr>
+          <w:lang w:val="it-IT"/>
+        </w:rPr>
+      </w:pPr>
+      <w:r>
+        <w:rPr>
+          <w:lang w:val="it-IT"/>
+        </w:rPr>
+        <w:t xml:space="preserve">La classe di avvio si chiamerà </w:t>
+      </w:r>
+      <w:proofErr w:type="spellStart"/>
+      <w:r>
+        <w:rPr>
+          <w:lang w:val="it-IT"/>
+        </w:rPr>
+        <w:t>Main</w:t>
+      </w:r>
+      <w:proofErr w:type="spellEnd"/>
+      <w:r>
+        <w:rPr>
+          <w:lang w:val="it-IT"/>
+        </w:rPr>
+        <w:t xml:space="preserve">, avrà un metodo </w:t>
+      </w:r>
+      <w:proofErr w:type="spellStart"/>
+      <w:r>
+        <w:rPr>
+          <w:lang w:val="it-IT"/>
+        </w:rPr>
+        <w:t>main</w:t>
+      </w:r>
+      <w:proofErr w:type="spellEnd"/>
+      <w:r>
+        <w:rPr>
+          <w:lang w:val="it-IT"/>
+        </w:rPr>
+        <w:t xml:space="preserve"> statico e sarà l’avvio dell’applicazione.</w:t>
+      </w:r>
+    </w:p>
+    <w:p>
+      <w:pPr>
+        <w:rPr>
+          <w:lang w:val="it-IT"/>
+        </w:rPr>
+      </w:pPr>
+      <w:r>
+        <w:rPr>
+          <w:lang w:val="it-IT"/>
+        </w:rPr>
+        <w:t xml:space="preserve">Questa classe avrà il compito di inizializzare la sessione, caricare dati da file locale e avviare la prima richiesta all’utente, ovvero un </w:t>
+      </w:r>
+      <w:proofErr w:type="spellStart"/>
+      <w:r>
+        <w:rPr>
+          <w:lang w:val="it-IT"/>
+        </w:rPr>
+        <w:t>menù</w:t>
+      </w:r>
+      <w:proofErr w:type="spellEnd"/>
+      <w:r>
+        <w:rPr>
+          <w:lang w:val="it-IT"/>
+        </w:rPr>
+        <w:t xml:space="preserve"> contestuale per richiedere la funzionalità da eseguire.</w:t>
       </w:r>
     </w:p>
     <w:p>
@@ -924,7 +1194,21 @@
         <w:rPr>
           <w:lang w:val="it-IT"/>
         </w:rPr>
-        <w:t>La classe di sessione si chiamerà ApplicationSession, sarà una classe con costruttore privato e quindi accessibile alla classe stessa.</w:t>
+        <w:t xml:space="preserve">La classe di sessione si chiamerà </w:t>
+      </w:r>
+      <w:proofErr w:type="spellStart"/>
+      <w:r>
+        <w:rPr>
+          <w:lang w:val="it-IT"/>
+        </w:rPr>
+        <w:t>ApplicationSession</w:t>
+      </w:r>
+      <w:proofErr w:type="spellEnd"/>
+      <w:r>
+        <w:rPr>
+          <w:lang w:val="it-IT"/>
+        </w:rPr>
+        <w:t>, sarà una classe con costruttore privato e quindi accessibile alla classe stessa.</w:t>
       </w:r>
     </w:p>
     <w:p>
@@ -1023,7 +1307,21 @@
         <w:rPr>
           <w:lang w:val="it-IT"/>
         </w:rPr>
-        <w:t>La classe di menù si chiamerà Menu, sarà una classe con un metodo pubblico non statico senza argomenti e void. Questo stamperà in console le varie funzioni disponibili con un numero associato e richiederà in input all’utente il numero della funzione.</w:t>
+        <w:t xml:space="preserve">La classe di menù si chiamerà Menu, sarà una classe con un metodo pubblico non statico senza argomenti e </w:t>
+      </w:r>
+      <w:proofErr w:type="spellStart"/>
+      <w:r>
+        <w:rPr>
+          <w:lang w:val="it-IT"/>
+        </w:rPr>
+        <w:t>void</w:t>
+      </w:r>
+      <w:proofErr w:type="spellEnd"/>
+      <w:r>
+        <w:rPr>
+          <w:lang w:val="it-IT"/>
+        </w:rPr>
+        <w:t>. Questo stamperà in console le varie funzioni disponibili con un numero associato e richiederà in input all’utente il numero della funzione.</w:t>
       </w:r>
     </w:p>
     <w:p>
@@ -1042,7 +1340,21 @@
         <w:rPr>
           <w:lang w:val="it-IT"/>
         </w:rPr>
-        <w:t>a in un ciclo while che finirà quando l’utente inserisce un numero corretto della lista.</w:t>
+        <w:t xml:space="preserve">a in un ciclo </w:t>
+      </w:r>
+      <w:proofErr w:type="spellStart"/>
+      <w:r>
+        <w:rPr>
+          <w:lang w:val="it-IT"/>
+        </w:rPr>
+        <w:t>while</w:t>
+      </w:r>
+      <w:proofErr w:type="spellEnd"/>
+      <w:r>
+        <w:rPr>
+          <w:lang w:val="it-IT"/>
+        </w:rPr>
+        <w:t xml:space="preserve"> che finirà quando l’utente inserisce un numero corretto della lista.</w:t>
       </w:r>
     </w:p>
     <w:p>
@@ -1068,7 +1380,21 @@
         <w:rPr>
           <w:lang w:val="it-IT"/>
         </w:rPr>
-        <w:t>In più nella lista deve essere aggiunto un campo “0 – Termina applicazione” per consentire di terminare il software. La chiusura dell’applicazione avverrà tramite semplice “System.exit(0)”.</w:t>
+        <w:t>In più nella lista deve essere aggiunto un campo “0 – Termina applicazione” per consentire di terminare il software. La chiusura dell’applicazione avverrà tramite semplice “</w:t>
+      </w:r>
+      <w:proofErr w:type="spellStart"/>
+      <w:r>
+        <w:rPr>
+          <w:lang w:val="it-IT"/>
+        </w:rPr>
+        <w:t>System.exit</w:t>
+      </w:r>
+      <w:proofErr w:type="spellEnd"/>
+      <w:r>
+        <w:rPr>
+          <w:lang w:val="it-IT"/>
+        </w:rPr>
+        <w:t>(0)”.</w:t>
       </w:r>
     </w:p>
     <w:p>
@@ -1227,12 +1553,14 @@
                 <w:lang w:val="it-IT"/>
               </w:rPr>
             </w:pPr>
+            <w:proofErr w:type="spellStart"/>
             <w:r>
               <w:t>n</w:t>
             </w:r>
             <w:r>
               <w:t>ome</w:t>
             </w:r>
+            <w:proofErr w:type="spellEnd"/>
           </w:p>
         </w:tc>
         <w:tc>
@@ -1286,12 +1614,14 @@
                 <w:lang w:val="it-IT"/>
               </w:rPr>
             </w:pPr>
+            <w:proofErr w:type="spellStart"/>
             <w:r>
               <w:t>c</w:t>
             </w:r>
             <w:r>
               <w:t>ognome</w:t>
             </w:r>
+            <w:proofErr w:type="spellEnd"/>
           </w:p>
         </w:tc>
         <w:tc>
@@ -1556,6 +1886,7 @@
                 <w:lang w:val="it-IT"/>
               </w:rPr>
             </w:pPr>
+            <w:proofErr w:type="spellStart"/>
             <w:r>
               <w:t>d</w:t>
             </w:r>
@@ -1568,6 +1899,7 @@
             <w:r>
               <w:t>ascita</w:t>
             </w:r>
+            <w:proofErr w:type="spellEnd"/>
           </w:p>
         </w:tc>
         <w:tc>
@@ -1665,12 +1997,14 @@
                 <w:lang w:val="it-IT"/>
               </w:rPr>
             </w:pPr>
+            <w:proofErr w:type="spellStart"/>
             <w:r>
               <w:t>l</w:t>
             </w:r>
             <w:r>
               <w:t>uogoNascita</w:t>
             </w:r>
+            <w:proofErr w:type="spellEnd"/>
           </w:p>
         </w:tc>
         <w:tc>
@@ -1724,12 +2058,14 @@
                 <w:lang w:val="it-IT"/>
               </w:rPr>
             </w:pPr>
+            <w:proofErr w:type="spellStart"/>
             <w:r>
               <w:t>g</w:t>
             </w:r>
             <w:r>
               <w:t>enere</w:t>
             </w:r>
+            <w:proofErr w:type="spellEnd"/>
           </w:p>
         </w:tc>
         <w:tc>
@@ -1786,6 +2122,7 @@
                 <w:lang w:val="it-IT"/>
               </w:rPr>
             </w:pPr>
+            <w:proofErr w:type="spellStart"/>
             <w:r>
               <w:rPr>
                 <w:lang w:val="it-IT"/>
@@ -1798,6 +2135,7 @@
               </w:rPr>
               <w:t>odiceFiscale</w:t>
             </w:r>
+            <w:proofErr w:type="spellEnd"/>
           </w:p>
         </w:tc>
         <w:tc>
@@ -1857,6 +2195,7 @@
                 <w:lang w:val="it-IT"/>
               </w:rPr>
             </w:pPr>
+            <w:proofErr w:type="spellStart"/>
             <w:r>
               <w:rPr>
                 <w:lang w:val="it-IT"/>
@@ -1869,6 +2208,7 @@
               </w:rPr>
               <w:t>odiceSanitario</w:t>
             </w:r>
+            <w:proofErr w:type="spellEnd"/>
           </w:p>
         </w:tc>
         <w:tc>
@@ -1966,6 +2306,7 @@
                 <w:lang w:val="it-IT"/>
               </w:rPr>
             </w:pPr>
+            <w:proofErr w:type="spellStart"/>
             <w:r>
               <w:rPr>
                 <w:lang w:val="it-IT"/>
@@ -1990,6 +2331,7 @@
               </w:rPr>
               <w:t>anguigno</w:t>
             </w:r>
+            <w:proofErr w:type="spellEnd"/>
           </w:p>
         </w:tc>
         <w:tc>
@@ -2026,8 +2368,16 @@
               <w:rPr>
                 <w:lang w:val="it-IT"/>
               </w:rPr>
-              <w:t>Ref. GruppoSanguigno</w:t>
-            </w:r>
+              <w:t xml:space="preserve">Ref. </w:t>
+            </w:r>
+            <w:proofErr w:type="spellStart"/>
+            <w:r>
+              <w:rPr>
+                <w:lang w:val="it-IT"/>
+              </w:rPr>
+              <w:t>GruppoSanguigno</w:t>
+            </w:r>
+            <w:proofErr w:type="spellEnd"/>
           </w:p>
         </w:tc>
       </w:tr>
@@ -2140,12 +2490,14 @@
                 <w:lang w:val="it-IT"/>
               </w:rPr>
             </w:pPr>
+            <w:proofErr w:type="spellStart"/>
             <w:r>
               <w:rPr>
                 <w:lang w:val="it-IT"/>
               </w:rPr>
               <w:t>fattoreRh</w:t>
             </w:r>
+            <w:proofErr w:type="spellEnd"/>
           </w:p>
         </w:tc>
         <w:tc>
@@ -2271,7 +2623,21 @@
         <w:rPr>
           <w:lang w:val="it-IT"/>
         </w:rPr>
-        <w:t>È necessario creare le seguenti classi di persistenza per gestire i dati, le classi implementeranno l’interfaccia Serializable per essere serializzate come JSON.</w:t>
+        <w:t xml:space="preserve">È necessario creare le seguenti classi di persistenza per gestire i dati, le classi implementeranno l’interfaccia </w:t>
+      </w:r>
+      <w:proofErr w:type="spellStart"/>
+      <w:r>
+        <w:rPr>
+          <w:lang w:val="it-IT"/>
+        </w:rPr>
+        <w:t>Serializable</w:t>
+      </w:r>
+      <w:proofErr w:type="spellEnd"/>
+      <w:r>
+        <w:rPr>
+          <w:lang w:val="it-IT"/>
+        </w:rPr>
+        <w:t xml:space="preserve"> per essere serializzate come JSON.</w:t>
       </w:r>
     </w:p>
     <w:p>
@@ -2352,6 +2718,7 @@
         </w:rPr>
         <w:t xml:space="preserve">La classe si chiamerà </w:t>
       </w:r>
+      <w:proofErr w:type="spellStart"/>
       <w:proofErr w:type="gramStart"/>
       <w:r>
         <w:rPr>
@@ -2359,6 +2726,7 @@
         </w:rPr>
         <w:t>GruppoSanguigno</w:t>
       </w:r>
+      <w:proofErr w:type="spellEnd"/>
       <w:proofErr w:type="gramEnd"/>
       <w:r>
         <w:rPr>
@@ -2394,57 +2762,119 @@
         <w:rPr>
           <w:lang w:val="it-IT"/>
         </w:rPr>
-        <w:t>La creazione avverrà tramite UUID senza dash (-), questo genererà un codice univoco e casuale.</w:t>
-      </w:r>
-    </w:p>
-    <w:p>
-      <w:pPr>
-        <w:rPr>
-          <w:lang w:val="it-IT"/>
-        </w:rPr>
-      </w:pPr>
-      <w:r>
-        <w:rPr>
-          <w:lang w:val="it-IT"/>
-        </w:rPr>
-        <w:t xml:space="preserve">Questo compito sarà affidato ad una classe di utils che userà il metodo </w:t>
-      </w:r>
+        <w:t xml:space="preserve">La creazione avverrà tramite UUID senza </w:t>
+      </w:r>
+      <w:proofErr w:type="spellStart"/>
+      <w:r>
+        <w:rPr>
+          <w:lang w:val="it-IT"/>
+        </w:rPr>
+        <w:t>dash</w:t>
+      </w:r>
+      <w:proofErr w:type="spellEnd"/>
+      <w:r>
+        <w:rPr>
+          <w:lang w:val="it-IT"/>
+        </w:rPr>
+        <w:t xml:space="preserve"> (-), questo genererà un codice univoco e casuale.</w:t>
+      </w:r>
+    </w:p>
+    <w:p>
+      <w:pPr>
+        <w:rPr>
+          <w:lang w:val="it-IT"/>
+        </w:rPr>
+      </w:pPr>
+      <w:r>
+        <w:rPr>
+          <w:lang w:val="it-IT"/>
+        </w:rPr>
+        <w:t xml:space="preserve">Questo compito sarà affidato ad una classe di </w:t>
+      </w:r>
+      <w:proofErr w:type="spellStart"/>
+      <w:r>
+        <w:rPr>
+          <w:lang w:val="it-IT"/>
+        </w:rPr>
+        <w:t>utils</w:t>
+      </w:r>
+      <w:proofErr w:type="spellEnd"/>
+      <w:r>
+        <w:rPr>
+          <w:lang w:val="it-IT"/>
+        </w:rPr>
+        <w:t xml:space="preserve"> che userà il metodo </w:t>
+      </w:r>
+      <w:proofErr w:type="spellStart"/>
       <w:r>
         <w:rPr>
           <w:i/>
           <w:iCs/>
           <w:lang w:val="it-IT"/>
         </w:rPr>
-        <w:t>UUID.randomUUID()</w:t>
-      </w:r>
-      <w:r>
-        <w:rPr>
-          <w:lang w:val="it-IT"/>
-        </w:rPr>
-        <w:t xml:space="preserve"> e farà il replace dei trattini </w:t>
-      </w:r>
-      <w:proofErr w:type="gramStart"/>
-      <w:r>
-        <w:rPr>
-          <w:lang w:val="it-IT"/>
-        </w:rPr>
-        <w:t xml:space="preserve">tramite </w:t>
-      </w:r>
+        <w:t>UUID.randomUUID</w:t>
+      </w:r>
+      <w:proofErr w:type="spellEnd"/>
       <w:r>
         <w:rPr>
           <w:i/>
           <w:iCs/>
           <w:lang w:val="it-IT"/>
         </w:rPr>
-        <w:t>.replace</w:t>
-      </w:r>
-      <w:proofErr w:type="gramEnd"/>
+        <w:t>()</w:t>
+      </w:r>
+      <w:r>
+        <w:rPr>
+          <w:lang w:val="it-IT"/>
+        </w:rPr>
+        <w:t xml:space="preserve"> e farà il </w:t>
+      </w:r>
+      <w:proofErr w:type="spellStart"/>
+      <w:r>
+        <w:rPr>
+          <w:lang w:val="it-IT"/>
+        </w:rPr>
+        <w:t>replace</w:t>
+      </w:r>
+      <w:proofErr w:type="spellEnd"/>
+      <w:r>
+        <w:rPr>
+          <w:lang w:val="it-IT"/>
+        </w:rPr>
+        <w:t xml:space="preserve"> dei trattini </w:t>
+      </w:r>
+      <w:proofErr w:type="gramStart"/>
+      <w:r>
+        <w:rPr>
+          <w:lang w:val="it-IT"/>
+        </w:rPr>
+        <w:t xml:space="preserve">tramite </w:t>
+      </w:r>
       <w:r>
         <w:rPr>
           <w:i/>
           <w:iCs/>
           <w:lang w:val="it-IT"/>
         </w:rPr>
+        <w:t>.</w:t>
+      </w:r>
+      <w:proofErr w:type="spellStart"/>
+      <w:r>
+        <w:rPr>
+          <w:i/>
+          <w:iCs/>
+          <w:lang w:val="it-IT"/>
+        </w:rPr>
+        <w:t>replace</w:t>
+      </w:r>
+      <w:proofErr w:type="spellEnd"/>
+      <w:proofErr w:type="gramEnd"/>
+      <w:r>
+        <w:rPr>
+          <w:i/>
+          <w:iCs/>
+          <w:lang w:val="it-IT"/>
+        </w:rPr>
         <w:t>("-", "")</w:t>
       </w:r>
       <w:r>
@@ -2571,6 +3001,7 @@
         </w:rPr>
         <w:t xml:space="preserve">si chiamerà </w:t>
       </w:r>
+      <w:proofErr w:type="spellStart"/>
       <w:proofErr w:type="gramStart"/>
       <w:r>
         <w:rPr>
@@ -2578,12 +3009,41 @@
         </w:rPr>
         <w:t>AggiornaDati</w:t>
       </w:r>
+      <w:proofErr w:type="spellEnd"/>
       <w:proofErr w:type="gramEnd"/>
       <w:r>
         <w:rPr>
           <w:lang w:val="it-IT"/>
         </w:rPr>
-        <w:t>, esporrà un metodo principale che stamperà la lista dei dati con a fianco il relativo numero e chiederà all’utente di inserire il numero del campo da aggiornare, in più nella lista deve essere aggiunto un campo “0 – Uscita, torna al menù principale” per consentire di tornare al menù principale.</w:t>
+        <w:t xml:space="preserve">, esporrà un metodo principale che stamperà la lista dei dati con a fianco il relativo numero e chiederà all’utente di inserire il numero del campo da aggiornare, in più nella lista deve essere aggiunto un campo “0 – Uscita, torna al </w:t>
+      </w:r>
+      <w:proofErr w:type="spellStart"/>
+      <w:r>
+        <w:rPr>
+          <w:lang w:val="it-IT"/>
+        </w:rPr>
+        <w:t>menù</w:t>
+      </w:r>
+      <w:proofErr w:type="spellEnd"/>
+      <w:r>
+        <w:rPr>
+          <w:lang w:val="it-IT"/>
+        </w:rPr>
+        <w:t xml:space="preserve"> principale” per consentire di tornare al </w:t>
+      </w:r>
+      <w:proofErr w:type="spellStart"/>
+      <w:r>
+        <w:rPr>
+          <w:lang w:val="it-IT"/>
+        </w:rPr>
+        <w:t>menù</w:t>
+      </w:r>
+      <w:proofErr w:type="spellEnd"/>
+      <w:r>
+        <w:rPr>
+          <w:lang w:val="it-IT"/>
+        </w:rPr>
+        <w:t xml:space="preserve"> principale.</w:t>
       </w:r>
     </w:p>
     <w:p>
@@ -2651,6 +3111,7 @@
         </w:rPr>
         <w:t xml:space="preserve">La classe si chiamerà </w:t>
       </w:r>
+      <w:proofErr w:type="spellStart"/>
       <w:proofErr w:type="gramStart"/>
       <w:r>
         <w:rPr>
@@ -2658,6 +3119,7 @@
         </w:rPr>
         <w:t>InizializzaDati</w:t>
       </w:r>
+      <w:proofErr w:type="spellEnd"/>
       <w:proofErr w:type="gramEnd"/>
       <w:r>
         <w:rPr>
@@ -2869,12 +3331,14 @@
                 <w:lang w:val="it-IT"/>
               </w:rPr>
             </w:pPr>
+            <w:proofErr w:type="spellStart"/>
             <w:r>
               <w:rPr>
                 <w:lang w:val="it-IT"/>
               </w:rPr>
               <w:t>idEsame</w:t>
             </w:r>
+            <w:proofErr w:type="spellEnd"/>
           </w:p>
         </w:tc>
         <w:tc>
@@ -2917,7 +3381,21 @@
               <w:rPr>
                 <w:lang w:val="it-IT"/>
               </w:rPr>
-              <w:t>rato tramite System.currentTimeMillis al momento della creazione dell’esame</w:t>
+              <w:t xml:space="preserve">rato tramite </w:t>
+            </w:r>
+            <w:proofErr w:type="spellStart"/>
+            <w:r>
+              <w:rPr>
+                <w:lang w:val="it-IT"/>
+              </w:rPr>
+              <w:t>System.currentTimeMillis</w:t>
+            </w:r>
+            <w:proofErr w:type="spellEnd"/>
+            <w:r>
+              <w:rPr>
+                <w:lang w:val="it-IT"/>
+              </w:rPr>
+              <w:t xml:space="preserve"> al momento della creazione dell’esame</w:t>
             </w:r>
           </w:p>
         </w:tc>
@@ -3117,6 +3595,7 @@
                 <w:lang w:val="it-IT"/>
               </w:rPr>
             </w:pPr>
+            <w:proofErr w:type="spellStart"/>
             <w:r>
               <w:rPr>
                 <w:lang w:val="it-IT"/>
@@ -3141,6 +3620,7 @@
               </w:rPr>
               <w:t>Min</w:t>
             </w:r>
+            <w:proofErr w:type="spellEnd"/>
           </w:p>
         </w:tc>
         <w:tc>
@@ -3212,12 +3692,14 @@
                 <w:lang w:val="it-IT"/>
               </w:rPr>
             </w:pPr>
+            <w:proofErr w:type="spellStart"/>
             <w:r>
               <w:rPr>
                 <w:lang w:val="it-IT"/>
               </w:rPr>
               <w:t>valoreNormalitaMax</w:t>
             </w:r>
+            <w:proofErr w:type="spellEnd"/>
           </w:p>
         </w:tc>
         <w:tc>
@@ -3274,12 +3756,14 @@
                 <w:lang w:val="it-IT"/>
               </w:rPr>
             </w:pPr>
+            <w:proofErr w:type="spellStart"/>
             <w:r>
               <w:rPr>
                 <w:lang w:val="it-IT"/>
               </w:rPr>
               <w:t>sogliaErroreInserimento</w:t>
             </w:r>
+            <w:proofErr w:type="spellEnd"/>
           </w:p>
         </w:tc>
         <w:tc>
@@ -3374,12 +3858,14 @@
                 <w:lang w:val="it-IT"/>
               </w:rPr>
             </w:pPr>
+            <w:proofErr w:type="spellStart"/>
             <w:r>
               <w:rPr>
                 <w:lang w:val="it-IT"/>
               </w:rPr>
               <w:t>trattamentiPostEsame</w:t>
             </w:r>
+            <w:proofErr w:type="spellEnd"/>
           </w:p>
         </w:tc>
         <w:tc>
@@ -3476,20 +3962,62 @@
         <w:rPr>
           <w:lang w:val="it-IT"/>
         </w:rPr>
-        <w:t>La soglia è un valore numerico che verrà applicata come controllo al momento dell’inserimento dell’esito. Il campo sarà facoltativo e, nel caso non specificato o con input 0, assumerà il valore del campo valoreNormalitaMax x5 (in valore assoluto).</w:t>
-      </w:r>
-    </w:p>
-    <w:p>
-      <w:pPr>
-        <w:rPr>
-          <w:lang w:val="it-IT"/>
-        </w:rPr>
-      </w:pPr>
-      <w:r>
-        <w:rPr>
-          <w:lang w:val="it-IT"/>
-        </w:rPr>
-        <w:t>Se il valore inserito come esito sarà superiore del valoreNormalitaMax + soglia oppure minore del valoreNormalitaMin - soglia, allora il sistema visualizzerà un errore e chiederà conferma all’operatore se il valore inserito è corretto tramite un (Y/N).</w:t>
+        <w:t xml:space="preserve">La soglia è un valore numerico che verrà applicata come controllo al momento dell’inserimento dell’esito. Il campo sarà facoltativo e, nel caso non specificato o con input 0, assumerà il valore del campo </w:t>
+      </w:r>
+      <w:proofErr w:type="spellStart"/>
+      <w:r>
+        <w:rPr>
+          <w:lang w:val="it-IT"/>
+        </w:rPr>
+        <w:t>valoreNormalitaMax</w:t>
+      </w:r>
+      <w:proofErr w:type="spellEnd"/>
+      <w:r>
+        <w:rPr>
+          <w:lang w:val="it-IT"/>
+        </w:rPr>
+        <w:t xml:space="preserve"> x5 (in valore assoluto).</w:t>
+      </w:r>
+    </w:p>
+    <w:p>
+      <w:pPr>
+        <w:rPr>
+          <w:lang w:val="it-IT"/>
+        </w:rPr>
+      </w:pPr>
+      <w:r>
+        <w:rPr>
+          <w:lang w:val="it-IT"/>
+        </w:rPr>
+        <w:t xml:space="preserve">Se il valore inserito come esito sarà superiore del </w:t>
+      </w:r>
+      <w:proofErr w:type="spellStart"/>
+      <w:r>
+        <w:rPr>
+          <w:lang w:val="it-IT"/>
+        </w:rPr>
+        <w:t>valoreNormalitaMax</w:t>
+      </w:r>
+      <w:proofErr w:type="spellEnd"/>
+      <w:r>
+        <w:rPr>
+          <w:lang w:val="it-IT"/>
+        </w:rPr>
+        <w:t xml:space="preserve"> + soglia oppure minore del </w:t>
+      </w:r>
+      <w:proofErr w:type="spellStart"/>
+      <w:r>
+        <w:rPr>
+          <w:lang w:val="it-IT"/>
+        </w:rPr>
+        <w:t>valoreNormalitaMin</w:t>
+      </w:r>
+      <w:proofErr w:type="spellEnd"/>
+      <w:r>
+        <w:rPr>
+          <w:lang w:val="it-IT"/>
+        </w:rPr>
+        <w:t xml:space="preserve"> - soglia, allora il sistema visualizzerà un errore e chiederà conferma all’operatore se il valore inserito è corretto tramite un (Y/N).</w:t>
       </w:r>
     </w:p>
     <w:p>
@@ -3572,7 +4100,21 @@
         <w:rPr>
           <w:lang w:val="it-IT"/>
         </w:rPr>
-        <w:t xml:space="preserve">La mappa sarà una semplice HashMap con chiave l’id dell’esame e come valore l’esame stesso, questo al fine di velocizzare </w:t>
+        <w:t xml:space="preserve">La mappa sarà una semplice </w:t>
+      </w:r>
+      <w:proofErr w:type="spellStart"/>
+      <w:r>
+        <w:rPr>
+          <w:lang w:val="it-IT"/>
+        </w:rPr>
+        <w:t>HashMap</w:t>
+      </w:r>
+      <w:proofErr w:type="spellEnd"/>
+      <w:r>
+        <w:rPr>
+          <w:lang w:val="it-IT"/>
+        </w:rPr>
+        <w:t xml:space="preserve"> con chiave l’id dell’esame e come valore l’esame stesso, questo al fine di velocizzare </w:t>
       </w:r>
       <w:r>
         <w:rPr>
@@ -3653,7 +4195,35 @@
         <w:rPr>
           <w:lang w:val="it-IT"/>
         </w:rPr>
-        <w:t>Dovrà essere creata una nuova classe con nome “AggiungiEsame”, la classe avrà un metodo principale di avvio senza argomenti pubblico e non statico, il ritorno di questo sarà void.</w:t>
+        <w:t>Dovrà essere creata una nuova classe con nome “</w:t>
+      </w:r>
+      <w:proofErr w:type="spellStart"/>
+      <w:r>
+        <w:rPr>
+          <w:lang w:val="it-IT"/>
+        </w:rPr>
+        <w:t>AggiungiEsame</w:t>
+      </w:r>
+      <w:proofErr w:type="spellEnd"/>
+      <w:r>
+        <w:rPr>
+          <w:lang w:val="it-IT"/>
+        </w:rPr>
+        <w:t xml:space="preserve">”, la classe avrà un metodo principale di avvio senza argomenti pubblico e non statico, il ritorno di questo sarà </w:t>
+      </w:r>
+      <w:proofErr w:type="spellStart"/>
+      <w:r>
+        <w:rPr>
+          <w:lang w:val="it-IT"/>
+        </w:rPr>
+        <w:t>void</w:t>
+      </w:r>
+      <w:proofErr w:type="spellEnd"/>
+      <w:r>
+        <w:rPr>
+          <w:lang w:val="it-IT"/>
+        </w:rPr>
+        <w:t>.</w:t>
       </w:r>
     </w:p>
     <w:p>
@@ -3885,12 +4455,14 @@
                 <w:lang w:val="it-IT"/>
               </w:rPr>
             </w:pPr>
+            <w:proofErr w:type="spellStart"/>
             <w:r>
               <w:rPr>
                 <w:lang w:val="it-IT"/>
               </w:rPr>
               <w:t>idEsame</w:t>
             </w:r>
+            <w:proofErr w:type="spellEnd"/>
           </w:p>
         </w:tc>
         <w:tc>
@@ -3944,12 +4516,14 @@
                 <w:lang w:val="it-IT"/>
               </w:rPr>
             </w:pPr>
+            <w:proofErr w:type="spellStart"/>
             <w:r>
               <w:rPr>
                 <w:lang w:val="it-IT"/>
               </w:rPr>
               <w:t>idPrestazione</w:t>
             </w:r>
+            <w:proofErr w:type="spellEnd"/>
           </w:p>
         </w:tc>
         <w:tc>
@@ -3992,7 +4566,21 @@
               <w:rPr>
                 <w:lang w:val="it-IT"/>
               </w:rPr>
-              <w:t>Generato tramite System.currentTimeMillis al momento della creazione dell’esame</w:t>
+              <w:t xml:space="preserve">Generato tramite </w:t>
+            </w:r>
+            <w:proofErr w:type="spellStart"/>
+            <w:r>
+              <w:rPr>
+                <w:lang w:val="it-IT"/>
+              </w:rPr>
+              <w:t>System.currentTimeMillis</w:t>
+            </w:r>
+            <w:proofErr w:type="spellEnd"/>
+            <w:r>
+              <w:rPr>
+                <w:lang w:val="it-IT"/>
+              </w:rPr>
+              <w:t xml:space="preserve"> al momento della creazione dell’esame</w:t>
             </w:r>
           </w:p>
         </w:tc>
@@ -4012,6 +4600,7 @@
                 <w:lang w:val="it-IT"/>
               </w:rPr>
             </w:pPr>
+            <w:proofErr w:type="spellStart"/>
             <w:r>
               <w:t>d</w:t>
             </w:r>
@@ -4021,6 +4610,7 @@
             <w:r>
               <w:t>Esame</w:t>
             </w:r>
+            <w:proofErr w:type="spellEnd"/>
           </w:p>
         </w:tc>
         <w:tc>
@@ -4177,6 +4767,7 @@
                 <w:lang w:val="it-IT"/>
               </w:rPr>
             </w:pPr>
+            <w:proofErr w:type="spellStart"/>
             <w:r>
               <w:rPr>
                 <w:lang w:val="it-IT"/>
@@ -4189,6 +4780,7 @@
               </w:rPr>
               <w:t>alattia</w:t>
             </w:r>
+            <w:proofErr w:type="spellEnd"/>
           </w:p>
         </w:tc>
         <w:tc>
@@ -4404,12 +4996,14 @@
                 <w:lang w:val="it-IT"/>
               </w:rPr>
             </w:pPr>
+            <w:proofErr w:type="spellStart"/>
             <w:r>
               <w:rPr>
                 <w:lang w:val="it-IT"/>
               </w:rPr>
               <w:t>idMalattia</w:t>
             </w:r>
+            <w:proofErr w:type="spellEnd"/>
           </w:p>
         </w:tc>
         <w:tc>
@@ -4427,7 +5021,7 @@
               <w:rPr>
                 <w:lang w:val="it-IT"/>
               </w:rPr>
-              <w:t>Stringa</w:t>
+              <w:t>Numero</w:t>
             </w:r>
           </w:p>
         </w:tc>
@@ -4460,7 +5054,21 @@
               <w:rPr>
                 <w:lang w:val="it-IT"/>
               </w:rPr>
-              <w:t>Generato tramite System.currentTimeMillis al momento della creazione dell’esame</w:t>
+              <w:t xml:space="preserve">Generato tramite </w:t>
+            </w:r>
+            <w:proofErr w:type="spellStart"/>
+            <w:r>
+              <w:rPr>
+                <w:lang w:val="it-IT"/>
+              </w:rPr>
+              <w:t>System.currentTimeMillis</w:t>
+            </w:r>
+            <w:proofErr w:type="spellEnd"/>
+            <w:r>
+              <w:rPr>
+                <w:lang w:val="it-IT"/>
+              </w:rPr>
+              <w:t xml:space="preserve"> al momento della creazione dell’esame</w:t>
             </w:r>
           </w:p>
         </w:tc>
@@ -4545,12 +5153,14 @@
                 <w:lang w:val="it-IT"/>
               </w:rPr>
             </w:pPr>
+            <w:proofErr w:type="spellStart"/>
             <w:r>
               <w:rPr>
                 <w:lang w:val="it-IT"/>
               </w:rPr>
               <w:t>dataInizio</w:t>
             </w:r>
+            <w:proofErr w:type="spellEnd"/>
           </w:p>
         </w:tc>
         <w:tc>
@@ -4639,12 +5249,14 @@
                 <w:lang w:val="it-IT"/>
               </w:rPr>
             </w:pPr>
+            <w:proofErr w:type="spellStart"/>
             <w:r>
               <w:rPr>
                 <w:lang w:val="it-IT"/>
               </w:rPr>
               <w:t>dataFine</w:t>
             </w:r>
+            <w:proofErr w:type="spellEnd"/>
           </w:p>
         </w:tc>
         <w:tc>
@@ -4857,12 +5469,14 @@
                 <w:lang w:val="it-IT"/>
               </w:rPr>
             </w:pPr>
+            <w:proofErr w:type="spellStart"/>
             <w:r>
               <w:rPr>
                 <w:lang w:val="it-IT"/>
               </w:rPr>
               <w:t>elencoEsami</w:t>
             </w:r>
+            <w:proofErr w:type="spellEnd"/>
           </w:p>
         </w:tc>
         <w:tc>
@@ -5009,6 +5623,7 @@
         </w:rPr>
         <w:t xml:space="preserve">Verrà creata una classe di persistenza con nome </w:t>
       </w:r>
+      <w:proofErr w:type="spellStart"/>
       <w:proofErr w:type="gramStart"/>
       <w:r>
         <w:rPr>
@@ -5028,6 +5643,7 @@
         </w:rPr>
         <w:t>Esame</w:t>
       </w:r>
+      <w:proofErr w:type="spellEnd"/>
       <w:proofErr w:type="gramEnd"/>
       <w:r>
         <w:rPr>
@@ -5098,7 +5714,21 @@
         <w:rPr>
           <w:lang w:val="it-IT"/>
         </w:rPr>
-        <w:t xml:space="preserve">. È necessario creare una classe di ricerca con nome CercaEsame. La classe avrà </w:t>
+        <w:t xml:space="preserve">. È necessario creare una classe di ricerca con nome </w:t>
+      </w:r>
+      <w:proofErr w:type="spellStart"/>
+      <w:r>
+        <w:rPr>
+          <w:lang w:val="it-IT"/>
+        </w:rPr>
+        <w:t>CercaEsame</w:t>
+      </w:r>
+      <w:proofErr w:type="spellEnd"/>
+      <w:r>
+        <w:rPr>
+          <w:lang w:val="it-IT"/>
+        </w:rPr>
+        <w:t xml:space="preserve">. La classe avrà </w:t>
       </w:r>
       <w:proofErr w:type="gramStart"/>
       <w:r>
@@ -5238,7 +5868,21 @@
         <w:rPr>
           <w:lang w:val="it-IT"/>
         </w:rPr>
-        <w:t>Verrà richiesto all’utente il nome dell’esame e verrà ricercato quel nome ciclando gli esami inseriti in sessione, quelli che contengono completamento o in parte il nome inserito saranno messi in una lista.</w:t>
+        <w:t xml:space="preserve">Verrà richiesto all’utente il nome dell’esame e verrà ricercato quel nome </w:t>
+      </w:r>
+      <w:proofErr w:type="spellStart"/>
+      <w:r>
+        <w:rPr>
+          <w:lang w:val="it-IT"/>
+        </w:rPr>
+        <w:t>ciclando</w:t>
+      </w:r>
+      <w:proofErr w:type="spellEnd"/>
+      <w:r>
+        <w:rPr>
+          <w:lang w:val="it-IT"/>
+        </w:rPr>
+        <w:t xml:space="preserve"> gli esami inseriti in sessione, quelli che contengono completamento o in parte il nome inserito saranno messi in una lista.</w:t>
       </w:r>
     </w:p>
     <w:p>
@@ -5282,7 +5926,35 @@
         <w:rPr>
           <w:lang w:val="it-IT"/>
         </w:rPr>
-        <w:t>In aggiunta deve presentarsi anche un’opzione [0] torna al menù principale. In questo caso invece che tornare l’ID dell’esame verrà ritornato null e il chiamante deve capire che la ricerca è stata interrotta e tornare al menù iniziale.</w:t>
+        <w:t xml:space="preserve">In aggiunta deve presentarsi anche un’opzione [0] torna al </w:t>
+      </w:r>
+      <w:proofErr w:type="spellStart"/>
+      <w:r>
+        <w:rPr>
+          <w:lang w:val="it-IT"/>
+        </w:rPr>
+        <w:t>menù</w:t>
+      </w:r>
+      <w:proofErr w:type="spellEnd"/>
+      <w:r>
+        <w:rPr>
+          <w:lang w:val="it-IT"/>
+        </w:rPr>
+        <w:t xml:space="preserve"> principale. In questo caso invece che tornare l’ID dell’esame verrà ritornato </w:t>
+      </w:r>
+      <w:proofErr w:type="spellStart"/>
+      <w:r>
+        <w:rPr>
+          <w:lang w:val="it-IT"/>
+        </w:rPr>
+        <w:t>null</w:t>
+      </w:r>
+      <w:proofErr w:type="spellEnd"/>
+      <w:r>
+        <w:rPr>
+          <w:lang w:val="it-IT"/>
+        </w:rPr>
+        <w:t xml:space="preserve"> e il chiamante deve capire che la ricerca è stata interrotta e tornare al menù iniziale.</w:t>
       </w:r>
     </w:p>
     <w:p>
@@ -5349,7 +6021,21 @@
         <w:rPr>
           <w:lang w:val="it-IT"/>
         </w:rPr>
-        <w:t>Verrà richiesto all’utente il nome della malattia e verrà ricercato quel nome ciclando le malattie precedentemente inserite in sessione, quelle che contengono completamento o in parte il nome inserito saranno messi in una lista.</w:t>
+        <w:t xml:space="preserve">Verrà richiesto all’utente il nome della malattia e verrà ricercato quel nome </w:t>
+      </w:r>
+      <w:proofErr w:type="spellStart"/>
+      <w:r>
+        <w:rPr>
+          <w:lang w:val="it-IT"/>
+        </w:rPr>
+        <w:t>ciclando</w:t>
+      </w:r>
+      <w:proofErr w:type="spellEnd"/>
+      <w:r>
+        <w:rPr>
+          <w:lang w:val="it-IT"/>
+        </w:rPr>
+        <w:t xml:space="preserve"> le malattie precedentemente inserite in sessione, quelle che contengono completamento o in parte il nome inserito saranno messi in una lista.</w:t>
       </w:r>
     </w:p>
     <w:p>
@@ -5375,7 +6061,35 @@
         <w:rPr>
           <w:lang w:val="it-IT"/>
         </w:rPr>
-        <w:t>In aggiunta deve presentarsi anche un’opzione [0] torna al menù principale. In questo caso invece che tornare l’ID della malattia verrà ritornato null e il chiamante deve capire che la ricerca è stata interrotta e tornare al menù iniziale o gestire l’annullamento della ricerca.</w:t>
+        <w:t xml:space="preserve">In aggiunta deve presentarsi anche un’opzione [0] torna al </w:t>
+      </w:r>
+      <w:proofErr w:type="spellStart"/>
+      <w:r>
+        <w:rPr>
+          <w:lang w:val="it-IT"/>
+        </w:rPr>
+        <w:t>menù</w:t>
+      </w:r>
+      <w:proofErr w:type="spellEnd"/>
+      <w:r>
+        <w:rPr>
+          <w:lang w:val="it-IT"/>
+        </w:rPr>
+        <w:t xml:space="preserve"> principale. In questo caso invece che tornare l’ID della malattia verrà ritornato </w:t>
+      </w:r>
+      <w:proofErr w:type="spellStart"/>
+      <w:r>
+        <w:rPr>
+          <w:lang w:val="it-IT"/>
+        </w:rPr>
+        <w:t>null</w:t>
+      </w:r>
+      <w:proofErr w:type="spellEnd"/>
+      <w:r>
+        <w:rPr>
+          <w:lang w:val="it-IT"/>
+        </w:rPr>
+        <w:t xml:space="preserve"> e il chiamante deve capire che la ricerca è stata interrotta e tornare al menù iniziale o gestire l’annullamento della ricerca.</w:t>
       </w:r>
     </w:p>
     <w:p>
@@ -5422,6 +6136,7 @@
         </w:rPr>
         <w:t xml:space="preserve">con nome </w:t>
       </w:r>
+      <w:proofErr w:type="spellStart"/>
       <w:proofErr w:type="gramStart"/>
       <w:r>
         <w:rPr>
@@ -5429,12 +6144,27 @@
         </w:rPr>
         <w:t>InserimentoPrestazione</w:t>
       </w:r>
+      <w:proofErr w:type="spellEnd"/>
       <w:proofErr w:type="gramEnd"/>
       <w:r>
         <w:rPr>
           <w:lang w:val="it-IT"/>
         </w:rPr>
-        <w:t xml:space="preserve"> con un metodo principale senza argomenti, con ritorno void, pubblico e non statico.</w:t>
+        <w:t xml:space="preserve"> con un metodo principale senza argomenti, con ritorno </w:t>
+      </w:r>
+      <w:proofErr w:type="spellStart"/>
+      <w:r>
+        <w:rPr>
+          <w:lang w:val="it-IT"/>
+        </w:rPr>
+        <w:t>void</w:t>
+      </w:r>
+      <w:proofErr w:type="spellEnd"/>
+      <w:r>
+        <w:rPr>
+          <w:lang w:val="it-IT"/>
+        </w:rPr>
+        <w:t>, pubblico e non statico.</w:t>
       </w:r>
     </w:p>
     <w:p>
@@ -5633,7 +6363,49 @@
         <w:rPr>
           <w:lang w:val="it-IT"/>
         </w:rPr>
-        <w:t xml:space="preserve"> Si dovrà effettuare controlli sul formato “yyyy/MM/dd” e “hh:mm”.</w:t>
+        <w:t xml:space="preserve"> Si dovrà effettuare controlli sul formato “</w:t>
+      </w:r>
+      <w:proofErr w:type="spellStart"/>
+      <w:r>
+        <w:rPr>
+          <w:lang w:val="it-IT"/>
+        </w:rPr>
+        <w:t>yyyy</w:t>
+      </w:r>
+      <w:proofErr w:type="spellEnd"/>
+      <w:r>
+        <w:rPr>
+          <w:lang w:val="it-IT"/>
+        </w:rPr>
+        <w:t>/MM/</w:t>
+      </w:r>
+      <w:proofErr w:type="spellStart"/>
+      <w:r>
+        <w:rPr>
+          <w:lang w:val="it-IT"/>
+        </w:rPr>
+        <w:t>dd</w:t>
+      </w:r>
+      <w:proofErr w:type="spellEnd"/>
+      <w:r>
+        <w:rPr>
+          <w:lang w:val="it-IT"/>
+        </w:rPr>
+        <w:t>” e “</w:t>
+      </w:r>
+      <w:proofErr w:type="spellStart"/>
+      <w:r>
+        <w:rPr>
+          <w:lang w:val="it-IT"/>
+        </w:rPr>
+        <w:t>hh:mm</w:t>
+      </w:r>
+      <w:proofErr w:type="spellEnd"/>
+      <w:r>
+        <w:rPr>
+          <w:lang w:val="it-IT"/>
+        </w:rPr>
+        <w:t>”.</w:t>
       </w:r>
     </w:p>
     <w:p>
@@ -5662,6 +6434,7 @@
         </w:rPr>
         <w:t xml:space="preserve">Verrà creata una nuova classe con nome </w:t>
       </w:r>
+      <w:proofErr w:type="spellStart"/>
       <w:proofErr w:type="gramStart"/>
       <w:r>
         <w:rPr>
@@ -5669,12 +6442,27 @@
         </w:rPr>
         <w:t>InserimentoMalattia</w:t>
       </w:r>
+      <w:proofErr w:type="spellEnd"/>
       <w:proofErr w:type="gramEnd"/>
       <w:r>
         <w:rPr>
           <w:lang w:val="it-IT"/>
         </w:rPr>
-        <w:t>, con un metodo principale void, pubblico, non statico e senza argomenti di input.</w:t>
+        <w:t xml:space="preserve">, con un metodo principale </w:t>
+      </w:r>
+      <w:proofErr w:type="spellStart"/>
+      <w:r>
+        <w:rPr>
+          <w:lang w:val="it-IT"/>
+        </w:rPr>
+        <w:t>void</w:t>
+      </w:r>
+      <w:proofErr w:type="spellEnd"/>
+      <w:r>
+        <w:rPr>
+          <w:lang w:val="it-IT"/>
+        </w:rPr>
+        <w:t>, pubblico, non statico e senza argomenti di input.</w:t>
       </w:r>
     </w:p>
     <w:p>
@@ -5727,7 +6515,21 @@
         <w:rPr>
           <w:lang w:val="it-IT"/>
         </w:rPr>
-        <w:t>L’ID sarà generato tramite semplice System.currentTimeMillis() in modo da avere un ID incrementale univoco.</w:t>
+        <w:t xml:space="preserve">L’ID sarà generato tramite semplice </w:t>
+      </w:r>
+      <w:proofErr w:type="spellStart"/>
+      <w:r>
+        <w:rPr>
+          <w:lang w:val="it-IT"/>
+        </w:rPr>
+        <w:t>System.currentTimeMillis</w:t>
+      </w:r>
+      <w:proofErr w:type="spellEnd"/>
+      <w:r>
+        <w:rPr>
+          <w:lang w:val="it-IT"/>
+        </w:rPr>
+        <w:t>() in modo da avere un ID incrementale univoco.</w:t>
       </w:r>
     </w:p>
     <w:p>
@@ -5754,7 +6556,35 @@
         <w:rPr>
           <w:lang w:val="it-IT"/>
         </w:rPr>
-        <w:t>Per la data di inizio e di fine verrà richiesto solo il giorno in formato yyyy/MM/dd e settata l’ora delle 12:00:00.</w:t>
+        <w:t xml:space="preserve">Per la data di inizio e di fine verrà richiesto solo il giorno in formato </w:t>
+      </w:r>
+      <w:proofErr w:type="spellStart"/>
+      <w:r>
+        <w:rPr>
+          <w:lang w:val="it-IT"/>
+        </w:rPr>
+        <w:t>yyyy</w:t>
+      </w:r>
+      <w:proofErr w:type="spellEnd"/>
+      <w:r>
+        <w:rPr>
+          <w:lang w:val="it-IT"/>
+        </w:rPr>
+        <w:t>/MM/</w:t>
+      </w:r>
+      <w:proofErr w:type="spellStart"/>
+      <w:r>
+        <w:rPr>
+          <w:lang w:val="it-IT"/>
+        </w:rPr>
+        <w:t>dd</w:t>
+      </w:r>
+      <w:proofErr w:type="spellEnd"/>
+      <w:r>
+        <w:rPr>
+          <w:lang w:val="it-IT"/>
+        </w:rPr>
+        <w:t xml:space="preserve"> e settata l’ora delle 12:00:00.</w:t>
       </w:r>
     </w:p>
     <w:p>
@@ -5823,6 +6653,7 @@
         </w:rPr>
         <w:t xml:space="preserve">Dovrà essere creata una nuova classe con nome </w:t>
       </w:r>
+      <w:proofErr w:type="spellStart"/>
       <w:proofErr w:type="gramStart"/>
       <w:r>
         <w:rPr>
@@ -5830,12 +6661,27 @@
         </w:rPr>
         <w:t>ModificaPrestazione</w:t>
       </w:r>
+      <w:proofErr w:type="spellEnd"/>
       <w:proofErr w:type="gramEnd"/>
       <w:r>
         <w:rPr>
           <w:lang w:val="it-IT"/>
         </w:rPr>
-        <w:t>, con un metodo principale void, pubblico, non statico e senza argomenti di input.</w:t>
+        <w:t xml:space="preserve">, con un metodo principale </w:t>
+      </w:r>
+      <w:proofErr w:type="spellStart"/>
+      <w:r>
+        <w:rPr>
+          <w:lang w:val="it-IT"/>
+        </w:rPr>
+        <w:t>void</w:t>
+      </w:r>
+      <w:proofErr w:type="spellEnd"/>
+      <w:r>
+        <w:rPr>
+          <w:lang w:val="it-IT"/>
+        </w:rPr>
+        <w:t>, pubblico, non statico e senza argomenti di input.</w:t>
       </w:r>
     </w:p>
     <w:p>
@@ -5870,6 +6716,7 @@
         <w:lastRenderedPageBreak/>
         <w:t xml:space="preserve">La nuova classe dovrà per prima cosa fare una ricerca della prestazione medica tramite chiamata alla classe </w:t>
       </w:r>
+      <w:proofErr w:type="spellStart"/>
       <w:proofErr w:type="gramStart"/>
       <w:r>
         <w:rPr>
@@ -5877,6 +6724,7 @@
         </w:rPr>
         <w:t>CercaEsame</w:t>
       </w:r>
+      <w:proofErr w:type="spellEnd"/>
       <w:proofErr w:type="gramEnd"/>
       <w:r>
         <w:rPr>
@@ -5978,6 +6826,7 @@
         </w:rPr>
         <w:t xml:space="preserve">Dovrà essere creata una nuova classe con nome </w:t>
       </w:r>
+      <w:proofErr w:type="spellStart"/>
       <w:proofErr w:type="gramStart"/>
       <w:r>
         <w:rPr>
@@ -5985,12 +6834,27 @@
         </w:rPr>
         <w:t>ModificaMalattia</w:t>
       </w:r>
+      <w:proofErr w:type="spellEnd"/>
       <w:proofErr w:type="gramEnd"/>
       <w:r>
         <w:rPr>
           <w:lang w:val="it-IT"/>
         </w:rPr>
-        <w:t>, con un metodo principale void, pubblico, non statico e senza argomenti di input.</w:t>
+        <w:t xml:space="preserve">, con un metodo principale </w:t>
+      </w:r>
+      <w:proofErr w:type="spellStart"/>
+      <w:r>
+        <w:rPr>
+          <w:lang w:val="it-IT"/>
+        </w:rPr>
+        <w:t>void</w:t>
+      </w:r>
+      <w:proofErr w:type="spellEnd"/>
+      <w:r>
+        <w:rPr>
+          <w:lang w:val="it-IT"/>
+        </w:rPr>
+        <w:t>, pubblico, non statico e senza argomenti di input.</w:t>
       </w:r>
     </w:p>
     <w:p>
@@ -6018,6 +6882,7 @@
         </w:rPr>
         <w:t xml:space="preserve">La nuova classe dovrà per prima cosa fare una ricerca della malattia tramite chiamata alla classe </w:t>
       </w:r>
+      <w:proofErr w:type="spellStart"/>
       <w:proofErr w:type="gramStart"/>
       <w:r>
         <w:rPr>
@@ -6025,6 +6890,7 @@
         </w:rPr>
         <w:t>CercaEsame</w:t>
       </w:r>
+      <w:proofErr w:type="spellEnd"/>
       <w:proofErr w:type="gramEnd"/>
       <w:r>
         <w:rPr>
@@ -6070,7 +6936,35 @@
         <w:rPr>
           <w:lang w:val="it-IT"/>
         </w:rPr>
-        <w:t>La modifica delle date deve essere effettuata chiedendo solo il giorno nel formato “yyyy/MM/dd” settando fisso le ore 12:00:00.</w:t>
+        <w:t>La modifica delle date deve essere effettuata chiedendo solo il giorno nel formato “</w:t>
+      </w:r>
+      <w:proofErr w:type="spellStart"/>
+      <w:r>
+        <w:rPr>
+          <w:lang w:val="it-IT"/>
+        </w:rPr>
+        <w:t>yyyy</w:t>
+      </w:r>
+      <w:proofErr w:type="spellEnd"/>
+      <w:r>
+        <w:rPr>
+          <w:lang w:val="it-IT"/>
+        </w:rPr>
+        <w:t>/MM/</w:t>
+      </w:r>
+      <w:proofErr w:type="spellStart"/>
+      <w:r>
+        <w:rPr>
+          <w:lang w:val="it-IT"/>
+        </w:rPr>
+        <w:t>dd</w:t>
+      </w:r>
+      <w:proofErr w:type="spellEnd"/>
+      <w:r>
+        <w:rPr>
+          <w:lang w:val="it-IT"/>
+        </w:rPr>
+        <w:t>” settando fisso le ore 12:00:00.</w:t>
       </w:r>
     </w:p>
     <w:p>
@@ -6173,7 +7067,35 @@
         <w:rPr>
           <w:lang w:val="it-IT"/>
         </w:rPr>
-        <w:t>Dovrà essere creata una nuova classe con nome VisualizzazioneSinteticaUtente, con un metodo principale void, pubblico, non statico e senza argomenti di input.</w:t>
+        <w:t xml:space="preserve">Dovrà essere creata una nuova classe con nome </w:t>
+      </w:r>
+      <w:proofErr w:type="spellStart"/>
+      <w:r>
+        <w:rPr>
+          <w:lang w:val="it-IT"/>
+        </w:rPr>
+        <w:t>VisualizzazioneSinteticaUtente</w:t>
+      </w:r>
+      <w:proofErr w:type="spellEnd"/>
+      <w:r>
+        <w:rPr>
+          <w:lang w:val="it-IT"/>
+        </w:rPr>
+        <w:t xml:space="preserve">, con un metodo principale </w:t>
+      </w:r>
+      <w:proofErr w:type="spellStart"/>
+      <w:r>
+        <w:rPr>
+          <w:lang w:val="it-IT"/>
+        </w:rPr>
+        <w:t>void</w:t>
+      </w:r>
+      <w:proofErr w:type="spellEnd"/>
+      <w:r>
+        <w:rPr>
+          <w:lang w:val="it-IT"/>
+        </w:rPr>
+        <w:t>, pubblico, non statico e senza argomenti di input.</w:t>
       </w:r>
     </w:p>
     <w:p>
@@ -6199,20 +7121,48 @@
         <w:rPr>
           <w:lang w:val="it-IT"/>
         </w:rPr>
-        <w:t>La nuova classe dovrà caricare da sessione i dati Paziente, PrestazioniEsame, Malattia.</w:t>
-      </w:r>
-    </w:p>
-    <w:p>
-      <w:pPr>
-        <w:rPr>
-          <w:lang w:val="it-IT"/>
-        </w:rPr>
-      </w:pPr>
-      <w:r>
-        <w:rPr>
-          <w:lang w:val="it-IT"/>
-        </w:rPr>
-        <w:t xml:space="preserve">Tramite StringBuffer, si caricherà in modo </w:t>
+        <w:t xml:space="preserve">La nuova classe dovrà caricare da sessione i dati Paziente, </w:t>
+      </w:r>
+      <w:proofErr w:type="spellStart"/>
+      <w:r>
+        <w:rPr>
+          <w:lang w:val="it-IT"/>
+        </w:rPr>
+        <w:t>PrestazioniEsame</w:t>
+      </w:r>
+      <w:proofErr w:type="spellEnd"/>
+      <w:r>
+        <w:rPr>
+          <w:lang w:val="it-IT"/>
+        </w:rPr>
+        <w:t>, Malattia.</w:t>
+      </w:r>
+    </w:p>
+    <w:p>
+      <w:pPr>
+        <w:rPr>
+          <w:lang w:val="it-IT"/>
+        </w:rPr>
+      </w:pPr>
+      <w:r>
+        <w:rPr>
+          <w:lang w:val="it-IT"/>
+        </w:rPr>
+        <w:t xml:space="preserve">Tramite </w:t>
+      </w:r>
+      <w:proofErr w:type="spellStart"/>
+      <w:r>
+        <w:rPr>
+          <w:lang w:val="it-IT"/>
+        </w:rPr>
+        <w:t>StringBuffer</w:t>
+      </w:r>
+      <w:proofErr w:type="spellEnd"/>
+      <w:r>
+        <w:rPr>
+          <w:lang w:val="it-IT"/>
+        </w:rPr>
+        <w:t xml:space="preserve">, si caricherà in modo </w:t>
       </w:r>
       <w:r>
         <w:rPr>
@@ -6268,24 +7218,46 @@
           <w:lang w:val="it-IT"/>
         </w:rPr>
       </w:pPr>
-      <w:r>
-        <w:rPr>
-          <w:lang w:val="it-IT"/>
-        </w:rPr>
-        <w:t>Ciclando la lista delle prestazioni mediche si dovranno stampare: “nome”, “data” e, nel caso di prestazioni legate ad esami periodici, anche “esito”.</w:t>
-      </w:r>
-    </w:p>
-    <w:p>
-      <w:pPr>
-        <w:rPr>
-          <w:lang w:val="it-IT"/>
-        </w:rPr>
-      </w:pPr>
-      <w:r>
-        <w:rPr>
-          <w:lang w:val="it-IT"/>
-        </w:rPr>
-        <w:t>Il caricamento dell’esame associato dovrà essere fatto tramite idEsame caricando l’esame da mappa in sessione.</w:t>
+      <w:proofErr w:type="spellStart"/>
+      <w:r>
+        <w:rPr>
+          <w:lang w:val="it-IT"/>
+        </w:rPr>
+        <w:t>Ciclando</w:t>
+      </w:r>
+      <w:proofErr w:type="spellEnd"/>
+      <w:r>
+        <w:rPr>
+          <w:lang w:val="it-IT"/>
+        </w:rPr>
+        <w:t xml:space="preserve"> la lista delle prestazioni mediche si dovranno stampare: “nome”, “data” e, nel caso di prestazioni legate ad esami periodici, anche “esito”.</w:t>
+      </w:r>
+    </w:p>
+    <w:p>
+      <w:pPr>
+        <w:rPr>
+          <w:lang w:val="it-IT"/>
+        </w:rPr>
+      </w:pPr>
+      <w:r>
+        <w:rPr>
+          <w:lang w:val="it-IT"/>
+        </w:rPr>
+        <w:t xml:space="preserve">Il caricamento dell’esame associato dovrà essere fatto tramite </w:t>
+      </w:r>
+      <w:proofErr w:type="spellStart"/>
+      <w:r>
+        <w:rPr>
+          <w:lang w:val="it-IT"/>
+        </w:rPr>
+        <w:t>idEsame</w:t>
+      </w:r>
+      <w:proofErr w:type="spellEnd"/>
+      <w:r>
+        <w:rPr>
+          <w:lang w:val="it-IT"/>
+        </w:rPr>
+        <w:t xml:space="preserve"> caricando l’esame da mappa in sessione.</w:t>
       </w:r>
     </w:p>
     <w:p>
@@ -6308,11 +7280,61 @@
           <w:lang w:val="it-IT"/>
         </w:rPr>
       </w:pPr>
-      <w:r>
-        <w:rPr>
-          <w:lang w:val="it-IT"/>
-        </w:rPr>
-        <w:t>Ciclando la lista delle malattie, si dovrà visualizzare “nome” e “data” troncando la data solo al giorno con formato “yyyy/MM/dd” (con un substring all’undicesimo carattere).</w:t>
+      <w:proofErr w:type="spellStart"/>
+      <w:r>
+        <w:rPr>
+          <w:lang w:val="it-IT"/>
+        </w:rPr>
+        <w:t>Ciclando</w:t>
+      </w:r>
+      <w:proofErr w:type="spellEnd"/>
+      <w:r>
+        <w:rPr>
+          <w:lang w:val="it-IT"/>
+        </w:rPr>
+        <w:t xml:space="preserve"> la lista delle malattie, si dovrà visualizzare “nome” e “data” troncando la data solo al giorno con formato “</w:t>
+      </w:r>
+      <w:proofErr w:type="spellStart"/>
+      <w:r>
+        <w:rPr>
+          <w:lang w:val="it-IT"/>
+        </w:rPr>
+        <w:t>yyyy</w:t>
+      </w:r>
+      <w:proofErr w:type="spellEnd"/>
+      <w:r>
+        <w:rPr>
+          <w:lang w:val="it-IT"/>
+        </w:rPr>
+        <w:t>/MM/</w:t>
+      </w:r>
+      <w:proofErr w:type="spellStart"/>
+      <w:r>
+        <w:rPr>
+          <w:lang w:val="it-IT"/>
+        </w:rPr>
+        <w:t>dd</w:t>
+      </w:r>
+      <w:proofErr w:type="spellEnd"/>
+      <w:r>
+        <w:rPr>
+          <w:lang w:val="it-IT"/>
+        </w:rPr>
+        <w:t xml:space="preserve">” (con un </w:t>
+      </w:r>
+      <w:proofErr w:type="spellStart"/>
+      <w:r>
+        <w:rPr>
+          <w:lang w:val="it-IT"/>
+        </w:rPr>
+        <w:t>substring</w:t>
+      </w:r>
+      <w:proofErr w:type="spellEnd"/>
+      <w:r>
+        <w:rPr>
+          <w:lang w:val="it-IT"/>
+        </w:rPr>
+        <w:t xml:space="preserve"> all’undicesimo carattere).</w:t>
       </w:r>
     </w:p>
     <w:p>
@@ -6380,20 +7402,62 @@
         <w:rPr>
           <w:lang w:val="it-IT"/>
         </w:rPr>
-        <w:t>, verrà chiesta un’iterazione all’utente proponendo un menù con 3 opzioni di visualizzazione e un opzione legata al numero 0 per il termine della funzionalità e il ritorno al menù principale.</w:t>
-      </w:r>
-    </w:p>
-    <w:p>
-      <w:pPr>
-        <w:rPr>
-          <w:lang w:val="it-IT"/>
-        </w:rPr>
-      </w:pPr>
-      <w:r>
-        <w:rPr>
-          <w:lang w:val="it-IT"/>
-        </w:rPr>
-        <w:t>Per gestire queste visualizzazioni in modo ordinato bisognerà creare una nuova classe di utils chiamata “VisualizzazioneUtils” che esporrà diversi metodi statici pubblici.</w:t>
+        <w:t xml:space="preserve">, verrà chiesta un’iterazione all’utente proponendo un menù con 3 opzioni di visualizzazione e un opzione legata al numero 0 per il termine della funzionalità e il ritorno al </w:t>
+      </w:r>
+      <w:proofErr w:type="spellStart"/>
+      <w:r>
+        <w:rPr>
+          <w:lang w:val="it-IT"/>
+        </w:rPr>
+        <w:t>menù</w:t>
+      </w:r>
+      <w:proofErr w:type="spellEnd"/>
+      <w:r>
+        <w:rPr>
+          <w:lang w:val="it-IT"/>
+        </w:rPr>
+        <w:t xml:space="preserve"> principale.</w:t>
+      </w:r>
+    </w:p>
+    <w:p>
+      <w:pPr>
+        <w:rPr>
+          <w:lang w:val="it-IT"/>
+        </w:rPr>
+      </w:pPr>
+      <w:r>
+        <w:rPr>
+          <w:lang w:val="it-IT"/>
+        </w:rPr>
+        <w:t xml:space="preserve">Per gestire queste visualizzazioni in modo ordinato bisognerà creare una nuova classe di </w:t>
+      </w:r>
+      <w:proofErr w:type="spellStart"/>
+      <w:r>
+        <w:rPr>
+          <w:lang w:val="it-IT"/>
+        </w:rPr>
+        <w:t>utils</w:t>
+      </w:r>
+      <w:proofErr w:type="spellEnd"/>
+      <w:r>
+        <w:rPr>
+          <w:lang w:val="it-IT"/>
+        </w:rPr>
+        <w:t xml:space="preserve"> chiamata “</w:t>
+      </w:r>
+      <w:proofErr w:type="spellStart"/>
+      <w:r>
+        <w:rPr>
+          <w:lang w:val="it-IT"/>
+        </w:rPr>
+        <w:t>VisualizzazioneUtils</w:t>
+      </w:r>
+      <w:proofErr w:type="spellEnd"/>
+      <w:r>
+        <w:rPr>
+          <w:lang w:val="it-IT"/>
+        </w:rPr>
+        <w:t>” che esporrà diversi metodi statici pubblici.</w:t>
       </w:r>
     </w:p>
     <w:p>
@@ -6493,7 +7557,21 @@
         <w:rPr>
           <w:lang w:val="it-IT"/>
         </w:rPr>
-        <w:t>Nella classe di utils, creare un nuovo metodo pubblico</w:t>
+        <w:t xml:space="preserve">Nella classe di </w:t>
+      </w:r>
+      <w:proofErr w:type="spellStart"/>
+      <w:r>
+        <w:rPr>
+          <w:lang w:val="it-IT"/>
+        </w:rPr>
+        <w:t>utils</w:t>
+      </w:r>
+      <w:proofErr w:type="spellEnd"/>
+      <w:r>
+        <w:rPr>
+          <w:lang w:val="it-IT"/>
+        </w:rPr>
+        <w:t>, creare un nuovo metodo pubblico</w:t>
       </w:r>
       <w:r>
         <w:rPr>
@@ -6517,8 +7595,16 @@
         <w:rPr>
           <w:lang w:val="it-IT"/>
         </w:rPr>
-        <w:t xml:space="preserve"> con ritorno void</w:t>
-      </w:r>
+        <w:t xml:space="preserve"> con ritorno </w:t>
+      </w:r>
+      <w:proofErr w:type="spellStart"/>
+      <w:r>
+        <w:rPr>
+          <w:lang w:val="it-IT"/>
+        </w:rPr>
+        <w:t>void</w:t>
+      </w:r>
+      <w:proofErr w:type="spellEnd"/>
       <w:r>
         <w:rPr>
           <w:lang w:val="it-IT"/>
@@ -6536,7 +7622,21 @@
         <w:rPr>
           <w:lang w:val="it-IT"/>
         </w:rPr>
-        <w:t>Questo metodo di utils verrà invocato quando l’utente seleziona la visualizzazione dei dati anagrafici.</w:t>
+        <w:t xml:space="preserve">Questo metodo di </w:t>
+      </w:r>
+      <w:proofErr w:type="spellStart"/>
+      <w:r>
+        <w:rPr>
+          <w:lang w:val="it-IT"/>
+        </w:rPr>
+        <w:t>utils</w:t>
+      </w:r>
+      <w:proofErr w:type="spellEnd"/>
+      <w:r>
+        <w:rPr>
+          <w:lang w:val="it-IT"/>
+        </w:rPr>
+        <w:t xml:space="preserve"> verrà invocato quando l’utente seleziona la visualizzazione dei dati anagrafici.</w:t>
       </w:r>
     </w:p>
     <w:p>
@@ -6564,7 +7664,35 @@
         <w:rPr>
           <w:lang w:val="it-IT"/>
         </w:rPr>
-        <w:t xml:space="preserve">Nella classe di utils, creare un nuovo metodo pubblico, statico, con ritorno void e con un argomento </w:t>
+        <w:t xml:space="preserve">Nella classe di </w:t>
+      </w:r>
+      <w:proofErr w:type="spellStart"/>
+      <w:r>
+        <w:rPr>
+          <w:lang w:val="it-IT"/>
+        </w:rPr>
+        <w:t>utils</w:t>
+      </w:r>
+      <w:proofErr w:type="spellEnd"/>
+      <w:r>
+        <w:rPr>
+          <w:lang w:val="it-IT"/>
+        </w:rPr>
+        <w:t xml:space="preserve">, creare un nuovo metodo pubblico, statico, con ritorno </w:t>
+      </w:r>
+      <w:proofErr w:type="spellStart"/>
+      <w:r>
+        <w:rPr>
+          <w:lang w:val="it-IT"/>
+        </w:rPr>
+        <w:t>void</w:t>
+      </w:r>
+      <w:proofErr w:type="spellEnd"/>
+      <w:r>
+        <w:rPr>
+          <w:lang w:val="it-IT"/>
+        </w:rPr>
+        <w:t xml:space="preserve"> e con un argomento </w:t>
       </w:r>
       <w:r>
         <w:rPr>
@@ -6604,199 +7732,201 @@
           <w:iCs/>
           <w:lang w:val="it-IT"/>
         </w:rPr>
-        <w:t>.get</w:t>
-      </w:r>
-      <w:proofErr w:type="gramEnd"/>
+        <w:t>.</w:t>
+      </w:r>
+      <w:proofErr w:type="spellStart"/>
       <w:r>
         <w:rPr>
           <w:i/>
           <w:iCs/>
           <w:lang w:val="it-IT"/>
         </w:rPr>
-        <w:t>()</w:t>
-      </w:r>
-      <w:r>
-        <w:rPr>
-          <w:lang w:val="it-IT"/>
-        </w:rPr>
-        <w:t xml:space="preserve"> passando l’id di input. Caricato l’oggetto esame, il metodo stamperà tutti </w:t>
-      </w:r>
-      <w:r>
-        <w:rPr>
-          <w:lang w:val="it-IT"/>
-        </w:rPr>
-        <w:t>i dati di questo.</w:t>
-      </w:r>
-    </w:p>
-    <w:p>
-      <w:pPr>
-        <w:rPr>
-          <w:lang w:val="it-IT"/>
-        </w:rPr>
-      </w:pPr>
-      <w:r>
-        <w:rPr>
-          <w:lang w:val="it-IT"/>
-        </w:rPr>
-        <w:t>Nella classe di menù: VisualizzazioneSinteticaUtente, quando l’utente selezione la visualizzazione del singolo esame, il flusso chiamerà il metodo di ricerca tipologia nella classe di CercaEsame. Una voltà individuato l’esame e caricato l’opportuno id, bisognerà invocare il nuovo metodo di utils appena creato inserendo come input l’id selezionato.</w:t>
-      </w:r>
-    </w:p>
-    <w:p>
-      <w:pPr>
-        <w:pStyle w:val="Heading3"/>
-        <w:rPr>
-          <w:lang w:val="it-IT"/>
-        </w:rPr>
-      </w:pPr>
-      <w:r>
-        <w:rPr>
-          <w:lang w:val="it-IT"/>
-        </w:rPr>
-        <w:t>Visualizzazione singola malattia</w:t>
-      </w:r>
-    </w:p>
-    <w:p>
-      <w:pPr>
-        <w:rPr>
-          <w:lang w:val="it-IT"/>
-        </w:rPr>
-      </w:pPr>
-      <w:r>
-        <w:rPr>
-          <w:lang w:val="it-IT"/>
-        </w:rPr>
-        <w:t>Nella classe di utils, creare un nuovo metodo pubblico, statico, con ritorno void e con un argomento numero che indica l’id della malattia selezionata.</w:t>
-      </w:r>
-    </w:p>
-    <w:p>
-      <w:pPr>
-        <w:rPr>
-          <w:lang w:val="it-IT"/>
-        </w:rPr>
-      </w:pPr>
-      <w:r>
-        <w:rPr>
-          <w:lang w:val="it-IT"/>
-        </w:rPr>
-        <w:t xml:space="preserve">Questo metodo deve caricare la sessione e da questa prendere la mappa delle malattie e fare </w:t>
-      </w:r>
-      <w:proofErr w:type="gramStart"/>
-      <w:r>
-        <w:rPr>
-          <w:lang w:val="it-IT"/>
-        </w:rPr>
-        <w:t xml:space="preserve">una </w:t>
-      </w:r>
+        <w:t>get</w:t>
+      </w:r>
+      <w:proofErr w:type="spellEnd"/>
+      <w:proofErr w:type="gramEnd"/>
       <w:r>
         <w:rPr>
           <w:i/>
           <w:iCs/>
           <w:lang w:val="it-IT"/>
         </w:rPr>
-        <w:t>.get</w:t>
-      </w:r>
-      <w:proofErr w:type="gramEnd"/>
+        <w:t>()</w:t>
+      </w:r>
+      <w:r>
+        <w:rPr>
+          <w:lang w:val="it-IT"/>
+        </w:rPr>
+        <w:t xml:space="preserve"> passando l’id di input. Caricato l’oggetto esame, il metodo stamperà tutti </w:t>
+      </w:r>
+      <w:r>
+        <w:rPr>
+          <w:lang w:val="it-IT"/>
+        </w:rPr>
+        <w:t>i dati di questo.</w:t>
+      </w:r>
+    </w:p>
+    <w:p>
+      <w:pPr>
+        <w:rPr>
+          <w:lang w:val="it-IT"/>
+        </w:rPr>
+      </w:pPr>
+      <w:r>
+        <w:rPr>
+          <w:lang w:val="it-IT"/>
+        </w:rPr>
+        <w:t xml:space="preserve">Nella classe di menù: </w:t>
+      </w:r>
+      <w:proofErr w:type="spellStart"/>
+      <w:r>
+        <w:rPr>
+          <w:lang w:val="it-IT"/>
+        </w:rPr>
+        <w:t>VisualizzazioneSinteticaUtente</w:t>
+      </w:r>
+      <w:proofErr w:type="spellEnd"/>
+      <w:r>
+        <w:rPr>
+          <w:lang w:val="it-IT"/>
+        </w:rPr>
+        <w:t xml:space="preserve">, quando l’utente selezione la visualizzazione del singolo esame, il flusso chiamerà il metodo di ricerca tipologia nella classe di </w:t>
+      </w:r>
+      <w:proofErr w:type="spellStart"/>
+      <w:r>
+        <w:rPr>
+          <w:lang w:val="it-IT"/>
+        </w:rPr>
+        <w:t>CercaEsame</w:t>
+      </w:r>
+      <w:proofErr w:type="spellEnd"/>
+      <w:r>
+        <w:rPr>
+          <w:lang w:val="it-IT"/>
+        </w:rPr>
+        <w:t xml:space="preserve">. Una </w:t>
+      </w:r>
+      <w:proofErr w:type="spellStart"/>
+      <w:r>
+        <w:rPr>
+          <w:lang w:val="it-IT"/>
+        </w:rPr>
+        <w:t>voltà</w:t>
+      </w:r>
+      <w:proofErr w:type="spellEnd"/>
+      <w:r>
+        <w:rPr>
+          <w:lang w:val="it-IT"/>
+        </w:rPr>
+        <w:t xml:space="preserve"> individuato l’esame e caricato l’opportuno id, bisognerà invocare il nuovo metodo di </w:t>
+      </w:r>
+      <w:proofErr w:type="spellStart"/>
+      <w:r>
+        <w:rPr>
+          <w:lang w:val="it-IT"/>
+        </w:rPr>
+        <w:t>utils</w:t>
+      </w:r>
+      <w:proofErr w:type="spellEnd"/>
+      <w:r>
+        <w:rPr>
+          <w:lang w:val="it-IT"/>
+        </w:rPr>
+        <w:t xml:space="preserve"> appena creato inserendo come input l’id selezionato.</w:t>
+      </w:r>
+    </w:p>
+    <w:p>
+      <w:pPr>
+        <w:pStyle w:val="Heading3"/>
+        <w:rPr>
+          <w:lang w:val="it-IT"/>
+        </w:rPr>
+      </w:pPr>
+      <w:r>
+        <w:rPr>
+          <w:lang w:val="it-IT"/>
+        </w:rPr>
+        <w:t>Visualizzazione singola malattia</w:t>
+      </w:r>
+    </w:p>
+    <w:p>
+      <w:pPr>
+        <w:rPr>
+          <w:lang w:val="it-IT"/>
+        </w:rPr>
+      </w:pPr>
+      <w:r>
+        <w:rPr>
+          <w:lang w:val="it-IT"/>
+        </w:rPr>
+        <w:t xml:space="preserve">Nella classe di </w:t>
+      </w:r>
+      <w:proofErr w:type="spellStart"/>
+      <w:r>
+        <w:rPr>
+          <w:lang w:val="it-IT"/>
+        </w:rPr>
+        <w:t>utils</w:t>
+      </w:r>
+      <w:proofErr w:type="spellEnd"/>
+      <w:r>
+        <w:rPr>
+          <w:lang w:val="it-IT"/>
+        </w:rPr>
+        <w:t xml:space="preserve">, creare un nuovo metodo pubblico, statico, con ritorno </w:t>
+      </w:r>
+      <w:proofErr w:type="spellStart"/>
+      <w:r>
+        <w:rPr>
+          <w:lang w:val="it-IT"/>
+        </w:rPr>
+        <w:t>void</w:t>
+      </w:r>
+      <w:proofErr w:type="spellEnd"/>
+      <w:r>
+        <w:rPr>
+          <w:lang w:val="it-IT"/>
+        </w:rPr>
+        <w:t xml:space="preserve"> e con un argomento numero che indica l’id della malattia selezionata.</w:t>
+      </w:r>
+    </w:p>
+    <w:p>
+      <w:pPr>
+        <w:rPr>
+          <w:lang w:val="it-IT"/>
+        </w:rPr>
+      </w:pPr>
+      <w:r>
+        <w:rPr>
+          <w:lang w:val="it-IT"/>
+        </w:rPr>
+        <w:t xml:space="preserve">Questo metodo deve caricare la sessione e da questa prendere la mappa delle malattie e fare </w:t>
+      </w:r>
+      <w:proofErr w:type="gramStart"/>
+      <w:r>
+        <w:rPr>
+          <w:lang w:val="it-IT"/>
+        </w:rPr>
+        <w:t xml:space="preserve">una </w:t>
+      </w:r>
       <w:r>
         <w:rPr>
           <w:i/>
           <w:iCs/>
           <w:lang w:val="it-IT"/>
         </w:rPr>
-        <w:t>()</w:t>
-      </w:r>
-      <w:r>
-        <w:rPr>
-          <w:lang w:val="it-IT"/>
-        </w:rPr>
-        <w:t xml:space="preserve"> passando l’id di input. Caricato l’oggetto malattia, il metodo stamperà tutti i dati di questo.</w:t>
-      </w:r>
-    </w:p>
-    <w:p>
-      <w:pPr>
-        <w:rPr>
-          <w:lang w:val="it-IT"/>
-        </w:rPr>
-      </w:pPr>
-      <w:r>
-        <w:rPr>
-          <w:lang w:val="it-IT"/>
-        </w:rPr>
-        <w:t xml:space="preserve">Nella classe di menù: VisualizzazioneSinteticaUtente, quando l’utente selezione la visualizzazione della singola malattia, il flusso chiamerà il metodo di ricerca malattia nella classe di CercaEsame. Una volta selezionata la malattia e ritornato l’ID corrispondente, </w:t>
-      </w:r>
-      <w:r>
-        <w:rPr>
-          <w:lang w:val="it-IT"/>
-        </w:rPr>
-        <w:t>bisognerà invocare il nuovo metodo di utils appena creato inserendo come input l’ID della malattia selezionato dalla ricerca.</w:t>
-      </w:r>
-    </w:p>
-    <w:p>
-      <w:pPr>
-        <w:pStyle w:val="Heading2"/>
-        <w:rPr>
-          <w:lang w:val="it-IT"/>
-        </w:rPr>
-      </w:pPr>
-      <w:r>
-        <w:rPr>
-          <w:lang w:val="it-IT"/>
-        </w:rPr>
-        <w:t>Visualizzazione degli esiti di un esame periodico con esito misurabile</w:t>
-      </w:r>
-    </w:p>
-    <w:p>
-      <w:pPr>
-        <w:rPr>
-          <w:lang w:val="it-IT"/>
-        </w:rPr>
-      </w:pPr>
-      <w:r>
-        <w:rPr>
-          <w:lang w:val="it-IT"/>
-        </w:rPr>
-        <w:t>Dovrà essere creata una nuova classe con nome VisualizzazioneEsitiEsamiPeriodici, con un metodo principale void, pubblico, non statico e senza argomenti di input.</w:t>
-      </w:r>
-    </w:p>
-    <w:p>
-      <w:pPr>
-        <w:rPr>
-          <w:lang w:val="it-IT"/>
-        </w:rPr>
-      </w:pPr>
-      <w:r>
-        <w:rPr>
-          <w:lang w:val="it-IT"/>
-        </w:rPr>
-        <w:t>Aggiornare la classe di menù inserendo una nuova voce di funzionalità che indica la visualizzazione degli esiti misurabili degli esami periodici e abbinare il numero corrispondente alla chiamata della nuova classe di visualizzazione.</w:t>
-      </w:r>
-    </w:p>
-    <w:p>
-      <w:pPr>
-        <w:rPr>
-          <w:lang w:val="it-IT"/>
-        </w:rPr>
-      </w:pPr>
-      <w:r>
-        <w:rPr>
-          <w:lang w:val="it-IT"/>
-        </w:rPr>
-        <w:t xml:space="preserve">La classe dovrà caricare la sessione dall’ApplicationSession e dovrà iniziare una nuova ricerca dell’esame richiamando il metodo di ricerca tipologia nella classe CercaEsame; una volta selezionato l’esame, il flusso prenderà da sessione l’oggetto corrispondente caricandolo dalla mappa degli esami tramite </w:t>
-      </w:r>
-      <w:proofErr w:type="gramStart"/>
-      <w:r>
-        <w:rPr>
-          <w:lang w:val="it-IT"/>
-        </w:rPr>
-        <w:t xml:space="preserve">il </w:t>
-      </w:r>
+        <w:t>.</w:t>
+      </w:r>
+      <w:proofErr w:type="spellStart"/>
       <w:r>
         <w:rPr>
           <w:i/>
           <w:iCs/>
           <w:lang w:val="it-IT"/>
         </w:rPr>
-        <w:t>.get</w:t>
-      </w:r>
+        <w:t>get</w:t>
+      </w:r>
+      <w:proofErr w:type="spellEnd"/>
       <w:proofErr w:type="gramEnd"/>
       <w:r>
         <w:rPr>
@@ -6804,14 +7934,242 @@
           <w:iCs/>
           <w:lang w:val="it-IT"/>
         </w:rPr>
-        <w:t>(idEsame)</w:t>
-      </w:r>
-      <w:r>
-        <w:rPr>
+        <w:t>()</w:t>
+      </w:r>
+      <w:r>
+        <w:rPr>
+          <w:lang w:val="it-IT"/>
+        </w:rPr>
+        <w:t xml:space="preserve"> passando l’id di input. Caricato l’oggetto malattia, il metodo stamperà tutti i dati di questo.</w:t>
+      </w:r>
+    </w:p>
+    <w:p>
+      <w:pPr>
+        <w:rPr>
+          <w:lang w:val="it-IT"/>
+        </w:rPr>
+      </w:pPr>
+      <w:r>
+        <w:rPr>
+          <w:lang w:val="it-IT"/>
+        </w:rPr>
+        <w:t xml:space="preserve">Nella classe di menù: </w:t>
+      </w:r>
+      <w:proofErr w:type="spellStart"/>
+      <w:r>
+        <w:rPr>
+          <w:lang w:val="it-IT"/>
+        </w:rPr>
+        <w:t>VisualizzazioneSinteticaUtente</w:t>
+      </w:r>
+      <w:proofErr w:type="spellEnd"/>
+      <w:r>
+        <w:rPr>
+          <w:lang w:val="it-IT"/>
+        </w:rPr>
+        <w:t xml:space="preserve">, quando l’utente selezione la visualizzazione della singola malattia, il flusso chiamerà il metodo di ricerca malattia nella classe di </w:t>
+      </w:r>
+      <w:proofErr w:type="spellStart"/>
+      <w:r>
+        <w:rPr>
+          <w:lang w:val="it-IT"/>
+        </w:rPr>
+        <w:t>CercaEsame</w:t>
+      </w:r>
+      <w:proofErr w:type="spellEnd"/>
+      <w:r>
+        <w:rPr>
+          <w:lang w:val="it-IT"/>
+        </w:rPr>
+        <w:t xml:space="preserve">. Una volta selezionata la malattia e ritornato l’ID corrispondente, </w:t>
+      </w:r>
+      <w:r>
+        <w:rPr>
+          <w:lang w:val="it-IT"/>
+        </w:rPr>
+        <w:t xml:space="preserve">bisognerà invocare il nuovo metodo di </w:t>
+      </w:r>
+      <w:proofErr w:type="spellStart"/>
+      <w:r>
+        <w:rPr>
+          <w:lang w:val="it-IT"/>
+        </w:rPr>
+        <w:t>utils</w:t>
+      </w:r>
+      <w:proofErr w:type="spellEnd"/>
+      <w:r>
+        <w:rPr>
+          <w:lang w:val="it-IT"/>
+        </w:rPr>
+        <w:t xml:space="preserve"> appena creato inserendo come input l’ID della malattia selezionato dalla ricerca.</w:t>
+      </w:r>
+    </w:p>
+    <w:p>
+      <w:pPr>
+        <w:pStyle w:val="Heading2"/>
+        <w:rPr>
+          <w:lang w:val="it-IT"/>
+        </w:rPr>
+      </w:pPr>
+      <w:r>
+        <w:rPr>
+          <w:lang w:val="it-IT"/>
+        </w:rPr>
+        <w:t>Visualizzazione degli esiti di un esame periodico con esito misurabile</w:t>
+      </w:r>
+    </w:p>
+    <w:p>
+      <w:pPr>
+        <w:rPr>
+          <w:lang w:val="it-IT"/>
+        </w:rPr>
+      </w:pPr>
+      <w:r>
+        <w:rPr>
+          <w:lang w:val="it-IT"/>
+        </w:rPr>
+        <w:t xml:space="preserve">Dovrà essere creata una nuova classe con nome </w:t>
+      </w:r>
+      <w:proofErr w:type="spellStart"/>
+      <w:r>
+        <w:rPr>
+          <w:lang w:val="it-IT"/>
+        </w:rPr>
+        <w:t>VisualizzazioneEsitiEsamiPeriodici</w:t>
+      </w:r>
+      <w:proofErr w:type="spellEnd"/>
+      <w:r>
+        <w:rPr>
+          <w:lang w:val="it-IT"/>
+        </w:rPr>
+        <w:t xml:space="preserve">, con un metodo principale </w:t>
+      </w:r>
+      <w:proofErr w:type="spellStart"/>
+      <w:r>
+        <w:rPr>
+          <w:lang w:val="it-IT"/>
+        </w:rPr>
+        <w:t>void</w:t>
+      </w:r>
+      <w:proofErr w:type="spellEnd"/>
+      <w:r>
+        <w:rPr>
+          <w:lang w:val="it-IT"/>
+        </w:rPr>
+        <w:t>, pubblico, non statico e senza argomenti di input.</w:t>
+      </w:r>
+    </w:p>
+    <w:p>
+      <w:pPr>
+        <w:rPr>
+          <w:lang w:val="it-IT"/>
+        </w:rPr>
+      </w:pPr>
+      <w:r>
+        <w:rPr>
+          <w:lang w:val="it-IT"/>
+        </w:rPr>
+        <w:t>Aggiornare la classe di menù inserendo una nuova voce di funzionalità che indica la visualizzazione degli esiti misurabili degli esami periodici e abbinare il numero corrispondente alla chiamata della nuova classe di visualizzazione.</w:t>
+      </w:r>
+    </w:p>
+    <w:p>
+      <w:pPr>
+        <w:rPr>
+          <w:lang w:val="it-IT"/>
+        </w:rPr>
+      </w:pPr>
+      <w:r>
+        <w:rPr>
+          <w:lang w:val="it-IT"/>
+        </w:rPr>
+        <w:t>La classe dovrà caricare la sessione dall’</w:t>
+      </w:r>
+      <w:proofErr w:type="spellStart"/>
+      <w:r>
+        <w:rPr>
+          <w:lang w:val="it-IT"/>
+        </w:rPr>
+        <w:t>ApplicationSession</w:t>
+      </w:r>
+      <w:proofErr w:type="spellEnd"/>
+      <w:r>
+        <w:rPr>
+          <w:lang w:val="it-IT"/>
+        </w:rPr>
+        <w:t xml:space="preserve"> e dovrà iniziare una nuova ricerca dell’esame richiamando il metodo di ricerca tipologia nella classe </w:t>
+      </w:r>
+      <w:proofErr w:type="spellStart"/>
+      <w:r>
+        <w:rPr>
+          <w:lang w:val="it-IT"/>
+        </w:rPr>
+        <w:t>CercaEsame</w:t>
+      </w:r>
+      <w:proofErr w:type="spellEnd"/>
+      <w:r>
+        <w:rPr>
+          <w:lang w:val="it-IT"/>
+        </w:rPr>
+        <w:t xml:space="preserve">; una volta selezionato l’esame, il flusso prenderà da sessione l’oggetto corrispondente caricandolo dalla mappa degli esami tramite </w:t>
+      </w:r>
+      <w:proofErr w:type="gramStart"/>
+      <w:r>
+        <w:rPr>
+          <w:lang w:val="it-IT"/>
+        </w:rPr>
+        <w:t xml:space="preserve">il </w:t>
+      </w:r>
+      <w:r>
+        <w:rPr>
+          <w:i/>
+          <w:iCs/>
           <w:lang w:val="it-IT"/>
         </w:rPr>
         <w:t>.</w:t>
       </w:r>
+      <w:proofErr w:type="spellStart"/>
+      <w:r>
+        <w:rPr>
+          <w:i/>
+          <w:iCs/>
+          <w:lang w:val="it-IT"/>
+        </w:rPr>
+        <w:t>get</w:t>
+      </w:r>
+      <w:proofErr w:type="spellEnd"/>
+      <w:proofErr w:type="gramEnd"/>
+      <w:r>
+        <w:rPr>
+          <w:i/>
+          <w:iCs/>
+          <w:lang w:val="it-IT"/>
+        </w:rPr>
+        <w:t>(</w:t>
+      </w:r>
+      <w:proofErr w:type="spellStart"/>
+      <w:r>
+        <w:rPr>
+          <w:i/>
+          <w:iCs/>
+          <w:lang w:val="it-IT"/>
+        </w:rPr>
+        <w:t>idEsame</w:t>
+      </w:r>
+      <w:proofErr w:type="spellEnd"/>
+      <w:r>
+        <w:rPr>
+          <w:i/>
+          <w:iCs/>
+          <w:lang w:val="it-IT"/>
+        </w:rPr>
+        <w:t>)</w:t>
+      </w:r>
+      <w:r>
+        <w:rPr>
+          <w:lang w:val="it-IT"/>
+        </w:rPr>
+        <w:t>.</w:t>
+      </w:r>
     </w:p>
     <w:p>
       <w:pPr>
@@ -6877,13 +8235,35 @@
         <w:rPr>
           <w:lang w:val="it-IT"/>
         </w:rPr>
-        <w:t>In caso inserisca un valore diverso da 0, il programma dovrà chiedere 2 date in formato yyyy/MM/</w:t>
-      </w:r>
-      <w:r>
-        <w:rPr>
-          <w:lang w:val="it-IT"/>
-        </w:rPr>
-        <w:t>dd.</w:t>
+        <w:t xml:space="preserve">In caso inserisca un valore diverso da 0, il programma dovrà chiedere 2 date in formato </w:t>
+      </w:r>
+      <w:proofErr w:type="spellStart"/>
+      <w:r>
+        <w:rPr>
+          <w:lang w:val="it-IT"/>
+        </w:rPr>
+        <w:t>yyyy</w:t>
+      </w:r>
+      <w:proofErr w:type="spellEnd"/>
+      <w:r>
+        <w:rPr>
+          <w:lang w:val="it-IT"/>
+        </w:rPr>
+        <w:t>/MM/</w:t>
+      </w:r>
+      <w:proofErr w:type="spellStart"/>
+      <w:r>
+        <w:rPr>
+          <w:lang w:val="it-IT"/>
+        </w:rPr>
+        <w:t>dd</w:t>
+      </w:r>
+      <w:proofErr w:type="spellEnd"/>
+      <w:r>
+        <w:rPr>
+          <w:lang w:val="it-IT"/>
+        </w:rPr>
+        <w:t>.</w:t>
       </w:r>
     </w:p>
     <w:p>
@@ -6924,7 +8304,21 @@
         <w:rPr>
           <w:lang w:val="it-IT"/>
         </w:rPr>
-        <w:t xml:space="preserve"> elementi data oppure null se è stato selezionato di non filtrare.</w:t>
+        <w:t xml:space="preserve"> elementi data oppure </w:t>
+      </w:r>
+      <w:proofErr w:type="spellStart"/>
+      <w:r>
+        <w:rPr>
+          <w:lang w:val="it-IT"/>
+        </w:rPr>
+        <w:t>null</w:t>
+      </w:r>
+      <w:proofErr w:type="spellEnd"/>
+      <w:r>
+        <w:rPr>
+          <w:lang w:val="it-IT"/>
+        </w:rPr>
+        <w:t xml:space="preserve"> se è stato selezionato di non filtrare.</w:t>
       </w:r>
     </w:p>
     <w:p>
@@ -7007,6 +8401,656 @@
           <w:lang w:val="it-IT"/>
         </w:rPr>
       </w:pPr>
+      <w:r>
+        <w:rPr>
+          <w:lang w:val="it-IT"/>
+        </w:rPr>
+        <w:t xml:space="preserve">Una volta avuto la lista delle prestazioni mediche, </w:t>
+      </w:r>
+      <w:r>
+        <w:rPr>
+          <w:lang w:val="it-IT"/>
+        </w:rPr>
+        <w:t xml:space="preserve">tramite un metodo privato statico in cui si passerà la lista delle prestazioni filtrate, verrà visualizzata una riga per ogni </w:t>
+      </w:r>
+      <w:r>
+        <w:rPr>
+          <w:lang w:val="it-IT"/>
+        </w:rPr>
+        <w:t>prestazione medica in lista indicando:</w:t>
+      </w:r>
+    </w:p>
+    <w:p>
+      <w:pPr>
+        <w:pStyle w:val="ListParagraph"/>
+        <w:numPr>
+          <w:ilvl w:val="0"/>
+          <w:numId w:val="3"/>
+        </w:numPr>
+        <w:rPr>
+          <w:lang w:val="it-IT"/>
+        </w:rPr>
+      </w:pPr>
+      <w:r>
+        <w:rPr>
+          <w:lang w:val="it-IT"/>
+        </w:rPr>
+        <w:t>Tipologia esame</w:t>
+      </w:r>
+    </w:p>
+    <w:p>
+      <w:pPr>
+        <w:pStyle w:val="ListParagraph"/>
+        <w:numPr>
+          <w:ilvl w:val="0"/>
+          <w:numId w:val="3"/>
+        </w:numPr>
+        <w:rPr>
+          <w:lang w:val="it-IT"/>
+        </w:rPr>
+      </w:pPr>
+      <w:r>
+        <w:rPr>
+          <w:lang w:val="it-IT"/>
+        </w:rPr>
+        <w:t>Valore misurato</w:t>
+      </w:r>
+    </w:p>
+    <w:p>
+      <w:pPr>
+        <w:pStyle w:val="ListParagraph"/>
+        <w:numPr>
+          <w:ilvl w:val="0"/>
+          <w:numId w:val="3"/>
+        </w:numPr>
+        <w:rPr>
+          <w:lang w:val="it-IT"/>
+        </w:rPr>
+      </w:pPr>
+      <w:r>
+        <w:rPr>
+          <w:lang w:val="it-IT"/>
+        </w:rPr>
+        <w:t>Data della prestazione medica</w:t>
+      </w:r>
+    </w:p>
+    <w:p>
+      <w:pPr>
+        <w:pStyle w:val="ListParagraph"/>
+        <w:numPr>
+          <w:ilvl w:val="0"/>
+          <w:numId w:val="3"/>
+        </w:numPr>
+        <w:rPr>
+          <w:lang w:val="it-IT"/>
+        </w:rPr>
+      </w:pPr>
+      <w:r>
+        <w:rPr>
+          <w:lang w:val="it-IT"/>
+        </w:rPr>
+        <w:t>Valore normalità massimo</w:t>
+      </w:r>
+    </w:p>
+    <w:p>
+      <w:pPr>
+        <w:pStyle w:val="ListParagraph"/>
+        <w:numPr>
+          <w:ilvl w:val="0"/>
+          <w:numId w:val="3"/>
+        </w:numPr>
+        <w:rPr>
+          <w:lang w:val="it-IT"/>
+        </w:rPr>
+      </w:pPr>
+      <w:r>
+        <w:rPr>
+          <w:lang w:val="it-IT"/>
+        </w:rPr>
+        <w:t>Valore normalità minimo</w:t>
+      </w:r>
+    </w:p>
+    <w:p>
+      <w:pPr>
+        <w:pStyle w:val="ListParagraph"/>
+        <w:numPr>
+          <w:ilvl w:val="0"/>
+          <w:numId w:val="3"/>
+        </w:numPr>
+        <w:rPr>
+          <w:lang w:val="it-IT"/>
+        </w:rPr>
+      </w:pPr>
+      <w:r>
+        <w:rPr>
+          <w:lang w:val="it-IT"/>
+        </w:rPr>
+        <w:t>Se è stato superato il valore di soglia</w:t>
+      </w:r>
+      <w:r>
+        <w:rPr>
+          <w:lang w:val="it-IT"/>
+        </w:rPr>
+        <w:t xml:space="preserve"> di normalità</w:t>
+      </w:r>
+      <w:r>
+        <w:rPr>
+          <w:lang w:val="it-IT"/>
+        </w:rPr>
+        <w:t xml:space="preserve"> massimo/minimo</w:t>
+      </w:r>
+    </w:p>
+    <w:p>
+      <w:pPr>
+        <w:pStyle w:val="ListParagraph"/>
+        <w:numPr>
+          <w:ilvl w:val="0"/>
+          <w:numId w:val="3"/>
+        </w:numPr>
+        <w:rPr>
+          <w:lang w:val="it-IT"/>
+        </w:rPr>
+      </w:pPr>
+      <w:r>
+        <w:rPr>
+          <w:lang w:val="it-IT"/>
+        </w:rPr>
+        <w:t>Il valore di soglia</w:t>
+      </w:r>
+    </w:p>
+    <w:p>
+      <w:pPr>
+        <w:rPr>
+          <w:lang w:val="it-IT"/>
+        </w:rPr>
+      </w:pPr>
+      <w:r>
+        <w:rPr>
+          <w:lang w:val="it-IT"/>
+        </w:rPr>
+        <w:t>Alla fine della lista dovranno essere stampati anche i seguenti valori:</w:t>
+      </w:r>
+    </w:p>
+    <w:p>
+      <w:pPr>
+        <w:pStyle w:val="ListParagraph"/>
+        <w:numPr>
+          <w:ilvl w:val="0"/>
+          <w:numId w:val="4"/>
+        </w:numPr>
+        <w:rPr>
+          <w:lang w:val="it-IT"/>
+        </w:rPr>
+      </w:pPr>
+      <w:r>
+        <w:rPr>
+          <w:lang w:val="it-IT"/>
+        </w:rPr>
+        <w:t>Valore medio delle misurazioni</w:t>
+      </w:r>
+    </w:p>
+    <w:p>
+      <w:pPr>
+        <w:pStyle w:val="ListParagraph"/>
+        <w:numPr>
+          <w:ilvl w:val="0"/>
+          <w:numId w:val="4"/>
+        </w:numPr>
+        <w:rPr>
+          <w:lang w:val="it-IT"/>
+        </w:rPr>
+      </w:pPr>
+      <w:r>
+        <w:rPr>
+          <w:lang w:val="it-IT"/>
+        </w:rPr>
+        <w:t>Numero di esami stampati</w:t>
+      </w:r>
+    </w:p>
+    <w:p>
+      <w:pPr>
+        <w:pStyle w:val="Heading1"/>
+        <w:rPr>
+          <w:lang w:val="it-IT"/>
+        </w:rPr>
+      </w:pPr>
+      <w:r>
+        <w:rPr>
+          <w:lang w:val="it-IT"/>
+        </w:rPr>
+        <w:t xml:space="preserve">Requisito E: </w:t>
+      </w:r>
+      <w:r>
+        <w:rPr>
+          <w:lang w:val="it-IT"/>
+        </w:rPr>
+        <w:t>Salvataggio e Caricamento</w:t>
+      </w:r>
+    </w:p>
+    <w:p>
+      <w:pPr>
+        <w:rPr>
+          <w:lang w:val="it-IT"/>
+        </w:rPr>
+      </w:pPr>
+      <w:r>
+        <w:rPr>
+          <w:lang w:val="it-IT"/>
+        </w:rPr>
+        <w:t xml:space="preserve">Dovrà essere creata una nuova classe con nome </w:t>
+      </w:r>
+      <w:proofErr w:type="spellStart"/>
+      <w:r>
+        <w:rPr>
+          <w:lang w:val="it-IT"/>
+        </w:rPr>
+        <w:t>SalvaCaricaDati</w:t>
+      </w:r>
+      <w:proofErr w:type="spellEnd"/>
+      <w:r>
+        <w:rPr>
+          <w:lang w:val="it-IT"/>
+        </w:rPr>
+        <w:t xml:space="preserve">, con </w:t>
+      </w:r>
+      <w:proofErr w:type="gramStart"/>
+      <w:r>
+        <w:rPr>
+          <w:lang w:val="it-IT"/>
+        </w:rPr>
+        <w:t>2</w:t>
+      </w:r>
+      <w:proofErr w:type="gramEnd"/>
+      <w:r>
+        <w:rPr>
+          <w:lang w:val="it-IT"/>
+        </w:rPr>
+        <w:t xml:space="preserve"> metodi statici, pubblici, con ritorno </w:t>
+      </w:r>
+      <w:proofErr w:type="spellStart"/>
+      <w:r>
+        <w:rPr>
+          <w:lang w:val="it-IT"/>
+        </w:rPr>
+        <w:t>void</w:t>
+      </w:r>
+      <w:proofErr w:type="spellEnd"/>
+      <w:r>
+        <w:rPr>
+          <w:lang w:val="it-IT"/>
+        </w:rPr>
+        <w:t xml:space="preserve"> e senza argomenti di input.</w:t>
+      </w:r>
+    </w:p>
+    <w:p>
+      <w:pPr>
+        <w:pStyle w:val="Heading2"/>
+        <w:rPr>
+          <w:lang w:val="it-IT"/>
+        </w:rPr>
+      </w:pPr>
+      <w:r>
+        <w:rPr>
+          <w:lang w:val="it-IT"/>
+        </w:rPr>
+        <w:t>Salvataggio su file</w:t>
+      </w:r>
+    </w:p>
+    <w:p>
+      <w:pPr>
+        <w:rPr>
+          <w:lang w:val="it-IT"/>
+        </w:rPr>
+      </w:pPr>
+      <w:r>
+        <w:rPr>
+          <w:lang w:val="it-IT"/>
+        </w:rPr>
+        <w:t>Il salvataggio su file avverrà utilizzando la libreria di Google “GSON”, questa trasformerà i dati salvati in sessione in stringhe JSON.</w:t>
+      </w:r>
+    </w:p>
+    <w:p>
+      <w:pPr>
+        <w:rPr>
+          <w:lang w:val="it-IT"/>
+        </w:rPr>
+      </w:pPr>
+      <w:r>
+        <w:rPr>
+          <w:lang w:val="it-IT"/>
+        </w:rPr>
+        <w:t xml:space="preserve">La classe </w:t>
+      </w:r>
+      <w:proofErr w:type="spellStart"/>
+      <w:r>
+        <w:rPr>
+          <w:lang w:val="it-IT"/>
+        </w:rPr>
+        <w:t>SalvaCaricaDati</w:t>
+      </w:r>
+      <w:proofErr w:type="spellEnd"/>
+      <w:r>
+        <w:rPr>
+          <w:lang w:val="it-IT"/>
+        </w:rPr>
+        <w:t xml:space="preserve"> avrà come primo metodo la funzione </w:t>
+      </w:r>
+      <w:proofErr w:type="spellStart"/>
+      <w:proofErr w:type="gramStart"/>
+      <w:r>
+        <w:rPr>
+          <w:lang w:val="it-IT"/>
+        </w:rPr>
+        <w:t>salvaDati</w:t>
+      </w:r>
+      <w:proofErr w:type="spellEnd"/>
+      <w:r>
+        <w:rPr>
+          <w:lang w:val="it-IT"/>
+        </w:rPr>
+        <w:t>(</w:t>
+      </w:r>
+      <w:proofErr w:type="gramEnd"/>
+      <w:r>
+        <w:rPr>
+          <w:lang w:val="it-IT"/>
+        </w:rPr>
+        <w:t xml:space="preserve">) la quale caricherà la sessione e creerà un nuovo oggetto </w:t>
+      </w:r>
+      <w:proofErr w:type="spellStart"/>
+      <w:r>
+        <w:rPr>
+          <w:lang w:val="it-IT"/>
+        </w:rPr>
+        <w:t>Gson</w:t>
+      </w:r>
+      <w:proofErr w:type="spellEnd"/>
+      <w:r>
+        <w:rPr>
+          <w:lang w:val="it-IT"/>
+        </w:rPr>
+        <w:t xml:space="preserve"> e un </w:t>
+      </w:r>
+      <w:proofErr w:type="spellStart"/>
+      <w:r>
+        <w:rPr>
+          <w:lang w:val="it-IT"/>
+        </w:rPr>
+        <w:t>JsonObject</w:t>
+      </w:r>
+      <w:proofErr w:type="spellEnd"/>
+      <w:r>
+        <w:rPr>
+          <w:lang w:val="it-IT"/>
+        </w:rPr>
+        <w:t>.</w:t>
+      </w:r>
+    </w:p>
+    <w:p>
+      <w:pPr>
+        <w:rPr>
+          <w:lang w:val="it-IT"/>
+        </w:rPr>
+      </w:pPr>
+      <w:r>
+        <w:rPr>
+          <w:lang w:val="it-IT"/>
+        </w:rPr>
+        <w:t xml:space="preserve">Dalla sessione si salverà </w:t>
+      </w:r>
+      <w:proofErr w:type="spellStart"/>
+      <w:r>
+        <w:rPr>
+          <w:lang w:val="it-IT"/>
+        </w:rPr>
+        <w:t>nll’oggetto</w:t>
+      </w:r>
+      <w:proofErr w:type="spellEnd"/>
+      <w:r>
+        <w:rPr>
+          <w:lang w:val="it-IT"/>
+        </w:rPr>
+        <w:t xml:space="preserve"> JSON ogni struttura della sessione in un oggetto all’interno dell’oggetto principale, mantenendo il fatto di oggetti singoli o liste/mappe.</w:t>
+      </w:r>
+    </w:p>
+    <w:p>
+      <w:pPr>
+        <w:rPr>
+          <w:lang w:val="it-IT"/>
+        </w:rPr>
+      </w:pPr>
+      <w:r>
+        <w:rPr>
+          <w:lang w:val="it-IT"/>
+        </w:rPr>
+        <w:t xml:space="preserve">Una volta caricati tutti i dati nel </w:t>
+      </w:r>
+      <w:proofErr w:type="spellStart"/>
+      <w:r>
+        <w:rPr>
+          <w:lang w:val="it-IT"/>
+        </w:rPr>
+        <w:t>JsonObject</w:t>
+      </w:r>
+      <w:proofErr w:type="spellEnd"/>
+      <w:r>
+        <w:rPr>
+          <w:lang w:val="it-IT"/>
+        </w:rPr>
+        <w:t xml:space="preserve">, si procederà a salvare su file </w:t>
+      </w:r>
+      <w:r>
+        <w:rPr>
+          <w:lang w:val="it-IT"/>
+        </w:rPr>
+        <w:t xml:space="preserve">tramite la funzione </w:t>
+      </w:r>
+      <w:proofErr w:type="spellStart"/>
+      <w:r>
+        <w:rPr>
+          <w:lang w:val="it-IT"/>
+        </w:rPr>
+        <w:t>toJson</w:t>
+      </w:r>
+      <w:proofErr w:type="spellEnd"/>
+      <w:r>
+        <w:rPr>
+          <w:lang w:val="it-IT"/>
+        </w:rPr>
+        <w:t xml:space="preserve">: </w:t>
+      </w:r>
+      <w:r>
+        <w:fldChar w:fldCharType="begin"/>
+      </w:r>
+      <w:r>
+        <w:rPr>
+          <w:lang w:val="it-IT"/>
+        </w:rPr>
+        <w:instrText>HYPERLINK "https://www.baeldung.com/gson-save-file"</w:instrText>
+      </w:r>
+      <w:r>
+        <w:fldChar w:fldCharType="separate"/>
+      </w:r>
+      <w:r>
+        <w:rPr>
+          <w:rStyle w:val="Hyperlink"/>
+          <w:lang w:val="it-IT"/>
+        </w:rPr>
+        <w:t>https://www.baeldung.com/gson-save-file</w:t>
+      </w:r>
+      <w:r>
+        <w:rPr>
+          <w:rStyle w:val="Hyperlink"/>
+          <w:lang w:val="it-IT"/>
+        </w:rPr>
+        <w:fldChar w:fldCharType="end"/>
+      </w:r>
+    </w:p>
+    <w:p>
+      <w:pPr>
+        <w:rPr>
+          <w:lang w:val="it-IT"/>
+        </w:rPr>
+      </w:pPr>
+      <w:r>
+        <w:rPr>
+          <w:lang w:val="it-IT"/>
+        </w:rPr>
+        <w:t>Se era già presente un file, bisognerà effettuare il backup di questo aggiungendo il prefisso “</w:t>
+      </w:r>
+      <w:proofErr w:type="spellStart"/>
+      <w:r>
+        <w:rPr>
+          <w:lang w:val="it-IT"/>
+        </w:rPr>
+        <w:t>old</w:t>
+      </w:r>
+      <w:proofErr w:type="spellEnd"/>
+      <w:r>
+        <w:rPr>
+          <w:lang w:val="it-IT"/>
+        </w:rPr>
+        <w:t>_” e sovrascrivere eventuali backup vecchi.</w:t>
+      </w:r>
+    </w:p>
+    <w:p>
+      <w:pPr>
+        <w:rPr>
+          <w:lang w:val="it-IT"/>
+        </w:rPr>
+      </w:pPr>
+      <w:r>
+        <w:rPr>
+          <w:lang w:val="it-IT"/>
+        </w:rPr>
+        <w:lastRenderedPageBreak/>
+        <w:t xml:space="preserve">Il nome del nuovo file sarà: </w:t>
+      </w:r>
+      <w:proofErr w:type="spellStart"/>
+      <w:proofErr w:type="gramStart"/>
+      <w:r>
+        <w:rPr>
+          <w:lang w:val="it-IT"/>
+        </w:rPr>
+        <w:t>saves.json</w:t>
+      </w:r>
+      <w:proofErr w:type="spellEnd"/>
+      <w:proofErr w:type="gramEnd"/>
+    </w:p>
+    <w:p>
+      <w:pPr>
+        <w:pStyle w:val="Heading2"/>
+        <w:rPr>
+          <w:lang w:val="it-IT"/>
+        </w:rPr>
+      </w:pPr>
+      <w:r>
+        <w:rPr>
+          <w:lang w:val="it-IT"/>
+        </w:rPr>
+        <w:t>Caricamento dati da file</w:t>
+      </w:r>
+    </w:p>
+    <w:p>
+      <w:pPr>
+        <w:rPr>
+          <w:lang w:val="it-IT"/>
+        </w:rPr>
+      </w:pPr>
+      <w:r>
+        <w:rPr>
+          <w:lang w:val="it-IT"/>
+        </w:rPr>
+        <w:t>Il caricamento dati avverrà tramite la lettura del file JSON all’avvio dell’applicazione.</w:t>
+      </w:r>
+    </w:p>
+    <w:p>
+      <w:pPr>
+        <w:rPr>
+          <w:lang w:val="it-IT"/>
+        </w:rPr>
+      </w:pPr>
+      <w:r>
+        <w:rPr>
+          <w:lang w:val="it-IT"/>
+        </w:rPr>
+        <w:t xml:space="preserve">La classe </w:t>
+      </w:r>
+      <w:proofErr w:type="spellStart"/>
+      <w:r>
+        <w:rPr>
+          <w:lang w:val="it-IT"/>
+        </w:rPr>
+        <w:t>SalvaCaricaDati</w:t>
+      </w:r>
+      <w:proofErr w:type="spellEnd"/>
+      <w:r>
+        <w:rPr>
+          <w:lang w:val="it-IT"/>
+        </w:rPr>
+        <w:t xml:space="preserve"> avrà come secondo metodo la funzione </w:t>
+      </w:r>
+      <w:proofErr w:type="spellStart"/>
+      <w:proofErr w:type="gramStart"/>
+      <w:r>
+        <w:rPr>
+          <w:lang w:val="it-IT"/>
+        </w:rPr>
+        <w:t>caricaDati</w:t>
+      </w:r>
+      <w:proofErr w:type="spellEnd"/>
+      <w:r>
+        <w:rPr>
+          <w:lang w:val="it-IT"/>
+        </w:rPr>
+        <w:t>(</w:t>
+      </w:r>
+      <w:proofErr w:type="gramEnd"/>
+      <w:r>
+        <w:rPr>
+          <w:lang w:val="it-IT"/>
+        </w:rPr>
+        <w:t xml:space="preserve">), la quale leggerà il file JSON con nome </w:t>
+      </w:r>
+      <w:proofErr w:type="spellStart"/>
+      <w:r>
+        <w:rPr>
+          <w:lang w:val="it-IT"/>
+        </w:rPr>
+        <w:t>saves.json</w:t>
+      </w:r>
+      <w:proofErr w:type="spellEnd"/>
+      <w:r>
+        <w:rPr>
+          <w:lang w:val="it-IT"/>
+        </w:rPr>
+        <w:t xml:space="preserve"> (sempre presente)</w:t>
+      </w:r>
+      <w:r>
+        <w:rPr>
+          <w:lang w:val="it-IT"/>
+        </w:rPr>
+        <w:t>.</w:t>
+      </w:r>
+    </w:p>
+    <w:p>
+      <w:pPr>
+        <w:rPr>
+          <w:lang w:val="it-IT"/>
+        </w:rPr>
+      </w:pPr>
+      <w:r>
+        <w:rPr>
+          <w:lang w:val="it-IT"/>
+        </w:rPr>
+        <w:t>Una volta caricato in memoria il file bisognerà</w:t>
+      </w:r>
+      <w:r>
+        <w:rPr>
+          <w:lang w:val="it-IT"/>
+        </w:rPr>
+        <w:t xml:space="preserve"> settare i dati di ogni struttura nell’apposito oggetto.</w:t>
+      </w:r>
     </w:p>
     <w:p>
       <w:pPr>
@@ -7042,6 +9086,119 @@
 <file path=word/numbering.xml><?xml version="1.0" encoding="utf-8"?>
 <w:numbering xmlns:wpc="http://schemas.microsoft.com/office/word/2010/wordprocessingCanvas" xmlns:cx="http://schemas.microsoft.com/office/drawing/2014/chartex" xmlns:cx1="http://schemas.microsoft.com/office/drawing/2015/9/8/chartex" xmlns:cx2="http://schemas.microsoft.com/office/drawing/2015/10/21/chartex" xmlns:cx3="http://schemas.microsoft.com/office/drawing/2016/5/9/chartex" xmlns:cx4="http://schemas.microsoft.com/office/drawing/2016/5/10/chartex" xmlns:cx5="http://schemas.microsoft.com/office/drawing/2016/5/11/chartex" xmlns:cx6="http://schemas.microsoft.com/office/drawing/2016/5/12/chartex" xmlns:cx7="http://schemas.microsoft.com/office/drawing/2016/5/13/chartex" xmlns:cx8="http://schemas.microsoft.com/office/drawing/2016/5/14/chartex" xmlns:mc="http://schemas.openxmlformats.org/markup-compatibility/2006" xmlns:aink="http://schemas.microsoft.com/office/drawing/2016/ink" xmlns:am3d="http://schemas.microsoft.com/office/drawing/2017/model3d" xmlns:o="urn:schemas-microsoft-com:office:office" xmlns:oel="http://schemas.microsoft.com/office/2019/extlst" xmlns:r="http://schemas.openxmlformats.org/officeDocument/2006/relationships" xmlns:m="http://schemas.openxmlformats.org/officeDocument/2006/math" xmlns:v="urn:schemas-microsoft-com:vml" xmlns:wp14="http://schemas.microsoft.com/office/word/2010/wordprocessingDrawing" xmlns:wp="http://schemas.openxmlformats.org/drawingml/2006/wordprocessingDrawing" xmlns:w10="urn:schemas-microsoft-com:office:word" xmlns:w="http://schemas.openxmlformats.org/wordprocessingml/2006/main" xmlns:w14="http://schemas.microsoft.com/office/word/2010/wordml" xmlns:w15="http://schemas.microsoft.com/office/word/2012/wordml" xmlns:w16cex="http://schemas.microsoft.com/office/word/2018/wordml/cex" xmlns:w16cid="http://schemas.microsoft.com/office/word/2016/wordml/cid" xmlns:w16="http://schemas.microsoft.com/office/word/2018/wordml" xmlns:w16sdtdh="http://schemas.microsoft.com/office/word/2020/wordml/sdtdatahash" xmlns:w16se="http://schemas.microsoft.com/office/word/2015/wordml/symex" xmlns:wpg="http://schemas.microsoft.com/office/word/2010/wordprocessingGroup" xmlns:wpi="http://schemas.microsoft.com/office/word/2010/wordprocessingInk" xmlns:wne="http://schemas.microsoft.com/office/word/2006/wordml" xmlns:wps="http://schemas.microsoft.com/office/word/2010/wordprocessingShape" mc:Ignorable="w14 w15 w16se w16cid w16 w16cex w16sdtdh wp14">
   <w:abstractNum w:abstractNumId="0" w15:restartNumberingAfterBreak="0">
+    <w:nsid w:val="29944990"/>
+    <w:multiLevelType w:val="hybridMultilevel"/>
+    <w:tmpl w:val="C6DEB57C"/>
+    <w:lvl w:ilvl="0" w:tplc="04090001">
+      <w:start w:val="1"/>
+      <w:numFmt w:val="bullet"/>
+      <w:lvlText w:val=""/>
+      <w:lvlJc w:val="left"/>
+      <w:pPr>
+        <w:ind w:left="720" w:hanging="360"/>
+      </w:pPr>
+      <w:rPr>
+        <w:rFonts w:ascii="Symbol" w:hAnsi="Symbol" w:hint="default"/>
+      </w:rPr>
+    </w:lvl>
+    <w:lvl w:ilvl="1" w:tplc="04090003" w:tentative="1">
+      <w:start w:val="1"/>
+      <w:numFmt w:val="bullet"/>
+      <w:lvlText w:val="o"/>
+      <w:lvlJc w:val="left"/>
+      <w:pPr>
+        <w:ind w:left="1440" w:hanging="360"/>
+      </w:pPr>
+      <w:rPr>
+        <w:rFonts w:ascii="Courier New" w:hAnsi="Courier New" w:cs="Courier New" w:hint="default"/>
+      </w:rPr>
+    </w:lvl>
+    <w:lvl w:ilvl="2" w:tplc="04090005" w:tentative="1">
+      <w:start w:val="1"/>
+      <w:numFmt w:val="bullet"/>
+      <w:lvlText w:val=""/>
+      <w:lvlJc w:val="left"/>
+      <w:pPr>
+        <w:ind w:left="2160" w:hanging="360"/>
+      </w:pPr>
+      <w:rPr>
+        <w:rFonts w:ascii="Wingdings" w:hAnsi="Wingdings" w:hint="default"/>
+      </w:rPr>
+    </w:lvl>
+    <w:lvl w:ilvl="3" w:tplc="04090001" w:tentative="1">
+      <w:start w:val="1"/>
+      <w:numFmt w:val="bullet"/>
+      <w:lvlText w:val=""/>
+      <w:lvlJc w:val="left"/>
+      <w:pPr>
+        <w:ind w:left="2880" w:hanging="360"/>
+      </w:pPr>
+      <w:rPr>
+        <w:rFonts w:ascii="Symbol" w:hAnsi="Symbol" w:hint="default"/>
+      </w:rPr>
+    </w:lvl>
+    <w:lvl w:ilvl="4" w:tplc="04090003" w:tentative="1">
+      <w:start w:val="1"/>
+      <w:numFmt w:val="bullet"/>
+      <w:lvlText w:val="o"/>
+      <w:lvlJc w:val="left"/>
+      <w:pPr>
+        <w:ind w:left="3600" w:hanging="360"/>
+      </w:pPr>
+      <w:rPr>
+        <w:rFonts w:ascii="Courier New" w:hAnsi="Courier New" w:cs="Courier New" w:hint="default"/>
+      </w:rPr>
+    </w:lvl>
+    <w:lvl w:ilvl="5" w:tplc="04090005" w:tentative="1">
+      <w:start w:val="1"/>
+      <w:numFmt w:val="bullet"/>
+      <w:lvlText w:val=""/>
+      <w:lvlJc w:val="left"/>
+      <w:pPr>
+        <w:ind w:left="4320" w:hanging="360"/>
+      </w:pPr>
+      <w:rPr>
+        <w:rFonts w:ascii="Wingdings" w:hAnsi="Wingdings" w:hint="default"/>
+      </w:rPr>
+    </w:lvl>
+    <w:lvl w:ilvl="6" w:tplc="04090001" w:tentative="1">
+      <w:start w:val="1"/>
+      <w:numFmt w:val="bullet"/>
+      <w:lvlText w:val=""/>
+      <w:lvlJc w:val="left"/>
+      <w:pPr>
+        <w:ind w:left="5040" w:hanging="360"/>
+      </w:pPr>
+      <w:rPr>
+        <w:rFonts w:ascii="Symbol" w:hAnsi="Symbol" w:hint="default"/>
+      </w:rPr>
+    </w:lvl>
+    <w:lvl w:ilvl="7" w:tplc="04090003" w:tentative="1">
+      <w:start w:val="1"/>
+      <w:numFmt w:val="bullet"/>
+      <w:lvlText w:val="o"/>
+      <w:lvlJc w:val="left"/>
+      <w:pPr>
+        <w:ind w:left="5760" w:hanging="360"/>
+      </w:pPr>
+      <w:rPr>
+        <w:rFonts w:ascii="Courier New" w:hAnsi="Courier New" w:cs="Courier New" w:hint="default"/>
+      </w:rPr>
+    </w:lvl>
+    <w:lvl w:ilvl="8" w:tplc="04090005" w:tentative="1">
+      <w:start w:val="1"/>
+      <w:numFmt w:val="bullet"/>
+      <w:lvlText w:val=""/>
+      <w:lvlJc w:val="left"/>
+      <w:pPr>
+        <w:ind w:left="6480" w:hanging="360"/>
+      </w:pPr>
+      <w:rPr>
+        <w:rFonts w:ascii="Wingdings" w:hAnsi="Wingdings" w:hint="default"/>
+      </w:rPr>
+    </w:lvl>
+  </w:abstractNum>
+  <w:abstractNum w:abstractNumId="1" w15:restartNumberingAfterBreak="0">
     <w:nsid w:val="3AF20806"/>
     <w:multiLevelType w:val="hybridMultilevel"/>
     <w:tmpl w:val="DF4ACE78"/>
@@ -7127,7 +9284,7 @@
       </w:pPr>
     </w:lvl>
   </w:abstractNum>
-  <w:abstractNum w:abstractNumId="1" w15:restartNumberingAfterBreak="0">
+  <w:abstractNum w:abstractNumId="2" w15:restartNumberingAfterBreak="0">
     <w:nsid w:val="48C57591"/>
     <w:multiLevelType w:val="multilevel"/>
     <w:tmpl w:val="04090025"/>
@@ -7222,10 +9379,129 @@
       </w:pPr>
     </w:lvl>
   </w:abstractNum>
+  <w:abstractNum w:abstractNumId="3" w15:restartNumberingAfterBreak="0">
+    <w:nsid w:val="7BE13D44"/>
+    <w:multiLevelType w:val="hybridMultilevel"/>
+    <w:tmpl w:val="13CE4184"/>
+    <w:lvl w:ilvl="0" w:tplc="04090001">
+      <w:start w:val="1"/>
+      <w:numFmt w:val="bullet"/>
+      <w:lvlText w:val=""/>
+      <w:lvlJc w:val="left"/>
+      <w:pPr>
+        <w:ind w:left="720" w:hanging="360"/>
+      </w:pPr>
+      <w:rPr>
+        <w:rFonts w:ascii="Symbol" w:hAnsi="Symbol" w:hint="default"/>
+      </w:rPr>
+    </w:lvl>
+    <w:lvl w:ilvl="1" w:tplc="04090003" w:tentative="1">
+      <w:start w:val="1"/>
+      <w:numFmt w:val="bullet"/>
+      <w:lvlText w:val="o"/>
+      <w:lvlJc w:val="left"/>
+      <w:pPr>
+        <w:ind w:left="1440" w:hanging="360"/>
+      </w:pPr>
+      <w:rPr>
+        <w:rFonts w:ascii="Courier New" w:hAnsi="Courier New" w:cs="Courier New" w:hint="default"/>
+      </w:rPr>
+    </w:lvl>
+    <w:lvl w:ilvl="2" w:tplc="04090005" w:tentative="1">
+      <w:start w:val="1"/>
+      <w:numFmt w:val="bullet"/>
+      <w:lvlText w:val=""/>
+      <w:lvlJc w:val="left"/>
+      <w:pPr>
+        <w:ind w:left="2160" w:hanging="360"/>
+      </w:pPr>
+      <w:rPr>
+        <w:rFonts w:ascii="Wingdings" w:hAnsi="Wingdings" w:hint="default"/>
+      </w:rPr>
+    </w:lvl>
+    <w:lvl w:ilvl="3" w:tplc="04090001" w:tentative="1">
+      <w:start w:val="1"/>
+      <w:numFmt w:val="bullet"/>
+      <w:lvlText w:val=""/>
+      <w:lvlJc w:val="left"/>
+      <w:pPr>
+        <w:ind w:left="2880" w:hanging="360"/>
+      </w:pPr>
+      <w:rPr>
+        <w:rFonts w:ascii="Symbol" w:hAnsi="Symbol" w:hint="default"/>
+      </w:rPr>
+    </w:lvl>
+    <w:lvl w:ilvl="4" w:tplc="04090003" w:tentative="1">
+      <w:start w:val="1"/>
+      <w:numFmt w:val="bullet"/>
+      <w:lvlText w:val="o"/>
+      <w:lvlJc w:val="left"/>
+      <w:pPr>
+        <w:ind w:left="3600" w:hanging="360"/>
+      </w:pPr>
+      <w:rPr>
+        <w:rFonts w:ascii="Courier New" w:hAnsi="Courier New" w:cs="Courier New" w:hint="default"/>
+      </w:rPr>
+    </w:lvl>
+    <w:lvl w:ilvl="5" w:tplc="04090005" w:tentative="1">
+      <w:start w:val="1"/>
+      <w:numFmt w:val="bullet"/>
+      <w:lvlText w:val=""/>
+      <w:lvlJc w:val="left"/>
+      <w:pPr>
+        <w:ind w:left="4320" w:hanging="360"/>
+      </w:pPr>
+      <w:rPr>
+        <w:rFonts w:ascii="Wingdings" w:hAnsi="Wingdings" w:hint="default"/>
+      </w:rPr>
+    </w:lvl>
+    <w:lvl w:ilvl="6" w:tplc="04090001" w:tentative="1">
+      <w:start w:val="1"/>
+      <w:numFmt w:val="bullet"/>
+      <w:lvlText w:val=""/>
+      <w:lvlJc w:val="left"/>
+      <w:pPr>
+        <w:ind w:left="5040" w:hanging="360"/>
+      </w:pPr>
+      <w:rPr>
+        <w:rFonts w:ascii="Symbol" w:hAnsi="Symbol" w:hint="default"/>
+      </w:rPr>
+    </w:lvl>
+    <w:lvl w:ilvl="7" w:tplc="04090003" w:tentative="1">
+      <w:start w:val="1"/>
+      <w:numFmt w:val="bullet"/>
+      <w:lvlText w:val="o"/>
+      <w:lvlJc w:val="left"/>
+      <w:pPr>
+        <w:ind w:left="5760" w:hanging="360"/>
+      </w:pPr>
+      <w:rPr>
+        <w:rFonts w:ascii="Courier New" w:hAnsi="Courier New" w:cs="Courier New" w:hint="default"/>
+      </w:rPr>
+    </w:lvl>
+    <w:lvl w:ilvl="8" w:tplc="04090005" w:tentative="1">
+      <w:start w:val="1"/>
+      <w:numFmt w:val="bullet"/>
+      <w:lvlText w:val=""/>
+      <w:lvlJc w:val="left"/>
+      <w:pPr>
+        <w:ind w:left="6480" w:hanging="360"/>
+      </w:pPr>
+      <w:rPr>
+        <w:rFonts w:ascii="Wingdings" w:hAnsi="Wingdings" w:hint="default"/>
+      </w:rPr>
+    </w:lvl>
+  </w:abstractNum>
   <w:num w:numId="1" w16cid:durableId="630744856">
+    <w:abstractNumId w:val="2"/>
+  </w:num>
+  <w:num w:numId="2" w16cid:durableId="1253781925">
     <w:abstractNumId w:val="1"/>
   </w:num>
-  <w:num w:numId="2" w16cid:durableId="1253781925">
+  <w:num w:numId="3" w16cid:durableId="344091010">
+    <w:abstractNumId w:val="3"/>
+  </w:num>
+  <w:num w:numId="4" w16cid:durableId="1664160125">
     <w:abstractNumId w:val="0"/>
   </w:num>
 </w:numbering>
